--- a/docs/maturski-rad.docx
+++ b/docs/maturski-rad.docx
@@ -1,6 +1,6 @@
 
 <file path=word/document.xml><?xml version="1.0" encoding="utf-8"?>
-<w:document xmlns:wpc="http://schemas.microsoft.com/office/word/2010/wordprocessingCanvas" xmlns:cx="http://schemas.microsoft.com/office/drawing/2014/chartex" xmlns:cx1="http://schemas.microsoft.com/office/drawing/2015/9/8/chartex" xmlns:cx2="http://schemas.microsoft.com/office/drawing/2015/10/21/chartex" xmlns:cx3="http://schemas.microsoft.com/office/drawing/2016/5/9/chartex" xmlns:cx4="http://schemas.microsoft.com/office/drawing/2016/5/10/chartex" xmlns:cx5="http://schemas.microsoft.com/office/drawing/2016/5/11/chartex" xmlns:cx6="http://schemas.microsoft.com/office/drawing/2016/5/12/chartex" xmlns:cx7="http://schemas.microsoft.com/office/drawing/2016/5/13/chartex" xmlns:cx8="http://schemas.microsoft.com/office/drawing/2016/5/14/chartex" xmlns:mc="http://schemas.openxmlformats.org/markup-compatibility/2006" xmlns:aink="http://schemas.microsoft.com/office/drawing/2016/ink" xmlns:am3d="http://schemas.microsoft.com/office/drawing/2017/model3d" xmlns:o="urn:schemas-microsoft-com:office:office" xmlns:oel="http://schemas.microsoft.com/office/2019/extlst" xmlns:r="http://schemas.openxmlformats.org/officeDocument/2006/relationships" xmlns:m="http://schemas.openxmlformats.org/officeDocument/2006/math" xmlns:v="urn:schemas-microsoft-com:vml" xmlns:wp14="http://schemas.microsoft.com/office/word/2010/wordprocessingDrawing" xmlns:wp="http://schemas.openxmlformats.org/drawingml/2006/wordprocessingDrawing" xmlns:w10="urn:schemas-microsoft-com:office:word" xmlns:w="http://schemas.openxmlformats.org/wordprocessingml/2006/main" xmlns:w14="http://schemas.microsoft.com/office/word/2010/wordml" xmlns:w15="http://schemas.microsoft.com/office/word/2012/wordml" xmlns:w16cex="http://schemas.microsoft.com/office/word/2018/wordml/cex" xmlns:w16cid="http://schemas.microsoft.com/office/word/2016/wordml/cid" xmlns:w16="http://schemas.microsoft.com/office/word/2018/wordml" xmlns:w16sdtdh="http://schemas.microsoft.com/office/word/2020/wordml/sdtdatahash" xmlns:w16se="http://schemas.microsoft.com/office/word/2015/wordml/symex" xmlns:wpg="http://schemas.microsoft.com/office/word/2010/wordprocessingGroup" xmlns:wpi="http://schemas.microsoft.com/office/word/2010/wordprocessingInk" xmlns:wne="http://schemas.microsoft.com/office/word/2006/wordml" xmlns:wps="http://schemas.microsoft.com/office/word/2010/wordprocessingShape" mc:Ignorable="w14 w15 w16se w16cid w16 w16cex w16sdtdh wp14">
+<w:document xmlns:wpc="http://schemas.microsoft.com/office/word/2010/wordprocessingCanvas" xmlns:cx="http://schemas.microsoft.com/office/drawing/2014/chartex" xmlns:cx1="http://schemas.microsoft.com/office/drawing/2015/9/8/chartex" xmlns:mc="http://schemas.openxmlformats.org/markup-compatibility/2006" xmlns:o="urn:schemas-microsoft-com:office:office" xmlns:r="http://schemas.openxmlformats.org/officeDocument/2006/relationships" xmlns:m="http://schemas.openxmlformats.org/officeDocument/2006/math" xmlns:v="urn:schemas-microsoft-com:vml" xmlns:wp14="http://schemas.microsoft.com/office/word/2010/wordprocessingDrawing" xmlns:wp="http://schemas.openxmlformats.org/drawingml/2006/wordprocessingDrawing" xmlns:w10="urn:schemas-microsoft-com:office:word" xmlns:w="http://schemas.openxmlformats.org/wordprocessingml/2006/main" xmlns:w14="http://schemas.microsoft.com/office/word/2010/wordml" xmlns:w15="http://schemas.microsoft.com/office/word/2012/wordml" xmlns:w16se="http://schemas.microsoft.com/office/word/2015/wordml/symex" xmlns:wpg="http://schemas.microsoft.com/office/word/2010/wordprocessingGroup" xmlns:wpi="http://schemas.microsoft.com/office/word/2010/wordprocessingInk" xmlns:wne="http://schemas.microsoft.com/office/word/2006/wordml" xmlns:wps="http://schemas.microsoft.com/office/word/2010/wordprocessingShape" mc:Ignorable="w14 w15 w16se wp14">
   <w:body>
     <w:p>
       <w:pPr>
@@ -125,9 +125,38 @@
         <w:jc w:val="center"/>
         <w:rPr>
           <w:b/>
-          <w:sz w:val="36"/>
-          <w:szCs w:val="36"/>
-          <w:lang w:val="sr-Cyrl-CS"/>
+          <w:sz w:val="48"/>
+          <w:szCs w:val="48"/>
+          <w:lang w:val="sr-Cyrl-CS"/>
+        </w:rPr>
+      </w:pPr>
+      <w:r>
+        <w:rPr>
+          <w:b/>
+          <w:sz w:val="48"/>
+          <w:szCs w:val="48"/>
+          <w:lang w:val="sr-Cyrl-CS"/>
+        </w:rPr>
+        <w:t xml:space="preserve">Матурски рад из </w:t>
+      </w:r>
+      <w:r>
+        <w:rPr>
+          <w:b/>
+          <w:sz w:val="48"/>
+          <w:szCs w:val="48"/>
+          <w:lang w:val="sr-Cyrl-CS"/>
+        </w:rPr>
+        <w:t>предмета Базе података</w:t>
+      </w:r>
+    </w:p>
+    <w:p>
+      <w:pPr>
+        <w:spacing w:line="360" w:lineRule="auto"/>
+        <w:jc w:val="center"/>
+        <w:rPr>
+          <w:sz w:val="32"/>
+          <w:szCs w:val="32"/>
+          <w:lang w:val="sr-Cyrl-RS"/>
         </w:rPr>
       </w:pPr>
       <w:r>
@@ -135,51 +164,35 @@
           <w:b/>
           <w:sz w:val="36"/>
           <w:szCs w:val="36"/>
-          <w:lang w:val="sr-Cyrl-CS"/>
-        </w:rPr>
-        <w:t xml:space="preserve">Матурски рад из </w:t>
+        </w:rPr>
+        <w:t xml:space="preserve">FakeHLTV.org – </w:t>
       </w:r>
       <w:r>
         <w:rPr>
           <w:b/>
           <w:sz w:val="36"/>
           <w:szCs w:val="36"/>
-          <w:lang w:val="sr-Cyrl-CS"/>
-        </w:rPr>
-        <w:t>база података</w:t>
-      </w:r>
-    </w:p>
-    <w:p>
-      <w:pPr>
-        <w:spacing w:line="360" w:lineRule="auto"/>
-        <w:jc w:val="center"/>
+          <w:lang w:val="sr-Cyrl-RS"/>
+        </w:rPr>
+        <w:t xml:space="preserve">апликација за евидентирање професионалних </w:t>
+      </w:r>
+      <w:r>
         <w:rPr>
           <w:b/>
           <w:sz w:val="36"/>
           <w:szCs w:val="36"/>
-          <w:lang w:val="sr-Cyrl-CS"/>
-        </w:rPr>
-      </w:pPr>
+        </w:rPr>
+        <w:t xml:space="preserve">CS2 </w:t>
+      </w:r>
       <w:r>
         <w:rPr>
           <w:b/>
           <w:sz w:val="36"/>
           <w:szCs w:val="36"/>
-          <w:lang w:val="sr-Cyrl-CS"/>
-        </w:rPr>
-        <w:t>НАЗИВ МАТУРСКОГ РАДА</w:t>
-      </w:r>
-    </w:p>
-    <w:p>
-      <w:pPr>
-        <w:spacing w:line="360" w:lineRule="auto"/>
-        <w:jc w:val="center"/>
-        <w:rPr>
-          <w:sz w:val="32"/>
-          <w:szCs w:val="32"/>
-          <w:lang w:val="sr-Cyrl-CS"/>
-        </w:rPr>
-      </w:pPr>
+          <w:lang w:val="sr-Cyrl-RS"/>
+        </w:rPr>
+        <w:t>мечева</w:t>
+      </w:r>
     </w:p>
     <w:p>
       <w:pPr>
@@ -417,6 +430,7 @@
           <w:szCs w:val="28"/>
           <w:lang w:val="sr-Cyrl-CS"/>
         </w:rPr>
+        <w:lastRenderedPageBreak/>
         <w:t>Ниш, април 2024</w:t>
       </w:r>
       <w:r>
@@ -443,7 +457,6 @@
           <w:szCs w:val="28"/>
           <w:lang w:val="sr-Cyrl-CS"/>
         </w:rPr>
-        <w:lastRenderedPageBreak/>
         <w:t>С А Д Р Ж А Ј</w:t>
       </w:r>
     </w:p>
@@ -528,6 +541,7 @@
         <w:r>
           <w:rPr>
             <w:noProof/>
+            <w:webHidden/>
           </w:rPr>
         </w:r>
         <w:r>
@@ -593,6 +607,7 @@
         <w:r>
           <w:rPr>
             <w:noProof/>
+            <w:webHidden/>
           </w:rPr>
         </w:r>
         <w:r>
@@ -661,6 +676,7 @@
         <w:r>
           <w:rPr>
             <w:noProof/>
+            <w:webHidden/>
           </w:rPr>
         </w:r>
         <w:r>
@@ -729,6 +745,7 @@
         <w:r>
           <w:rPr>
             <w:noProof/>
+            <w:webHidden/>
           </w:rPr>
         </w:r>
         <w:r>
@@ -794,6 +811,7 @@
         <w:r>
           <w:rPr>
             <w:noProof/>
+            <w:webHidden/>
           </w:rPr>
         </w:r>
         <w:r>
@@ -862,6 +880,7 @@
         <w:r>
           <w:rPr>
             <w:noProof/>
+            <w:webHidden/>
           </w:rPr>
         </w:r>
         <w:r>
@@ -930,6 +949,7 @@
         <w:r>
           <w:rPr>
             <w:noProof/>
+            <w:webHidden/>
           </w:rPr>
         </w:r>
         <w:r>
@@ -995,6 +1015,7 @@
         <w:r>
           <w:rPr>
             <w:noProof/>
+            <w:webHidden/>
           </w:rPr>
         </w:r>
         <w:r>
@@ -1063,6 +1084,7 @@
         <w:r>
           <w:rPr>
             <w:noProof/>
+            <w:webHidden/>
           </w:rPr>
         </w:r>
         <w:r>
@@ -1128,6 +1150,7 @@
         <w:r>
           <w:rPr>
             <w:noProof/>
+            <w:webHidden/>
           </w:rPr>
         </w:r>
         <w:r>
@@ -1193,6 +1216,7 @@
         <w:r>
           <w:rPr>
             <w:noProof/>
+            <w:webHidden/>
           </w:rPr>
         </w:r>
         <w:r>
@@ -1261,6 +1285,7 @@
         <w:r>
           <w:rPr>
             <w:noProof/>
+            <w:webHidden/>
           </w:rPr>
         </w:r>
         <w:r>
@@ -1326,6 +1351,7 @@
         <w:r>
           <w:rPr>
             <w:noProof/>
+            <w:webHidden/>
           </w:rPr>
         </w:r>
         <w:r>
@@ -1424,9 +1450,19 @@
           <w:lang w:val="sr-Cyrl-CS"/>
         </w:rPr>
       </w:pPr>
-      <w:r>
-        <w:t>Текст увода</w:t>
-      </w:r>
+      <w:proofErr w:type="spellStart"/>
+      <w:r>
+        <w:t>Текст</w:t>
+      </w:r>
+      <w:proofErr w:type="spellEnd"/>
+      <w:r>
+        <w:t xml:space="preserve"> </w:t>
+      </w:r>
+      <w:proofErr w:type="spellStart"/>
+      <w:r>
+        <w:t>увода</w:t>
+      </w:r>
+      <w:proofErr w:type="spellEnd"/>
     </w:p>
     <w:p>
       <w:pPr>
@@ -1464,13 +1500,23 @@
           <w:szCs w:val="24"/>
         </w:rPr>
       </w:pPr>
+      <w:proofErr w:type="spellStart"/>
       <w:r>
         <w:rPr>
           <w:b w:val="0"/>
           <w:sz w:val="24"/>
           <w:szCs w:val="24"/>
         </w:rPr>
-        <w:t xml:space="preserve">Графикон </w:t>
+        <w:t>Графикон</w:t>
+      </w:r>
+      <w:proofErr w:type="spellEnd"/>
+      <w:r>
+        <w:rPr>
+          <w:b w:val="0"/>
+          <w:sz w:val="24"/>
+          <w:szCs w:val="24"/>
+        </w:rPr>
+        <w:t xml:space="preserve"> </w:t>
       </w:r>
       <w:r>
         <w:rPr>
@@ -1530,51 +1576,574 @@
           <w:lang w:val="sr-Cyrl-CS"/>
         </w:rPr>
         <w:lastRenderedPageBreak/>
-        <w:t>2. Наслов првог поглавља</w:t>
+        <w:t xml:space="preserve">2. </w:t>
       </w:r>
       <w:bookmarkEnd w:id="1"/>
-    </w:p>
-    <w:p>
-      <w:pPr>
-        <w:rPr>
-          <w:lang w:val="sr-Cyrl-CS"/>
-        </w:rPr>
-      </w:pPr>
-    </w:p>
-    <w:p>
-      <w:pPr>
-        <w:rPr>
-          <w:lang w:val="sr-Cyrl-CS"/>
-        </w:rPr>
-      </w:pPr>
-      <w:r>
-        <w:rPr>
-          <w:lang w:val="sr-Cyrl-CS"/>
-        </w:rPr>
-        <w:t xml:space="preserve">Текст </w:t>
-      </w:r>
-    </w:p>
-    <w:p>
-      <w:pPr>
-        <w:rPr>
-          <w:lang w:val="sr-Cyrl-CS"/>
-        </w:rPr>
-      </w:pPr>
-    </w:p>
+      <w:r>
+        <w:rPr>
+          <w:lang w:val="sr-Cyrl-CS"/>
+        </w:rPr>
+        <w:t>Избор технологија и алата</w:t>
+      </w:r>
+    </w:p>
+    <w:p>
+      <w:pPr>
+        <w:rPr>
+          <w:lang w:val="sr-Cyrl-CS"/>
+        </w:rPr>
+      </w:pPr>
+    </w:p>
+    <w:p>
+      <w:pPr>
+        <w:pStyle w:val="Caption"/>
+        <w:ind w:firstLine="720"/>
+        <w:jc w:val="both"/>
+        <w:rPr>
+          <w:b w:val="0"/>
+          <w:sz w:val="24"/>
+          <w:szCs w:val="24"/>
+        </w:rPr>
+      </w:pPr>
+      <w:r>
+        <w:rPr>
+          <w:b w:val="0"/>
+          <w:sz w:val="24"/>
+          <w:szCs w:val="24"/>
+          <w:lang w:val="sr-Cyrl-RS"/>
+        </w:rPr>
+        <w:t xml:space="preserve">Технологије које су коришћене за израду „фронт-енд“, тј. Веб дела апликације су </w:t>
+      </w:r>
+      <w:r>
+        <w:rPr>
+          <w:b w:val="0"/>
+          <w:sz w:val="24"/>
+          <w:szCs w:val="24"/>
+        </w:rPr>
+        <w:t xml:space="preserve">HTML, CSS, JavaScript, PHP, </w:t>
+      </w:r>
+      <w:proofErr w:type="spellStart"/>
+      <w:r>
+        <w:rPr>
+          <w:b w:val="0"/>
+          <w:sz w:val="24"/>
+          <w:szCs w:val="24"/>
+        </w:rPr>
+        <w:t>Laravel</w:t>
+      </w:r>
+      <w:proofErr w:type="spellEnd"/>
+      <w:r>
+        <w:rPr>
+          <w:b w:val="0"/>
+          <w:sz w:val="24"/>
+          <w:szCs w:val="24"/>
+        </w:rPr>
+        <w:t xml:space="preserve">, Livewire </w:t>
+      </w:r>
+      <w:r>
+        <w:rPr>
+          <w:b w:val="0"/>
+          <w:sz w:val="24"/>
+          <w:szCs w:val="24"/>
+          <w:lang w:val="sr-Cyrl-RS"/>
+        </w:rPr>
+        <w:t xml:space="preserve">и </w:t>
+      </w:r>
+      <w:proofErr w:type="spellStart"/>
+      <w:r>
+        <w:rPr>
+          <w:b w:val="0"/>
+          <w:sz w:val="24"/>
+          <w:szCs w:val="24"/>
+        </w:rPr>
+        <w:t>TailwindCSS</w:t>
+      </w:r>
+      <w:proofErr w:type="spellEnd"/>
+      <w:r>
+        <w:rPr>
+          <w:b w:val="0"/>
+          <w:sz w:val="24"/>
+          <w:szCs w:val="24"/>
+        </w:rPr>
+        <w:t xml:space="preserve">,  </w:t>
+      </w:r>
+      <w:r>
+        <w:rPr>
+          <w:b w:val="0"/>
+          <w:sz w:val="24"/>
+          <w:szCs w:val="24"/>
+          <w:lang w:val="sr-Cyrl-RS"/>
+        </w:rPr>
+        <w:t xml:space="preserve">док су за „бек-енд“, тј. десктоп део апликације су </w:t>
+      </w:r>
+      <w:r>
+        <w:rPr>
+          <w:b w:val="0"/>
+          <w:sz w:val="24"/>
+          <w:szCs w:val="24"/>
+        </w:rPr>
+        <w:t xml:space="preserve">Java </w:t>
+      </w:r>
+      <w:r>
+        <w:rPr>
+          <w:b w:val="0"/>
+          <w:sz w:val="24"/>
+          <w:szCs w:val="24"/>
+          <w:lang w:val="sr-Cyrl-RS"/>
+        </w:rPr>
+        <w:t xml:space="preserve">и </w:t>
+      </w:r>
+      <w:r>
+        <w:rPr>
+          <w:b w:val="0"/>
+          <w:sz w:val="24"/>
+          <w:szCs w:val="24"/>
+        </w:rPr>
+        <w:t xml:space="preserve">JavaFX. </w:t>
+      </w:r>
+      <w:r>
+        <w:rPr>
+          <w:b w:val="0"/>
+          <w:sz w:val="24"/>
+          <w:szCs w:val="24"/>
+          <w:lang w:val="sr-Cyrl-RS"/>
+        </w:rPr>
+        <w:t xml:space="preserve">За конструкцију базе података којим се апликација служи су коришћени </w:t>
+      </w:r>
+      <w:r>
+        <w:rPr>
+          <w:b w:val="0"/>
+          <w:sz w:val="24"/>
+          <w:szCs w:val="24"/>
+        </w:rPr>
+        <w:t xml:space="preserve">SQL </w:t>
+      </w:r>
+      <w:r>
+        <w:rPr>
+          <w:b w:val="0"/>
+          <w:sz w:val="24"/>
+          <w:szCs w:val="24"/>
+          <w:lang w:val="sr-Cyrl-RS"/>
+        </w:rPr>
+        <w:t xml:space="preserve">и </w:t>
+      </w:r>
+      <w:r>
+        <w:rPr>
+          <w:b w:val="0"/>
+          <w:sz w:val="24"/>
+          <w:szCs w:val="24"/>
+        </w:rPr>
+        <w:t>MySQL.</w:t>
+      </w:r>
+      <w:r>
+        <w:rPr>
+          <w:b w:val="0"/>
+          <w:sz w:val="24"/>
+          <w:szCs w:val="24"/>
+          <w:lang w:val="sr-Cyrl-RS"/>
+        </w:rPr>
+        <w:t xml:space="preserve"> Корисничка окружења за рад су </w:t>
+      </w:r>
+      <w:r>
+        <w:rPr>
+          <w:b w:val="0"/>
+          <w:sz w:val="24"/>
+          <w:szCs w:val="24"/>
+        </w:rPr>
+        <w:t>Visual Studio Code и IntelliJ IDEA Ultimate</w:t>
+      </w:r>
+      <w:r>
+        <w:rPr>
+          <w:b w:val="0"/>
+          <w:sz w:val="24"/>
+          <w:szCs w:val="24"/>
+          <w:lang w:val="sr-Cyrl-RS"/>
+        </w:rPr>
+        <w:t xml:space="preserve">. </w:t>
+      </w:r>
+      <w:r>
+        <w:rPr>
+          <w:b w:val="0"/>
+          <w:sz w:val="24"/>
+          <w:szCs w:val="24"/>
+        </w:rPr>
+        <w:t xml:space="preserve"> </w:t>
+      </w:r>
+    </w:p>
+    <w:p/>
+    <w:p>
+      <w:pPr>
+        <w:pStyle w:val="Heading2"/>
+      </w:pPr>
+      <w:bookmarkStart w:id="2" w:name="_Toc191445173"/>
+      <w:r>
+        <w:rPr>
+          <w:lang w:val="sr-Cyrl-CS"/>
+        </w:rPr>
+        <w:t xml:space="preserve">2.1. </w:t>
+      </w:r>
+      <w:bookmarkEnd w:id="2"/>
+      <w:r>
+        <w:t>HTML</w:t>
+      </w:r>
+    </w:p>
+    <w:p>
+      <w:pPr>
+        <w:rPr>
+          <w:lang w:val="sr-Cyrl-CS"/>
+        </w:rPr>
+      </w:pPr>
+    </w:p>
+    <w:p>
+      <w:pPr>
+        <w:ind w:firstLine="720"/>
+        <w:jc w:val="both"/>
+      </w:pPr>
+      <w:r>
+        <w:t>HTML (</w:t>
+      </w:r>
+      <w:proofErr w:type="spellStart"/>
+      <w:r>
+        <w:rPr>
+          <w:b/>
+        </w:rPr>
+        <w:t>H</w:t>
+      </w:r>
+      <w:r>
+        <w:t>yper</w:t>
+      </w:r>
+      <w:r>
+        <w:rPr>
+          <w:b/>
+        </w:rPr>
+        <w:t>T</w:t>
+      </w:r>
+      <w:r>
+        <w:t>ext</w:t>
+      </w:r>
+      <w:proofErr w:type="spellEnd"/>
+      <w:r>
+        <w:t xml:space="preserve"> </w:t>
+      </w:r>
+      <w:r>
+        <w:rPr>
+          <w:b/>
+        </w:rPr>
+        <w:t>M</w:t>
+      </w:r>
+      <w:r>
+        <w:t xml:space="preserve">arkup </w:t>
+      </w:r>
+      <w:r>
+        <w:rPr>
+          <w:b/>
+        </w:rPr>
+        <w:t>L</w:t>
+      </w:r>
+      <w:r>
+        <w:t>anguage)</w:t>
+      </w:r>
+      <w:r>
+        <w:t xml:space="preserve"> </w:t>
+      </w:r>
+      <w:proofErr w:type="spellStart"/>
+      <w:r>
+        <w:t>је</w:t>
+      </w:r>
+      <w:proofErr w:type="spellEnd"/>
+      <w:r>
+        <w:t xml:space="preserve"> </w:t>
+      </w:r>
+      <w:proofErr w:type="spellStart"/>
+      <w:r>
+        <w:t>описни</w:t>
+      </w:r>
+      <w:proofErr w:type="spellEnd"/>
+      <w:r>
+        <w:t xml:space="preserve"> </w:t>
+      </w:r>
+      <w:proofErr w:type="spellStart"/>
+      <w:r>
+        <w:t>језик</w:t>
+      </w:r>
+      <w:proofErr w:type="spellEnd"/>
+      <w:r>
+        <w:t xml:space="preserve"> </w:t>
+      </w:r>
+      <w:proofErr w:type="spellStart"/>
+      <w:r>
+        <w:t>намењен</w:t>
+      </w:r>
+      <w:proofErr w:type="spellEnd"/>
+      <w:r>
+        <w:t xml:space="preserve"> </w:t>
+      </w:r>
+      <w:proofErr w:type="spellStart"/>
+      <w:r>
+        <w:t>за</w:t>
+      </w:r>
+      <w:proofErr w:type="spellEnd"/>
+      <w:r>
+        <w:t xml:space="preserve"> </w:t>
+      </w:r>
+      <w:proofErr w:type="spellStart"/>
+      <w:r>
+        <w:t>прављење</w:t>
+      </w:r>
+      <w:proofErr w:type="spellEnd"/>
+      <w:r>
+        <w:t xml:space="preserve"> </w:t>
+      </w:r>
+      <w:r>
+        <w:rPr>
+          <w:lang w:val="sr-Cyrl-RS"/>
+        </w:rPr>
+        <w:t xml:space="preserve">и распоређивање елемената веб страница. Помоћу њега, једноставно је одвојити разне елементе странице као параграфи, наслови, слике, и слично. Поред тога, у стандард језика су уграђени елементи који дају опис и основне каратеристике о самој веб-страници, као наслов, иконица, подаци о аутору, кључне речи и слично. Најактуелнија верзија овог језика је </w:t>
+      </w:r>
+      <w:r>
+        <w:t>HTML5.</w:t>
+      </w:r>
+    </w:p>
+    <w:p/>
     <w:p>
       <w:pPr>
         <w:keepNext/>
+      </w:pPr>
+      <w:r>
+        <w:pict w14:anchorId="53A5237E">
+          <v:shapetype id="_x0000_t75" coordsize="21600,21600" o:spt="75" o:preferrelative="t" path="m@4@5l@4@11@9@11@9@5xe" filled="f" stroked="f">
+            <v:stroke joinstyle="miter"/>
+            <v:formulas>
+              <v:f eqn="if lineDrawn pixelLineWidth 0"/>
+              <v:f eqn="sum @0 1 0"/>
+              <v:f eqn="sum 0 0 @1"/>
+              <v:f eqn="prod @2 1 2"/>
+              <v:f eqn="prod @3 21600 pixelWidth"/>
+              <v:f eqn="prod @3 21600 pixelHeight"/>
+              <v:f eqn="sum @0 0 1"/>
+              <v:f eqn="prod @6 1 2"/>
+              <v:f eqn="prod @7 21600 pixelWidth"/>
+              <v:f eqn="sum @8 21600 0"/>
+              <v:f eqn="prod @7 21600 pixelHeight"/>
+              <v:f eqn="sum @10 21600 0"/>
+            </v:formulas>
+            <v:path o:extrusionok="f" gradientshapeok="t" o:connecttype="rect"/>
+            <o:lock v:ext="edit" aspectratio="t"/>
+          </v:shapetype>
+          <v:shape id="_x0000_i1025" type="#_x0000_t75" style="width:453.6pt;height:294pt">
+            <v:imagedata r:id="rId11" o:title="carbon"/>
+          </v:shape>
+        </w:pict>
+      </w:r>
+    </w:p>
+    <w:p>
+      <w:pPr>
+        <w:keepNext/>
+      </w:pPr>
+    </w:p>
+    <w:p>
+      <w:pPr>
+        <w:pStyle w:val="Caption"/>
         <w:jc w:val="center"/>
-      </w:pPr>
+        <w:rPr>
+          <w:color w:val="7F7F7F" w:themeColor="text1" w:themeTint="80"/>
+        </w:rPr>
+      </w:pPr>
+      <w:proofErr w:type="spellStart"/>
+      <w:r>
+        <w:rPr>
+          <w:color w:val="7F7F7F" w:themeColor="text1" w:themeTint="80"/>
+        </w:rPr>
+        <w:t>Пример</w:t>
+      </w:r>
+      <w:proofErr w:type="spellEnd"/>
+      <w:r>
+        <w:rPr>
+          <w:color w:val="7F7F7F" w:themeColor="text1" w:themeTint="80"/>
+        </w:rPr>
+        <w:t xml:space="preserve"> 2.</w:t>
+      </w:r>
+      <w:r>
+        <w:rPr>
+          <w:color w:val="7F7F7F" w:themeColor="text1" w:themeTint="80"/>
+        </w:rPr>
+        <w:fldChar w:fldCharType="begin"/>
+      </w:r>
+      <w:r>
+        <w:rPr>
+          <w:color w:val="7F7F7F" w:themeColor="text1" w:themeTint="80"/>
+        </w:rPr>
+        <w:instrText xml:space="preserve"> SEQ Пример \* ARABIC \s 1 </w:instrText>
+      </w:r>
+      <w:r>
+        <w:rPr>
+          <w:color w:val="7F7F7F" w:themeColor="text1" w:themeTint="80"/>
+        </w:rPr>
+        <w:fldChar w:fldCharType="separate"/>
+      </w:r>
       <w:r>
         <w:rPr>
           <w:noProof/>
+          <w:color w:val="7F7F7F" w:themeColor="text1" w:themeTint="80"/>
+        </w:rPr>
+        <w:t>1</w:t>
+      </w:r>
+      <w:r>
+        <w:rPr>
+          <w:color w:val="7F7F7F" w:themeColor="text1" w:themeTint="80"/>
+        </w:rPr>
+        <w:fldChar w:fldCharType="end"/>
+      </w:r>
+      <w:r>
+        <w:rPr>
+          <w:color w:val="7F7F7F" w:themeColor="text1" w:themeTint="80"/>
+        </w:rPr>
+        <w:t>:</w:t>
+      </w:r>
+      <w:r>
+        <w:rPr>
+          <w:color w:val="7F7F7F" w:themeColor="text1" w:themeTint="80"/>
+          <w:lang w:val="sr-Cyrl-RS"/>
+        </w:rPr>
+        <w:t xml:space="preserve"> </w:t>
+      </w:r>
+      <w:r>
+        <w:rPr>
+          <w:color w:val="7F7F7F" w:themeColor="text1" w:themeTint="80"/>
+        </w:rPr>
+        <w:t xml:space="preserve">HTML </w:t>
+      </w:r>
+      <w:r>
+        <w:rPr>
+          <w:color w:val="7F7F7F" w:themeColor="text1" w:themeTint="80"/>
+          <w:lang w:val="sr-Cyrl-RS"/>
+        </w:rPr>
+        <w:t>код.</w:t>
+      </w:r>
+    </w:p>
+    <w:p>
+      <w:pPr>
+        <w:pStyle w:val="Heading2"/>
+        <w:rPr>
+          <w:lang w:val="sr-Cyrl-CS"/>
+        </w:rPr>
+      </w:pPr>
+      <w:r>
+        <w:rPr>
+          <w:lang w:val="sr-Cyrl-CS"/>
+        </w:rPr>
+        <w:br w:type="page"/>
+      </w:r>
+      <w:bookmarkStart w:id="3" w:name="_Toc191445174"/>
+    </w:p>
+    <w:p>
+      <w:pPr>
+        <w:pStyle w:val="Heading2"/>
+        <w:rPr>
+          <w:lang w:val="sr-Cyrl-CS"/>
+        </w:rPr>
+      </w:pPr>
+      <w:r>
+        <w:rPr>
+          <w:lang w:val="sr-Cyrl-CS"/>
+        </w:rPr>
+        <w:lastRenderedPageBreak/>
+        <w:t>2.2.</w:t>
+      </w:r>
+      <w:bookmarkEnd w:id="3"/>
+      <w:r>
+        <w:rPr>
+          <w:lang w:val="sr-Cyrl-CS"/>
+        </w:rPr>
+        <w:t xml:space="preserve"> CSS</w:t>
+      </w:r>
+    </w:p>
+    <w:p>
+      <w:pPr>
+        <w:rPr>
+          <w:lang w:val="sr-Cyrl-CS"/>
+        </w:rPr>
+      </w:pPr>
+    </w:p>
+    <w:p>
+      <w:pPr>
+        <w:ind w:firstLine="720"/>
+        <w:jc w:val="both"/>
+        <w:rPr>
+          <w:lang w:val="sr-Cyrl-CS"/>
+        </w:rPr>
+      </w:pPr>
+      <w:r>
+        <w:rPr>
+          <w:lang w:val="sr-Cyrl-CS"/>
+        </w:rPr>
+        <w:t xml:space="preserve">CSS (енгл. </w:t>
+      </w:r>
+      <w:r>
+        <w:rPr>
+          <w:b/>
+          <w:lang w:val="sr-Cyrl-CS"/>
+        </w:rPr>
+        <w:t>C</w:t>
+      </w:r>
+      <w:r>
+        <w:rPr>
+          <w:lang w:val="sr-Cyrl-CS"/>
+        </w:rPr>
+        <w:t xml:space="preserve">ascading </w:t>
+      </w:r>
+      <w:r>
+        <w:rPr>
+          <w:b/>
+          <w:lang w:val="sr-Cyrl-CS"/>
+        </w:rPr>
+        <w:t>S</w:t>
+      </w:r>
+      <w:r>
+        <w:rPr>
+          <w:lang w:val="sr-Cyrl-CS"/>
+        </w:rPr>
+        <w:t xml:space="preserve">tyle </w:t>
+      </w:r>
+      <w:r>
+        <w:rPr>
+          <w:b/>
+          <w:lang w:val="sr-Cyrl-CS"/>
+        </w:rPr>
+        <w:t>S</w:t>
+      </w:r>
+      <w:r>
+        <w:rPr>
+          <w:lang w:val="sr-Cyrl-CS"/>
+        </w:rPr>
+        <w:t>heets) је језик форматирања помоћу ког се дефинише изглед елемената веб-странице. Првобитно, HTML је служио да дефинише комплетан изглед, структуру и садржај веб-странице, али је од верзије 4.0 HTML-а уведен CSS који би дефинисао конкретан изглед, док је HTML остао у функцији дефинисања структуре и садржаја.</w:t>
+      </w:r>
+    </w:p>
+    <w:p>
+      <w:pPr>
+        <w:rPr>
+          <w:lang w:val="sr-Cyrl-CS"/>
+        </w:rPr>
+      </w:pPr>
+      <w:r>
+        <w:rPr>
+          <w:lang w:val="sr-Cyrl-CS"/>
+        </w:rPr>
+        <w:tab/>
+      </w:r>
+    </w:p>
+    <w:p>
+      <w:pPr>
+        <w:keepNext/>
+      </w:pPr>
+      <w:r>
+        <w:rPr>
+          <w:noProof/>
         </w:rPr>
         <w:drawing>
-          <wp:inline distT="0" distB="0" distL="0" distR="0" wp14:anchorId="680704E9" wp14:editId="04742D91">
-            <wp:extent cx="2924175" cy="2924175"/>
+          <wp:inline distT="0" distB="0" distL="0" distR="0" wp14:anchorId="770E6D1A" wp14:editId="520AFF7B">
+            <wp:extent cx="5760720" cy="2251710"/>
             <wp:effectExtent l="0" t="0" r="0" b="0"/>
-            <wp:docPr id="2" name="Picture 1"/>
+            <wp:docPr id="2" name="Picture 2"/>
             <wp:cNvGraphicFramePr>
               <a:graphicFrameLocks xmlns:a="http://schemas.openxmlformats.org/drawingml/2006/main" noChangeAspect="1"/>
             </wp:cNvGraphicFramePr>
@@ -1582,13 +2151,1946 @@
               <a:graphicData uri="http://schemas.openxmlformats.org/drawingml/2006/picture">
                 <pic:pic xmlns:pic="http://schemas.openxmlformats.org/drawingml/2006/picture">
                   <pic:nvPicPr>
-                    <pic:cNvPr id="0" name="Picture 2"/>
+                    <pic:cNvPr id="2" name="carbon (1).png"/>
+                    <pic:cNvPicPr/>
+                  </pic:nvPicPr>
+                  <pic:blipFill>
+                    <a:blip r:embed="rId12" cstate="print">
+                      <a:extLst>
+                        <a:ext uri="{28A0092B-C50C-407E-A947-70E740481C1C}">
+                          <a14:useLocalDpi xmlns:a14="http://schemas.microsoft.com/office/drawing/2010/main" val="0"/>
+                        </a:ext>
+                      </a:extLst>
+                    </a:blip>
+                    <a:stretch>
+                      <a:fillRect/>
+                    </a:stretch>
+                  </pic:blipFill>
+                  <pic:spPr>
+                    <a:xfrm>
+                      <a:off x="0" y="0"/>
+                      <a:ext cx="5760720" cy="2251710"/>
+                    </a:xfrm>
+                    <a:prstGeom prst="rect">
+                      <a:avLst/>
+                    </a:prstGeom>
+                  </pic:spPr>
+                </pic:pic>
+              </a:graphicData>
+            </a:graphic>
+          </wp:inline>
+        </w:drawing>
+      </w:r>
+    </w:p>
+    <w:p>
+      <w:pPr>
+        <w:keepNext/>
+      </w:pPr>
+    </w:p>
+    <w:p>
+      <w:pPr>
+        <w:pStyle w:val="Caption"/>
+        <w:jc w:val="center"/>
+        <w:rPr>
+          <w:color w:val="7F7F7F" w:themeColor="text1" w:themeTint="80"/>
+          <w:lang w:val="sr-Cyrl-CS"/>
+        </w:rPr>
+      </w:pPr>
+      <w:proofErr w:type="spellStart"/>
+      <w:r>
+        <w:rPr>
+          <w:color w:val="7F7F7F" w:themeColor="text1" w:themeTint="80"/>
+        </w:rPr>
+        <w:t>Пример</w:t>
+      </w:r>
+      <w:proofErr w:type="spellEnd"/>
+      <w:r>
+        <w:rPr>
+          <w:color w:val="7F7F7F" w:themeColor="text1" w:themeTint="80"/>
+        </w:rPr>
+        <w:t xml:space="preserve"> </w:t>
+      </w:r>
+      <w:r>
+        <w:rPr>
+          <w:color w:val="7F7F7F" w:themeColor="text1" w:themeTint="80"/>
+        </w:rPr>
+        <w:fldChar w:fldCharType="begin"/>
+      </w:r>
+      <w:r>
+        <w:rPr>
+          <w:color w:val="7F7F7F" w:themeColor="text1" w:themeTint="80"/>
+        </w:rPr>
+        <w:instrText xml:space="preserve"> SEQ Пример \* ARABIC \s 1 </w:instrText>
+      </w:r>
+      <w:r>
+        <w:rPr>
+          <w:color w:val="7F7F7F" w:themeColor="text1" w:themeTint="80"/>
+        </w:rPr>
+        <w:fldChar w:fldCharType="separate"/>
+      </w:r>
+      <w:r>
+        <w:rPr>
+          <w:noProof/>
+          <w:color w:val="7F7F7F" w:themeColor="text1" w:themeTint="80"/>
+        </w:rPr>
+        <w:t>2</w:t>
+      </w:r>
+      <w:r>
+        <w:rPr>
+          <w:color w:val="7F7F7F" w:themeColor="text1" w:themeTint="80"/>
+        </w:rPr>
+        <w:fldChar w:fldCharType="end"/>
+      </w:r>
+      <w:r>
+        <w:rPr>
+          <w:color w:val="7F7F7F" w:themeColor="text1" w:themeTint="80"/>
+        </w:rPr>
+        <w:t xml:space="preserve">.2: CSS </w:t>
+      </w:r>
+      <w:r>
+        <w:rPr>
+          <w:color w:val="7F7F7F" w:themeColor="text1" w:themeTint="80"/>
+          <w:lang w:val="sr-Cyrl-RS"/>
+        </w:rPr>
+        <w:t>код.</w:t>
+      </w:r>
+    </w:p>
+    <w:p>
+      <w:pPr>
+        <w:rPr>
+          <w:lang w:val="sr-Cyrl-CS"/>
+        </w:rPr>
+      </w:pPr>
+    </w:p>
+    <w:p>
+      <w:pPr>
+        <w:pStyle w:val="Heading2"/>
+        <w:rPr>
+          <w:lang w:val="sr-Cyrl-CS"/>
+        </w:rPr>
+      </w:pPr>
+      <w:r>
+        <w:t>2.3. JavaScript</w:t>
+      </w:r>
+    </w:p>
+    <w:p/>
+    <w:p>
+      <w:pPr>
+        <w:jc w:val="both"/>
+      </w:pPr>
+      <w:r>
+        <w:tab/>
+      </w:r>
+      <w:proofErr w:type="spellStart"/>
+      <w:r>
+        <w:rPr>
+          <w:b/>
+        </w:rPr>
+        <w:t>Јаваскрипт</w:t>
+      </w:r>
+      <w:proofErr w:type="spellEnd"/>
+      <w:r>
+        <w:t xml:space="preserve"> </w:t>
+      </w:r>
+      <w:proofErr w:type="spellStart"/>
+      <w:r>
+        <w:t>или</w:t>
+      </w:r>
+      <w:proofErr w:type="spellEnd"/>
+      <w:r>
+        <w:t xml:space="preserve"> </w:t>
+      </w:r>
+      <w:proofErr w:type="spellStart"/>
+      <w:r>
+        <w:rPr>
+          <w:b/>
+        </w:rPr>
+        <w:t>Џаваскрипт</w:t>
+      </w:r>
+      <w:proofErr w:type="spellEnd"/>
+      <w:r>
+        <w:t xml:space="preserve"> (</w:t>
+      </w:r>
+      <w:proofErr w:type="spellStart"/>
+      <w:r>
+        <w:t>енгл</w:t>
+      </w:r>
+      <w:proofErr w:type="spellEnd"/>
+      <w:r>
+        <w:t xml:space="preserve">. JavaScript) </w:t>
+      </w:r>
+      <w:proofErr w:type="spellStart"/>
+      <w:r>
+        <w:t>је</w:t>
+      </w:r>
+      <w:proofErr w:type="spellEnd"/>
+      <w:r>
+        <w:t xml:space="preserve"> </w:t>
+      </w:r>
+      <w:proofErr w:type="spellStart"/>
+      <w:r>
+        <w:t>динамичан</w:t>
+      </w:r>
+      <w:proofErr w:type="spellEnd"/>
+      <w:r>
+        <w:t xml:space="preserve">, </w:t>
+      </w:r>
+      <w:proofErr w:type="spellStart"/>
+      <w:r>
+        <w:t>слабо</w:t>
+      </w:r>
+      <w:proofErr w:type="spellEnd"/>
+      <w:r>
+        <w:t xml:space="preserve"> </w:t>
+      </w:r>
+      <w:proofErr w:type="spellStart"/>
+      <w:r>
+        <w:t>типизиран</w:t>
+      </w:r>
+      <w:proofErr w:type="spellEnd"/>
+      <w:r>
+        <w:t xml:space="preserve"> и </w:t>
+      </w:r>
+      <w:proofErr w:type="spellStart"/>
+      <w:r>
+        <w:t>интерпретиран</w:t>
+      </w:r>
+      <w:proofErr w:type="spellEnd"/>
+      <w:r>
+        <w:t xml:space="preserve"> </w:t>
+      </w:r>
+      <w:proofErr w:type="spellStart"/>
+      <w:r>
+        <w:t>програмски</w:t>
+      </w:r>
+      <w:proofErr w:type="spellEnd"/>
+      <w:r>
+        <w:t xml:space="preserve"> </w:t>
+      </w:r>
+      <w:proofErr w:type="spellStart"/>
+      <w:r>
+        <w:t>језик</w:t>
+      </w:r>
+      <w:proofErr w:type="spellEnd"/>
+      <w:r>
+        <w:t xml:space="preserve"> </w:t>
+      </w:r>
+      <w:proofErr w:type="spellStart"/>
+      <w:r>
+        <w:t>високог</w:t>
+      </w:r>
+      <w:proofErr w:type="spellEnd"/>
+      <w:r>
+        <w:t xml:space="preserve"> </w:t>
+      </w:r>
+      <w:proofErr w:type="spellStart"/>
+      <w:r>
+        <w:t>нивоа</w:t>
+      </w:r>
+      <w:proofErr w:type="spellEnd"/>
+      <w:r>
+        <w:t xml:space="preserve">. </w:t>
+      </w:r>
+      <w:proofErr w:type="spellStart"/>
+      <w:r>
+        <w:t>Стандардизован</w:t>
+      </w:r>
+      <w:proofErr w:type="spellEnd"/>
+      <w:r>
+        <w:t xml:space="preserve"> </w:t>
+      </w:r>
+      <w:proofErr w:type="spellStart"/>
+      <w:r>
+        <w:t>је</w:t>
+      </w:r>
+      <w:proofErr w:type="spellEnd"/>
+      <w:r>
+        <w:t xml:space="preserve"> </w:t>
+      </w:r>
+      <w:proofErr w:type="spellStart"/>
+      <w:r>
+        <w:t>по</w:t>
+      </w:r>
+      <w:proofErr w:type="spellEnd"/>
+      <w:r>
+        <w:t xml:space="preserve"> </w:t>
+      </w:r>
+      <w:proofErr w:type="spellStart"/>
+      <w:r>
+        <w:t>ЕКМАСкрипт</w:t>
+      </w:r>
+      <w:proofErr w:type="spellEnd"/>
+      <w:r>
+        <w:t xml:space="preserve"> </w:t>
+      </w:r>
+      <w:proofErr w:type="spellStart"/>
+      <w:r>
+        <w:t>спецификацији</w:t>
+      </w:r>
+      <w:proofErr w:type="spellEnd"/>
+      <w:r>
+        <w:t xml:space="preserve"> </w:t>
+      </w:r>
+      <w:proofErr w:type="spellStart"/>
+      <w:r>
+        <w:t>језика</w:t>
+      </w:r>
+      <w:proofErr w:type="spellEnd"/>
+      <w:r>
+        <w:t xml:space="preserve">. </w:t>
+      </w:r>
+      <w:proofErr w:type="spellStart"/>
+      <w:r>
+        <w:t>Поред</w:t>
+      </w:r>
+      <w:proofErr w:type="spellEnd"/>
+      <w:r>
+        <w:t xml:space="preserve"> HTML-а и CSS-а, </w:t>
+      </w:r>
+      <w:proofErr w:type="spellStart"/>
+      <w:r>
+        <w:t>Јаваскрипт</w:t>
+      </w:r>
+      <w:proofErr w:type="spellEnd"/>
+      <w:r>
+        <w:t xml:space="preserve"> </w:t>
+      </w:r>
+      <w:proofErr w:type="spellStart"/>
+      <w:r>
+        <w:t>је</w:t>
+      </w:r>
+      <w:proofErr w:type="spellEnd"/>
+      <w:r>
+        <w:t xml:space="preserve"> </w:t>
+      </w:r>
+      <w:proofErr w:type="spellStart"/>
+      <w:r>
+        <w:t>једна</w:t>
+      </w:r>
+      <w:proofErr w:type="spellEnd"/>
+      <w:r>
+        <w:t xml:space="preserve"> </w:t>
+      </w:r>
+      <w:proofErr w:type="spellStart"/>
+      <w:r>
+        <w:t>од</w:t>
+      </w:r>
+      <w:proofErr w:type="spellEnd"/>
+      <w:r>
+        <w:t xml:space="preserve"> </w:t>
+      </w:r>
+      <w:proofErr w:type="spellStart"/>
+      <w:r>
+        <w:t>три</w:t>
+      </w:r>
+      <w:proofErr w:type="spellEnd"/>
+      <w:r>
+        <w:t xml:space="preserve"> </w:t>
+      </w:r>
+      <w:proofErr w:type="spellStart"/>
+      <w:r>
+        <w:t>водеће</w:t>
+      </w:r>
+      <w:proofErr w:type="spellEnd"/>
+      <w:r>
+        <w:t xml:space="preserve"> </w:t>
+      </w:r>
+      <w:proofErr w:type="spellStart"/>
+      <w:r>
+        <w:t>технологије</w:t>
+      </w:r>
+      <w:proofErr w:type="spellEnd"/>
+      <w:r>
+        <w:t xml:space="preserve"> </w:t>
+      </w:r>
+      <w:proofErr w:type="spellStart"/>
+      <w:r>
+        <w:t>за</w:t>
+      </w:r>
+      <w:proofErr w:type="spellEnd"/>
+      <w:r>
+        <w:t xml:space="preserve"> </w:t>
+      </w:r>
+      <w:proofErr w:type="spellStart"/>
+      <w:r>
+        <w:t>дефинисање</w:t>
+      </w:r>
+      <w:proofErr w:type="spellEnd"/>
+      <w:r>
+        <w:t xml:space="preserve"> </w:t>
+      </w:r>
+      <w:proofErr w:type="spellStart"/>
+      <w:r>
+        <w:t>садржаја</w:t>
+      </w:r>
+      <w:proofErr w:type="spellEnd"/>
+      <w:r>
+        <w:t xml:space="preserve"> </w:t>
+      </w:r>
+      <w:proofErr w:type="spellStart"/>
+      <w:r>
+        <w:t>на</w:t>
+      </w:r>
+      <w:proofErr w:type="spellEnd"/>
+      <w:r>
+        <w:t xml:space="preserve"> </w:t>
+      </w:r>
+      <w:proofErr w:type="spellStart"/>
+      <w:r>
+        <w:t>Вебу</w:t>
+      </w:r>
+      <w:proofErr w:type="spellEnd"/>
+      <w:r>
+        <w:t xml:space="preserve">; </w:t>
+      </w:r>
+      <w:proofErr w:type="spellStart"/>
+      <w:r>
+        <w:t>већина</w:t>
+      </w:r>
+      <w:proofErr w:type="spellEnd"/>
+      <w:r>
+        <w:t xml:space="preserve"> </w:t>
+      </w:r>
+      <w:proofErr w:type="spellStart"/>
+      <w:r>
+        <w:t>веб-сајтова</w:t>
+      </w:r>
+      <w:proofErr w:type="spellEnd"/>
+      <w:r>
+        <w:t xml:space="preserve"> </w:t>
+      </w:r>
+      <w:proofErr w:type="spellStart"/>
+      <w:r>
+        <w:t>користи</w:t>
+      </w:r>
+      <w:proofErr w:type="spellEnd"/>
+      <w:r>
+        <w:t xml:space="preserve"> </w:t>
+      </w:r>
+      <w:proofErr w:type="spellStart"/>
+      <w:r>
+        <w:t>Јаваскрипт</w:t>
+      </w:r>
+      <w:proofErr w:type="spellEnd"/>
+      <w:r>
+        <w:t xml:space="preserve"> а </w:t>
+      </w:r>
+      <w:proofErr w:type="spellStart"/>
+      <w:r>
+        <w:t>сви</w:t>
+      </w:r>
+      <w:proofErr w:type="spellEnd"/>
+      <w:r>
+        <w:t xml:space="preserve"> </w:t>
+      </w:r>
+      <w:proofErr w:type="spellStart"/>
+      <w:r>
+        <w:t>модерни</w:t>
+      </w:r>
+      <w:proofErr w:type="spellEnd"/>
+      <w:r>
+        <w:t xml:space="preserve"> </w:t>
+      </w:r>
+      <w:proofErr w:type="spellStart"/>
+      <w:r>
+        <w:t>веб-читачи</w:t>
+      </w:r>
+      <w:proofErr w:type="spellEnd"/>
+      <w:r>
+        <w:t xml:space="preserve"> </w:t>
+      </w:r>
+      <w:proofErr w:type="spellStart"/>
+      <w:r>
+        <w:t>га</w:t>
+      </w:r>
+      <w:proofErr w:type="spellEnd"/>
+      <w:r>
+        <w:t xml:space="preserve"> </w:t>
+      </w:r>
+      <w:proofErr w:type="spellStart"/>
+      <w:r>
+        <w:t>подржавају</w:t>
+      </w:r>
+      <w:proofErr w:type="spellEnd"/>
+      <w:r>
+        <w:t xml:space="preserve"> </w:t>
+      </w:r>
+      <w:proofErr w:type="spellStart"/>
+      <w:r>
+        <w:t>без</w:t>
+      </w:r>
+      <w:proofErr w:type="spellEnd"/>
+      <w:r>
+        <w:t xml:space="preserve"> </w:t>
+      </w:r>
+      <w:proofErr w:type="spellStart"/>
+      <w:r>
+        <w:t>потребе</w:t>
+      </w:r>
+      <w:proofErr w:type="spellEnd"/>
+      <w:r>
+        <w:t xml:space="preserve"> </w:t>
+      </w:r>
+      <w:proofErr w:type="spellStart"/>
+      <w:r>
+        <w:t>за</w:t>
+      </w:r>
+      <w:proofErr w:type="spellEnd"/>
+      <w:r>
+        <w:t xml:space="preserve"> </w:t>
+      </w:r>
+      <w:proofErr w:type="spellStart"/>
+      <w:r>
+        <w:t>инсталирањем</w:t>
+      </w:r>
+      <w:proofErr w:type="spellEnd"/>
+      <w:r>
+        <w:t xml:space="preserve"> </w:t>
+      </w:r>
+      <w:proofErr w:type="spellStart"/>
+      <w:r>
+        <w:t>додатака</w:t>
+      </w:r>
+      <w:proofErr w:type="spellEnd"/>
+      <w:r>
+        <w:t xml:space="preserve">. </w:t>
+      </w:r>
+      <w:proofErr w:type="spellStart"/>
+      <w:r>
+        <w:t>Комбинован</w:t>
+      </w:r>
+      <w:proofErr w:type="spellEnd"/>
+      <w:r>
+        <w:t xml:space="preserve"> </w:t>
+      </w:r>
+      <w:proofErr w:type="spellStart"/>
+      <w:r>
+        <w:t>са</w:t>
+      </w:r>
+      <w:proofErr w:type="spellEnd"/>
+      <w:r>
+        <w:t xml:space="preserve"> HTML </w:t>
+      </w:r>
+      <w:proofErr w:type="spellStart"/>
+      <w:r>
+        <w:t>језиком</w:t>
+      </w:r>
+      <w:proofErr w:type="spellEnd"/>
+      <w:r>
+        <w:t xml:space="preserve"> и CSS-om </w:t>
+      </w:r>
+      <w:proofErr w:type="spellStart"/>
+      <w:r>
+        <w:t>Јаваскри</w:t>
+      </w:r>
+      <w:r>
+        <w:t>пт</w:t>
+      </w:r>
+      <w:proofErr w:type="spellEnd"/>
+      <w:r>
+        <w:t xml:space="preserve"> </w:t>
+      </w:r>
+      <w:proofErr w:type="spellStart"/>
+      <w:r>
+        <w:t>чини</w:t>
+      </w:r>
+      <w:proofErr w:type="spellEnd"/>
+      <w:r>
+        <w:t xml:space="preserve"> DHTML (Dynamic HTML).</w:t>
+      </w:r>
+      <w:r>
+        <w:t xml:space="preserve"> </w:t>
+      </w:r>
+      <w:proofErr w:type="spellStart"/>
+      <w:r>
+        <w:t>Јаваскрипт</w:t>
+      </w:r>
+      <w:proofErr w:type="spellEnd"/>
+      <w:r>
+        <w:t xml:space="preserve"> </w:t>
+      </w:r>
+      <w:proofErr w:type="spellStart"/>
+      <w:r>
+        <w:t>је</w:t>
+      </w:r>
+      <w:proofErr w:type="spellEnd"/>
+      <w:r>
+        <w:t xml:space="preserve"> </w:t>
+      </w:r>
+      <w:proofErr w:type="spellStart"/>
+      <w:r>
+        <w:t>језик</w:t>
+      </w:r>
+      <w:proofErr w:type="spellEnd"/>
+      <w:r>
+        <w:t xml:space="preserve"> </w:t>
+      </w:r>
+      <w:proofErr w:type="spellStart"/>
+      <w:r>
+        <w:t>заснован</w:t>
+      </w:r>
+      <w:proofErr w:type="spellEnd"/>
+      <w:r>
+        <w:t xml:space="preserve"> </w:t>
+      </w:r>
+      <w:proofErr w:type="spellStart"/>
+      <w:r>
+        <w:t>на</w:t>
+      </w:r>
+      <w:proofErr w:type="spellEnd"/>
+      <w:r>
+        <w:t xml:space="preserve"> </w:t>
+      </w:r>
+      <w:proofErr w:type="spellStart"/>
+      <w:r>
+        <w:t>прототиповима</w:t>
+      </w:r>
+      <w:proofErr w:type="spellEnd"/>
+      <w:r>
+        <w:t xml:space="preserve"> </w:t>
+      </w:r>
+      <w:proofErr w:type="spellStart"/>
+      <w:r>
+        <w:t>са</w:t>
+      </w:r>
+      <w:proofErr w:type="spellEnd"/>
+      <w:r>
+        <w:t xml:space="preserve"> </w:t>
+      </w:r>
+      <w:proofErr w:type="spellStart"/>
+      <w:r>
+        <w:t>функцијама</w:t>
+      </w:r>
+      <w:proofErr w:type="spellEnd"/>
+      <w:r>
+        <w:t xml:space="preserve"> </w:t>
+      </w:r>
+      <w:proofErr w:type="spellStart"/>
+      <w:r>
+        <w:t>првог</w:t>
+      </w:r>
+      <w:proofErr w:type="spellEnd"/>
+      <w:r>
+        <w:t xml:space="preserve"> </w:t>
+      </w:r>
+      <w:proofErr w:type="spellStart"/>
+      <w:r>
+        <w:t>реда</w:t>
+      </w:r>
+      <w:proofErr w:type="spellEnd"/>
+      <w:r>
+        <w:t xml:space="preserve">, </w:t>
+      </w:r>
+      <w:proofErr w:type="spellStart"/>
+      <w:r>
+        <w:t>што</w:t>
+      </w:r>
+      <w:proofErr w:type="spellEnd"/>
+      <w:r>
+        <w:t xml:space="preserve"> </w:t>
+      </w:r>
+      <w:proofErr w:type="spellStart"/>
+      <w:r>
+        <w:t>га</w:t>
+      </w:r>
+      <w:proofErr w:type="spellEnd"/>
+      <w:r>
+        <w:t xml:space="preserve"> </w:t>
+      </w:r>
+      <w:proofErr w:type="spellStart"/>
+      <w:r>
+        <w:t>чини</w:t>
+      </w:r>
+      <w:proofErr w:type="spellEnd"/>
+      <w:r>
+        <w:t xml:space="preserve"> </w:t>
+      </w:r>
+      <w:proofErr w:type="spellStart"/>
+      <w:r>
+        <w:t>језиком</w:t>
+      </w:r>
+      <w:proofErr w:type="spellEnd"/>
+      <w:r>
+        <w:t xml:space="preserve"> </w:t>
+      </w:r>
+      <w:proofErr w:type="spellStart"/>
+      <w:r>
+        <w:t>вишеструке</w:t>
+      </w:r>
+      <w:proofErr w:type="spellEnd"/>
+      <w:r>
+        <w:t xml:space="preserve"> </w:t>
+      </w:r>
+      <w:proofErr w:type="spellStart"/>
+      <w:r>
+        <w:t>парадигме</w:t>
+      </w:r>
+      <w:proofErr w:type="spellEnd"/>
+      <w:r>
+        <w:t xml:space="preserve"> </w:t>
+      </w:r>
+      <w:proofErr w:type="spellStart"/>
+      <w:r>
+        <w:t>који</w:t>
+      </w:r>
+      <w:proofErr w:type="spellEnd"/>
+      <w:r>
+        <w:t xml:space="preserve"> </w:t>
+      </w:r>
+      <w:proofErr w:type="spellStart"/>
+      <w:r>
+        <w:t>по</w:t>
+      </w:r>
+      <w:r>
+        <w:t>држава</w:t>
+      </w:r>
+      <w:proofErr w:type="spellEnd"/>
+      <w:r>
+        <w:t xml:space="preserve"> </w:t>
+      </w:r>
+      <w:proofErr w:type="spellStart"/>
+      <w:r>
+        <w:t>објектно-оријентисани</w:t>
+      </w:r>
+      <w:proofErr w:type="spellEnd"/>
+      <w:r>
+        <w:t>,</w:t>
+      </w:r>
+      <w:r>
+        <w:t xml:space="preserve"> </w:t>
+      </w:r>
+      <w:proofErr w:type="spellStart"/>
+      <w:r>
+        <w:t>императивни</w:t>
+      </w:r>
+      <w:proofErr w:type="spellEnd"/>
+      <w:r>
+        <w:t xml:space="preserve"> и </w:t>
+      </w:r>
+      <w:proofErr w:type="spellStart"/>
+      <w:r>
+        <w:t>функционални</w:t>
+      </w:r>
+      <w:proofErr w:type="spellEnd"/>
+      <w:r>
+        <w:t xml:space="preserve"> </w:t>
+      </w:r>
+      <w:proofErr w:type="spellStart"/>
+      <w:r>
+        <w:t>начин</w:t>
+      </w:r>
+      <w:proofErr w:type="spellEnd"/>
+      <w:r>
+        <w:t xml:space="preserve"> </w:t>
+      </w:r>
+      <w:proofErr w:type="spellStart"/>
+      <w:r>
+        <w:t>програмирања</w:t>
+      </w:r>
+      <w:proofErr w:type="spellEnd"/>
+      <w:r>
+        <w:t xml:space="preserve">. </w:t>
+      </w:r>
+      <w:proofErr w:type="spellStart"/>
+      <w:r>
+        <w:t>Садржи</w:t>
+      </w:r>
+      <w:proofErr w:type="spellEnd"/>
+      <w:r>
+        <w:t xml:space="preserve"> АПИ </w:t>
+      </w:r>
+      <w:proofErr w:type="spellStart"/>
+      <w:r>
+        <w:t>за</w:t>
+      </w:r>
+      <w:proofErr w:type="spellEnd"/>
+      <w:r>
+        <w:t xml:space="preserve"> </w:t>
+      </w:r>
+      <w:proofErr w:type="spellStart"/>
+      <w:r>
+        <w:t>рад</w:t>
+      </w:r>
+      <w:proofErr w:type="spellEnd"/>
+      <w:r>
+        <w:t xml:space="preserve"> </w:t>
+      </w:r>
+      <w:proofErr w:type="spellStart"/>
+      <w:r>
+        <w:t>са</w:t>
+      </w:r>
+      <w:proofErr w:type="spellEnd"/>
+      <w:r>
+        <w:t xml:space="preserve"> </w:t>
+      </w:r>
+      <w:proofErr w:type="spellStart"/>
+      <w:r>
+        <w:t>текстом</w:t>
+      </w:r>
+      <w:proofErr w:type="spellEnd"/>
+      <w:r>
+        <w:t xml:space="preserve">, </w:t>
+      </w:r>
+      <w:proofErr w:type="spellStart"/>
+      <w:r>
+        <w:t>низовима</w:t>
+      </w:r>
+      <w:proofErr w:type="spellEnd"/>
+      <w:r>
+        <w:t xml:space="preserve">, </w:t>
+      </w:r>
+      <w:proofErr w:type="spellStart"/>
+      <w:r>
+        <w:t>датумима</w:t>
+      </w:r>
+      <w:proofErr w:type="spellEnd"/>
+      <w:r>
+        <w:t xml:space="preserve"> и </w:t>
+      </w:r>
+      <w:proofErr w:type="spellStart"/>
+      <w:r>
+        <w:t>регуларним</w:t>
+      </w:r>
+      <w:proofErr w:type="spellEnd"/>
+      <w:r>
+        <w:t xml:space="preserve"> </w:t>
+      </w:r>
+      <w:proofErr w:type="spellStart"/>
+      <w:r>
+        <w:t>изразима</w:t>
+      </w:r>
+      <w:proofErr w:type="spellEnd"/>
+      <w:r>
+        <w:t xml:space="preserve">, </w:t>
+      </w:r>
+      <w:proofErr w:type="spellStart"/>
+      <w:r>
+        <w:t>али</w:t>
+      </w:r>
+      <w:proofErr w:type="spellEnd"/>
+      <w:r>
+        <w:t xml:space="preserve"> </w:t>
+      </w:r>
+      <w:proofErr w:type="spellStart"/>
+      <w:r>
+        <w:t>не</w:t>
+      </w:r>
+      <w:proofErr w:type="spellEnd"/>
+      <w:r>
+        <w:t xml:space="preserve"> и </w:t>
+      </w:r>
+      <w:proofErr w:type="spellStart"/>
+      <w:r>
+        <w:t>улазно</w:t>
+      </w:r>
+      <w:proofErr w:type="spellEnd"/>
+      <w:r>
+        <w:t>/</w:t>
+      </w:r>
+      <w:proofErr w:type="spellStart"/>
+      <w:r>
+        <w:t>излазне</w:t>
+      </w:r>
+      <w:proofErr w:type="spellEnd"/>
+      <w:r>
+        <w:t xml:space="preserve"> </w:t>
+      </w:r>
+      <w:proofErr w:type="spellStart"/>
+      <w:r>
+        <w:t>функционалности</w:t>
+      </w:r>
+      <w:proofErr w:type="spellEnd"/>
+      <w:r>
+        <w:t xml:space="preserve">, </w:t>
+      </w:r>
+      <w:proofErr w:type="spellStart"/>
+      <w:r>
+        <w:t>као</w:t>
+      </w:r>
+      <w:proofErr w:type="spellEnd"/>
+      <w:r>
+        <w:t xml:space="preserve"> </w:t>
+      </w:r>
+      <w:proofErr w:type="spellStart"/>
+      <w:r>
+        <w:t>што</w:t>
+      </w:r>
+      <w:proofErr w:type="spellEnd"/>
+      <w:r>
+        <w:t xml:space="preserve"> </w:t>
+      </w:r>
+      <w:proofErr w:type="spellStart"/>
+      <w:r>
+        <w:t>су</w:t>
+      </w:r>
+      <w:proofErr w:type="spellEnd"/>
+      <w:r>
+        <w:t xml:space="preserve"> </w:t>
+      </w:r>
+      <w:proofErr w:type="spellStart"/>
+      <w:r>
+        <w:t>повезивање</w:t>
+      </w:r>
+      <w:proofErr w:type="spellEnd"/>
+      <w:r>
+        <w:t xml:space="preserve">, </w:t>
+      </w:r>
+      <w:proofErr w:type="spellStart"/>
+      <w:r>
+        <w:t>складиштење</w:t>
+      </w:r>
+      <w:proofErr w:type="spellEnd"/>
+      <w:r>
+        <w:t xml:space="preserve"> </w:t>
+      </w:r>
+      <w:proofErr w:type="spellStart"/>
+      <w:r>
+        <w:t>података</w:t>
+      </w:r>
+      <w:proofErr w:type="spellEnd"/>
+      <w:r>
+        <w:t xml:space="preserve"> </w:t>
+      </w:r>
+      <w:proofErr w:type="spellStart"/>
+      <w:r>
+        <w:t>или</w:t>
+      </w:r>
+      <w:proofErr w:type="spellEnd"/>
+      <w:r>
+        <w:t xml:space="preserve"> </w:t>
+      </w:r>
+      <w:proofErr w:type="spellStart"/>
+      <w:r>
+        <w:t>графичке</w:t>
+      </w:r>
+      <w:proofErr w:type="spellEnd"/>
+      <w:r>
+        <w:t xml:space="preserve"> </w:t>
+      </w:r>
+      <w:proofErr w:type="spellStart"/>
+      <w:r>
+        <w:t>функционалности</w:t>
+      </w:r>
+      <w:proofErr w:type="spellEnd"/>
+      <w:r>
+        <w:t xml:space="preserve">, </w:t>
+      </w:r>
+      <w:proofErr w:type="spellStart"/>
+      <w:r>
+        <w:t>за</w:t>
+      </w:r>
+      <w:proofErr w:type="spellEnd"/>
+      <w:r>
+        <w:t xml:space="preserve"> </w:t>
+      </w:r>
+      <w:proofErr w:type="spellStart"/>
+      <w:r>
+        <w:t>шта</w:t>
+      </w:r>
+      <w:proofErr w:type="spellEnd"/>
+      <w:r>
+        <w:t xml:space="preserve"> </w:t>
+      </w:r>
+      <w:proofErr w:type="spellStart"/>
+      <w:r>
+        <w:t>се</w:t>
+      </w:r>
+      <w:proofErr w:type="spellEnd"/>
+      <w:r>
+        <w:t xml:space="preserve"> </w:t>
+      </w:r>
+      <w:proofErr w:type="spellStart"/>
+      <w:r>
+        <w:t>ослања</w:t>
+      </w:r>
+      <w:proofErr w:type="spellEnd"/>
+      <w:r>
+        <w:t xml:space="preserve"> </w:t>
+      </w:r>
+      <w:proofErr w:type="spellStart"/>
+      <w:r>
+        <w:t>на</w:t>
+      </w:r>
+      <w:proofErr w:type="spellEnd"/>
+      <w:r>
+        <w:t xml:space="preserve"> </w:t>
+      </w:r>
+      <w:proofErr w:type="spellStart"/>
+      <w:r>
+        <w:t>окружење</w:t>
+      </w:r>
+      <w:proofErr w:type="spellEnd"/>
+      <w:r>
+        <w:t xml:space="preserve"> у </w:t>
+      </w:r>
+      <w:proofErr w:type="spellStart"/>
+      <w:r>
+        <w:t>коме</w:t>
+      </w:r>
+      <w:proofErr w:type="spellEnd"/>
+      <w:r>
+        <w:t xml:space="preserve"> </w:t>
+      </w:r>
+      <w:proofErr w:type="spellStart"/>
+      <w:r>
+        <w:t>се</w:t>
+      </w:r>
+      <w:proofErr w:type="spellEnd"/>
+      <w:r>
+        <w:t xml:space="preserve"> </w:t>
+      </w:r>
+      <w:proofErr w:type="spellStart"/>
+      <w:r>
+        <w:t>извршава</w:t>
+      </w:r>
+      <w:proofErr w:type="spellEnd"/>
+      <w:r>
+        <w:t>.</w:t>
+      </w:r>
+      <w:r>
+        <w:t xml:space="preserve"> </w:t>
+      </w:r>
+    </w:p>
+    <w:p>
+      <w:pPr>
+        <w:jc w:val="both"/>
+      </w:pPr>
+    </w:p>
+    <w:p>
+      <w:pPr>
+        <w:jc w:val="both"/>
+      </w:pPr>
+      <w:r>
+        <w:rPr>
+          <w:noProof/>
+        </w:rPr>
+        <w:lastRenderedPageBreak/>
+        <w:drawing>
+          <wp:inline distT="0" distB="0" distL="0" distR="0" wp14:anchorId="1B901750" wp14:editId="4F54510A">
+            <wp:extent cx="5771336" cy="3451860"/>
+            <wp:effectExtent l="0" t="0" r="1270" b="0"/>
+            <wp:docPr id="3" name="Picture 3"/>
+            <wp:cNvGraphicFramePr>
+              <a:graphicFrameLocks xmlns:a="http://schemas.openxmlformats.org/drawingml/2006/main" noChangeAspect="1"/>
+            </wp:cNvGraphicFramePr>
+            <a:graphic xmlns:a="http://schemas.openxmlformats.org/drawingml/2006/main">
+              <a:graphicData uri="http://schemas.openxmlformats.org/drawingml/2006/picture">
+                <pic:pic xmlns:pic="http://schemas.openxmlformats.org/drawingml/2006/picture">
+                  <pic:nvPicPr>
+                    <pic:cNvPr id="3" name="carbon (2).png"/>
+                    <pic:cNvPicPr/>
+                  </pic:nvPicPr>
+                  <pic:blipFill>
+                    <a:blip r:embed="rId13" cstate="print">
+                      <a:extLst>
+                        <a:ext uri="{28A0092B-C50C-407E-A947-70E740481C1C}">
+                          <a14:useLocalDpi xmlns:a14="http://schemas.microsoft.com/office/drawing/2010/main" val="0"/>
+                        </a:ext>
+                      </a:extLst>
+                    </a:blip>
+                    <a:stretch>
+                      <a:fillRect/>
+                    </a:stretch>
+                  </pic:blipFill>
+                  <pic:spPr>
+                    <a:xfrm>
+                      <a:off x="0" y="0"/>
+                      <a:ext cx="5806885" cy="3473122"/>
+                    </a:xfrm>
+                    <a:prstGeom prst="rect">
+                      <a:avLst/>
+                    </a:prstGeom>
+                  </pic:spPr>
+                </pic:pic>
+              </a:graphicData>
+            </a:graphic>
+          </wp:inline>
+        </w:drawing>
+      </w:r>
+    </w:p>
+    <w:p>
+      <w:pPr>
+        <w:jc w:val="center"/>
+        <w:rPr>
+          <w:color w:val="7F7F7F" w:themeColor="text1" w:themeTint="80"/>
+          <w:sz w:val="20"/>
+          <w:szCs w:val="20"/>
+        </w:rPr>
+      </w:pPr>
+    </w:p>
+    <w:p>
+      <w:pPr>
+        <w:jc w:val="center"/>
+        <w:rPr>
+          <w:color w:val="7F7F7F" w:themeColor="text1" w:themeTint="80"/>
+          <w:sz w:val="20"/>
+          <w:szCs w:val="20"/>
+          <w:lang w:val="sr-Cyrl-RS"/>
+        </w:rPr>
+      </w:pPr>
+      <w:r>
+        <w:rPr>
+          <w:color w:val="7F7F7F" w:themeColor="text1" w:themeTint="80"/>
+          <w:sz w:val="20"/>
+          <w:szCs w:val="20"/>
+          <w:lang w:val="sr-Cyrl-RS"/>
+        </w:rPr>
+        <w:t>Пример 2.3</w:t>
+      </w:r>
+      <w:r>
+        <w:rPr>
+          <w:color w:val="7F7F7F" w:themeColor="text1" w:themeTint="80"/>
+          <w:sz w:val="20"/>
+          <w:szCs w:val="20"/>
+        </w:rPr>
+        <w:t xml:space="preserve">: JavaScript </w:t>
+      </w:r>
+      <w:r>
+        <w:rPr>
+          <w:color w:val="7F7F7F" w:themeColor="text1" w:themeTint="80"/>
+          <w:sz w:val="20"/>
+          <w:szCs w:val="20"/>
+          <w:lang w:val="sr-Cyrl-RS"/>
+        </w:rPr>
+        <w:t>код.</w:t>
+      </w:r>
+    </w:p>
+    <w:p>
+      <w:pPr>
+        <w:pStyle w:val="Heading2"/>
+      </w:pPr>
+      <w:r>
+        <w:t>2.4. PHP</w:t>
+      </w:r>
+    </w:p>
+    <w:p>
+      <w:pPr>
+        <w:rPr>
+          <w:lang w:val="sr-Cyrl-RS"/>
+        </w:rPr>
+      </w:pPr>
+    </w:p>
+    <w:p>
+      <w:pPr>
+        <w:jc w:val="both"/>
+        <w:rPr>
+          <w:lang w:val="sr-Latn-RS"/>
+        </w:rPr>
+      </w:pPr>
+      <w:r>
+        <w:rPr>
+          <w:lang w:val="sr-Latn-RS"/>
+        </w:rPr>
+        <w:tab/>
+      </w:r>
+      <w:r>
+        <w:rPr>
+          <w:lang w:val="sr-Latn-RS"/>
+        </w:rPr>
+        <w:t>PHP (енгл. Hypertext Preprocessor) специјализовани је скриптни језик</w:t>
+      </w:r>
+    </w:p>
+    <w:p>
+      <w:pPr>
+        <w:jc w:val="both"/>
+        <w:rPr>
+          <w:lang w:val="sr-Latn-RS"/>
+        </w:rPr>
+      </w:pPr>
+      <w:r>
+        <w:rPr>
+          <w:lang w:val="sr-Latn-RS"/>
+        </w:rPr>
+        <w:t>првенствено намењен за израду динамичног веб садржаја и изводи се на</w:t>
+      </w:r>
+    </w:p>
+    <w:p>
+      <w:pPr>
+        <w:jc w:val="both"/>
+        <w:rPr>
+          <w:lang w:val="sr-Latn-RS"/>
+        </w:rPr>
+      </w:pPr>
+      <w:r>
+        <w:rPr>
+          <w:lang w:val="sr-Latn-RS"/>
+        </w:rPr>
+        <w:t>страни сервера. PHP је стекао популарност због своје једноставности и синтаксе</w:t>
+      </w:r>
+    </w:p>
+    <w:p>
+      <w:pPr>
+        <w:jc w:val="both"/>
+        <w:rPr>
+          <w:lang w:val="sr-Latn-RS"/>
+        </w:rPr>
+      </w:pPr>
+      <w:r>
+        <w:rPr>
+          <w:lang w:val="sr-Latn-RS"/>
+        </w:rPr>
+        <w:t>наслеђене из програмског језика C. Током времена језик се проширивао и стицао</w:t>
+      </w:r>
+    </w:p>
+    <w:p>
+      <w:pPr>
+        <w:jc w:val="both"/>
+        <w:rPr>
+          <w:lang w:val="sr-Latn-RS"/>
+        </w:rPr>
+      </w:pPr>
+      <w:r>
+        <w:rPr>
+          <w:lang w:val="sr-Latn-RS"/>
+        </w:rPr>
+        <w:t>могућности за објектно оријентисано програмирање. Наликује језику C++ у смислу</w:t>
+      </w:r>
+    </w:p>
+    <w:p>
+      <w:pPr>
+        <w:jc w:val="both"/>
+        <w:rPr>
+          <w:lang w:val="sr-Latn-RS"/>
+        </w:rPr>
+      </w:pPr>
+      <w:r>
+        <w:rPr>
+          <w:lang w:val="sr-Latn-RS"/>
+        </w:rPr>
+        <w:t>што дозвољава и чисто-процедурално програмирање, али истовремено омогућава и</w:t>
+      </w:r>
+    </w:p>
+    <w:p>
+      <w:pPr>
+        <w:jc w:val="both"/>
+        <w:rPr>
+          <w:lang w:val="sr-Latn-RS"/>
+        </w:rPr>
+      </w:pPr>
+      <w:r>
+        <w:rPr>
+          <w:lang w:val="sr-Latn-RS"/>
+        </w:rPr>
+        <w:t>коришћење класа и других концепата објектно оријентисаног програмирања</w:t>
+      </w:r>
+    </w:p>
+    <w:p>
+      <w:pPr>
+        <w:jc w:val="both"/>
+        <w:rPr>
+          <w:lang w:val="sr-Latn-RS"/>
+        </w:rPr>
+      </w:pPr>
+      <w:r>
+        <w:rPr>
+          <w:lang w:val="sr-Latn-RS"/>
+        </w:rPr>
+        <w:t>(наслеђивање, апстрактне класе и методе, интерфејсе итд.).</w:t>
+      </w:r>
+    </w:p>
+    <w:p>
+      <w:pPr>
+        <w:jc w:val="both"/>
+        <w:rPr>
+          <w:lang w:val="sr-Cyrl-RS"/>
+        </w:rPr>
+      </w:pPr>
+      <w:r>
+        <w:rPr>
+          <w:noProof/>
+        </w:rPr>
+        <w:lastRenderedPageBreak/>
+        <w:drawing>
+          <wp:inline distT="0" distB="0" distL="0" distR="0" wp14:anchorId="67291CC1" wp14:editId="04284756">
+            <wp:extent cx="5760720" cy="3445510"/>
+            <wp:effectExtent l="0" t="0" r="0" b="2540"/>
+            <wp:docPr id="4" name="Picture 4"/>
+            <wp:cNvGraphicFramePr>
+              <a:graphicFrameLocks xmlns:a="http://schemas.openxmlformats.org/drawingml/2006/main" noChangeAspect="1"/>
+            </wp:cNvGraphicFramePr>
+            <a:graphic xmlns:a="http://schemas.openxmlformats.org/drawingml/2006/main">
+              <a:graphicData uri="http://schemas.openxmlformats.org/drawingml/2006/picture">
+                <pic:pic xmlns:pic="http://schemas.openxmlformats.org/drawingml/2006/picture">
+                  <pic:nvPicPr>
+                    <pic:cNvPr id="4" name="carbon (3).png"/>
+                    <pic:cNvPicPr/>
+                  </pic:nvPicPr>
+                  <pic:blipFill>
+                    <a:blip r:embed="rId14" cstate="print">
+                      <a:extLst>
+                        <a:ext uri="{28A0092B-C50C-407E-A947-70E740481C1C}">
+                          <a14:useLocalDpi xmlns:a14="http://schemas.microsoft.com/office/drawing/2010/main" val="0"/>
+                        </a:ext>
+                      </a:extLst>
+                    </a:blip>
+                    <a:stretch>
+                      <a:fillRect/>
+                    </a:stretch>
+                  </pic:blipFill>
+                  <pic:spPr>
+                    <a:xfrm>
+                      <a:off x="0" y="0"/>
+                      <a:ext cx="5760720" cy="3445510"/>
+                    </a:xfrm>
+                    <a:prstGeom prst="rect">
+                      <a:avLst/>
+                    </a:prstGeom>
+                  </pic:spPr>
+                </pic:pic>
+              </a:graphicData>
+            </a:graphic>
+          </wp:inline>
+        </w:drawing>
+      </w:r>
+    </w:p>
+    <w:p>
+      <w:pPr>
+        <w:jc w:val="both"/>
+      </w:pPr>
+    </w:p>
+    <w:p>
+      <w:pPr>
+        <w:jc w:val="center"/>
+        <w:rPr>
+          <w:color w:val="7F7F7F" w:themeColor="text1" w:themeTint="80"/>
+          <w:sz w:val="20"/>
+          <w:szCs w:val="20"/>
+          <w:lang w:val="sr-Cyrl-RS"/>
+        </w:rPr>
+      </w:pPr>
+      <w:r>
+        <w:rPr>
+          <w:color w:val="7F7F7F" w:themeColor="text1" w:themeTint="80"/>
+          <w:sz w:val="20"/>
+          <w:szCs w:val="20"/>
+          <w:lang w:val="sr-Cyrl-RS"/>
+        </w:rPr>
+        <w:t>Пример 2.4</w:t>
+      </w:r>
+      <w:r>
+        <w:rPr>
+          <w:color w:val="7F7F7F" w:themeColor="text1" w:themeTint="80"/>
+          <w:sz w:val="20"/>
+          <w:szCs w:val="20"/>
+        </w:rPr>
+        <w:t xml:space="preserve">: PHP </w:t>
+      </w:r>
+      <w:r>
+        <w:rPr>
+          <w:color w:val="7F7F7F" w:themeColor="text1" w:themeTint="80"/>
+          <w:sz w:val="20"/>
+          <w:szCs w:val="20"/>
+          <w:lang w:val="sr-Cyrl-RS"/>
+        </w:rPr>
+        <w:t>код.</w:t>
+      </w:r>
+    </w:p>
+    <w:p>
+      <w:pPr>
+        <w:jc w:val="center"/>
+        <w:rPr>
+          <w:color w:val="7F7F7F" w:themeColor="text1" w:themeTint="80"/>
+          <w:sz w:val="20"/>
+          <w:szCs w:val="20"/>
+          <w:lang w:val="sr-Cyrl-RS"/>
+        </w:rPr>
+      </w:pPr>
+    </w:p>
+    <w:p>
+      <w:pPr>
+        <w:pStyle w:val="Heading2"/>
+      </w:pPr>
+      <w:r>
+        <w:rPr>
+          <w:lang w:val="sr-Cyrl-RS"/>
+        </w:rPr>
+        <w:t>2.5</w:t>
+      </w:r>
+      <w:r>
+        <w:t>.</w:t>
+      </w:r>
+      <w:r>
+        <w:rPr>
+          <w:lang w:val="sr-Cyrl-RS"/>
+        </w:rPr>
+        <w:t xml:space="preserve"> </w:t>
+      </w:r>
+      <w:proofErr w:type="spellStart"/>
+      <w:r>
+        <w:t>Laravel</w:t>
+      </w:r>
+      <w:proofErr w:type="spellEnd"/>
+    </w:p>
+    <w:p/>
+    <w:p>
+      <w:pPr>
+        <w:jc w:val="both"/>
+      </w:pPr>
+      <w:r>
+        <w:tab/>
+      </w:r>
+      <w:r>
+        <w:tab/>
+      </w:r>
+      <w:proofErr w:type="spellStart"/>
+      <w:r>
+        <w:t>Laravel</w:t>
+      </w:r>
+      <w:proofErr w:type="spellEnd"/>
+      <w:r>
+        <w:t xml:space="preserve"> </w:t>
+      </w:r>
+      <w:proofErr w:type="spellStart"/>
+      <w:r>
+        <w:t>је</w:t>
+      </w:r>
+      <w:proofErr w:type="spellEnd"/>
+      <w:r>
+        <w:t xml:space="preserve"> </w:t>
+      </w:r>
+      <w:proofErr w:type="spellStart"/>
+      <w:r>
+        <w:t>бесплатан</w:t>
+      </w:r>
+      <w:proofErr w:type="spellEnd"/>
+      <w:r>
+        <w:t xml:space="preserve"> </w:t>
+      </w:r>
+      <w:proofErr w:type="spellStart"/>
+      <w:r>
+        <w:t>веб</w:t>
+      </w:r>
+      <w:proofErr w:type="spellEnd"/>
+      <w:r>
+        <w:t xml:space="preserve"> </w:t>
+      </w:r>
+      <w:proofErr w:type="spellStart"/>
+      <w:r>
+        <w:t>оквир</w:t>
+      </w:r>
+      <w:proofErr w:type="spellEnd"/>
+      <w:r>
+        <w:t xml:space="preserve"> </w:t>
+      </w:r>
+      <w:proofErr w:type="spellStart"/>
+      <w:r>
+        <w:t>отвореног</w:t>
+      </w:r>
+      <w:proofErr w:type="spellEnd"/>
+      <w:r>
+        <w:t xml:space="preserve"> </w:t>
+      </w:r>
+      <w:proofErr w:type="spellStart"/>
+      <w:r>
+        <w:t>кода</w:t>
+      </w:r>
+      <w:proofErr w:type="spellEnd"/>
+      <w:r>
+        <w:t xml:space="preserve"> </w:t>
+      </w:r>
+      <w:proofErr w:type="spellStart"/>
+      <w:r>
+        <w:t>заснован</w:t>
+      </w:r>
+      <w:proofErr w:type="spellEnd"/>
+      <w:r>
+        <w:t xml:space="preserve"> </w:t>
+      </w:r>
+      <w:proofErr w:type="spellStart"/>
+      <w:r>
+        <w:t>на</w:t>
+      </w:r>
+      <w:proofErr w:type="spellEnd"/>
+      <w:r>
+        <w:t xml:space="preserve"> PHP-у </w:t>
+      </w:r>
+      <w:proofErr w:type="spellStart"/>
+      <w:r>
+        <w:t>за</w:t>
+      </w:r>
+      <w:proofErr w:type="spellEnd"/>
+      <w:r>
+        <w:t xml:space="preserve"> </w:t>
+      </w:r>
+      <w:proofErr w:type="spellStart"/>
+      <w:r>
+        <w:t>изградњу</w:t>
+      </w:r>
+      <w:proofErr w:type="spellEnd"/>
+      <w:r>
+        <w:t xml:space="preserve"> </w:t>
+      </w:r>
+      <w:proofErr w:type="spellStart"/>
+      <w:r>
+        <w:t>веб</w:t>
+      </w:r>
+      <w:proofErr w:type="spellEnd"/>
+      <w:r>
+        <w:t xml:space="preserve"> </w:t>
+      </w:r>
+      <w:proofErr w:type="spellStart"/>
+      <w:r>
+        <w:t>апликација</w:t>
+      </w:r>
+      <w:proofErr w:type="spellEnd"/>
+      <w:r>
+        <w:t xml:space="preserve"> </w:t>
+      </w:r>
+      <w:proofErr w:type="spellStart"/>
+      <w:r>
+        <w:t>високог</w:t>
+      </w:r>
+      <w:proofErr w:type="spellEnd"/>
+      <w:r>
+        <w:t xml:space="preserve"> </w:t>
+      </w:r>
+      <w:proofErr w:type="spellStart"/>
+      <w:r>
+        <w:t>квалитета</w:t>
+      </w:r>
+      <w:proofErr w:type="spellEnd"/>
+      <w:r>
+        <w:t>.</w:t>
+      </w:r>
+      <w:r>
+        <w:t xml:space="preserve"> </w:t>
+      </w:r>
+      <w:proofErr w:type="spellStart"/>
+      <w:r>
+        <w:t>Направио</w:t>
+      </w:r>
+      <w:proofErr w:type="spellEnd"/>
+      <w:r>
+        <w:t xml:space="preserve"> </w:t>
+      </w:r>
+      <w:proofErr w:type="spellStart"/>
+      <w:r>
+        <w:t>га</w:t>
+      </w:r>
+      <w:proofErr w:type="spellEnd"/>
+      <w:r>
+        <w:t xml:space="preserve"> </w:t>
+      </w:r>
+      <w:proofErr w:type="spellStart"/>
+      <w:r>
+        <w:t>је</w:t>
+      </w:r>
+      <w:proofErr w:type="spellEnd"/>
+      <w:r>
+        <w:t xml:space="preserve"> </w:t>
+      </w:r>
+      <w:proofErr w:type="spellStart"/>
+      <w:r>
+        <w:t>Тејлор</w:t>
+      </w:r>
+      <w:proofErr w:type="spellEnd"/>
+      <w:r>
+        <w:t xml:space="preserve"> </w:t>
+      </w:r>
+      <w:proofErr w:type="spellStart"/>
+      <w:r>
+        <w:t>Отвел</w:t>
+      </w:r>
+      <w:proofErr w:type="spellEnd"/>
+      <w:r>
+        <w:t xml:space="preserve"> и </w:t>
+      </w:r>
+      <w:proofErr w:type="spellStart"/>
+      <w:r>
+        <w:t>предвиђен</w:t>
+      </w:r>
+      <w:proofErr w:type="spellEnd"/>
+      <w:r>
+        <w:t xml:space="preserve"> </w:t>
+      </w:r>
+      <w:proofErr w:type="spellStart"/>
+      <w:r>
+        <w:t>је</w:t>
+      </w:r>
+      <w:proofErr w:type="spellEnd"/>
+      <w:r>
+        <w:t xml:space="preserve"> </w:t>
+      </w:r>
+      <w:proofErr w:type="spellStart"/>
+      <w:r>
+        <w:t>за</w:t>
+      </w:r>
+      <w:proofErr w:type="spellEnd"/>
+      <w:r>
+        <w:t xml:space="preserve"> </w:t>
+      </w:r>
+      <w:proofErr w:type="spellStart"/>
+      <w:r>
+        <w:t>развој</w:t>
+      </w:r>
+      <w:proofErr w:type="spellEnd"/>
+      <w:r>
+        <w:t xml:space="preserve"> </w:t>
+      </w:r>
+      <w:proofErr w:type="spellStart"/>
+      <w:r>
+        <w:t>веб</w:t>
+      </w:r>
+      <w:proofErr w:type="spellEnd"/>
+      <w:r>
+        <w:t xml:space="preserve"> </w:t>
+      </w:r>
+      <w:proofErr w:type="spellStart"/>
+      <w:r>
+        <w:t>апликација</w:t>
+      </w:r>
+      <w:proofErr w:type="spellEnd"/>
+      <w:r>
+        <w:t xml:space="preserve"> </w:t>
+      </w:r>
+      <w:proofErr w:type="spellStart"/>
+      <w:r>
+        <w:t>које</w:t>
+      </w:r>
+      <w:proofErr w:type="spellEnd"/>
+      <w:r>
+        <w:t xml:space="preserve"> </w:t>
+      </w:r>
+      <w:proofErr w:type="spellStart"/>
+      <w:r>
+        <w:t>следе</w:t>
+      </w:r>
+      <w:proofErr w:type="spellEnd"/>
+      <w:r>
+        <w:t xml:space="preserve"> </w:t>
+      </w:r>
+      <w:proofErr w:type="spellStart"/>
+      <w:r>
+        <w:t>модел</w:t>
+      </w:r>
+      <w:proofErr w:type="spellEnd"/>
+      <w:r>
+        <w:t>–</w:t>
+      </w:r>
+      <w:proofErr w:type="spellStart"/>
+      <w:r>
+        <w:t>поглед</w:t>
+      </w:r>
+      <w:proofErr w:type="spellEnd"/>
+      <w:r>
+        <w:t>–</w:t>
+      </w:r>
+      <w:proofErr w:type="spellStart"/>
+      <w:r>
+        <w:t>контролор</w:t>
+      </w:r>
+      <w:proofErr w:type="spellEnd"/>
+      <w:r>
+        <w:t xml:space="preserve"> (MVC) </w:t>
+      </w:r>
+      <w:proofErr w:type="spellStart"/>
+      <w:r>
+        <w:t>архитектуру</w:t>
+      </w:r>
+      <w:proofErr w:type="spellEnd"/>
+      <w:r>
+        <w:t xml:space="preserve">, </w:t>
+      </w:r>
+      <w:proofErr w:type="spellStart"/>
+      <w:r>
+        <w:t>базирану</w:t>
+      </w:r>
+      <w:proofErr w:type="spellEnd"/>
+      <w:r>
+        <w:t xml:space="preserve"> </w:t>
+      </w:r>
+      <w:proofErr w:type="spellStart"/>
+      <w:r>
+        <w:t>на</w:t>
+      </w:r>
+      <w:proofErr w:type="spellEnd"/>
+      <w:r>
+        <w:t xml:space="preserve"> </w:t>
+      </w:r>
+      <w:proofErr w:type="spellStart"/>
+      <w:r>
+        <w:t>Symfony</w:t>
+      </w:r>
+      <w:proofErr w:type="spellEnd"/>
+      <w:r>
+        <w:t xml:space="preserve">-у. </w:t>
+      </w:r>
+      <w:proofErr w:type="spellStart"/>
+      <w:r>
+        <w:t>Неке</w:t>
+      </w:r>
+      <w:proofErr w:type="spellEnd"/>
+      <w:r>
+        <w:t xml:space="preserve"> </w:t>
+      </w:r>
+      <w:proofErr w:type="spellStart"/>
+      <w:r>
+        <w:t>од</w:t>
+      </w:r>
+      <w:proofErr w:type="spellEnd"/>
+      <w:r>
+        <w:t xml:space="preserve"> </w:t>
+      </w:r>
+      <w:proofErr w:type="spellStart"/>
+      <w:r>
+        <w:t>карактеристика</w:t>
+      </w:r>
+      <w:proofErr w:type="spellEnd"/>
+      <w:r>
+        <w:t xml:space="preserve"> </w:t>
+      </w:r>
+      <w:proofErr w:type="spellStart"/>
+      <w:r>
+        <w:t>Ларавела</w:t>
+      </w:r>
+      <w:proofErr w:type="spellEnd"/>
+      <w:r>
+        <w:t xml:space="preserve"> </w:t>
+      </w:r>
+      <w:proofErr w:type="spellStart"/>
+      <w:r>
+        <w:t>укључују</w:t>
+      </w:r>
+      <w:proofErr w:type="spellEnd"/>
+      <w:r>
+        <w:t xml:space="preserve"> </w:t>
+      </w:r>
+      <w:proofErr w:type="spellStart"/>
+      <w:r>
+        <w:t>модуларни</w:t>
+      </w:r>
+      <w:proofErr w:type="spellEnd"/>
+      <w:r>
+        <w:t xml:space="preserve"> </w:t>
+      </w:r>
+      <w:proofErr w:type="spellStart"/>
+      <w:r>
+        <w:t>систем</w:t>
+      </w:r>
+      <w:proofErr w:type="spellEnd"/>
+      <w:r>
+        <w:t xml:space="preserve"> </w:t>
+      </w:r>
+      <w:proofErr w:type="spellStart"/>
+      <w:r>
+        <w:t>паковања</w:t>
+      </w:r>
+      <w:proofErr w:type="spellEnd"/>
+      <w:r>
+        <w:t xml:space="preserve"> </w:t>
+      </w:r>
+      <w:proofErr w:type="spellStart"/>
+      <w:r>
+        <w:t>са</w:t>
+      </w:r>
+      <w:proofErr w:type="spellEnd"/>
+      <w:r>
+        <w:t xml:space="preserve"> </w:t>
+      </w:r>
+      <w:proofErr w:type="spellStart"/>
+      <w:r>
+        <w:t>посебним</w:t>
+      </w:r>
+      <w:proofErr w:type="spellEnd"/>
+      <w:r>
+        <w:t xml:space="preserve"> </w:t>
+      </w:r>
+      <w:proofErr w:type="spellStart"/>
+      <w:r>
+        <w:t>менаџером</w:t>
+      </w:r>
+      <w:proofErr w:type="spellEnd"/>
+      <w:r>
+        <w:t xml:space="preserve"> </w:t>
+      </w:r>
+      <w:proofErr w:type="spellStart"/>
+      <w:r>
+        <w:t>зависности</w:t>
+      </w:r>
+      <w:proofErr w:type="spellEnd"/>
+      <w:r>
+        <w:t xml:space="preserve">, </w:t>
+      </w:r>
+      <w:proofErr w:type="spellStart"/>
+      <w:r>
+        <w:t>различите</w:t>
+      </w:r>
+      <w:proofErr w:type="spellEnd"/>
+      <w:r>
+        <w:t xml:space="preserve"> </w:t>
+      </w:r>
+      <w:proofErr w:type="spellStart"/>
+      <w:r>
+        <w:t>начине</w:t>
+      </w:r>
+      <w:proofErr w:type="spellEnd"/>
+      <w:r>
+        <w:t xml:space="preserve"> </w:t>
+      </w:r>
+      <w:proofErr w:type="spellStart"/>
+      <w:r>
+        <w:t>за</w:t>
+      </w:r>
+      <w:proofErr w:type="spellEnd"/>
+      <w:r>
+        <w:t xml:space="preserve"> </w:t>
+      </w:r>
+      <w:proofErr w:type="spellStart"/>
+      <w:r>
+        <w:t>приступ</w:t>
+      </w:r>
+      <w:proofErr w:type="spellEnd"/>
+      <w:r>
+        <w:t xml:space="preserve"> </w:t>
+      </w:r>
+      <w:proofErr w:type="spellStart"/>
+      <w:r>
+        <w:t>релационим</w:t>
+      </w:r>
+      <w:proofErr w:type="spellEnd"/>
+      <w:r>
+        <w:t xml:space="preserve"> </w:t>
+      </w:r>
+      <w:proofErr w:type="spellStart"/>
+      <w:r>
+        <w:t>базама</w:t>
+      </w:r>
+      <w:proofErr w:type="spellEnd"/>
+      <w:r>
+        <w:t xml:space="preserve"> </w:t>
+      </w:r>
+      <w:proofErr w:type="spellStart"/>
+      <w:r>
+        <w:t>података</w:t>
+      </w:r>
+      <w:proofErr w:type="spellEnd"/>
+      <w:r>
+        <w:t xml:space="preserve">, </w:t>
+      </w:r>
+      <w:proofErr w:type="spellStart"/>
+      <w:r>
+        <w:t>алате</w:t>
+      </w:r>
+      <w:proofErr w:type="spellEnd"/>
+      <w:r>
+        <w:t xml:space="preserve"> </w:t>
+      </w:r>
+      <w:proofErr w:type="spellStart"/>
+      <w:r>
+        <w:t>које</w:t>
+      </w:r>
+      <w:proofErr w:type="spellEnd"/>
+      <w:r>
+        <w:t xml:space="preserve"> </w:t>
+      </w:r>
+      <w:proofErr w:type="spellStart"/>
+      <w:r>
+        <w:t>помажу</w:t>
+      </w:r>
+      <w:proofErr w:type="spellEnd"/>
+      <w:r>
+        <w:t xml:space="preserve"> у </w:t>
+      </w:r>
+      <w:proofErr w:type="spellStart"/>
+      <w:r>
+        <w:t>примени</w:t>
+      </w:r>
+      <w:proofErr w:type="spellEnd"/>
+      <w:r>
+        <w:t xml:space="preserve"> и </w:t>
+      </w:r>
+      <w:proofErr w:type="spellStart"/>
+      <w:r>
+        <w:t>одржавању</w:t>
+      </w:r>
+      <w:proofErr w:type="spellEnd"/>
+      <w:r>
+        <w:t xml:space="preserve"> </w:t>
+      </w:r>
+      <w:proofErr w:type="spellStart"/>
+      <w:r>
+        <w:t>апликација</w:t>
+      </w:r>
+      <w:proofErr w:type="spellEnd"/>
+      <w:r>
+        <w:t xml:space="preserve"> и </w:t>
+      </w:r>
+      <w:proofErr w:type="spellStart"/>
+      <w:r>
+        <w:t>његова</w:t>
+      </w:r>
+      <w:proofErr w:type="spellEnd"/>
+      <w:r>
+        <w:t xml:space="preserve"> </w:t>
+      </w:r>
+      <w:proofErr w:type="spellStart"/>
+      <w:r>
+        <w:t>оријен</w:t>
+      </w:r>
+      <w:r>
+        <w:t>тација</w:t>
+      </w:r>
+      <w:proofErr w:type="spellEnd"/>
+      <w:r>
+        <w:t xml:space="preserve"> </w:t>
+      </w:r>
+      <w:proofErr w:type="spellStart"/>
+      <w:r>
+        <w:t>ка</w:t>
+      </w:r>
+      <w:proofErr w:type="spellEnd"/>
+      <w:r>
+        <w:t xml:space="preserve"> </w:t>
+      </w:r>
+      <w:proofErr w:type="spellStart"/>
+      <w:r>
+        <w:t>синтаксичком</w:t>
+      </w:r>
+      <w:proofErr w:type="spellEnd"/>
+      <w:r>
+        <w:t xml:space="preserve"> </w:t>
+      </w:r>
+      <w:proofErr w:type="spellStart"/>
+      <w:r>
+        <w:t>захтеву</w:t>
+      </w:r>
+      <w:proofErr w:type="spellEnd"/>
+      <w:r>
+        <w:t>.</w:t>
+      </w:r>
+    </w:p>
+    <w:p>
+      <w:pPr>
+        <w:jc w:val="both"/>
+      </w:pPr>
+    </w:p>
+    <w:p>
+      <w:pPr>
+        <w:jc w:val="center"/>
+      </w:pPr>
+      <w:r>
+        <w:rPr>
+          <w:noProof/>
+        </w:rPr>
+        <w:drawing>
+          <wp:inline distT="0" distB="0" distL="0" distR="0" wp14:anchorId="28292E59" wp14:editId="14A78E29">
+            <wp:extent cx="2095500" cy="2179320"/>
+            <wp:effectExtent l="0" t="0" r="0" b="0"/>
+            <wp:docPr id="6" name="Picture 6" descr="https://upload.wikimedia.org/wikipedia/commons/thumb/9/9a/Laravel.svg/220px-Laravel.svg.png"/>
+            <wp:cNvGraphicFramePr>
+              <a:graphicFrameLocks xmlns:a="http://schemas.openxmlformats.org/drawingml/2006/main" noChangeAspect="1"/>
+            </wp:cNvGraphicFramePr>
+            <a:graphic xmlns:a="http://schemas.openxmlformats.org/drawingml/2006/main">
+              <a:graphicData uri="http://schemas.openxmlformats.org/drawingml/2006/picture">
+                <pic:pic xmlns:pic="http://schemas.openxmlformats.org/drawingml/2006/picture">
+                  <pic:nvPicPr>
+                    <pic:cNvPr id="0" name="Picture 6" descr="https://upload.wikimedia.org/wikipedia/commons/thumb/9/9a/Laravel.svg/220px-Laravel.svg.png"/>
                     <pic:cNvPicPr>
                       <a:picLocks noChangeAspect="1" noChangeArrowheads="1"/>
                     </pic:cNvPicPr>
                   </pic:nvPicPr>
                   <pic:blipFill>
-                    <a:blip r:embed="rId11" cstate="print">
+                    <a:blip r:embed="rId15">
                       <a:extLst>
                         <a:ext uri="{28A0092B-C50C-407E-A947-70E740481C1C}">
                           <a14:useLocalDpi xmlns:a14="http://schemas.microsoft.com/office/drawing/2010/main" val="0"/>
@@ -1603,7 +4105,7 @@
                   <pic:spPr bwMode="auto">
                     <a:xfrm>
                       <a:off x="0" y="0"/>
-                      <a:ext cx="2924175" cy="2924175"/>
+                      <a:ext cx="2095500" cy="2179320"/>
                     </a:xfrm>
                     <a:prstGeom prst="rect">
                       <a:avLst/>
@@ -1622,958 +4124,3661 @@
     </w:p>
     <w:p>
       <w:pPr>
-        <w:pStyle w:val="Caption"/>
         <w:jc w:val="center"/>
-        <w:rPr>
-          <w:b w:val="0"/>
-          <w:sz w:val="24"/>
-          <w:szCs w:val="24"/>
-        </w:rPr>
-      </w:pPr>
-      <w:r>
-        <w:rPr>
-          <w:b w:val="0"/>
-          <w:sz w:val="24"/>
-          <w:szCs w:val="24"/>
-        </w:rPr>
-        <w:t xml:space="preserve">Слика </w:t>
-      </w:r>
-      <w:r>
-        <w:rPr>
-          <w:b w:val="0"/>
-          <w:sz w:val="24"/>
-          <w:szCs w:val="24"/>
-        </w:rPr>
-        <w:fldChar w:fldCharType="begin"/>
-      </w:r>
-      <w:r>
-        <w:rPr>
-          <w:b w:val="0"/>
-          <w:sz w:val="24"/>
-          <w:szCs w:val="24"/>
-        </w:rPr>
-        <w:instrText xml:space="preserve"> SEQ Слика \* ARABIC </w:instrText>
-      </w:r>
-      <w:r>
-        <w:rPr>
-          <w:b w:val="0"/>
-          <w:sz w:val="24"/>
-          <w:szCs w:val="24"/>
-        </w:rPr>
-        <w:fldChar w:fldCharType="separate"/>
-      </w:r>
-      <w:r>
-        <w:rPr>
-          <w:b w:val="0"/>
+      </w:pPr>
+    </w:p>
+    <w:p>
+      <w:pPr>
+        <w:jc w:val="center"/>
+        <w:rPr>
+          <w:color w:val="7F7F7F" w:themeColor="text1" w:themeTint="80"/>
+          <w:sz w:val="20"/>
+          <w:szCs w:val="20"/>
+          <w:lang w:val="sr-Cyrl-RS"/>
+        </w:rPr>
+      </w:pPr>
+      <w:r>
+        <w:rPr>
+          <w:color w:val="7F7F7F" w:themeColor="text1" w:themeTint="80"/>
+          <w:sz w:val="20"/>
+          <w:szCs w:val="20"/>
+          <w:lang w:val="sr-Cyrl-RS"/>
+        </w:rPr>
+        <w:t xml:space="preserve">Пример 2.5: </w:t>
+      </w:r>
+      <w:proofErr w:type="spellStart"/>
+      <w:r>
+        <w:rPr>
+          <w:color w:val="7F7F7F" w:themeColor="text1" w:themeTint="80"/>
+          <w:sz w:val="20"/>
+          <w:szCs w:val="20"/>
+        </w:rPr>
+        <w:t>Laravel</w:t>
+      </w:r>
+      <w:proofErr w:type="spellEnd"/>
+      <w:r>
+        <w:rPr>
+          <w:color w:val="7F7F7F" w:themeColor="text1" w:themeTint="80"/>
+          <w:sz w:val="20"/>
+          <w:szCs w:val="20"/>
+        </w:rPr>
+        <w:t xml:space="preserve"> </w:t>
+      </w:r>
+      <w:r>
+        <w:rPr>
+          <w:color w:val="7F7F7F" w:themeColor="text1" w:themeTint="80"/>
+          <w:sz w:val="20"/>
+          <w:szCs w:val="20"/>
+          <w:lang w:val="sr-Cyrl-RS"/>
+        </w:rPr>
+        <w:t>лого.</w:t>
+      </w:r>
+    </w:p>
+    <w:p>
+      <w:pPr>
+        <w:jc w:val="center"/>
+        <w:rPr>
+          <w:color w:val="7F7F7F" w:themeColor="text1" w:themeTint="80"/>
+          <w:sz w:val="20"/>
+          <w:szCs w:val="20"/>
+          <w:lang w:val="sr-Cyrl-RS"/>
+        </w:rPr>
+      </w:pPr>
+    </w:p>
+    <w:p>
+      <w:pPr>
+        <w:jc w:val="center"/>
+        <w:rPr>
+          <w:color w:val="7F7F7F" w:themeColor="text1" w:themeTint="80"/>
+          <w:sz w:val="20"/>
+          <w:szCs w:val="20"/>
+          <w:lang w:val="sr-Cyrl-RS"/>
+        </w:rPr>
+      </w:pPr>
+    </w:p>
+    <w:p>
+      <w:pPr>
+        <w:pStyle w:val="Heading2"/>
+      </w:pPr>
+      <w:bookmarkStart w:id="4" w:name="_Toc191445175"/>
+      <w:r>
+        <w:rPr>
+          <w:lang w:val="sr-Cyrl-CS"/>
+        </w:rPr>
+        <w:lastRenderedPageBreak/>
+        <w:t>2.6</w:t>
+      </w:r>
+      <w:r>
+        <w:t>.</w:t>
+      </w:r>
+      <w:r>
+        <w:rPr>
+          <w:lang w:val="sr-Cyrl-CS"/>
+        </w:rPr>
+        <w:t xml:space="preserve"> </w:t>
+      </w:r>
+      <w:r>
+        <w:t>Livewire</w:t>
+      </w:r>
+    </w:p>
+    <w:p/>
+    <w:p>
+      <w:pPr>
+        <w:jc w:val="both"/>
+      </w:pPr>
+      <w:r>
+        <w:tab/>
+        <w:t xml:space="preserve">Livewire </w:t>
+      </w:r>
+      <w:r>
+        <w:rPr>
+          <w:lang w:val="sr-Cyrl-RS"/>
+        </w:rPr>
+        <w:t xml:space="preserve">је пакет из </w:t>
+      </w:r>
+      <w:proofErr w:type="spellStart"/>
+      <w:r>
+        <w:t>Laravel</w:t>
+      </w:r>
+      <w:proofErr w:type="spellEnd"/>
+      <w:r>
+        <w:t xml:space="preserve"> </w:t>
+      </w:r>
+      <w:r>
+        <w:rPr>
+          <w:lang w:val="sr-Cyrl-RS"/>
+        </w:rPr>
+        <w:t xml:space="preserve">екосистема који условљава прављење динамичких веб-страница искључиво уз коришћење </w:t>
+      </w:r>
+      <w:r>
+        <w:t>PHP-a.</w:t>
+      </w:r>
+    </w:p>
+    <w:p>
+      <w:pPr>
+        <w:jc w:val="both"/>
+      </w:pPr>
+    </w:p>
+    <w:p>
+      <w:pPr>
+        <w:pStyle w:val="Heading2"/>
+      </w:pPr>
+      <w:r>
+        <w:rPr>
+          <w:lang w:val="sr-Cyrl-RS"/>
+        </w:rPr>
+        <w:t xml:space="preserve">2.7. </w:t>
+      </w:r>
+      <w:proofErr w:type="spellStart"/>
+      <w:r>
+        <w:t>TailwindCSS</w:t>
+      </w:r>
+      <w:proofErr w:type="spellEnd"/>
+    </w:p>
+    <w:p/>
+    <w:p>
+      <w:pPr>
+        <w:jc w:val="both"/>
+      </w:pPr>
+      <w:r>
+        <w:tab/>
+      </w:r>
+      <w:proofErr w:type="spellStart"/>
+      <w:r>
+        <w:t>TailwindCSS</w:t>
+      </w:r>
+      <w:proofErr w:type="spellEnd"/>
+      <w:r>
+        <w:t xml:space="preserve"> </w:t>
+      </w:r>
+      <w:proofErr w:type="spellStart"/>
+      <w:r>
+        <w:t>је</w:t>
+      </w:r>
+      <w:proofErr w:type="spellEnd"/>
+      <w:r>
+        <w:t xml:space="preserve"> </w:t>
+      </w:r>
+      <w:r>
+        <w:rPr>
+          <w:lang w:val="sr-Cyrl-RS"/>
+        </w:rPr>
+        <w:t>и</w:t>
+      </w:r>
+      <w:r>
+        <w:t>CSS</w:t>
+      </w:r>
+      <w:r>
+        <w:t xml:space="preserve"> </w:t>
+      </w:r>
+      <w:proofErr w:type="spellStart"/>
+      <w:r>
+        <w:t>оквир</w:t>
+      </w:r>
+      <w:proofErr w:type="spellEnd"/>
+      <w:r>
+        <w:t xml:space="preserve"> </w:t>
+      </w:r>
+      <w:proofErr w:type="spellStart"/>
+      <w:r>
+        <w:t>отвореног</w:t>
+      </w:r>
+      <w:proofErr w:type="spellEnd"/>
+      <w:r>
+        <w:t xml:space="preserve"> </w:t>
+      </w:r>
+      <w:proofErr w:type="spellStart"/>
+      <w:r>
+        <w:t>кода</w:t>
+      </w:r>
+      <w:proofErr w:type="spellEnd"/>
+      <w:r>
+        <w:t xml:space="preserve">. </w:t>
+      </w:r>
+      <w:proofErr w:type="spellStart"/>
+      <w:r>
+        <w:t>Главна</w:t>
+      </w:r>
+      <w:proofErr w:type="spellEnd"/>
+      <w:r>
+        <w:t xml:space="preserve"> </w:t>
+      </w:r>
+      <w:proofErr w:type="spellStart"/>
+      <w:r>
+        <w:t>карактеристика</w:t>
+      </w:r>
+      <w:proofErr w:type="spellEnd"/>
+      <w:r>
+        <w:t xml:space="preserve"> </w:t>
+      </w:r>
+      <w:proofErr w:type="spellStart"/>
+      <w:r>
+        <w:t>ове</w:t>
+      </w:r>
+      <w:proofErr w:type="spellEnd"/>
+      <w:r>
+        <w:t xml:space="preserve"> </w:t>
+      </w:r>
+      <w:proofErr w:type="spellStart"/>
+      <w:r>
+        <w:t>библиотеке</w:t>
+      </w:r>
+      <w:proofErr w:type="spellEnd"/>
+      <w:r>
+        <w:t xml:space="preserve"> </w:t>
+      </w:r>
+      <w:proofErr w:type="spellStart"/>
+      <w:r>
+        <w:t>је</w:t>
+      </w:r>
+      <w:proofErr w:type="spellEnd"/>
+      <w:r>
+        <w:t xml:space="preserve"> </w:t>
+      </w:r>
+      <w:proofErr w:type="spellStart"/>
+      <w:r>
+        <w:t>да</w:t>
+      </w:r>
+      <w:proofErr w:type="spellEnd"/>
+      <w:r>
+        <w:t xml:space="preserve">, </w:t>
+      </w:r>
+      <w:proofErr w:type="spellStart"/>
+      <w:r>
+        <w:t>за</w:t>
+      </w:r>
+      <w:proofErr w:type="spellEnd"/>
+      <w:r>
+        <w:t xml:space="preserve"> </w:t>
+      </w:r>
+      <w:proofErr w:type="spellStart"/>
+      <w:r>
+        <w:t>разлику</w:t>
+      </w:r>
+      <w:proofErr w:type="spellEnd"/>
+      <w:r>
+        <w:t xml:space="preserve"> </w:t>
+      </w:r>
+      <w:proofErr w:type="spellStart"/>
+      <w:r>
+        <w:t>од</w:t>
+      </w:r>
+      <w:proofErr w:type="spellEnd"/>
+      <w:r>
+        <w:t xml:space="preserve"> </w:t>
+      </w:r>
+      <w:proofErr w:type="spellStart"/>
+      <w:r>
+        <w:t>других</w:t>
+      </w:r>
+      <w:proofErr w:type="spellEnd"/>
+      <w:r>
+        <w:t xml:space="preserve"> CSS </w:t>
+      </w:r>
+      <w:proofErr w:type="spellStart"/>
+      <w:r>
+        <w:t>оквира</w:t>
+      </w:r>
+      <w:proofErr w:type="spellEnd"/>
+      <w:r>
+        <w:t xml:space="preserve"> </w:t>
+      </w:r>
+      <w:proofErr w:type="spellStart"/>
+      <w:r>
+        <w:t>као</w:t>
+      </w:r>
+      <w:proofErr w:type="spellEnd"/>
+      <w:r>
+        <w:t xml:space="preserve"> </w:t>
+      </w:r>
+      <w:proofErr w:type="spellStart"/>
+      <w:r>
+        <w:t>што</w:t>
+      </w:r>
+      <w:proofErr w:type="spellEnd"/>
+      <w:r>
+        <w:t xml:space="preserve"> </w:t>
+      </w:r>
+      <w:proofErr w:type="spellStart"/>
+      <w:r>
+        <w:t>је</w:t>
+      </w:r>
+      <w:proofErr w:type="spellEnd"/>
+      <w:r>
+        <w:t xml:space="preserve"> Bootstrap</w:t>
+      </w:r>
+      <w:r>
+        <w:t xml:space="preserve">, </w:t>
+      </w:r>
+      <w:proofErr w:type="spellStart"/>
+      <w:r>
+        <w:t>не</w:t>
+      </w:r>
+      <w:proofErr w:type="spellEnd"/>
+      <w:r>
+        <w:t xml:space="preserve"> </w:t>
+      </w:r>
+      <w:proofErr w:type="spellStart"/>
+      <w:r>
+        <w:t>пружа</w:t>
+      </w:r>
+      <w:proofErr w:type="spellEnd"/>
+      <w:r>
+        <w:t xml:space="preserve"> </w:t>
+      </w:r>
+      <w:proofErr w:type="spellStart"/>
+      <w:r>
+        <w:t>низ</w:t>
+      </w:r>
+      <w:proofErr w:type="spellEnd"/>
+      <w:r>
+        <w:t xml:space="preserve"> </w:t>
+      </w:r>
+      <w:proofErr w:type="spellStart"/>
+      <w:r>
+        <w:t>унапред</w:t>
+      </w:r>
+      <w:proofErr w:type="spellEnd"/>
+      <w:r>
+        <w:t xml:space="preserve"> </w:t>
+      </w:r>
+      <w:proofErr w:type="spellStart"/>
+      <w:r>
+        <w:t>дефинисаних</w:t>
+      </w:r>
+      <w:proofErr w:type="spellEnd"/>
+      <w:r>
+        <w:t xml:space="preserve"> </w:t>
+      </w:r>
+      <w:proofErr w:type="spellStart"/>
+      <w:r>
+        <w:t>класа</w:t>
+      </w:r>
+      <w:proofErr w:type="spellEnd"/>
+      <w:r>
+        <w:t xml:space="preserve"> </w:t>
+      </w:r>
+      <w:proofErr w:type="spellStart"/>
+      <w:r>
+        <w:t>за</w:t>
+      </w:r>
+      <w:proofErr w:type="spellEnd"/>
+      <w:r>
+        <w:t xml:space="preserve"> </w:t>
+      </w:r>
+      <w:proofErr w:type="spellStart"/>
+      <w:r>
+        <w:t>елементе</w:t>
+      </w:r>
+      <w:proofErr w:type="spellEnd"/>
+      <w:r>
+        <w:t xml:space="preserve"> </w:t>
+      </w:r>
+      <w:proofErr w:type="spellStart"/>
+      <w:r>
+        <w:t>као</w:t>
+      </w:r>
+      <w:proofErr w:type="spellEnd"/>
+      <w:r>
+        <w:t xml:space="preserve"> </w:t>
+      </w:r>
+      <w:proofErr w:type="spellStart"/>
+      <w:r>
+        <w:t>што</w:t>
+      </w:r>
+      <w:proofErr w:type="spellEnd"/>
+      <w:r>
+        <w:t xml:space="preserve"> </w:t>
+      </w:r>
+      <w:proofErr w:type="spellStart"/>
+      <w:r>
+        <w:t>су</w:t>
+      </w:r>
+      <w:proofErr w:type="spellEnd"/>
+      <w:r>
+        <w:t xml:space="preserve"> </w:t>
+      </w:r>
+      <w:proofErr w:type="spellStart"/>
+      <w:r>
+        <w:t>дугмад</w:t>
+      </w:r>
+      <w:proofErr w:type="spellEnd"/>
+      <w:r>
+        <w:t xml:space="preserve"> </w:t>
+      </w:r>
+      <w:proofErr w:type="spellStart"/>
+      <w:r>
+        <w:t>или</w:t>
+      </w:r>
+      <w:proofErr w:type="spellEnd"/>
+      <w:r>
+        <w:t xml:space="preserve"> </w:t>
+      </w:r>
+      <w:proofErr w:type="spellStart"/>
+      <w:r>
+        <w:t>табеле</w:t>
+      </w:r>
+      <w:proofErr w:type="spellEnd"/>
+      <w:r>
+        <w:t xml:space="preserve">. </w:t>
+      </w:r>
+      <w:proofErr w:type="spellStart"/>
+      <w:r>
+        <w:t>Уместо</w:t>
+      </w:r>
+      <w:proofErr w:type="spellEnd"/>
+      <w:r>
+        <w:t xml:space="preserve"> </w:t>
+      </w:r>
+      <w:proofErr w:type="spellStart"/>
+      <w:r>
+        <w:t>т</w:t>
+      </w:r>
+      <w:r>
+        <w:t>ога</w:t>
+      </w:r>
+      <w:proofErr w:type="spellEnd"/>
+      <w:r>
+        <w:t xml:space="preserve">, </w:t>
+      </w:r>
+      <w:proofErr w:type="spellStart"/>
+      <w:r>
+        <w:t>креира</w:t>
+      </w:r>
+      <w:proofErr w:type="spellEnd"/>
+      <w:r>
+        <w:t xml:space="preserve"> </w:t>
+      </w:r>
+      <w:proofErr w:type="spellStart"/>
+      <w:r>
+        <w:t>листу</w:t>
+      </w:r>
+      <w:proofErr w:type="spellEnd"/>
+      <w:r>
+        <w:t xml:space="preserve"> „</w:t>
+      </w:r>
+      <w:proofErr w:type="spellStart"/>
+      <w:r>
+        <w:t>корисних</w:t>
+      </w:r>
+      <w:proofErr w:type="spellEnd"/>
+      <w:proofErr w:type="gramStart"/>
+      <w:r>
+        <w:t>“ CSS</w:t>
+      </w:r>
+      <w:proofErr w:type="gramEnd"/>
+      <w:r>
+        <w:t xml:space="preserve"> </w:t>
+      </w:r>
+      <w:proofErr w:type="spellStart"/>
+      <w:r>
+        <w:t>класа</w:t>
+      </w:r>
+      <w:proofErr w:type="spellEnd"/>
+      <w:r>
+        <w:t xml:space="preserve"> </w:t>
+      </w:r>
+      <w:proofErr w:type="spellStart"/>
+      <w:r>
+        <w:t>које</w:t>
+      </w:r>
+      <w:proofErr w:type="spellEnd"/>
+      <w:r>
+        <w:t xml:space="preserve"> </w:t>
+      </w:r>
+      <w:proofErr w:type="spellStart"/>
+      <w:r>
+        <w:t>се</w:t>
+      </w:r>
+      <w:proofErr w:type="spellEnd"/>
+      <w:r>
+        <w:t xml:space="preserve"> </w:t>
+      </w:r>
+      <w:proofErr w:type="spellStart"/>
+      <w:r>
+        <w:t>могу</w:t>
+      </w:r>
+      <w:proofErr w:type="spellEnd"/>
+      <w:r>
+        <w:t xml:space="preserve"> </w:t>
+      </w:r>
+      <w:proofErr w:type="spellStart"/>
+      <w:r>
+        <w:t>користити</w:t>
+      </w:r>
+      <w:proofErr w:type="spellEnd"/>
+      <w:r>
+        <w:t xml:space="preserve"> </w:t>
+      </w:r>
+      <w:proofErr w:type="spellStart"/>
+      <w:r>
+        <w:t>за</w:t>
+      </w:r>
+      <w:proofErr w:type="spellEnd"/>
+      <w:r>
+        <w:t xml:space="preserve"> </w:t>
+      </w:r>
+      <w:proofErr w:type="spellStart"/>
+      <w:r>
+        <w:t>стилизовање</w:t>
+      </w:r>
+      <w:proofErr w:type="spellEnd"/>
+      <w:r>
+        <w:t xml:space="preserve"> </w:t>
+      </w:r>
+      <w:proofErr w:type="spellStart"/>
+      <w:r>
+        <w:t>сваког</w:t>
+      </w:r>
+      <w:proofErr w:type="spellEnd"/>
+      <w:r>
+        <w:t xml:space="preserve"> </w:t>
+      </w:r>
+      <w:proofErr w:type="spellStart"/>
+      <w:r>
+        <w:t>елемента</w:t>
+      </w:r>
+      <w:proofErr w:type="spellEnd"/>
+      <w:r>
+        <w:t xml:space="preserve"> </w:t>
+      </w:r>
+      <w:proofErr w:type="spellStart"/>
+      <w:r>
+        <w:t>мешањем</w:t>
+      </w:r>
+      <w:proofErr w:type="spellEnd"/>
+      <w:r>
+        <w:t xml:space="preserve"> и </w:t>
+      </w:r>
+      <w:proofErr w:type="spellStart"/>
+      <w:r>
+        <w:t>подударањем</w:t>
+      </w:r>
+      <w:proofErr w:type="spellEnd"/>
+      <w:r>
+        <w:t xml:space="preserve">. </w:t>
+      </w:r>
+      <w:proofErr w:type="spellStart"/>
+      <w:r>
+        <w:t>На</w:t>
+      </w:r>
+      <w:proofErr w:type="spellEnd"/>
+      <w:r>
+        <w:t xml:space="preserve"> </w:t>
+      </w:r>
+      <w:proofErr w:type="spellStart"/>
+      <w:r>
+        <w:t>пример</w:t>
+      </w:r>
+      <w:proofErr w:type="spellEnd"/>
+      <w:r>
+        <w:t xml:space="preserve">, у </w:t>
+      </w:r>
+      <w:proofErr w:type="spellStart"/>
+      <w:r>
+        <w:t>другим</w:t>
+      </w:r>
+      <w:proofErr w:type="spellEnd"/>
+      <w:r>
+        <w:t xml:space="preserve"> </w:t>
+      </w:r>
+      <w:proofErr w:type="spellStart"/>
+      <w:r>
+        <w:t>традиционалним</w:t>
+      </w:r>
+      <w:proofErr w:type="spellEnd"/>
+      <w:r>
+        <w:t xml:space="preserve"> </w:t>
+      </w:r>
+      <w:proofErr w:type="spellStart"/>
+      <w:r>
+        <w:t>системима</w:t>
+      </w:r>
+      <w:proofErr w:type="spellEnd"/>
+      <w:r>
+        <w:t xml:space="preserve">, </w:t>
+      </w:r>
+      <w:proofErr w:type="spellStart"/>
+      <w:r>
+        <w:t>постојало</w:t>
+      </w:r>
+      <w:proofErr w:type="spellEnd"/>
+      <w:r>
+        <w:t xml:space="preserve"> </w:t>
+      </w:r>
+      <w:proofErr w:type="spellStart"/>
+      <w:r>
+        <w:t>би</w:t>
+      </w:r>
+      <w:proofErr w:type="spellEnd"/>
+      <w:r>
+        <w:t xml:space="preserve"> </w:t>
+      </w:r>
+      <w:proofErr w:type="spellStart"/>
+      <w:r>
+        <w:t>упозорење</w:t>
+      </w:r>
+      <w:proofErr w:type="spellEnd"/>
+      <w:r>
+        <w:t xml:space="preserve"> о </w:t>
+      </w:r>
+      <w:proofErr w:type="spellStart"/>
+      <w:r>
+        <w:t>поруци</w:t>
+      </w:r>
+      <w:proofErr w:type="spellEnd"/>
+      <w:r>
+        <w:t xml:space="preserve"> </w:t>
+      </w:r>
+      <w:proofErr w:type="spellStart"/>
+      <w:r>
+        <w:t>класе</w:t>
+      </w:r>
+      <w:proofErr w:type="spellEnd"/>
+      <w:r>
+        <w:t xml:space="preserve"> </w:t>
+      </w:r>
+      <w:proofErr w:type="spellStart"/>
+      <w:r>
+        <w:t>које</w:t>
+      </w:r>
+      <w:proofErr w:type="spellEnd"/>
+      <w:r>
+        <w:t xml:space="preserve"> </w:t>
+      </w:r>
+      <w:proofErr w:type="spellStart"/>
+      <w:r>
+        <w:t>би</w:t>
+      </w:r>
+      <w:proofErr w:type="spellEnd"/>
+      <w:r>
+        <w:t xml:space="preserve"> </w:t>
+      </w:r>
+      <w:proofErr w:type="spellStart"/>
+      <w:r>
+        <w:t>применило</w:t>
+      </w:r>
+      <w:proofErr w:type="spellEnd"/>
+      <w:r>
+        <w:t xml:space="preserve"> </w:t>
+      </w:r>
+      <w:proofErr w:type="spellStart"/>
+      <w:r>
+        <w:t>жуту</w:t>
+      </w:r>
+      <w:proofErr w:type="spellEnd"/>
+      <w:r>
+        <w:t xml:space="preserve"> </w:t>
+      </w:r>
+      <w:proofErr w:type="spellStart"/>
+      <w:r>
+        <w:t>боју</w:t>
+      </w:r>
+      <w:proofErr w:type="spellEnd"/>
+      <w:r>
+        <w:t xml:space="preserve"> </w:t>
+      </w:r>
+      <w:proofErr w:type="spellStart"/>
+      <w:r>
+        <w:t>позадине</w:t>
+      </w:r>
+      <w:proofErr w:type="spellEnd"/>
+      <w:r>
+        <w:t xml:space="preserve"> и </w:t>
+      </w:r>
+      <w:proofErr w:type="spellStart"/>
+      <w:r>
+        <w:t>подебљан</w:t>
+      </w:r>
+      <w:proofErr w:type="spellEnd"/>
+      <w:r>
+        <w:t xml:space="preserve"> </w:t>
+      </w:r>
+      <w:proofErr w:type="spellStart"/>
+      <w:r>
+        <w:t>текст</w:t>
+      </w:r>
+      <w:proofErr w:type="spellEnd"/>
+      <w:r>
+        <w:t xml:space="preserve">. </w:t>
+      </w:r>
+      <w:proofErr w:type="spellStart"/>
+      <w:r>
+        <w:t>Да</w:t>
+      </w:r>
+      <w:proofErr w:type="spellEnd"/>
+      <w:r>
+        <w:t xml:space="preserve"> </w:t>
+      </w:r>
+      <w:proofErr w:type="spellStart"/>
+      <w:r>
+        <w:t>би</w:t>
+      </w:r>
+      <w:proofErr w:type="spellEnd"/>
+      <w:r>
+        <w:t xml:space="preserve"> </w:t>
+      </w:r>
+      <w:proofErr w:type="spellStart"/>
+      <w:r>
+        <w:t>се</w:t>
+      </w:r>
+      <w:proofErr w:type="spellEnd"/>
+      <w:r>
+        <w:t xml:space="preserve"> </w:t>
+      </w:r>
+      <w:proofErr w:type="spellStart"/>
+      <w:r>
+        <w:t>пос</w:t>
+      </w:r>
+      <w:r>
+        <w:t>тигао</w:t>
+      </w:r>
+      <w:proofErr w:type="spellEnd"/>
+      <w:r>
+        <w:t xml:space="preserve"> </w:t>
+      </w:r>
+      <w:proofErr w:type="spellStart"/>
+      <w:r>
+        <w:t>овај</w:t>
+      </w:r>
+      <w:proofErr w:type="spellEnd"/>
+      <w:r>
+        <w:t xml:space="preserve"> </w:t>
+      </w:r>
+      <w:proofErr w:type="spellStart"/>
+      <w:r>
+        <w:t>резултат</w:t>
+      </w:r>
+      <w:proofErr w:type="spellEnd"/>
+      <w:r>
+        <w:t xml:space="preserve"> у Tailwind-</w:t>
+      </w:r>
+      <w:r>
+        <w:rPr>
+          <w:lang w:val="sr-Cyrl-RS"/>
+        </w:rPr>
+        <w:t>у</w:t>
+      </w:r>
+      <w:r>
+        <w:t xml:space="preserve">, </w:t>
+      </w:r>
+      <w:proofErr w:type="spellStart"/>
+      <w:r>
+        <w:t>морало</w:t>
+      </w:r>
+      <w:proofErr w:type="spellEnd"/>
+      <w:r>
+        <w:t xml:space="preserve"> </w:t>
+      </w:r>
+      <w:proofErr w:type="spellStart"/>
+      <w:r>
+        <w:t>би</w:t>
+      </w:r>
+      <w:proofErr w:type="spellEnd"/>
+      <w:r>
+        <w:t xml:space="preserve"> </w:t>
+      </w:r>
+      <w:proofErr w:type="spellStart"/>
+      <w:r>
+        <w:t>се</w:t>
+      </w:r>
+      <w:proofErr w:type="spellEnd"/>
+      <w:r>
+        <w:t xml:space="preserve"> </w:t>
+      </w:r>
+      <w:proofErr w:type="spellStart"/>
+      <w:r>
+        <w:t>применити</w:t>
+      </w:r>
+      <w:proofErr w:type="spellEnd"/>
+      <w:r>
+        <w:t xml:space="preserve"> </w:t>
+      </w:r>
+      <w:proofErr w:type="spellStart"/>
+      <w:r>
+        <w:t>скуп</w:t>
+      </w:r>
+      <w:proofErr w:type="spellEnd"/>
+      <w:r>
+        <w:t xml:space="preserve"> </w:t>
+      </w:r>
+      <w:proofErr w:type="spellStart"/>
+      <w:r>
+        <w:t>класа</w:t>
+      </w:r>
+      <w:proofErr w:type="spellEnd"/>
+      <w:r>
+        <w:t xml:space="preserve"> </w:t>
+      </w:r>
+      <w:proofErr w:type="spellStart"/>
+      <w:r>
+        <w:t>које</w:t>
+      </w:r>
+      <w:proofErr w:type="spellEnd"/>
+      <w:r>
+        <w:t xml:space="preserve"> </w:t>
+      </w:r>
+      <w:proofErr w:type="spellStart"/>
+      <w:r>
+        <w:t>је</w:t>
+      </w:r>
+      <w:proofErr w:type="spellEnd"/>
+      <w:r>
+        <w:t xml:space="preserve"> </w:t>
+      </w:r>
+      <w:proofErr w:type="spellStart"/>
+      <w:r>
+        <w:t>креирала</w:t>
+      </w:r>
+      <w:proofErr w:type="spellEnd"/>
+      <w:r>
+        <w:t xml:space="preserve"> </w:t>
+      </w:r>
+      <w:proofErr w:type="spellStart"/>
+      <w:r>
+        <w:t>библиотека</w:t>
+      </w:r>
+      <w:proofErr w:type="spellEnd"/>
+      <w:r>
+        <w:t xml:space="preserve">: </w:t>
+      </w:r>
+      <w:r>
+        <w:rPr>
+          <w:i/>
+        </w:rPr>
+        <w:t xml:space="preserve">bg-yellow-600 </w:t>
+      </w:r>
+      <w:r>
+        <w:rPr>
+          <w:lang w:val="sr-Cyrl-RS"/>
+        </w:rPr>
+        <w:t xml:space="preserve">и </w:t>
+      </w:r>
+      <w:r>
+        <w:rPr>
+          <w:i/>
+          <w:lang w:val="sr-Cyrl-RS"/>
+        </w:rPr>
+        <w:t>font-bold</w:t>
+      </w:r>
+      <w:r>
+        <w:t>.</w:t>
+      </w:r>
+    </w:p>
+    <w:p>
+      <w:pPr>
+        <w:jc w:val="both"/>
+      </w:pPr>
+    </w:p>
+    <w:p>
+      <w:pPr>
+        <w:jc w:val="both"/>
+      </w:pPr>
+      <w:r>
+        <w:rPr>
           <w:noProof/>
-          <w:sz w:val="24"/>
-          <w:szCs w:val="24"/>
-        </w:rPr>
-        <w:t>1</w:t>
-      </w:r>
-      <w:r>
-        <w:rPr>
-          <w:b w:val="0"/>
-          <w:sz w:val="24"/>
-          <w:szCs w:val="24"/>
-        </w:rPr>
-        <w:fldChar w:fldCharType="end"/>
-      </w:r>
-    </w:p>
-    <w:p>
-      <w:pPr>
-        <w:pStyle w:val="Caption"/>
+        </w:rPr>
+        <w:drawing>
+          <wp:inline distT="0" distB="0" distL="0" distR="0" wp14:anchorId="69AD06E6" wp14:editId="037879C2">
+            <wp:extent cx="5760720" cy="2958465"/>
+            <wp:effectExtent l="0" t="0" r="0" b="0"/>
+            <wp:docPr id="5" name="Picture 5"/>
+            <wp:cNvGraphicFramePr>
+              <a:graphicFrameLocks xmlns:a="http://schemas.openxmlformats.org/drawingml/2006/main" noChangeAspect="1"/>
+            </wp:cNvGraphicFramePr>
+            <a:graphic xmlns:a="http://schemas.openxmlformats.org/drawingml/2006/main">
+              <a:graphicData uri="http://schemas.openxmlformats.org/drawingml/2006/picture">
+                <pic:pic xmlns:pic="http://schemas.openxmlformats.org/drawingml/2006/picture">
+                  <pic:nvPicPr>
+                    <pic:cNvPr id="5" name="carbon (4).png"/>
+                    <pic:cNvPicPr/>
+                  </pic:nvPicPr>
+                  <pic:blipFill>
+                    <a:blip r:embed="rId16" cstate="print">
+                      <a:extLst>
+                        <a:ext uri="{28A0092B-C50C-407E-A947-70E740481C1C}">
+                          <a14:useLocalDpi xmlns:a14="http://schemas.microsoft.com/office/drawing/2010/main" val="0"/>
+                        </a:ext>
+                      </a:extLst>
+                    </a:blip>
+                    <a:stretch>
+                      <a:fillRect/>
+                    </a:stretch>
+                  </pic:blipFill>
+                  <pic:spPr>
+                    <a:xfrm>
+                      <a:off x="0" y="0"/>
+                      <a:ext cx="5760720" cy="2958465"/>
+                    </a:xfrm>
+                    <a:prstGeom prst="rect">
+                      <a:avLst/>
+                    </a:prstGeom>
+                  </pic:spPr>
+                </pic:pic>
+              </a:graphicData>
+            </a:graphic>
+          </wp:inline>
+        </w:drawing>
+      </w:r>
+    </w:p>
+    <w:p>
+      <w:pPr>
+        <w:jc w:val="both"/>
+      </w:pPr>
+    </w:p>
+    <w:p>
+      <w:pPr>
         <w:jc w:val="center"/>
         <w:rPr>
-          <w:lang w:val="sr-Cyrl-CS"/>
-        </w:rPr>
-      </w:pPr>
-    </w:p>
-    <w:p>
-      <w:pPr>
-        <w:keepNext/>
-      </w:pPr>
-      <w:r>
-        <w:t xml:space="preserve"> </w:t>
-      </w:r>
-    </w:p>
-    <w:p>
-      <w:pPr>
-        <w:rPr>
-          <w:lang w:val="sr-Cyrl-CS"/>
-        </w:rPr>
-      </w:pPr>
+          <w:color w:val="BFBFBF" w:themeColor="background1" w:themeShade="BF"/>
+          <w:sz w:val="20"/>
+          <w:szCs w:val="20"/>
+          <w:lang w:val="sr-Cyrl-RS"/>
+        </w:rPr>
+      </w:pPr>
+      <w:r>
+        <w:rPr>
+          <w:color w:val="BFBFBF" w:themeColor="background1" w:themeShade="BF"/>
+          <w:sz w:val="20"/>
+          <w:szCs w:val="20"/>
+          <w:lang w:val="sr-Cyrl-RS"/>
+        </w:rPr>
+        <w:t>Пример 2.7</w:t>
+      </w:r>
+      <w:r>
+        <w:rPr>
+          <w:color w:val="BFBFBF" w:themeColor="background1" w:themeShade="BF"/>
+          <w:sz w:val="20"/>
+          <w:szCs w:val="20"/>
+        </w:rPr>
+        <w:t xml:space="preserve">: HTML </w:t>
+      </w:r>
+      <w:r>
+        <w:rPr>
+          <w:color w:val="BFBFBF" w:themeColor="background1" w:themeShade="BF"/>
+          <w:sz w:val="20"/>
+          <w:szCs w:val="20"/>
+          <w:lang w:val="sr-Cyrl-RS"/>
+        </w:rPr>
+        <w:t xml:space="preserve">документ са </w:t>
+      </w:r>
+      <w:proofErr w:type="spellStart"/>
+      <w:r>
+        <w:rPr>
+          <w:color w:val="BFBFBF" w:themeColor="background1" w:themeShade="BF"/>
+          <w:sz w:val="20"/>
+          <w:szCs w:val="20"/>
+        </w:rPr>
+        <w:t>TailwindCSS</w:t>
+      </w:r>
+      <w:proofErr w:type="spellEnd"/>
+      <w:r>
+        <w:rPr>
+          <w:color w:val="BFBFBF" w:themeColor="background1" w:themeShade="BF"/>
+          <w:sz w:val="20"/>
+          <w:szCs w:val="20"/>
+        </w:rPr>
+        <w:t xml:space="preserve"> </w:t>
+      </w:r>
+      <w:r>
+        <w:rPr>
+          <w:color w:val="BFBFBF" w:themeColor="background1" w:themeShade="BF"/>
+          <w:sz w:val="20"/>
+          <w:szCs w:val="20"/>
+          <w:lang w:val="sr-Cyrl-RS"/>
+        </w:rPr>
+        <w:t>класама.</w:t>
+      </w:r>
+    </w:p>
+    <w:p>
+      <w:r>
+        <w:br w:type="page"/>
+      </w:r>
     </w:p>
     <w:p>
       <w:pPr>
         <w:pStyle w:val="Heading2"/>
         <w:rPr>
-          <w:lang w:val="sr-Cyrl-CS"/>
-        </w:rPr>
-      </w:pPr>
-      <w:bookmarkStart w:id="2" w:name="_Toc191445173"/>
-      <w:r>
-        <w:rPr>
-          <w:lang w:val="sr-Cyrl-CS"/>
-        </w:rPr>
-        <w:t>2.1. Поднаслов првог поглавља</w:t>
-      </w:r>
-      <w:bookmarkEnd w:id="2"/>
-    </w:p>
-    <w:p>
-      <w:pPr>
-        <w:rPr>
-          <w:lang w:val="sr-Cyrl-CS"/>
-        </w:rPr>
-      </w:pPr>
-    </w:p>
-    <w:p>
-      <w:pPr>
-        <w:rPr>
-          <w:lang w:val="sr-Cyrl-CS"/>
-        </w:rPr>
-      </w:pPr>
-      <w:r>
-        <w:rPr>
-          <w:lang w:val="sr-Cyrl-CS"/>
-        </w:rPr>
-        <w:t>Текст</w:t>
-      </w:r>
-    </w:p>
-    <w:p>
-      <w:pPr>
-        <w:rPr>
-          <w:lang w:val="sr-Cyrl-CS"/>
-        </w:rPr>
-      </w:pPr>
+          <w:lang w:val="sr-Latn-RS"/>
+        </w:rPr>
+      </w:pPr>
+      <w:r>
+        <w:lastRenderedPageBreak/>
+        <w:t>2.8</w:t>
+      </w:r>
+      <w:r>
+        <w:rPr>
+          <w:lang w:val="sr-Cyrl-RS"/>
+        </w:rPr>
+        <w:t>.</w:t>
+      </w:r>
+      <w:r>
+        <w:t xml:space="preserve"> SQL </w:t>
+      </w:r>
+      <w:r>
+        <w:rPr>
+          <w:lang w:val="sr-Cyrl-RS"/>
+        </w:rPr>
+        <w:t xml:space="preserve">и </w:t>
+      </w:r>
+      <w:r>
+        <w:rPr>
+          <w:lang w:val="sr-Latn-RS"/>
+        </w:rPr>
+        <w:t>MySQL</w:t>
+      </w:r>
+    </w:p>
+    <w:p/>
+    <w:p>
+      <w:pPr>
+        <w:jc w:val="both"/>
+        <w:rPr>
+          <w:lang w:val="sr-Latn-RS"/>
+        </w:rPr>
+      </w:pPr>
+      <w:r>
+        <w:rPr>
+          <w:lang w:val="sr-Latn-RS"/>
+        </w:rPr>
+        <w:tab/>
+      </w:r>
+      <w:r>
+        <w:rPr>
+          <w:lang w:val="sr-Latn-RS"/>
+        </w:rPr>
+        <w:t>SQL</w:t>
+      </w:r>
+      <w:r>
+        <w:rPr>
+          <w:lang w:val="sr-Latn-RS"/>
+        </w:rPr>
+        <w:t xml:space="preserve"> (енгл. </w:t>
+      </w:r>
+      <w:r>
+        <w:rPr>
+          <w:lang w:val="sr-Latn-RS"/>
+        </w:rPr>
+        <w:t>Structured Query Language</w:t>
+      </w:r>
+      <w:r>
+        <w:rPr>
+          <w:lang w:val="sr-Latn-RS"/>
+        </w:rPr>
+        <w:t>) је релациони упитни језик (АНСИ и ИСО стандард</w:t>
+      </w:r>
+      <w:r>
+        <w:rPr>
+          <w:lang w:val="sr-Latn-RS"/>
+        </w:rPr>
+        <w:t>).</w:t>
+      </w:r>
+      <w:r>
+        <w:rPr>
+          <w:lang w:val="sr-Latn-RS"/>
+        </w:rPr>
+        <w:t xml:space="preserve"> Релације се креирају једном наредбом и одмах су доступне, што га чини једноставним за коришћење. Униформан је, јер се сви подаци и резултати операција приказују у виду табеле и омогућава интерактивно и класично </w:t>
+      </w:r>
+      <w:r>
+        <w:rPr>
+          <w:lang w:val="sr-Latn-RS"/>
+        </w:rPr>
+        <w:t>програмирање. Све до верзије SQL</w:t>
+      </w:r>
+      <w:r>
+        <w:rPr>
+          <w:lang w:val="sr-Latn-RS"/>
+        </w:rPr>
+        <w:t>:1999 овај језик је био непроцедуралан, односно њиме се специфицирало ШТА, а н</w:t>
+      </w:r>
+      <w:r>
+        <w:rPr>
+          <w:lang w:val="sr-Latn-RS"/>
+        </w:rPr>
+        <w:t>е и КАКО нешто треба урадити.</w:t>
+      </w:r>
+    </w:p>
+    <w:p>
+      <w:pPr>
+        <w:rPr>
+          <w:lang w:val="sr-Latn-RS"/>
+        </w:rPr>
+      </w:pPr>
+    </w:p>
+    <w:p>
+      <w:r>
+        <w:rPr>
+          <w:noProof/>
+        </w:rPr>
+        <w:drawing>
+          <wp:inline distT="0" distB="0" distL="0" distR="0" wp14:anchorId="7E2729FB" wp14:editId="65DAEEC9">
+            <wp:extent cx="5760720" cy="4200525"/>
+            <wp:effectExtent l="0" t="0" r="0" b="9525"/>
+            <wp:docPr id="7" name="Picture 7"/>
+            <wp:cNvGraphicFramePr>
+              <a:graphicFrameLocks xmlns:a="http://schemas.openxmlformats.org/drawingml/2006/main" noChangeAspect="1"/>
+            </wp:cNvGraphicFramePr>
+            <a:graphic xmlns:a="http://schemas.openxmlformats.org/drawingml/2006/main">
+              <a:graphicData uri="http://schemas.openxmlformats.org/drawingml/2006/picture">
+                <pic:pic xmlns:pic="http://schemas.openxmlformats.org/drawingml/2006/picture">
+                  <pic:nvPicPr>
+                    <pic:cNvPr id="7" name="carbon (5).png"/>
+                    <pic:cNvPicPr/>
+                  </pic:nvPicPr>
+                  <pic:blipFill>
+                    <a:blip r:embed="rId17">
+                      <a:extLst>
+                        <a:ext uri="{28A0092B-C50C-407E-A947-70E740481C1C}">
+                          <a14:useLocalDpi xmlns:a14="http://schemas.microsoft.com/office/drawing/2010/main" val="0"/>
+                        </a:ext>
+                      </a:extLst>
+                    </a:blip>
+                    <a:stretch>
+                      <a:fillRect/>
+                    </a:stretch>
+                  </pic:blipFill>
+                  <pic:spPr>
+                    <a:xfrm>
+                      <a:off x="0" y="0"/>
+                      <a:ext cx="5760720" cy="4200525"/>
+                    </a:xfrm>
+                    <a:prstGeom prst="rect">
+                      <a:avLst/>
+                    </a:prstGeom>
+                  </pic:spPr>
+                </pic:pic>
+              </a:graphicData>
+            </a:graphic>
+          </wp:inline>
+        </w:drawing>
+      </w:r>
+    </w:p>
+    <w:p>
+      <w:pPr>
+        <w:jc w:val="center"/>
+        <w:rPr>
+          <w:sz w:val="20"/>
+          <w:szCs w:val="20"/>
+        </w:rPr>
+      </w:pPr>
+    </w:p>
+    <w:p>
+      <w:pPr>
+        <w:jc w:val="center"/>
+        <w:rPr>
+          <w:color w:val="BFBFBF" w:themeColor="background1" w:themeShade="BF"/>
+          <w:sz w:val="20"/>
+          <w:szCs w:val="20"/>
+          <w:lang w:val="sr-Cyrl-RS"/>
+        </w:rPr>
+      </w:pPr>
+      <w:r>
+        <w:rPr>
+          <w:color w:val="BFBFBF" w:themeColor="background1" w:themeShade="BF"/>
+          <w:sz w:val="20"/>
+          <w:szCs w:val="20"/>
+          <w:lang w:val="sr-Cyrl-RS"/>
+        </w:rPr>
+        <w:t xml:space="preserve">Пример 2.8: </w:t>
+      </w:r>
+      <w:r>
+        <w:rPr>
+          <w:color w:val="BFBFBF" w:themeColor="background1" w:themeShade="BF"/>
+          <w:sz w:val="20"/>
+          <w:szCs w:val="20"/>
+        </w:rPr>
+        <w:t xml:space="preserve">SQL </w:t>
+      </w:r>
+      <w:r>
+        <w:rPr>
+          <w:color w:val="BFBFBF" w:themeColor="background1" w:themeShade="BF"/>
+          <w:sz w:val="20"/>
+          <w:szCs w:val="20"/>
+          <w:lang w:val="sr-Cyrl-RS"/>
+        </w:rPr>
+        <w:t>код за креирање табеле.</w:t>
+      </w:r>
+    </w:p>
+    <w:p>
+      <w:r>
+        <w:br w:type="page"/>
+      </w:r>
     </w:p>
     <w:p>
       <w:pPr>
         <w:pStyle w:val="Heading2"/>
-        <w:rPr>
-          <w:lang w:val="sr-Cyrl-CS"/>
-        </w:rPr>
-      </w:pPr>
-      <w:r>
-        <w:rPr>
-          <w:lang w:val="sr-Cyrl-CS"/>
+        <w:jc w:val="both"/>
+      </w:pPr>
+      <w:r>
+        <w:lastRenderedPageBreak/>
+        <w:t>2.9. Java</w:t>
+      </w:r>
+    </w:p>
+    <w:p>
+      <w:pPr>
+        <w:jc w:val="both"/>
+      </w:pPr>
+      <w:r>
+        <w:tab/>
+      </w:r>
+    </w:p>
+    <w:p>
+      <w:pPr>
+        <w:jc w:val="both"/>
+      </w:pPr>
+      <w:r>
+        <w:tab/>
+      </w:r>
+      <w:r>
+        <w:t>Java (</w:t>
+      </w:r>
+      <w:proofErr w:type="spellStart"/>
+      <w:r>
+        <w:t>транскр</w:t>
+      </w:r>
+      <w:proofErr w:type="spellEnd"/>
+      <w:r>
+        <w:t xml:space="preserve">. </w:t>
+      </w:r>
+      <w:proofErr w:type="spellStart"/>
+      <w:r>
+        <w:t>Џава</w:t>
+      </w:r>
+      <w:proofErr w:type="spellEnd"/>
+      <w:r>
+        <w:t xml:space="preserve"> </w:t>
+      </w:r>
+      <w:proofErr w:type="spellStart"/>
+      <w:r>
+        <w:t>или</w:t>
+      </w:r>
+      <w:proofErr w:type="spellEnd"/>
+      <w:r>
+        <w:t xml:space="preserve"> </w:t>
+      </w:r>
+      <w:proofErr w:type="spellStart"/>
+      <w:r>
+        <w:t>Јава</w:t>
+      </w:r>
+      <w:proofErr w:type="spellEnd"/>
+      <w:r>
+        <w:t xml:space="preserve">) </w:t>
+      </w:r>
+      <w:proofErr w:type="spellStart"/>
+      <w:r>
+        <w:t>је</w:t>
+      </w:r>
+      <w:proofErr w:type="spellEnd"/>
+      <w:r>
+        <w:t xml:space="preserve"> </w:t>
+      </w:r>
+      <w:proofErr w:type="spellStart"/>
+      <w:r>
+        <w:t>објектно-оријентисани</w:t>
+      </w:r>
+      <w:proofErr w:type="spellEnd"/>
+      <w:r>
+        <w:t xml:space="preserve"> </w:t>
+      </w:r>
+      <w:proofErr w:type="spellStart"/>
+      <w:r>
+        <w:t>програмски</w:t>
+      </w:r>
+      <w:proofErr w:type="spellEnd"/>
+      <w:r>
+        <w:t xml:space="preserve"> </w:t>
+      </w:r>
+      <w:proofErr w:type="spellStart"/>
+      <w:r>
+        <w:t>језик</w:t>
+      </w:r>
+      <w:proofErr w:type="spellEnd"/>
+      <w:r>
+        <w:t xml:space="preserve">, </w:t>
+      </w:r>
+      <w:proofErr w:type="spellStart"/>
+      <w:r>
+        <w:t>који</w:t>
+      </w:r>
+      <w:proofErr w:type="spellEnd"/>
+      <w:r>
+        <w:t xml:space="preserve"> </w:t>
+      </w:r>
+      <w:proofErr w:type="spellStart"/>
+      <w:r>
+        <w:t>су</w:t>
+      </w:r>
+      <w:proofErr w:type="spellEnd"/>
+      <w:r>
+        <w:t xml:space="preserve"> </w:t>
+      </w:r>
+      <w:proofErr w:type="spellStart"/>
+      <w:r>
+        <w:t>почетком</w:t>
+      </w:r>
+      <w:proofErr w:type="spellEnd"/>
+      <w:r>
+        <w:t xml:space="preserve"> 1990-их </w:t>
+      </w:r>
+      <w:proofErr w:type="spellStart"/>
+      <w:r>
+        <w:t>развили</w:t>
+      </w:r>
+      <w:proofErr w:type="spellEnd"/>
+      <w:r>
+        <w:t xml:space="preserve"> </w:t>
+      </w:r>
+      <w:proofErr w:type="spellStart"/>
+      <w:r>
+        <w:t>Џејмс</w:t>
+      </w:r>
+      <w:proofErr w:type="spellEnd"/>
+      <w:r>
+        <w:t xml:space="preserve"> </w:t>
+      </w:r>
+      <w:proofErr w:type="spellStart"/>
+      <w:r>
+        <w:t>Гозлинг</w:t>
+      </w:r>
+      <w:proofErr w:type="spellEnd"/>
+      <w:r>
+        <w:t xml:space="preserve"> и Sun Microsystems (</w:t>
+      </w:r>
+      <w:proofErr w:type="spellStart"/>
+      <w:r>
+        <w:t>данас</w:t>
+      </w:r>
+      <w:proofErr w:type="spellEnd"/>
+      <w:r>
+        <w:t xml:space="preserve"> Oracle Corporation).</w:t>
+      </w:r>
+    </w:p>
+    <w:p>
+      <w:pPr>
+        <w:jc w:val="both"/>
+      </w:pPr>
+      <w:proofErr w:type="spellStart"/>
+      <w:r>
+        <w:t>Многи</w:t>
+      </w:r>
+      <w:proofErr w:type="spellEnd"/>
+      <w:r>
+        <w:t xml:space="preserve"> </w:t>
+      </w:r>
+      <w:proofErr w:type="spellStart"/>
+      <w:r>
+        <w:t>концепти</w:t>
+      </w:r>
+      <w:proofErr w:type="spellEnd"/>
+      <w:r>
+        <w:t xml:space="preserve"> </w:t>
+      </w:r>
+      <w:proofErr w:type="spellStart"/>
+      <w:r>
+        <w:t>Јаве</w:t>
+      </w:r>
+      <w:proofErr w:type="spellEnd"/>
+      <w:r>
+        <w:t xml:space="preserve"> </w:t>
+      </w:r>
+      <w:proofErr w:type="spellStart"/>
+      <w:r>
+        <w:t>су</w:t>
+      </w:r>
+      <w:proofErr w:type="spellEnd"/>
+      <w:r>
+        <w:t xml:space="preserve"> </w:t>
+      </w:r>
+      <w:proofErr w:type="spellStart"/>
+      <w:r>
+        <w:t>засновани</w:t>
+      </w:r>
+      <w:proofErr w:type="spellEnd"/>
+      <w:r>
+        <w:t xml:space="preserve"> </w:t>
+      </w:r>
+      <w:proofErr w:type="spellStart"/>
+      <w:r>
+        <w:t>на</w:t>
+      </w:r>
+      <w:proofErr w:type="spellEnd"/>
+      <w:r>
+        <w:t xml:space="preserve"> </w:t>
+      </w:r>
+      <w:proofErr w:type="spellStart"/>
+      <w:r>
+        <w:t>језику</w:t>
+      </w:r>
+      <w:proofErr w:type="spellEnd"/>
+      <w:r>
+        <w:t xml:space="preserve"> </w:t>
+      </w:r>
+      <w:proofErr w:type="spellStart"/>
+      <w:r>
+        <w:t>Оберон</w:t>
+      </w:r>
+      <w:proofErr w:type="spellEnd"/>
+      <w:r>
+        <w:t xml:space="preserve">, </w:t>
+      </w:r>
+      <w:proofErr w:type="spellStart"/>
+      <w:r>
+        <w:t>Никлауса</w:t>
+      </w:r>
+      <w:proofErr w:type="spellEnd"/>
+      <w:r>
+        <w:t xml:space="preserve"> </w:t>
+      </w:r>
+      <w:proofErr w:type="spellStart"/>
+      <w:r>
+        <w:t>Вирта</w:t>
+      </w:r>
+      <w:proofErr w:type="spellEnd"/>
+      <w:r>
+        <w:t xml:space="preserve">, </w:t>
+      </w:r>
+      <w:proofErr w:type="spellStart"/>
+      <w:r>
+        <w:t>творца</w:t>
+      </w:r>
+      <w:proofErr w:type="spellEnd"/>
+      <w:r>
+        <w:t xml:space="preserve"> </w:t>
+      </w:r>
+      <w:proofErr w:type="spellStart"/>
+      <w:r>
+        <w:t>Паскала</w:t>
+      </w:r>
+      <w:proofErr w:type="spellEnd"/>
+      <w:r>
+        <w:t xml:space="preserve">, </w:t>
+      </w:r>
+      <w:proofErr w:type="spellStart"/>
+      <w:r>
+        <w:t>Модуле</w:t>
+      </w:r>
+      <w:proofErr w:type="spellEnd"/>
+      <w:r>
+        <w:t xml:space="preserve"> и </w:t>
+      </w:r>
+      <w:proofErr w:type="spellStart"/>
+      <w:r>
+        <w:t>других</w:t>
+      </w:r>
+      <w:proofErr w:type="spellEnd"/>
+      <w:r>
+        <w:t xml:space="preserve"> </w:t>
+      </w:r>
+      <w:proofErr w:type="spellStart"/>
+      <w:r>
+        <w:t>језика</w:t>
+      </w:r>
+      <w:proofErr w:type="spellEnd"/>
+      <w:r>
+        <w:t xml:space="preserve">, и </w:t>
+      </w:r>
+      <w:proofErr w:type="spellStart"/>
+      <w:r>
+        <w:t>Ханспетера</w:t>
+      </w:r>
+      <w:proofErr w:type="spellEnd"/>
+      <w:r>
+        <w:t xml:space="preserve"> </w:t>
+      </w:r>
+      <w:proofErr w:type="spellStart"/>
+      <w:r>
+        <w:t>Месенбека</w:t>
+      </w:r>
+      <w:proofErr w:type="spellEnd"/>
+      <w:r>
+        <w:t xml:space="preserve">. </w:t>
+      </w:r>
+      <w:proofErr w:type="spellStart"/>
+      <w:r>
+        <w:t>Избацили</w:t>
+      </w:r>
+      <w:proofErr w:type="spellEnd"/>
+      <w:r>
+        <w:t xml:space="preserve"> </w:t>
+      </w:r>
+      <w:proofErr w:type="spellStart"/>
+      <w:r>
+        <w:t>су</w:t>
+      </w:r>
+      <w:proofErr w:type="spellEnd"/>
+      <w:r>
+        <w:t xml:space="preserve"> </w:t>
+      </w:r>
+      <w:proofErr w:type="spellStart"/>
+      <w:r>
+        <w:t>концепт</w:t>
+      </w:r>
+      <w:proofErr w:type="spellEnd"/>
+      <w:r>
+        <w:t xml:space="preserve"> </w:t>
+      </w:r>
+      <w:proofErr w:type="spellStart"/>
+      <w:r>
+        <w:t>модула</w:t>
+      </w:r>
+      <w:proofErr w:type="spellEnd"/>
+      <w:r>
+        <w:t xml:space="preserve"> и </w:t>
+      </w:r>
+      <w:proofErr w:type="spellStart"/>
+      <w:r>
+        <w:t>увели</w:t>
+      </w:r>
+      <w:proofErr w:type="spellEnd"/>
+      <w:r>
+        <w:t xml:space="preserve"> </w:t>
+      </w:r>
+      <w:proofErr w:type="spellStart"/>
+      <w:r>
+        <w:t>пакете</w:t>
+      </w:r>
+      <w:proofErr w:type="spellEnd"/>
+      <w:r>
+        <w:t xml:space="preserve"> </w:t>
+      </w:r>
+      <w:proofErr w:type="spellStart"/>
+      <w:r>
+        <w:t>какве</w:t>
+      </w:r>
+      <w:proofErr w:type="spellEnd"/>
+      <w:r>
+        <w:t xml:space="preserve"> </w:t>
+      </w:r>
+      <w:proofErr w:type="spellStart"/>
+      <w:r>
+        <w:t>данас</w:t>
+      </w:r>
+      <w:proofErr w:type="spellEnd"/>
+      <w:r>
+        <w:t xml:space="preserve"> </w:t>
+      </w:r>
+      <w:proofErr w:type="spellStart"/>
+      <w:r>
+        <w:t>знамо</w:t>
+      </w:r>
+      <w:proofErr w:type="spellEnd"/>
+      <w:r>
+        <w:t xml:space="preserve">, </w:t>
+      </w:r>
+      <w:proofErr w:type="spellStart"/>
+      <w:r>
+        <w:t>који</w:t>
+      </w:r>
+      <w:proofErr w:type="spellEnd"/>
+      <w:r>
+        <w:t xml:space="preserve"> </w:t>
+      </w:r>
+      <w:proofErr w:type="spellStart"/>
+      <w:r>
+        <w:t>се</w:t>
+      </w:r>
+      <w:proofErr w:type="spellEnd"/>
+      <w:r>
+        <w:t xml:space="preserve"> </w:t>
+      </w:r>
+      <w:proofErr w:type="spellStart"/>
+      <w:r>
+        <w:t>ослањају</w:t>
+      </w:r>
+      <w:proofErr w:type="spellEnd"/>
+      <w:r>
+        <w:t xml:space="preserve"> </w:t>
+      </w:r>
+      <w:proofErr w:type="spellStart"/>
+      <w:r>
+        <w:t>на</w:t>
+      </w:r>
+      <w:proofErr w:type="spellEnd"/>
+      <w:r>
+        <w:t xml:space="preserve"> </w:t>
+      </w:r>
+      <w:proofErr w:type="spellStart"/>
+      <w:r>
+        <w:t>фајл</w:t>
+      </w:r>
+      <w:proofErr w:type="spellEnd"/>
+      <w:r>
+        <w:t xml:space="preserve"> </w:t>
+      </w:r>
+      <w:proofErr w:type="spellStart"/>
+      <w:r>
+        <w:t>систем</w:t>
+      </w:r>
+      <w:proofErr w:type="spellEnd"/>
+      <w:r>
+        <w:t xml:space="preserve"> и </w:t>
+      </w:r>
+      <w:proofErr w:type="spellStart"/>
+      <w:r>
+        <w:t>увели</w:t>
+      </w:r>
+      <w:proofErr w:type="spellEnd"/>
+      <w:r>
+        <w:t xml:space="preserve"> </w:t>
+      </w:r>
+      <w:proofErr w:type="spellStart"/>
+      <w:r>
+        <w:t>формално</w:t>
+      </w:r>
+      <w:proofErr w:type="spellEnd"/>
+      <w:r>
+        <w:t xml:space="preserve"> </w:t>
+      </w:r>
+      <w:proofErr w:type="spellStart"/>
+      <w:r>
+        <w:t>концепт</w:t>
+      </w:r>
+      <w:proofErr w:type="spellEnd"/>
+      <w:r>
+        <w:t xml:space="preserve"> </w:t>
+      </w:r>
+      <w:proofErr w:type="spellStart"/>
+      <w:r>
+        <w:t>класа</w:t>
+      </w:r>
+      <w:proofErr w:type="spellEnd"/>
+      <w:r>
+        <w:t xml:space="preserve"> </w:t>
+      </w:r>
+      <w:proofErr w:type="spellStart"/>
+      <w:r>
+        <w:t>из</w:t>
+      </w:r>
+      <w:proofErr w:type="spellEnd"/>
+      <w:r>
+        <w:t xml:space="preserve"> </w:t>
+      </w:r>
+      <w:proofErr w:type="spellStart"/>
+      <w:r>
+        <w:t>објектно-оријентисане</w:t>
+      </w:r>
+      <w:proofErr w:type="spellEnd"/>
+      <w:r>
+        <w:t xml:space="preserve"> </w:t>
+      </w:r>
+      <w:proofErr w:type="spellStart"/>
+      <w:r>
+        <w:t>парадигме</w:t>
+      </w:r>
+      <w:proofErr w:type="spellEnd"/>
+      <w:r>
+        <w:t xml:space="preserve">. </w:t>
+      </w:r>
+      <w:proofErr w:type="spellStart"/>
+      <w:r>
+        <w:t>Осим</w:t>
+      </w:r>
+      <w:proofErr w:type="spellEnd"/>
+      <w:r>
+        <w:t xml:space="preserve"> </w:t>
+      </w:r>
+      <w:proofErr w:type="spellStart"/>
+      <w:r>
+        <w:t>тога</w:t>
+      </w:r>
+      <w:proofErr w:type="spellEnd"/>
+      <w:r>
+        <w:t xml:space="preserve">, </w:t>
+      </w:r>
+      <w:proofErr w:type="spellStart"/>
+      <w:r>
+        <w:t>језик</w:t>
+      </w:r>
+      <w:proofErr w:type="spellEnd"/>
+      <w:r>
+        <w:t xml:space="preserve"> </w:t>
+      </w:r>
+      <w:proofErr w:type="spellStart"/>
+      <w:r>
+        <w:t>има</w:t>
+      </w:r>
+      <w:proofErr w:type="spellEnd"/>
+      <w:r>
+        <w:t xml:space="preserve"> </w:t>
+      </w:r>
+      <w:proofErr w:type="spellStart"/>
+      <w:r>
+        <w:t>синтаксу</w:t>
+      </w:r>
+      <w:proofErr w:type="spellEnd"/>
+      <w:r>
+        <w:t xml:space="preserve"> </w:t>
+      </w:r>
+      <w:proofErr w:type="spellStart"/>
+      <w:r>
+        <w:t>сличну</w:t>
+      </w:r>
+      <w:proofErr w:type="spellEnd"/>
+      <w:r>
+        <w:t xml:space="preserve"> </w:t>
+      </w:r>
+      <w:proofErr w:type="spellStart"/>
+      <w:r>
+        <w:t>језицима</w:t>
+      </w:r>
+      <w:proofErr w:type="spellEnd"/>
+      <w:r>
+        <w:t xml:space="preserve"> C и C++, </w:t>
+      </w:r>
+      <w:proofErr w:type="spellStart"/>
+      <w:r>
+        <w:t>али</w:t>
+      </w:r>
+      <w:proofErr w:type="spellEnd"/>
+      <w:r>
+        <w:t xml:space="preserve"> </w:t>
+      </w:r>
+      <w:proofErr w:type="spellStart"/>
+      <w:r>
+        <w:t>је</w:t>
+      </w:r>
+      <w:proofErr w:type="spellEnd"/>
+      <w:r>
+        <w:t xml:space="preserve"> </w:t>
+      </w:r>
+      <w:proofErr w:type="spellStart"/>
+      <w:r>
+        <w:t>много</w:t>
+      </w:r>
+      <w:proofErr w:type="spellEnd"/>
+      <w:r>
+        <w:t xml:space="preserve"> </w:t>
+      </w:r>
+      <w:proofErr w:type="spellStart"/>
+      <w:r>
+        <w:t>строжи</w:t>
+      </w:r>
+      <w:proofErr w:type="spellEnd"/>
+      <w:r>
+        <w:t xml:space="preserve"> </w:t>
+      </w:r>
+      <w:proofErr w:type="spellStart"/>
+      <w:r>
+        <w:t>при</w:t>
+      </w:r>
+      <w:proofErr w:type="spellEnd"/>
+      <w:r>
+        <w:t xml:space="preserve"> </w:t>
+      </w:r>
+      <w:proofErr w:type="spellStart"/>
+      <w:r>
+        <w:t>превођењу</w:t>
+      </w:r>
+      <w:proofErr w:type="spellEnd"/>
+      <w:r>
+        <w:t xml:space="preserve">, </w:t>
+      </w:r>
+      <w:proofErr w:type="spellStart"/>
+      <w:r>
+        <w:t>дизајниран</w:t>
+      </w:r>
+      <w:proofErr w:type="spellEnd"/>
+      <w:r>
+        <w:t xml:space="preserve"> </w:t>
+      </w:r>
+      <w:proofErr w:type="spellStart"/>
+      <w:r>
+        <w:t>тако</w:t>
+      </w:r>
+      <w:proofErr w:type="spellEnd"/>
+      <w:r>
+        <w:t xml:space="preserve"> </w:t>
+      </w:r>
+      <w:proofErr w:type="spellStart"/>
+      <w:r>
+        <w:t>да</w:t>
+      </w:r>
+      <w:proofErr w:type="spellEnd"/>
+      <w:r>
+        <w:t xml:space="preserve"> </w:t>
+      </w:r>
+      <w:proofErr w:type="spellStart"/>
+      <w:r>
+        <w:t>буде</w:t>
+      </w:r>
+      <w:proofErr w:type="spellEnd"/>
+      <w:r>
+        <w:t xml:space="preserve"> </w:t>
+      </w:r>
+      <w:proofErr w:type="spellStart"/>
+      <w:r>
+        <w:t>независан</w:t>
+      </w:r>
+      <w:proofErr w:type="spellEnd"/>
+      <w:r>
+        <w:t xml:space="preserve"> </w:t>
+      </w:r>
+      <w:proofErr w:type="spellStart"/>
+      <w:r>
+        <w:t>од</w:t>
+      </w:r>
+      <w:proofErr w:type="spellEnd"/>
+      <w:r>
+        <w:t xml:space="preserve"> </w:t>
+      </w:r>
+      <w:proofErr w:type="spellStart"/>
+      <w:r>
+        <w:t>платформе</w:t>
+      </w:r>
+      <w:proofErr w:type="spellEnd"/>
+      <w:r>
+        <w:t xml:space="preserve">, и </w:t>
+      </w:r>
+      <w:proofErr w:type="spellStart"/>
+      <w:r>
+        <w:t>са</w:t>
+      </w:r>
+      <w:proofErr w:type="spellEnd"/>
+      <w:r>
+        <w:t xml:space="preserve"> </w:t>
+      </w:r>
+      <w:proofErr w:type="spellStart"/>
+      <w:r>
+        <w:t>поједностављеним</w:t>
+      </w:r>
+      <w:proofErr w:type="spellEnd"/>
+      <w:r>
+        <w:t xml:space="preserve"> </w:t>
+      </w:r>
+      <w:proofErr w:type="spellStart"/>
+      <w:r>
+        <w:t>управљањем</w:t>
+      </w:r>
+      <w:proofErr w:type="spellEnd"/>
+      <w:r>
+        <w:t xml:space="preserve"> </w:t>
+      </w:r>
+      <w:proofErr w:type="spellStart"/>
+      <w:r>
+        <w:t>меморијом</w:t>
+      </w:r>
+      <w:proofErr w:type="spellEnd"/>
+      <w:r>
+        <w:t xml:space="preserve">. </w:t>
+      </w:r>
+      <w:proofErr w:type="spellStart"/>
+      <w:r>
+        <w:t>Претпоставља</w:t>
+      </w:r>
+      <w:proofErr w:type="spellEnd"/>
+      <w:r>
+        <w:t xml:space="preserve"> </w:t>
+      </w:r>
+      <w:proofErr w:type="spellStart"/>
+      <w:r>
+        <w:t>се</w:t>
+      </w:r>
+      <w:proofErr w:type="spellEnd"/>
+      <w:r>
+        <w:t xml:space="preserve"> </w:t>
+      </w:r>
+      <w:proofErr w:type="spellStart"/>
+      <w:r>
+        <w:t>да</w:t>
+      </w:r>
+      <w:proofErr w:type="spellEnd"/>
+      <w:r>
+        <w:t xml:space="preserve"> </w:t>
+      </w:r>
+      <w:proofErr w:type="spellStart"/>
+      <w:r>
+        <w:t>је</w:t>
+      </w:r>
+      <w:proofErr w:type="spellEnd"/>
+      <w:r>
+        <w:t xml:space="preserve"> </w:t>
+      </w:r>
+      <w:proofErr w:type="spellStart"/>
+      <w:r>
+        <w:t>ово</w:t>
+      </w:r>
+      <w:proofErr w:type="spellEnd"/>
+      <w:r>
+        <w:t xml:space="preserve"> </w:t>
+      </w:r>
+      <w:proofErr w:type="spellStart"/>
+      <w:r>
+        <w:t>урађено</w:t>
+      </w:r>
+      <w:proofErr w:type="spellEnd"/>
+      <w:r>
+        <w:t xml:space="preserve"> </w:t>
+      </w:r>
+      <w:proofErr w:type="spellStart"/>
+      <w:r>
+        <w:t>због</w:t>
+      </w:r>
+      <w:proofErr w:type="spellEnd"/>
+      <w:r>
+        <w:t xml:space="preserve"> </w:t>
+      </w:r>
+      <w:proofErr w:type="spellStart"/>
+      <w:r>
+        <w:t>популарности</w:t>
+      </w:r>
+      <w:proofErr w:type="spellEnd"/>
+      <w:r>
+        <w:t xml:space="preserve"> </w:t>
+      </w:r>
+      <w:proofErr w:type="spellStart"/>
+      <w:r>
+        <w:t>језика</w:t>
+      </w:r>
+      <w:proofErr w:type="spellEnd"/>
+      <w:r>
+        <w:t xml:space="preserve"> C, </w:t>
+      </w:r>
+      <w:proofErr w:type="spellStart"/>
+      <w:r>
+        <w:t>али</w:t>
+      </w:r>
+      <w:proofErr w:type="spellEnd"/>
+      <w:r>
+        <w:t xml:space="preserve"> и </w:t>
+      </w:r>
+      <w:proofErr w:type="spellStart"/>
+      <w:r>
+        <w:t>због</w:t>
+      </w:r>
+      <w:proofErr w:type="spellEnd"/>
+      <w:r>
+        <w:t xml:space="preserve"> </w:t>
+      </w:r>
+      <w:proofErr w:type="spellStart"/>
+      <w:r>
+        <w:t>једноставности</w:t>
+      </w:r>
+      <w:proofErr w:type="spellEnd"/>
+      <w:r>
+        <w:t xml:space="preserve"> </w:t>
+      </w:r>
+      <w:proofErr w:type="spellStart"/>
+      <w:r>
+        <w:t>неких</w:t>
+      </w:r>
+      <w:proofErr w:type="spellEnd"/>
+      <w:r>
+        <w:t xml:space="preserve"> </w:t>
+      </w:r>
+      <w:proofErr w:type="spellStart"/>
+      <w:r>
+        <w:t>структура</w:t>
+      </w:r>
+      <w:proofErr w:type="spellEnd"/>
+      <w:r>
+        <w:t xml:space="preserve">. </w:t>
+      </w:r>
+      <w:proofErr w:type="spellStart"/>
+      <w:r>
+        <w:t>Прва</w:t>
+      </w:r>
+      <w:proofErr w:type="spellEnd"/>
+      <w:r>
+        <w:t xml:space="preserve"> </w:t>
+      </w:r>
+      <w:proofErr w:type="spellStart"/>
+      <w:r>
+        <w:t>верзија</w:t>
+      </w:r>
+      <w:proofErr w:type="spellEnd"/>
+      <w:r>
+        <w:t xml:space="preserve"> </w:t>
+      </w:r>
+      <w:proofErr w:type="spellStart"/>
+      <w:r>
+        <w:t>је</w:t>
+      </w:r>
+      <w:proofErr w:type="spellEnd"/>
+      <w:r>
+        <w:t xml:space="preserve"> </w:t>
+      </w:r>
+      <w:proofErr w:type="spellStart"/>
+      <w:r>
+        <w:t>званично</w:t>
+      </w:r>
+      <w:proofErr w:type="spellEnd"/>
+      <w:r>
+        <w:t xml:space="preserve"> </w:t>
+      </w:r>
+      <w:proofErr w:type="spellStart"/>
+      <w:r>
+        <w:t>објављена</w:t>
+      </w:r>
+      <w:proofErr w:type="spellEnd"/>
+      <w:r>
+        <w:t xml:space="preserve"> 1995. </w:t>
+      </w:r>
+      <w:proofErr w:type="spellStart"/>
+      <w:proofErr w:type="gramStart"/>
+      <w:r>
+        <w:t>године</w:t>
+      </w:r>
+      <w:proofErr w:type="spellEnd"/>
+      <w:proofErr w:type="gramEnd"/>
+      <w:r>
+        <w:t>.</w:t>
+      </w:r>
+      <w:r>
+        <w:t xml:space="preserve"> </w:t>
+      </w:r>
+      <w:proofErr w:type="spellStart"/>
+      <w:r>
+        <w:t>Јава</w:t>
+      </w:r>
+      <w:proofErr w:type="spellEnd"/>
+      <w:r>
+        <w:t xml:space="preserve"> </w:t>
+      </w:r>
+      <w:proofErr w:type="spellStart"/>
+      <w:r>
+        <w:t>је</w:t>
+      </w:r>
+      <w:proofErr w:type="spellEnd"/>
+      <w:r>
+        <w:t xml:space="preserve">, </w:t>
+      </w:r>
+      <w:proofErr w:type="spellStart"/>
+      <w:r>
+        <w:t>уз</w:t>
+      </w:r>
+      <w:proofErr w:type="spellEnd"/>
+      <w:r>
+        <w:t xml:space="preserve"> </w:t>
+      </w:r>
+      <w:proofErr w:type="spellStart"/>
+      <w:r>
+        <w:t>Котлин</w:t>
+      </w:r>
+      <w:proofErr w:type="spellEnd"/>
+      <w:r>
+        <w:t xml:space="preserve">, </w:t>
+      </w:r>
+      <w:proofErr w:type="spellStart"/>
+      <w:r>
+        <w:t>званично</w:t>
+      </w:r>
+      <w:proofErr w:type="spellEnd"/>
+      <w:r>
+        <w:t xml:space="preserve"> </w:t>
+      </w:r>
+      <w:proofErr w:type="spellStart"/>
+      <w:r>
+        <w:t>подржан</w:t>
+      </w:r>
+      <w:proofErr w:type="spellEnd"/>
+      <w:r>
+        <w:t xml:space="preserve"> </w:t>
+      </w:r>
+      <w:proofErr w:type="spellStart"/>
+      <w:r>
+        <w:t>језик</w:t>
+      </w:r>
+      <w:proofErr w:type="spellEnd"/>
+      <w:r>
+        <w:t xml:space="preserve"> </w:t>
+      </w:r>
+      <w:proofErr w:type="spellStart"/>
+      <w:r>
+        <w:t>за</w:t>
+      </w:r>
+      <w:proofErr w:type="spellEnd"/>
+      <w:r>
+        <w:t xml:space="preserve"> </w:t>
+      </w:r>
+      <w:proofErr w:type="spellStart"/>
+      <w:r>
+        <w:t>израду</w:t>
+      </w:r>
+      <w:proofErr w:type="spellEnd"/>
+      <w:r>
+        <w:t xml:space="preserve"> </w:t>
+      </w:r>
+      <w:proofErr w:type="spellStart"/>
+      <w:r>
+        <w:t>мобилних</w:t>
+      </w:r>
+      <w:proofErr w:type="spellEnd"/>
+      <w:r>
+        <w:t xml:space="preserve"> </w:t>
+      </w:r>
+      <w:proofErr w:type="spellStart"/>
+      <w:r>
+        <w:t>а</w:t>
+      </w:r>
+      <w:r>
+        <w:t>пликација</w:t>
+      </w:r>
+      <w:proofErr w:type="spellEnd"/>
+      <w:r>
+        <w:t xml:space="preserve"> </w:t>
+      </w:r>
+      <w:proofErr w:type="spellStart"/>
+      <w:r>
+        <w:t>за</w:t>
+      </w:r>
+      <w:proofErr w:type="spellEnd"/>
+      <w:r>
+        <w:t xml:space="preserve"> </w:t>
+      </w:r>
+      <w:proofErr w:type="spellStart"/>
+      <w:r>
+        <w:t>Андроид</w:t>
+      </w:r>
+      <w:proofErr w:type="spellEnd"/>
+      <w:r>
+        <w:t xml:space="preserve"> </w:t>
+      </w:r>
+      <w:proofErr w:type="spellStart"/>
+      <w:r>
+        <w:t>уређаје</w:t>
+      </w:r>
+      <w:proofErr w:type="spellEnd"/>
+      <w:r>
+        <w:t>.</w:t>
+      </w:r>
+    </w:p>
+    <w:p>
+      <w:pPr>
+        <w:jc w:val="both"/>
+      </w:pPr>
+    </w:p>
+    <w:p>
+      <w:pPr>
+        <w:jc w:val="both"/>
+      </w:pPr>
+      <w:r>
+        <w:rPr>
+          <w:noProof/>
+        </w:rPr>
+        <w:drawing>
+          <wp:inline distT="0" distB="0" distL="0" distR="0" wp14:anchorId="0655DEB5" wp14:editId="6E21085C">
+            <wp:extent cx="5760720" cy="2687320"/>
+            <wp:effectExtent l="0" t="0" r="0" b="0"/>
+            <wp:docPr id="8" name="Picture 8"/>
+            <wp:cNvGraphicFramePr>
+              <a:graphicFrameLocks xmlns:a="http://schemas.openxmlformats.org/drawingml/2006/main" noChangeAspect="1"/>
+            </wp:cNvGraphicFramePr>
+            <a:graphic xmlns:a="http://schemas.openxmlformats.org/drawingml/2006/main">
+              <a:graphicData uri="http://schemas.openxmlformats.org/drawingml/2006/picture">
+                <pic:pic xmlns:pic="http://schemas.openxmlformats.org/drawingml/2006/picture">
+                  <pic:nvPicPr>
+                    <pic:cNvPr id="8" name="carbon (6).png"/>
+                    <pic:cNvPicPr/>
+                  </pic:nvPicPr>
+                  <pic:blipFill>
+                    <a:blip r:embed="rId18">
+                      <a:extLst>
+                        <a:ext uri="{28A0092B-C50C-407E-A947-70E740481C1C}">
+                          <a14:useLocalDpi xmlns:a14="http://schemas.microsoft.com/office/drawing/2010/main" val="0"/>
+                        </a:ext>
+                      </a:extLst>
+                    </a:blip>
+                    <a:stretch>
+                      <a:fillRect/>
+                    </a:stretch>
+                  </pic:blipFill>
+                  <pic:spPr>
+                    <a:xfrm>
+                      <a:off x="0" y="0"/>
+                      <a:ext cx="5760720" cy="2687320"/>
+                    </a:xfrm>
+                    <a:prstGeom prst="rect">
+                      <a:avLst/>
+                    </a:prstGeom>
+                  </pic:spPr>
+                </pic:pic>
+              </a:graphicData>
+            </a:graphic>
+          </wp:inline>
+        </w:drawing>
+      </w:r>
+    </w:p>
+    <w:p>
+      <w:pPr>
+        <w:jc w:val="both"/>
+      </w:pPr>
+    </w:p>
+    <w:p>
+      <w:pPr>
+        <w:jc w:val="center"/>
+        <w:rPr>
+          <w:color w:val="BFBFBF" w:themeColor="background1" w:themeShade="BF"/>
+          <w:sz w:val="20"/>
+          <w:szCs w:val="20"/>
+        </w:rPr>
+      </w:pPr>
+      <w:r>
+        <w:rPr>
+          <w:color w:val="BFBFBF" w:themeColor="background1" w:themeShade="BF"/>
+          <w:sz w:val="20"/>
+          <w:szCs w:val="20"/>
+          <w:lang w:val="sr-Cyrl-RS"/>
+        </w:rPr>
+        <w:t xml:space="preserve">Пример 2.9: </w:t>
+      </w:r>
+      <w:r>
+        <w:rPr>
+          <w:color w:val="BFBFBF" w:themeColor="background1" w:themeShade="BF"/>
+          <w:sz w:val="20"/>
+          <w:szCs w:val="20"/>
+        </w:rPr>
+        <w:t xml:space="preserve">Java </w:t>
+      </w:r>
+      <w:r>
+        <w:rPr>
+          <w:color w:val="BFBFBF" w:themeColor="background1" w:themeShade="BF"/>
+          <w:sz w:val="20"/>
+          <w:szCs w:val="20"/>
+          <w:lang w:val="sr-Cyrl-RS"/>
+        </w:rPr>
+        <w:t>код.</w:t>
+      </w:r>
+    </w:p>
+    <w:p>
+      <w:pPr>
+        <w:rPr>
+          <w:color w:val="BFBFBF" w:themeColor="background1" w:themeShade="BF"/>
+          <w:sz w:val="20"/>
+          <w:szCs w:val="20"/>
+        </w:rPr>
+      </w:pPr>
+      <w:r>
+        <w:rPr>
+          <w:color w:val="BFBFBF" w:themeColor="background1" w:themeShade="BF"/>
+          <w:sz w:val="20"/>
+          <w:szCs w:val="20"/>
         </w:rPr>
         <w:br w:type="page"/>
       </w:r>
-      <w:bookmarkStart w:id="3" w:name="_Toc191445174"/>
-      <w:r>
-        <w:rPr>
-          <w:lang w:val="sr-Cyrl-CS"/>
-        </w:rPr>
+    </w:p>
+    <w:p>
+      <w:pPr>
+        <w:pStyle w:val="Heading2"/>
+      </w:pPr>
+      <w:r>
         <w:lastRenderedPageBreak/>
-        <w:t>2.2. Други поднаслов првог поглавља</w:t>
-      </w:r>
-      <w:bookmarkEnd w:id="3"/>
-    </w:p>
-    <w:p>
-      <w:pPr>
-        <w:rPr>
-          <w:lang w:val="sr-Cyrl-CS"/>
-        </w:rPr>
-      </w:pPr>
-    </w:p>
-    <w:p>
-      <w:pPr>
-        <w:rPr>
-          <w:lang w:val="sr-Cyrl-CS"/>
-        </w:rPr>
-      </w:pPr>
-    </w:p>
-    <w:p>
-      <w:pPr>
-        <w:rPr>
-          <w:lang w:val="sr-Cyrl-CS"/>
-        </w:rPr>
-      </w:pPr>
-      <w:r>
-        <w:rPr>
-          <w:lang w:val="sr-Cyrl-CS"/>
-        </w:rPr>
-        <w:t>Текст</w:t>
-      </w:r>
-    </w:p>
-    <w:p>
-      <w:pPr>
-        <w:rPr>
-          <w:lang w:val="sr-Cyrl-CS"/>
-        </w:rPr>
-      </w:pPr>
-    </w:p>
-    <w:tbl>
-      <w:tblPr>
-        <w:tblW w:w="0" w:type="auto"/>
+        <w:t>2.10. JavaFX</w:t>
+      </w:r>
+    </w:p>
+    <w:p>
+      <w:r>
+        <w:tab/>
+      </w:r>
+    </w:p>
+    <w:p>
+      <w:r>
+        <w:tab/>
+      </w:r>
+      <w:proofErr w:type="gramStart"/>
+      <w:r>
+        <w:t xml:space="preserve">JavaFX  </w:t>
+      </w:r>
+      <w:proofErr w:type="spellStart"/>
+      <w:r>
+        <w:t>представља</w:t>
+      </w:r>
+      <w:proofErr w:type="spellEnd"/>
+      <w:proofErr w:type="gramEnd"/>
+      <w:r>
+        <w:t xml:space="preserve"> </w:t>
+      </w:r>
+      <w:proofErr w:type="spellStart"/>
+      <w:r>
+        <w:t>софтверску</w:t>
+      </w:r>
+      <w:proofErr w:type="spellEnd"/>
+      <w:r>
+        <w:t xml:space="preserve"> </w:t>
+      </w:r>
+      <w:proofErr w:type="spellStart"/>
+      <w:r>
+        <w:t>платформу</w:t>
+      </w:r>
+      <w:proofErr w:type="spellEnd"/>
+      <w:r>
+        <w:t xml:space="preserve"> </w:t>
+      </w:r>
+      <w:proofErr w:type="spellStart"/>
+      <w:r>
+        <w:t>за</w:t>
+      </w:r>
+      <w:proofErr w:type="spellEnd"/>
+      <w:r>
+        <w:t xml:space="preserve"> </w:t>
+      </w:r>
+      <w:proofErr w:type="spellStart"/>
+      <w:r>
+        <w:t>креирање</w:t>
+      </w:r>
+      <w:proofErr w:type="spellEnd"/>
+      <w:r>
+        <w:t xml:space="preserve"> и </w:t>
+      </w:r>
+      <w:proofErr w:type="spellStart"/>
+      <w:r>
+        <w:t>ширење</w:t>
+      </w:r>
+      <w:proofErr w:type="spellEnd"/>
+      <w:r>
+        <w:t xml:space="preserve"> </w:t>
+      </w:r>
+      <w:proofErr w:type="spellStart"/>
+      <w:r>
+        <w:t>десктоп</w:t>
+      </w:r>
+      <w:proofErr w:type="spellEnd"/>
+      <w:r>
+        <w:t xml:space="preserve"> </w:t>
+      </w:r>
+      <w:proofErr w:type="spellStart"/>
+      <w:r>
+        <w:t>апликација</w:t>
+      </w:r>
+      <w:proofErr w:type="spellEnd"/>
+      <w:r>
+        <w:t xml:space="preserve">, </w:t>
+      </w:r>
+      <w:proofErr w:type="spellStart"/>
+      <w:r>
+        <w:t>као</w:t>
+      </w:r>
+      <w:proofErr w:type="spellEnd"/>
+      <w:r>
+        <w:t xml:space="preserve"> и </w:t>
+      </w:r>
+      <w:proofErr w:type="spellStart"/>
+      <w:r>
+        <w:t>бог</w:t>
+      </w:r>
+      <w:r>
+        <w:t>атих</w:t>
+      </w:r>
+      <w:proofErr w:type="spellEnd"/>
+      <w:r>
+        <w:t xml:space="preserve"> </w:t>
+      </w:r>
+      <w:proofErr w:type="spellStart"/>
+      <w:r>
+        <w:t>интернет</w:t>
+      </w:r>
+      <w:proofErr w:type="spellEnd"/>
+      <w:r>
+        <w:t xml:space="preserve"> </w:t>
+      </w:r>
+      <w:proofErr w:type="spellStart"/>
+      <w:r>
+        <w:t>апликација</w:t>
+      </w:r>
+      <w:proofErr w:type="spellEnd"/>
+      <w:r>
+        <w:t xml:space="preserve"> (RIAs)</w:t>
+      </w:r>
+      <w:r>
+        <w:t xml:space="preserve">, </w:t>
+      </w:r>
+      <w:proofErr w:type="spellStart"/>
+      <w:r>
+        <w:t>који</w:t>
+      </w:r>
+      <w:proofErr w:type="spellEnd"/>
+      <w:r>
+        <w:t xml:space="preserve"> </w:t>
+      </w:r>
+      <w:proofErr w:type="spellStart"/>
+      <w:r>
+        <w:t>могу</w:t>
+      </w:r>
+      <w:proofErr w:type="spellEnd"/>
+      <w:r>
+        <w:t xml:space="preserve"> </w:t>
+      </w:r>
+      <w:proofErr w:type="spellStart"/>
+      <w:r>
+        <w:t>да</w:t>
+      </w:r>
+      <w:proofErr w:type="spellEnd"/>
+      <w:r>
+        <w:t xml:space="preserve"> </w:t>
+      </w:r>
+      <w:proofErr w:type="spellStart"/>
+      <w:r>
+        <w:t>раде</w:t>
+      </w:r>
+      <w:proofErr w:type="spellEnd"/>
+      <w:r>
+        <w:t xml:space="preserve"> </w:t>
+      </w:r>
+      <w:proofErr w:type="spellStart"/>
+      <w:r>
+        <w:t>на</w:t>
+      </w:r>
+      <w:proofErr w:type="spellEnd"/>
+      <w:r>
+        <w:t xml:space="preserve"> </w:t>
+      </w:r>
+      <w:proofErr w:type="spellStart"/>
+      <w:r>
+        <w:t>широком</w:t>
+      </w:r>
+      <w:proofErr w:type="spellEnd"/>
+      <w:r>
+        <w:t xml:space="preserve"> </w:t>
+      </w:r>
+      <w:proofErr w:type="spellStart"/>
+      <w:r>
+        <w:t>спектру</w:t>
+      </w:r>
+      <w:proofErr w:type="spellEnd"/>
+      <w:r>
+        <w:t xml:space="preserve"> </w:t>
+      </w:r>
+      <w:proofErr w:type="spellStart"/>
+      <w:r>
+        <w:t>уређаја</w:t>
+      </w:r>
+      <w:proofErr w:type="spellEnd"/>
+      <w:r>
+        <w:t xml:space="preserve">. </w:t>
+      </w:r>
+      <w:proofErr w:type="spellStart"/>
+      <w:r>
+        <w:t>Он</w:t>
+      </w:r>
+      <w:proofErr w:type="spellEnd"/>
+      <w:r>
+        <w:t xml:space="preserve"> </w:t>
+      </w:r>
+      <w:proofErr w:type="spellStart"/>
+      <w:r>
+        <w:t>је</w:t>
+      </w:r>
+      <w:proofErr w:type="spellEnd"/>
+      <w:r>
+        <w:t xml:space="preserve"> </w:t>
+      </w:r>
+      <w:proofErr w:type="spellStart"/>
+      <w:r>
+        <w:t>дизајниран</w:t>
+      </w:r>
+      <w:proofErr w:type="spellEnd"/>
+      <w:r>
+        <w:t xml:space="preserve"> </w:t>
+      </w:r>
+      <w:proofErr w:type="spellStart"/>
+      <w:r>
+        <w:t>да</w:t>
+      </w:r>
+      <w:proofErr w:type="spellEnd"/>
+      <w:r>
+        <w:t xml:space="preserve"> </w:t>
+      </w:r>
+      <w:proofErr w:type="spellStart"/>
+      <w:r>
+        <w:t>замени</w:t>
+      </w:r>
+      <w:proofErr w:type="spellEnd"/>
+      <w:r>
+        <w:t xml:space="preserve"> </w:t>
+      </w:r>
+      <w:proofErr w:type="spellStart"/>
+      <w:r>
+        <w:t>свинг</w:t>
+      </w:r>
+      <w:proofErr w:type="spellEnd"/>
+      <w:r>
+        <w:t xml:space="preserve"> </w:t>
+      </w:r>
+      <w:proofErr w:type="spellStart"/>
+      <w:r>
+        <w:t>као</w:t>
+      </w:r>
+      <w:proofErr w:type="spellEnd"/>
+      <w:r>
+        <w:t xml:space="preserve"> </w:t>
+      </w:r>
+      <w:proofErr w:type="spellStart"/>
+      <w:r>
+        <w:t>подразумевана</w:t>
+      </w:r>
+      <w:proofErr w:type="spellEnd"/>
+      <w:r>
+        <w:t xml:space="preserve"> GUI </w:t>
+      </w:r>
+      <w:proofErr w:type="spellStart"/>
+      <w:r>
+        <w:t>библиотека</w:t>
+      </w:r>
+      <w:proofErr w:type="spellEnd"/>
+      <w:r>
+        <w:t xml:space="preserve"> </w:t>
+      </w:r>
+      <w:proofErr w:type="spellStart"/>
+      <w:r>
+        <w:t>за</w:t>
+      </w:r>
+      <w:proofErr w:type="spellEnd"/>
+      <w:r>
+        <w:t xml:space="preserve"> </w:t>
+      </w:r>
+      <w:proofErr w:type="spellStart"/>
+      <w:r>
+        <w:t>Јаva</w:t>
+      </w:r>
+      <w:proofErr w:type="spellEnd"/>
+      <w:r>
+        <w:t xml:space="preserve"> SE, </w:t>
+      </w:r>
+      <w:proofErr w:type="spellStart"/>
+      <w:r>
+        <w:t>али</w:t>
+      </w:r>
+      <w:proofErr w:type="spellEnd"/>
+      <w:r>
+        <w:t xml:space="preserve"> </w:t>
+      </w:r>
+      <w:proofErr w:type="spellStart"/>
+      <w:r>
+        <w:t>је</w:t>
+      </w:r>
+      <w:proofErr w:type="spellEnd"/>
+      <w:r>
+        <w:t xml:space="preserve"> </w:t>
+      </w:r>
+      <w:proofErr w:type="spellStart"/>
+      <w:r>
+        <w:t>одлучено</w:t>
+      </w:r>
+      <w:proofErr w:type="spellEnd"/>
+      <w:r>
+        <w:t xml:space="preserve"> </w:t>
+      </w:r>
+      <w:proofErr w:type="spellStart"/>
+      <w:r>
+        <w:t>да</w:t>
+      </w:r>
+      <w:proofErr w:type="spellEnd"/>
+      <w:r>
+        <w:t xml:space="preserve"> </w:t>
+      </w:r>
+      <w:proofErr w:type="spellStart"/>
+      <w:r>
+        <w:t>ће</w:t>
+      </w:r>
+      <w:proofErr w:type="spellEnd"/>
+      <w:r>
+        <w:t xml:space="preserve"> </w:t>
+      </w:r>
+      <w:proofErr w:type="spellStart"/>
+      <w:r>
+        <w:t>оба</w:t>
+      </w:r>
+      <w:proofErr w:type="spellEnd"/>
+      <w:r>
+        <w:t xml:space="preserve"> </w:t>
+      </w:r>
+      <w:proofErr w:type="spellStart"/>
+      <w:r>
+        <w:t>бити</w:t>
+      </w:r>
+      <w:proofErr w:type="spellEnd"/>
+      <w:r>
+        <w:t xml:space="preserve"> </w:t>
+      </w:r>
+      <w:proofErr w:type="spellStart"/>
+      <w:r>
+        <w:t>укљу</w:t>
+      </w:r>
+      <w:r>
+        <w:t>чена</w:t>
+      </w:r>
+      <w:proofErr w:type="spellEnd"/>
+      <w:r>
+        <w:t xml:space="preserve"> у </w:t>
+      </w:r>
+      <w:proofErr w:type="spellStart"/>
+      <w:r>
+        <w:t>догледној</w:t>
+      </w:r>
+      <w:proofErr w:type="spellEnd"/>
+      <w:r>
+        <w:t xml:space="preserve"> </w:t>
+      </w:r>
+      <w:proofErr w:type="spellStart"/>
+      <w:r>
+        <w:t>будућности</w:t>
+      </w:r>
+      <w:proofErr w:type="spellEnd"/>
+      <w:r>
+        <w:t xml:space="preserve">. </w:t>
+      </w:r>
+      <w:r>
+        <w:t xml:space="preserve">JavaFX </w:t>
+      </w:r>
+      <w:proofErr w:type="spellStart"/>
+      <w:r>
+        <w:t>има</w:t>
+      </w:r>
+      <w:proofErr w:type="spellEnd"/>
+      <w:r>
+        <w:t xml:space="preserve"> </w:t>
+      </w:r>
+      <w:proofErr w:type="spellStart"/>
+      <w:r>
+        <w:t>подршку</w:t>
+      </w:r>
+      <w:proofErr w:type="spellEnd"/>
+      <w:r>
+        <w:t xml:space="preserve"> </w:t>
+      </w:r>
+      <w:proofErr w:type="spellStart"/>
+      <w:r>
+        <w:t>за</w:t>
+      </w:r>
+      <w:proofErr w:type="spellEnd"/>
+      <w:r>
+        <w:t xml:space="preserve"> </w:t>
+      </w:r>
+      <w:proofErr w:type="spellStart"/>
+      <w:r>
+        <w:t>десктоп</w:t>
+      </w:r>
+      <w:proofErr w:type="spellEnd"/>
+      <w:r>
+        <w:t xml:space="preserve"> </w:t>
+      </w:r>
+      <w:proofErr w:type="spellStart"/>
+      <w:r>
+        <w:t>компјутере</w:t>
+      </w:r>
+      <w:proofErr w:type="spellEnd"/>
+      <w:r>
+        <w:t xml:space="preserve"> и </w:t>
+      </w:r>
+      <w:proofErr w:type="spellStart"/>
+      <w:r>
+        <w:t>веб</w:t>
+      </w:r>
+      <w:proofErr w:type="spellEnd"/>
+      <w:r>
+        <w:t xml:space="preserve"> </w:t>
+      </w:r>
+      <w:proofErr w:type="spellStart"/>
+      <w:r>
+        <w:t>прет</w:t>
+      </w:r>
+      <w:r>
+        <w:t>раживаче</w:t>
+      </w:r>
+      <w:proofErr w:type="spellEnd"/>
+      <w:r>
+        <w:t xml:space="preserve"> </w:t>
+      </w:r>
+      <w:proofErr w:type="spellStart"/>
+      <w:r>
+        <w:t>на</w:t>
+      </w:r>
+      <w:proofErr w:type="spellEnd"/>
+      <w:r>
+        <w:t xml:space="preserve"> Windows, Linux и Mac</w:t>
+      </w:r>
+      <w:r>
+        <w:t xml:space="preserve"> </w:t>
+      </w:r>
+      <w:proofErr w:type="spellStart"/>
+      <w:r>
+        <w:t>оперативним</w:t>
+      </w:r>
+      <w:proofErr w:type="spellEnd"/>
+      <w:r>
+        <w:t xml:space="preserve"> </w:t>
+      </w:r>
+      <w:proofErr w:type="spellStart"/>
+      <w:r>
+        <w:t>системима</w:t>
+      </w:r>
+      <w:proofErr w:type="spellEnd"/>
+      <w:r>
+        <w:t>.</w:t>
+      </w:r>
+    </w:p>
+    <w:p/>
+    <w:p>
+      <w:r>
+        <w:rPr>
+          <w:noProof/>
+        </w:rPr>
+        <w:drawing>
+          <wp:inline distT="0" distB="0" distL="0" distR="0" wp14:anchorId="4F279642" wp14:editId="5DAF7289">
+            <wp:extent cx="5760720" cy="3767854"/>
+            <wp:effectExtent l="0" t="0" r="0" b="4445"/>
+            <wp:docPr id="9" name="Picture 9" descr="Creating a registration form in JavaFX | CalliCoder"/>
+            <wp:cNvGraphicFramePr>
+              <a:graphicFrameLocks xmlns:a="http://schemas.openxmlformats.org/drawingml/2006/main" noChangeAspect="1"/>
+            </wp:cNvGraphicFramePr>
+            <a:graphic xmlns:a="http://schemas.openxmlformats.org/drawingml/2006/main">
+              <a:graphicData uri="http://schemas.openxmlformats.org/drawingml/2006/picture">
+                <pic:pic xmlns:pic="http://schemas.openxmlformats.org/drawingml/2006/picture">
+                  <pic:nvPicPr>
+                    <pic:cNvPr id="0" name="Picture 2" descr="Creating a registration form in JavaFX | CalliCoder"/>
+                    <pic:cNvPicPr>
+                      <a:picLocks noChangeAspect="1" noChangeArrowheads="1"/>
+                    </pic:cNvPicPr>
+                  </pic:nvPicPr>
+                  <pic:blipFill>
+                    <a:blip r:embed="rId19" cstate="print">
+                      <a:extLst>
+                        <a:ext uri="{28A0092B-C50C-407E-A947-70E740481C1C}">
+                          <a14:useLocalDpi xmlns:a14="http://schemas.microsoft.com/office/drawing/2010/main" val="0"/>
+                        </a:ext>
+                      </a:extLst>
+                    </a:blip>
+                    <a:srcRect/>
+                    <a:stretch>
+                      <a:fillRect/>
+                    </a:stretch>
+                  </pic:blipFill>
+                  <pic:spPr bwMode="auto">
+                    <a:xfrm>
+                      <a:off x="0" y="0"/>
+                      <a:ext cx="5760720" cy="3767854"/>
+                    </a:xfrm>
+                    <a:prstGeom prst="rect">
+                      <a:avLst/>
+                    </a:prstGeom>
+                    <a:noFill/>
+                    <a:ln>
+                      <a:noFill/>
+                    </a:ln>
+                  </pic:spPr>
+                </pic:pic>
+              </a:graphicData>
+            </a:graphic>
+          </wp:inline>
+        </w:drawing>
+      </w:r>
+    </w:p>
+    <w:p/>
+    <w:p>
+      <w:pPr>
         <w:jc w:val="center"/>
-        <w:tblBorders>
-          <w:top w:val="single" w:sz="8" w:space="0" w:color="FFFFFF"/>
-          <w:left w:val="single" w:sz="8" w:space="0" w:color="FFFFFF"/>
-          <w:bottom w:val="single" w:sz="8" w:space="0" w:color="FFFFFF"/>
-          <w:right w:val="single" w:sz="8" w:space="0" w:color="FFFFFF"/>
-          <w:insideH w:val="single" w:sz="6" w:space="0" w:color="FFFFFF"/>
-          <w:insideV w:val="single" w:sz="6" w:space="0" w:color="FFFFFF"/>
-        </w:tblBorders>
-        <w:tblLook w:val="04A0" w:firstRow="1" w:lastRow="0" w:firstColumn="1" w:lastColumn="0" w:noHBand="0" w:noVBand="1"/>
-      </w:tblPr>
-      <w:tblGrid>
-        <w:gridCol w:w="1763"/>
-        <w:gridCol w:w="1143"/>
-        <w:gridCol w:w="1143"/>
-      </w:tblGrid>
-      <w:tr>
-        <w:trPr>
-          <w:trHeight w:val="258"/>
-          <w:jc w:val="center"/>
-        </w:trPr>
-        <w:tc>
-          <w:tcPr>
-            <w:tcW w:w="1143" w:type="dxa"/>
-            <w:tcBorders>
-              <w:top w:val="single" w:sz="8" w:space="0" w:color="FFFFFF"/>
-              <w:left w:val="single" w:sz="8" w:space="0" w:color="FFFFFF"/>
-              <w:bottom w:val="single" w:sz="24" w:space="0" w:color="FFFFFF"/>
-              <w:right w:val="single" w:sz="8" w:space="0" w:color="FFFFFF"/>
-            </w:tcBorders>
-            <w:shd w:val="clear" w:color="auto" w:fill="4F81BD"/>
-          </w:tcPr>
-          <w:p>
-            <w:pPr>
-              <w:pStyle w:val="Heading1"/>
-              <w:jc w:val="center"/>
-              <w:rPr>
-                <w:b w:val="0"/>
-                <w:bCs w:val="0"/>
-                <w:color w:val="FFFFFF"/>
-                <w:sz w:val="24"/>
-                <w:szCs w:val="24"/>
-                <w:lang w:val="sr-Cyrl-CS"/>
-              </w:rPr>
-            </w:pPr>
-          </w:p>
-        </w:tc>
-        <w:tc>
-          <w:tcPr>
-            <w:tcW w:w="1143" w:type="dxa"/>
-            <w:tcBorders>
-              <w:top w:val="single" w:sz="8" w:space="0" w:color="FFFFFF"/>
-              <w:left w:val="single" w:sz="8" w:space="0" w:color="FFFFFF"/>
-              <w:bottom w:val="single" w:sz="24" w:space="0" w:color="FFFFFF"/>
-              <w:right w:val="single" w:sz="8" w:space="0" w:color="FFFFFF"/>
-            </w:tcBorders>
-            <w:shd w:val="clear" w:color="auto" w:fill="4F81BD"/>
-          </w:tcPr>
-          <w:p>
-            <w:pPr>
-              <w:pStyle w:val="Heading1"/>
-              <w:jc w:val="center"/>
-              <w:rPr>
-                <w:b w:val="0"/>
-                <w:bCs w:val="0"/>
-                <w:color w:val="FFFFFF"/>
-                <w:sz w:val="24"/>
-                <w:szCs w:val="24"/>
-              </w:rPr>
-            </w:pPr>
-            <w:r>
-              <w:rPr>
-                <w:b w:val="0"/>
-                <w:bCs w:val="0"/>
-                <w:color w:val="FFFFFF"/>
-                <w:sz w:val="24"/>
-                <w:szCs w:val="24"/>
-              </w:rPr>
-              <w:t>I-1</w:t>
-            </w:r>
-          </w:p>
-        </w:tc>
-        <w:tc>
-          <w:tcPr>
-            <w:tcW w:w="1143" w:type="dxa"/>
-            <w:tcBorders>
-              <w:top w:val="single" w:sz="8" w:space="0" w:color="FFFFFF"/>
-              <w:left w:val="single" w:sz="8" w:space="0" w:color="FFFFFF"/>
-              <w:bottom w:val="single" w:sz="24" w:space="0" w:color="FFFFFF"/>
-              <w:right w:val="single" w:sz="8" w:space="0" w:color="FFFFFF"/>
-            </w:tcBorders>
-            <w:shd w:val="clear" w:color="auto" w:fill="4F81BD"/>
-          </w:tcPr>
-          <w:p>
-            <w:pPr>
-              <w:pStyle w:val="Heading1"/>
-              <w:jc w:val="center"/>
-              <w:rPr>
-                <w:b w:val="0"/>
-                <w:bCs w:val="0"/>
-                <w:color w:val="FFFFFF"/>
-                <w:sz w:val="24"/>
-                <w:szCs w:val="24"/>
-              </w:rPr>
-            </w:pPr>
-            <w:r>
-              <w:rPr>
-                <w:b w:val="0"/>
-                <w:bCs w:val="0"/>
-                <w:color w:val="FFFFFF"/>
-                <w:sz w:val="24"/>
-                <w:szCs w:val="24"/>
-              </w:rPr>
-              <w:t>I-2</w:t>
-            </w:r>
-          </w:p>
-        </w:tc>
-      </w:tr>
-      <w:tr>
-        <w:trPr>
-          <w:trHeight w:val="254"/>
-          <w:jc w:val="center"/>
-        </w:trPr>
-        <w:tc>
-          <w:tcPr>
-            <w:tcW w:w="1143" w:type="dxa"/>
-            <w:tcBorders>
-              <w:top w:val="single" w:sz="8" w:space="0" w:color="FFFFFF"/>
-              <w:left w:val="single" w:sz="8" w:space="0" w:color="FFFFFF"/>
-              <w:bottom w:val="nil"/>
-              <w:right w:val="single" w:sz="24" w:space="0" w:color="FFFFFF"/>
-            </w:tcBorders>
-            <w:shd w:val="clear" w:color="auto" w:fill="4F81BD"/>
-          </w:tcPr>
-          <w:p>
-            <w:pPr>
-              <w:pStyle w:val="Heading1"/>
-              <w:jc w:val="center"/>
-              <w:rPr>
-                <w:b w:val="0"/>
-                <w:bCs w:val="0"/>
-                <w:color w:val="FFFFFF"/>
-                <w:sz w:val="24"/>
-                <w:szCs w:val="24"/>
-                <w:lang w:val="sr-Cyrl-CS"/>
-              </w:rPr>
-            </w:pPr>
-            <w:r>
-              <w:rPr>
-                <w:b w:val="0"/>
-                <w:bCs w:val="0"/>
-                <w:color w:val="FFFFFF"/>
-                <w:sz w:val="24"/>
-                <w:szCs w:val="24"/>
-                <w:lang w:val="sr-Cyrl-CS"/>
-              </w:rPr>
-              <w:t>Одлични</w:t>
-            </w:r>
-          </w:p>
-        </w:tc>
-        <w:tc>
-          <w:tcPr>
-            <w:tcW w:w="1143" w:type="dxa"/>
-            <w:tcBorders>
-              <w:top w:val="single" w:sz="8" w:space="0" w:color="FFFFFF"/>
-              <w:left w:val="single" w:sz="8" w:space="0" w:color="FFFFFF"/>
-              <w:bottom w:val="single" w:sz="8" w:space="0" w:color="FFFFFF"/>
-              <w:right w:val="single" w:sz="8" w:space="0" w:color="FFFFFF"/>
-            </w:tcBorders>
-            <w:shd w:val="clear" w:color="auto" w:fill="A7BFDE"/>
-          </w:tcPr>
-          <w:p>
-            <w:pPr>
-              <w:pStyle w:val="Heading1"/>
-              <w:jc w:val="center"/>
-              <w:rPr>
-                <w:sz w:val="24"/>
-                <w:szCs w:val="24"/>
-                <w:lang w:val="sr-Cyrl-CS"/>
-              </w:rPr>
-            </w:pPr>
-            <w:r>
-              <w:rPr>
-                <w:sz w:val="24"/>
-                <w:szCs w:val="24"/>
-                <w:lang w:val="sr-Cyrl-CS"/>
-              </w:rPr>
-              <w:t>7</w:t>
-            </w:r>
-          </w:p>
-        </w:tc>
-        <w:tc>
-          <w:tcPr>
-            <w:tcW w:w="1143" w:type="dxa"/>
-            <w:tcBorders>
-              <w:top w:val="single" w:sz="8" w:space="0" w:color="FFFFFF"/>
-              <w:left w:val="single" w:sz="8" w:space="0" w:color="FFFFFF"/>
-              <w:bottom w:val="single" w:sz="8" w:space="0" w:color="FFFFFF"/>
-              <w:right w:val="single" w:sz="8" w:space="0" w:color="FFFFFF"/>
-            </w:tcBorders>
-            <w:shd w:val="clear" w:color="auto" w:fill="A7BFDE"/>
-          </w:tcPr>
-          <w:p>
-            <w:pPr>
-              <w:pStyle w:val="Heading1"/>
-              <w:jc w:val="center"/>
-              <w:rPr>
-                <w:sz w:val="24"/>
-                <w:szCs w:val="24"/>
-                <w:lang w:val="sr-Cyrl-CS"/>
-              </w:rPr>
-            </w:pPr>
-            <w:r>
-              <w:rPr>
-                <w:sz w:val="24"/>
-                <w:szCs w:val="24"/>
-                <w:lang w:val="sr-Cyrl-CS"/>
-              </w:rPr>
-              <w:t>6</w:t>
-            </w:r>
-          </w:p>
-        </w:tc>
-      </w:tr>
-      <w:tr>
-        <w:trPr>
-          <w:trHeight w:val="258"/>
-          <w:jc w:val="center"/>
-        </w:trPr>
-        <w:tc>
-          <w:tcPr>
-            <w:tcW w:w="1143" w:type="dxa"/>
-            <w:tcBorders>
-              <w:left w:val="single" w:sz="8" w:space="0" w:color="FFFFFF"/>
-              <w:bottom w:val="nil"/>
-              <w:right w:val="single" w:sz="24" w:space="0" w:color="FFFFFF"/>
-            </w:tcBorders>
-            <w:shd w:val="clear" w:color="auto" w:fill="4F81BD"/>
-          </w:tcPr>
-          <w:p>
-            <w:pPr>
-              <w:pStyle w:val="Heading1"/>
-              <w:jc w:val="center"/>
-              <w:rPr>
-                <w:b w:val="0"/>
-                <w:bCs w:val="0"/>
-                <w:color w:val="FFFFFF"/>
-                <w:sz w:val="24"/>
-                <w:szCs w:val="24"/>
-                <w:lang w:val="sr-Cyrl-CS"/>
-              </w:rPr>
-            </w:pPr>
-            <w:r>
-              <w:rPr>
-                <w:b w:val="0"/>
-                <w:bCs w:val="0"/>
-                <w:color w:val="FFFFFF"/>
-                <w:sz w:val="24"/>
-                <w:szCs w:val="24"/>
-                <w:lang w:val="sr-Cyrl-CS"/>
-              </w:rPr>
-              <w:t>врло добри</w:t>
-            </w:r>
-          </w:p>
-        </w:tc>
-        <w:tc>
-          <w:tcPr>
-            <w:tcW w:w="1143" w:type="dxa"/>
-            <w:shd w:val="clear" w:color="auto" w:fill="D3DFEE"/>
-          </w:tcPr>
-          <w:p>
-            <w:pPr>
-              <w:pStyle w:val="Heading1"/>
-              <w:jc w:val="center"/>
-              <w:rPr>
-                <w:sz w:val="24"/>
-                <w:szCs w:val="24"/>
-                <w:lang w:val="sr-Cyrl-CS"/>
-              </w:rPr>
-            </w:pPr>
-            <w:r>
-              <w:rPr>
-                <w:sz w:val="24"/>
-                <w:szCs w:val="24"/>
-                <w:lang w:val="sr-Cyrl-CS"/>
-              </w:rPr>
-              <w:t>6</w:t>
-            </w:r>
-          </w:p>
-        </w:tc>
-        <w:tc>
-          <w:tcPr>
-            <w:tcW w:w="1143" w:type="dxa"/>
-            <w:shd w:val="clear" w:color="auto" w:fill="D3DFEE"/>
-          </w:tcPr>
-          <w:p>
-            <w:pPr>
-              <w:pStyle w:val="Heading1"/>
-              <w:jc w:val="center"/>
-              <w:rPr>
-                <w:sz w:val="24"/>
-                <w:szCs w:val="24"/>
-                <w:lang w:val="sr-Cyrl-CS"/>
-              </w:rPr>
-            </w:pPr>
-            <w:r>
-              <w:rPr>
-                <w:sz w:val="24"/>
-                <w:szCs w:val="24"/>
-                <w:lang w:val="sr-Cyrl-CS"/>
-              </w:rPr>
-              <w:t>7</w:t>
-            </w:r>
-          </w:p>
-        </w:tc>
-      </w:tr>
-      <w:tr>
-        <w:trPr>
-          <w:trHeight w:val="262"/>
-          <w:jc w:val="center"/>
-        </w:trPr>
-        <w:tc>
-          <w:tcPr>
-            <w:tcW w:w="1143" w:type="dxa"/>
-            <w:tcBorders>
-              <w:top w:val="single" w:sz="8" w:space="0" w:color="FFFFFF"/>
-              <w:left w:val="single" w:sz="8" w:space="0" w:color="FFFFFF"/>
-              <w:bottom w:val="nil"/>
-              <w:right w:val="single" w:sz="24" w:space="0" w:color="FFFFFF"/>
-            </w:tcBorders>
-            <w:shd w:val="clear" w:color="auto" w:fill="4F81BD"/>
-          </w:tcPr>
-          <w:p>
-            <w:pPr>
-              <w:pStyle w:val="Heading1"/>
-              <w:jc w:val="center"/>
-              <w:rPr>
-                <w:b w:val="0"/>
-                <w:bCs w:val="0"/>
-                <w:color w:val="FFFFFF"/>
-                <w:sz w:val="24"/>
-                <w:szCs w:val="24"/>
-                <w:lang w:val="sr-Cyrl-CS"/>
-              </w:rPr>
-            </w:pPr>
-            <w:r>
-              <w:rPr>
-                <w:b w:val="0"/>
-                <w:bCs w:val="0"/>
-                <w:color w:val="FFFFFF"/>
-                <w:sz w:val="24"/>
-                <w:szCs w:val="24"/>
-                <w:lang w:val="sr-Cyrl-CS"/>
-              </w:rPr>
-              <w:t>Добри</w:t>
-            </w:r>
-          </w:p>
-        </w:tc>
-        <w:tc>
-          <w:tcPr>
-            <w:tcW w:w="1143" w:type="dxa"/>
-            <w:tcBorders>
-              <w:top w:val="single" w:sz="8" w:space="0" w:color="FFFFFF"/>
-              <w:left w:val="single" w:sz="8" w:space="0" w:color="FFFFFF"/>
-              <w:bottom w:val="single" w:sz="8" w:space="0" w:color="FFFFFF"/>
-              <w:right w:val="single" w:sz="8" w:space="0" w:color="FFFFFF"/>
-            </w:tcBorders>
-            <w:shd w:val="clear" w:color="auto" w:fill="A7BFDE"/>
-          </w:tcPr>
-          <w:p>
-            <w:pPr>
-              <w:pStyle w:val="Heading1"/>
-              <w:jc w:val="center"/>
-              <w:rPr>
-                <w:sz w:val="24"/>
-                <w:szCs w:val="24"/>
-                <w:lang w:val="sr-Cyrl-CS"/>
-              </w:rPr>
-            </w:pPr>
-            <w:r>
-              <w:rPr>
-                <w:sz w:val="24"/>
-                <w:szCs w:val="24"/>
-                <w:lang w:val="sr-Cyrl-CS"/>
-              </w:rPr>
-              <w:t>8</w:t>
-            </w:r>
-          </w:p>
-        </w:tc>
-        <w:tc>
-          <w:tcPr>
-            <w:tcW w:w="1143" w:type="dxa"/>
-            <w:tcBorders>
-              <w:top w:val="single" w:sz="8" w:space="0" w:color="FFFFFF"/>
-              <w:left w:val="single" w:sz="8" w:space="0" w:color="FFFFFF"/>
-              <w:bottom w:val="single" w:sz="8" w:space="0" w:color="FFFFFF"/>
-              <w:right w:val="single" w:sz="8" w:space="0" w:color="FFFFFF"/>
-            </w:tcBorders>
-            <w:shd w:val="clear" w:color="auto" w:fill="A7BFDE"/>
-          </w:tcPr>
-          <w:p>
-            <w:pPr>
-              <w:pStyle w:val="Heading1"/>
-              <w:jc w:val="center"/>
-              <w:rPr>
-                <w:sz w:val="24"/>
-                <w:szCs w:val="24"/>
-                <w:lang w:val="sr-Cyrl-CS"/>
-              </w:rPr>
-            </w:pPr>
-            <w:r>
-              <w:rPr>
-                <w:sz w:val="24"/>
-                <w:szCs w:val="24"/>
-                <w:lang w:val="sr-Cyrl-CS"/>
-              </w:rPr>
-              <w:t>7</w:t>
-            </w:r>
-          </w:p>
-        </w:tc>
-      </w:tr>
-      <w:tr>
-        <w:trPr>
-          <w:trHeight w:val="262"/>
-          <w:jc w:val="center"/>
-        </w:trPr>
-        <w:tc>
-          <w:tcPr>
-            <w:tcW w:w="1143" w:type="dxa"/>
-            <w:tcBorders>
-              <w:left w:val="single" w:sz="8" w:space="0" w:color="FFFFFF"/>
-              <w:bottom w:val="nil"/>
-              <w:right w:val="single" w:sz="24" w:space="0" w:color="FFFFFF"/>
-            </w:tcBorders>
-            <w:shd w:val="clear" w:color="auto" w:fill="4F81BD"/>
-          </w:tcPr>
-          <w:p>
-            <w:pPr>
-              <w:pStyle w:val="Heading1"/>
-              <w:jc w:val="center"/>
-              <w:rPr>
-                <w:b w:val="0"/>
-                <w:bCs w:val="0"/>
-                <w:color w:val="FFFFFF"/>
-                <w:sz w:val="24"/>
-                <w:szCs w:val="24"/>
-                <w:lang w:val="sr-Cyrl-CS"/>
-              </w:rPr>
-            </w:pPr>
-            <w:r>
-              <w:rPr>
-                <w:b w:val="0"/>
-                <w:bCs w:val="0"/>
-                <w:color w:val="FFFFFF"/>
-                <w:sz w:val="24"/>
-                <w:szCs w:val="24"/>
-                <w:lang w:val="sr-Cyrl-CS"/>
-              </w:rPr>
-              <w:t>довољни</w:t>
-            </w:r>
-          </w:p>
-        </w:tc>
-        <w:tc>
-          <w:tcPr>
-            <w:tcW w:w="1143" w:type="dxa"/>
-            <w:shd w:val="clear" w:color="auto" w:fill="D3DFEE"/>
-          </w:tcPr>
-          <w:p>
-            <w:pPr>
-              <w:pStyle w:val="Heading1"/>
-              <w:jc w:val="center"/>
-              <w:rPr>
-                <w:sz w:val="24"/>
-                <w:szCs w:val="24"/>
-                <w:lang w:val="sr-Cyrl-CS"/>
-              </w:rPr>
-            </w:pPr>
-            <w:r>
-              <w:rPr>
-                <w:sz w:val="24"/>
-                <w:szCs w:val="24"/>
-                <w:lang w:val="sr-Cyrl-CS"/>
-              </w:rPr>
-              <w:t>7</w:t>
-            </w:r>
-          </w:p>
-        </w:tc>
-        <w:tc>
-          <w:tcPr>
-            <w:tcW w:w="1143" w:type="dxa"/>
-            <w:shd w:val="clear" w:color="auto" w:fill="D3DFEE"/>
-          </w:tcPr>
-          <w:p>
-            <w:pPr>
-              <w:pStyle w:val="Heading1"/>
-              <w:jc w:val="center"/>
-              <w:rPr>
-                <w:sz w:val="24"/>
-                <w:szCs w:val="24"/>
-                <w:lang w:val="sr-Cyrl-CS"/>
-              </w:rPr>
-            </w:pPr>
-            <w:r>
-              <w:rPr>
-                <w:sz w:val="24"/>
-                <w:szCs w:val="24"/>
-                <w:lang w:val="sr-Cyrl-CS"/>
-              </w:rPr>
-              <w:t>8</w:t>
-            </w:r>
-          </w:p>
-        </w:tc>
-      </w:tr>
-      <w:tr>
-        <w:trPr>
-          <w:trHeight w:val="262"/>
-          <w:jc w:val="center"/>
-        </w:trPr>
-        <w:tc>
-          <w:tcPr>
-            <w:tcW w:w="1143" w:type="dxa"/>
-            <w:tcBorders>
-              <w:top w:val="single" w:sz="8" w:space="0" w:color="FFFFFF"/>
-              <w:left w:val="single" w:sz="8" w:space="0" w:color="FFFFFF"/>
-              <w:bottom w:val="nil"/>
-              <w:right w:val="single" w:sz="24" w:space="0" w:color="FFFFFF"/>
-            </w:tcBorders>
-            <w:shd w:val="clear" w:color="auto" w:fill="4F81BD"/>
-          </w:tcPr>
-          <w:p>
-            <w:pPr>
-              <w:pStyle w:val="Heading1"/>
-              <w:jc w:val="center"/>
-              <w:rPr>
-                <w:b w:val="0"/>
-                <w:bCs w:val="0"/>
-                <w:color w:val="FFFFFF"/>
-                <w:sz w:val="24"/>
-                <w:szCs w:val="24"/>
-                <w:lang w:val="sr-Cyrl-CS"/>
-              </w:rPr>
-            </w:pPr>
-            <w:r>
-              <w:rPr>
-                <w:b w:val="0"/>
-                <w:bCs w:val="0"/>
-                <w:color w:val="FFFFFF"/>
-                <w:sz w:val="24"/>
-                <w:szCs w:val="24"/>
-                <w:lang w:val="sr-Cyrl-CS"/>
-              </w:rPr>
-              <w:t>недовољни</w:t>
-            </w:r>
-          </w:p>
-        </w:tc>
-        <w:tc>
-          <w:tcPr>
-            <w:tcW w:w="1143" w:type="dxa"/>
-            <w:tcBorders>
-              <w:top w:val="single" w:sz="8" w:space="0" w:color="FFFFFF"/>
-              <w:left w:val="single" w:sz="8" w:space="0" w:color="FFFFFF"/>
-              <w:bottom w:val="single" w:sz="8" w:space="0" w:color="FFFFFF"/>
-              <w:right w:val="single" w:sz="8" w:space="0" w:color="FFFFFF"/>
-            </w:tcBorders>
-            <w:shd w:val="clear" w:color="auto" w:fill="A7BFDE"/>
-          </w:tcPr>
-          <w:p>
-            <w:pPr>
-              <w:pStyle w:val="Heading1"/>
-              <w:jc w:val="center"/>
-              <w:rPr>
-                <w:sz w:val="24"/>
-                <w:szCs w:val="24"/>
-                <w:lang w:val="sr-Cyrl-CS"/>
-              </w:rPr>
-            </w:pPr>
-            <w:r>
-              <w:rPr>
-                <w:sz w:val="24"/>
-                <w:szCs w:val="24"/>
-                <w:lang w:val="sr-Cyrl-CS"/>
-              </w:rPr>
-              <w:t>1</w:t>
-            </w:r>
-          </w:p>
-        </w:tc>
-        <w:tc>
-          <w:tcPr>
-            <w:tcW w:w="1143" w:type="dxa"/>
-            <w:tcBorders>
-              <w:top w:val="single" w:sz="8" w:space="0" w:color="FFFFFF"/>
-              <w:left w:val="single" w:sz="8" w:space="0" w:color="FFFFFF"/>
-              <w:bottom w:val="single" w:sz="8" w:space="0" w:color="FFFFFF"/>
-              <w:right w:val="single" w:sz="8" w:space="0" w:color="FFFFFF"/>
-            </w:tcBorders>
-            <w:shd w:val="clear" w:color="auto" w:fill="A7BFDE"/>
-          </w:tcPr>
-          <w:p>
-            <w:pPr>
-              <w:pStyle w:val="Heading1"/>
-              <w:jc w:val="center"/>
-              <w:rPr>
-                <w:sz w:val="24"/>
-                <w:szCs w:val="24"/>
-                <w:lang w:val="sr-Cyrl-CS"/>
-              </w:rPr>
-            </w:pPr>
-            <w:r>
-              <w:rPr>
-                <w:sz w:val="24"/>
-                <w:szCs w:val="24"/>
-                <w:lang w:val="sr-Cyrl-CS"/>
-              </w:rPr>
-              <w:t>2</w:t>
-            </w:r>
-          </w:p>
-        </w:tc>
-      </w:tr>
-      <w:tr>
-        <w:trPr>
-          <w:trHeight w:val="262"/>
-          <w:jc w:val="center"/>
-        </w:trPr>
-        <w:tc>
-          <w:tcPr>
-            <w:tcW w:w="1143" w:type="dxa"/>
-            <w:tcBorders>
-              <w:left w:val="single" w:sz="8" w:space="0" w:color="FFFFFF"/>
-              <w:right w:val="single" w:sz="24" w:space="0" w:color="FFFFFF"/>
-            </w:tcBorders>
-            <w:shd w:val="clear" w:color="auto" w:fill="4F81BD"/>
-          </w:tcPr>
-          <w:p>
-            <w:pPr>
-              <w:pStyle w:val="Heading1"/>
-              <w:jc w:val="center"/>
-              <w:rPr>
-                <w:b w:val="0"/>
-                <w:bCs w:val="0"/>
-                <w:color w:val="FFFFFF"/>
-                <w:sz w:val="24"/>
-                <w:szCs w:val="24"/>
-                <w:lang w:val="sr-Cyrl-CS"/>
-              </w:rPr>
-            </w:pPr>
-            <w:r>
-              <w:rPr>
-                <w:b w:val="0"/>
-                <w:bCs w:val="0"/>
-                <w:color w:val="FFFFFF"/>
-                <w:sz w:val="24"/>
-                <w:szCs w:val="24"/>
-                <w:lang w:val="sr-Cyrl-CS"/>
-              </w:rPr>
-              <w:t>Неоцењени</w:t>
-            </w:r>
-          </w:p>
-        </w:tc>
-        <w:tc>
-          <w:tcPr>
-            <w:tcW w:w="1143" w:type="dxa"/>
-            <w:shd w:val="clear" w:color="auto" w:fill="D3DFEE"/>
-          </w:tcPr>
-          <w:p>
-            <w:pPr>
-              <w:pStyle w:val="Heading1"/>
-              <w:jc w:val="center"/>
-              <w:rPr>
-                <w:sz w:val="24"/>
-                <w:szCs w:val="24"/>
-                <w:lang w:val="sr-Cyrl-CS"/>
-              </w:rPr>
-            </w:pPr>
-            <w:r>
-              <w:rPr>
-                <w:sz w:val="24"/>
-                <w:szCs w:val="24"/>
-                <w:lang w:val="sr-Cyrl-CS"/>
-              </w:rPr>
-              <w:t>1</w:t>
-            </w:r>
-          </w:p>
-        </w:tc>
-        <w:tc>
-          <w:tcPr>
-            <w:tcW w:w="1143" w:type="dxa"/>
-            <w:shd w:val="clear" w:color="auto" w:fill="D3DFEE"/>
-          </w:tcPr>
-          <w:p>
-            <w:pPr>
-              <w:pStyle w:val="Heading1"/>
-              <w:jc w:val="center"/>
-              <w:rPr>
-                <w:sz w:val="24"/>
-                <w:szCs w:val="24"/>
-                <w:lang w:val="sr-Cyrl-CS"/>
-              </w:rPr>
-            </w:pPr>
-            <w:r>
-              <w:rPr>
-                <w:sz w:val="24"/>
-                <w:szCs w:val="24"/>
-                <w:lang w:val="sr-Cyrl-CS"/>
-              </w:rPr>
-              <w:t>0</w:t>
-            </w:r>
-          </w:p>
-        </w:tc>
-      </w:tr>
-    </w:tbl>
-    <w:p>
-      <w:pPr>
-        <w:pStyle w:val="Caption"/>
-        <w:jc w:val="center"/>
-        <w:rPr>
-          <w:b w:val="0"/>
-          <w:sz w:val="24"/>
-          <w:szCs w:val="24"/>
-        </w:rPr>
-      </w:pPr>
-      <w:r>
-        <w:rPr>
-          <w:b w:val="0"/>
-          <w:sz w:val="24"/>
-          <w:szCs w:val="24"/>
-        </w:rPr>
-        <w:t xml:space="preserve">Табела </w:t>
-      </w:r>
-      <w:r>
-        <w:rPr>
-          <w:b w:val="0"/>
-          <w:sz w:val="24"/>
-          <w:szCs w:val="24"/>
-        </w:rPr>
-        <w:fldChar w:fldCharType="begin"/>
-      </w:r>
-      <w:r>
-        <w:rPr>
-          <w:b w:val="0"/>
-          <w:sz w:val="24"/>
-          <w:szCs w:val="24"/>
-        </w:rPr>
-        <w:instrText xml:space="preserve"> SEQ Табела \* ARABIC </w:instrText>
-      </w:r>
-      <w:r>
-        <w:rPr>
-          <w:b w:val="0"/>
-          <w:sz w:val="24"/>
-          <w:szCs w:val="24"/>
-        </w:rPr>
-        <w:fldChar w:fldCharType="separate"/>
-      </w:r>
-      <w:r>
-        <w:rPr>
-          <w:b w:val="0"/>
-          <w:noProof/>
-          <w:sz w:val="24"/>
-          <w:szCs w:val="24"/>
-        </w:rPr>
-        <w:t>1</w:t>
-      </w:r>
-      <w:r>
-        <w:rPr>
-          <w:b w:val="0"/>
-          <w:sz w:val="24"/>
-          <w:szCs w:val="24"/>
-        </w:rPr>
-        <w:fldChar w:fldCharType="end"/>
+        <w:rPr>
+          <w:color w:val="BFBFBF" w:themeColor="background1" w:themeShade="BF"/>
+          <w:sz w:val="20"/>
+          <w:szCs w:val="20"/>
+          <w:lang w:val="sr-Cyrl-RS"/>
+        </w:rPr>
+      </w:pPr>
+      <w:r>
+        <w:rPr>
+          <w:color w:val="BFBFBF" w:themeColor="background1" w:themeShade="BF"/>
+          <w:sz w:val="20"/>
+          <w:szCs w:val="20"/>
+          <w:lang w:val="sr-Cyrl-RS"/>
+        </w:rPr>
+        <w:t xml:space="preserve">Пример 2.10: Основна регистрациона форма у </w:t>
+      </w:r>
+      <w:r>
+        <w:rPr>
+          <w:color w:val="BFBFBF" w:themeColor="background1" w:themeShade="BF"/>
+          <w:sz w:val="20"/>
+          <w:szCs w:val="20"/>
+        </w:rPr>
+        <w:t xml:space="preserve">JavaFX </w:t>
+      </w:r>
+      <w:r>
+        <w:rPr>
+          <w:color w:val="BFBFBF" w:themeColor="background1" w:themeShade="BF"/>
+          <w:sz w:val="20"/>
+          <w:szCs w:val="20"/>
+          <w:lang w:val="sr-Cyrl-RS"/>
+        </w:rPr>
+        <w:t>апликацији.</w:t>
+      </w:r>
+    </w:p>
+    <w:p>
+      <w:pPr>
+        <w:rPr>
+          <w:color w:val="BFBFBF" w:themeColor="background1" w:themeShade="BF"/>
+          <w:sz w:val="20"/>
+          <w:szCs w:val="20"/>
+          <w:lang w:val="sr-Cyrl-RS"/>
+        </w:rPr>
+      </w:pPr>
+      <w:r>
+        <w:rPr>
+          <w:color w:val="BFBFBF" w:themeColor="background1" w:themeShade="BF"/>
+          <w:sz w:val="20"/>
+          <w:szCs w:val="20"/>
+          <w:lang w:val="sr-Cyrl-RS"/>
+        </w:rPr>
+        <w:br w:type="page"/>
+      </w:r>
+    </w:p>
+    <w:p>
+      <w:pPr>
+        <w:pStyle w:val="Heading2"/>
+      </w:pPr>
+      <w:r>
+        <w:rPr>
+          <w:lang w:val="sr-Cyrl-RS"/>
+        </w:rPr>
+        <w:lastRenderedPageBreak/>
+        <w:t>2.11</w:t>
+      </w:r>
+      <w:r>
+        <w:t>.</w:t>
+      </w:r>
+      <w:bookmarkStart w:id="5" w:name="_GoBack"/>
+      <w:bookmarkEnd w:id="5"/>
+      <w:r>
+        <w:rPr>
+          <w:lang w:val="sr-Cyrl-RS"/>
+        </w:rPr>
+        <w:t xml:space="preserve"> </w:t>
+      </w:r>
+      <w:r>
+        <w:t>Visual Studio Code</w:t>
+      </w:r>
+    </w:p>
+    <w:p/>
+    <w:p>
+      <w:r>
+        <w:tab/>
+      </w:r>
+      <w:r>
+        <w:t>Visual Studio Code (</w:t>
+      </w:r>
+      <w:proofErr w:type="spellStart"/>
+      <w:r>
+        <w:t>транскр</w:t>
+      </w:r>
+      <w:proofErr w:type="spellEnd"/>
+      <w:r>
+        <w:t xml:space="preserve">. </w:t>
+      </w:r>
+      <w:proofErr w:type="spellStart"/>
+      <w:r>
+        <w:t>Вижуал</w:t>
+      </w:r>
+      <w:proofErr w:type="spellEnd"/>
+      <w:r>
+        <w:t xml:space="preserve"> </w:t>
+      </w:r>
+      <w:proofErr w:type="spellStart"/>
+      <w:r>
+        <w:t>стјудио</w:t>
+      </w:r>
+      <w:proofErr w:type="spellEnd"/>
+      <w:r>
+        <w:t xml:space="preserve"> </w:t>
+      </w:r>
+      <w:proofErr w:type="spellStart"/>
+      <w:r>
+        <w:t>код</w:t>
+      </w:r>
+      <w:proofErr w:type="spellEnd"/>
+      <w:r>
+        <w:t xml:space="preserve">, </w:t>
+      </w:r>
+      <w:proofErr w:type="spellStart"/>
+      <w:r>
+        <w:t>скраћено</w:t>
+      </w:r>
+      <w:proofErr w:type="spellEnd"/>
+      <w:r>
+        <w:t xml:space="preserve"> VS Code) </w:t>
+      </w:r>
+      <w:proofErr w:type="spellStart"/>
+      <w:r>
+        <w:t>уређивач</w:t>
+      </w:r>
+      <w:proofErr w:type="spellEnd"/>
+      <w:r>
+        <w:t xml:space="preserve"> </w:t>
+      </w:r>
+      <w:proofErr w:type="spellStart"/>
+      <w:r>
+        <w:t>је</w:t>
+      </w:r>
+      <w:proofErr w:type="spellEnd"/>
+      <w:r>
+        <w:t xml:space="preserve"> </w:t>
+      </w:r>
+      <w:proofErr w:type="spellStart"/>
+      <w:r>
+        <w:t>изворног</w:t>
+      </w:r>
+      <w:proofErr w:type="spellEnd"/>
+      <w:r>
+        <w:t xml:space="preserve"> </w:t>
+      </w:r>
+      <w:proofErr w:type="spellStart"/>
+      <w:r>
+        <w:t>кода</w:t>
+      </w:r>
+      <w:proofErr w:type="spellEnd"/>
+      <w:r>
+        <w:t xml:space="preserve"> </w:t>
+      </w:r>
+      <w:proofErr w:type="spellStart"/>
+      <w:r>
+        <w:t>који</w:t>
+      </w:r>
+      <w:proofErr w:type="spellEnd"/>
+      <w:r>
+        <w:t xml:space="preserve"> </w:t>
+      </w:r>
+      <w:proofErr w:type="spellStart"/>
+      <w:r>
+        <w:t>је</w:t>
+      </w:r>
+      <w:proofErr w:type="spellEnd"/>
+      <w:r>
+        <w:t xml:space="preserve"> </w:t>
+      </w:r>
+      <w:proofErr w:type="spellStart"/>
+      <w:r>
+        <w:t>развио</w:t>
+      </w:r>
+      <w:proofErr w:type="spellEnd"/>
+      <w:r>
+        <w:t xml:space="preserve"> </w:t>
+      </w:r>
+      <w:proofErr w:type="spellStart"/>
+      <w:r>
+        <w:t>Мајкрософт</w:t>
+      </w:r>
+      <w:proofErr w:type="spellEnd"/>
+      <w:r>
+        <w:t xml:space="preserve"> </w:t>
+      </w:r>
+      <w:proofErr w:type="spellStart"/>
+      <w:r>
+        <w:t>за</w:t>
+      </w:r>
+      <w:proofErr w:type="spellEnd"/>
+      <w:r>
+        <w:t xml:space="preserve"> Windows, Linux и </w:t>
+      </w:r>
+      <w:proofErr w:type="spellStart"/>
+      <w:r>
+        <w:t>macOS</w:t>
+      </w:r>
+      <w:proofErr w:type="spellEnd"/>
+      <w:r>
+        <w:t>.</w:t>
+      </w:r>
+      <w:r>
+        <w:t xml:space="preserve"> </w:t>
+      </w:r>
+      <w:proofErr w:type="spellStart"/>
+      <w:r>
+        <w:t>Подржава</w:t>
+      </w:r>
+      <w:proofErr w:type="spellEnd"/>
+      <w:r>
+        <w:t xml:space="preserve"> </w:t>
+      </w:r>
+      <w:proofErr w:type="spellStart"/>
+      <w:r>
+        <w:t>отклањање</w:t>
+      </w:r>
+      <w:proofErr w:type="spellEnd"/>
+      <w:r>
+        <w:t xml:space="preserve"> </w:t>
+      </w:r>
+      <w:proofErr w:type="spellStart"/>
+      <w:r>
+        <w:t>грешака</w:t>
+      </w:r>
+      <w:proofErr w:type="spellEnd"/>
+      <w:r>
+        <w:t xml:space="preserve">, </w:t>
+      </w:r>
+      <w:proofErr w:type="spellStart"/>
+      <w:r>
+        <w:t>уграђену</w:t>
+      </w:r>
+      <w:proofErr w:type="spellEnd"/>
+      <w:r>
+        <w:t xml:space="preserve"> </w:t>
+      </w:r>
+      <w:proofErr w:type="spellStart"/>
+      <w:r>
+        <w:t>гит</w:t>
+      </w:r>
+      <w:proofErr w:type="spellEnd"/>
+      <w:r>
+        <w:t xml:space="preserve"> </w:t>
+      </w:r>
+      <w:proofErr w:type="spellStart"/>
+      <w:r>
+        <w:t>контролу</w:t>
+      </w:r>
+      <w:proofErr w:type="spellEnd"/>
+      <w:r>
+        <w:t xml:space="preserve"> и GitHub, </w:t>
+      </w:r>
+      <w:proofErr w:type="spellStart"/>
+      <w:r>
+        <w:t>истицање</w:t>
+      </w:r>
+      <w:proofErr w:type="spellEnd"/>
+      <w:r>
+        <w:t xml:space="preserve"> </w:t>
+      </w:r>
+      <w:proofErr w:type="spellStart"/>
+      <w:r>
+        <w:t>дијелова</w:t>
+      </w:r>
+      <w:proofErr w:type="spellEnd"/>
+      <w:r>
+        <w:t xml:space="preserve"> </w:t>
+      </w:r>
+      <w:proofErr w:type="spellStart"/>
+      <w:r>
+        <w:t>синтаксе</w:t>
+      </w:r>
+      <w:proofErr w:type="spellEnd"/>
+      <w:r>
+        <w:t xml:space="preserve">, </w:t>
+      </w:r>
+      <w:proofErr w:type="spellStart"/>
+      <w:r>
+        <w:t>интелигентно</w:t>
+      </w:r>
+      <w:proofErr w:type="spellEnd"/>
+      <w:r>
+        <w:t xml:space="preserve"> </w:t>
+      </w:r>
+      <w:proofErr w:type="spellStart"/>
+      <w:r>
+        <w:t>довршавање</w:t>
+      </w:r>
+      <w:proofErr w:type="spellEnd"/>
+      <w:r>
+        <w:t xml:space="preserve"> </w:t>
+      </w:r>
+      <w:proofErr w:type="spellStart"/>
+      <w:r>
+        <w:t>кода</w:t>
+      </w:r>
+      <w:proofErr w:type="spellEnd"/>
+      <w:r>
+        <w:t xml:space="preserve">, </w:t>
+      </w:r>
+      <w:proofErr w:type="spellStart"/>
+      <w:r>
+        <w:t>одломке</w:t>
+      </w:r>
+      <w:proofErr w:type="spellEnd"/>
+      <w:r>
+        <w:t xml:space="preserve"> и </w:t>
+      </w:r>
+      <w:proofErr w:type="spellStart"/>
+      <w:r>
+        <w:t>рефакторисање</w:t>
+      </w:r>
+      <w:proofErr w:type="spellEnd"/>
+      <w:r>
+        <w:t xml:space="preserve"> </w:t>
+      </w:r>
+      <w:proofErr w:type="spellStart"/>
+      <w:r>
+        <w:t>кода</w:t>
+      </w:r>
+      <w:proofErr w:type="spellEnd"/>
+      <w:r>
+        <w:t xml:space="preserve">. </w:t>
+      </w:r>
+      <w:proofErr w:type="spellStart"/>
+      <w:r>
+        <w:t>Веома</w:t>
+      </w:r>
+      <w:proofErr w:type="spellEnd"/>
+      <w:r>
+        <w:t xml:space="preserve"> </w:t>
+      </w:r>
+      <w:proofErr w:type="spellStart"/>
+      <w:r>
+        <w:t>је</w:t>
+      </w:r>
+      <w:proofErr w:type="spellEnd"/>
+      <w:r>
+        <w:t xml:space="preserve"> </w:t>
+      </w:r>
+      <w:proofErr w:type="spellStart"/>
+      <w:r>
+        <w:t>прилагодљив</w:t>
+      </w:r>
+      <w:proofErr w:type="spellEnd"/>
+      <w:r>
+        <w:t xml:space="preserve">, </w:t>
+      </w:r>
+      <w:proofErr w:type="spellStart"/>
+      <w:r>
+        <w:t>омогућава</w:t>
+      </w:r>
+      <w:proofErr w:type="spellEnd"/>
+      <w:r>
+        <w:t xml:space="preserve"> </w:t>
+      </w:r>
+      <w:proofErr w:type="spellStart"/>
+      <w:r>
+        <w:t>корисницима</w:t>
+      </w:r>
+      <w:proofErr w:type="spellEnd"/>
+      <w:r>
+        <w:t xml:space="preserve"> </w:t>
+      </w:r>
+      <w:proofErr w:type="spellStart"/>
+      <w:r>
+        <w:t>да</w:t>
+      </w:r>
+      <w:proofErr w:type="spellEnd"/>
+      <w:r>
+        <w:t xml:space="preserve"> </w:t>
+      </w:r>
+      <w:proofErr w:type="spellStart"/>
+      <w:r>
+        <w:t>мијењају</w:t>
+      </w:r>
+      <w:proofErr w:type="spellEnd"/>
+      <w:r>
+        <w:t xml:space="preserve"> </w:t>
+      </w:r>
+      <w:proofErr w:type="spellStart"/>
+      <w:r>
+        <w:t>тему</w:t>
+      </w:r>
+      <w:proofErr w:type="spellEnd"/>
+      <w:r>
+        <w:t xml:space="preserve">, </w:t>
+      </w:r>
+      <w:proofErr w:type="spellStart"/>
+      <w:r>
+        <w:t>пречице</w:t>
+      </w:r>
+      <w:proofErr w:type="spellEnd"/>
+      <w:r>
+        <w:t xml:space="preserve"> </w:t>
+      </w:r>
+      <w:proofErr w:type="spellStart"/>
+      <w:r>
+        <w:t>на</w:t>
+      </w:r>
+      <w:proofErr w:type="spellEnd"/>
+      <w:r>
+        <w:t xml:space="preserve"> </w:t>
+      </w:r>
+      <w:proofErr w:type="spellStart"/>
+      <w:r>
+        <w:t>тастатури</w:t>
+      </w:r>
+      <w:proofErr w:type="spellEnd"/>
+      <w:r>
+        <w:t xml:space="preserve">, </w:t>
+      </w:r>
+      <w:proofErr w:type="spellStart"/>
+      <w:r>
+        <w:t>подешавања</w:t>
+      </w:r>
+      <w:proofErr w:type="spellEnd"/>
+      <w:r>
+        <w:t xml:space="preserve"> и </w:t>
+      </w:r>
+      <w:proofErr w:type="spellStart"/>
+      <w:r>
+        <w:t>инсталирају</w:t>
+      </w:r>
+      <w:proofErr w:type="spellEnd"/>
+      <w:r>
+        <w:t xml:space="preserve"> </w:t>
+      </w:r>
+      <w:proofErr w:type="spellStart"/>
+      <w:r>
+        <w:t>прикључке</w:t>
+      </w:r>
+      <w:proofErr w:type="spellEnd"/>
+      <w:r>
+        <w:t xml:space="preserve"> </w:t>
+      </w:r>
+      <w:proofErr w:type="spellStart"/>
+      <w:r>
+        <w:t>за</w:t>
+      </w:r>
+      <w:proofErr w:type="spellEnd"/>
+      <w:r>
+        <w:t xml:space="preserve"> </w:t>
+      </w:r>
+      <w:proofErr w:type="spellStart"/>
+      <w:r>
+        <w:t>додатне</w:t>
+      </w:r>
+      <w:proofErr w:type="spellEnd"/>
+      <w:r>
+        <w:t xml:space="preserve"> </w:t>
+      </w:r>
+      <w:proofErr w:type="spellStart"/>
+      <w:r>
+        <w:t>функционалности</w:t>
+      </w:r>
+      <w:proofErr w:type="spellEnd"/>
+      <w:r>
+        <w:t xml:space="preserve">. </w:t>
+      </w:r>
+      <w:proofErr w:type="spellStart"/>
+      <w:r>
+        <w:t>Изворни</w:t>
+      </w:r>
+      <w:proofErr w:type="spellEnd"/>
+      <w:r>
+        <w:t xml:space="preserve"> </w:t>
+      </w:r>
+      <w:proofErr w:type="spellStart"/>
+      <w:r>
+        <w:t>код</w:t>
+      </w:r>
+      <w:proofErr w:type="spellEnd"/>
+      <w:r>
+        <w:t xml:space="preserve"> </w:t>
+      </w:r>
+      <w:proofErr w:type="spellStart"/>
+      <w:r>
+        <w:t>је</w:t>
+      </w:r>
+      <w:proofErr w:type="spellEnd"/>
+      <w:r>
+        <w:t xml:space="preserve"> </w:t>
+      </w:r>
+      <w:proofErr w:type="spellStart"/>
+      <w:r>
+        <w:t>бесплатан</w:t>
+      </w:r>
+      <w:proofErr w:type="spellEnd"/>
+      <w:r>
+        <w:t xml:space="preserve"> и </w:t>
+      </w:r>
+      <w:proofErr w:type="spellStart"/>
+      <w:r>
+        <w:t>отворен</w:t>
+      </w:r>
+      <w:proofErr w:type="spellEnd"/>
+      <w:r>
+        <w:t xml:space="preserve"> и </w:t>
+      </w:r>
+      <w:proofErr w:type="spellStart"/>
+      <w:r>
+        <w:t>објављује</w:t>
+      </w:r>
+      <w:proofErr w:type="spellEnd"/>
+      <w:r>
+        <w:t xml:space="preserve"> </w:t>
+      </w:r>
+      <w:proofErr w:type="spellStart"/>
+      <w:r>
+        <w:t>се</w:t>
+      </w:r>
+      <w:proofErr w:type="spellEnd"/>
+      <w:r>
+        <w:t xml:space="preserve"> </w:t>
+      </w:r>
+      <w:proofErr w:type="spellStart"/>
+      <w:r>
+        <w:t>п</w:t>
+      </w:r>
+      <w:r>
+        <w:t>од</w:t>
+      </w:r>
+      <w:proofErr w:type="spellEnd"/>
+      <w:r>
+        <w:t xml:space="preserve"> </w:t>
+      </w:r>
+      <w:proofErr w:type="spellStart"/>
+      <w:r>
+        <w:t>попустљивом</w:t>
+      </w:r>
+      <w:proofErr w:type="spellEnd"/>
+      <w:r>
+        <w:t xml:space="preserve"> МИТ </w:t>
+      </w:r>
+      <w:proofErr w:type="spellStart"/>
+      <w:r>
+        <w:t>лиценцом</w:t>
+      </w:r>
+      <w:proofErr w:type="spellEnd"/>
+      <w:r>
+        <w:t xml:space="preserve">. </w:t>
+      </w:r>
+      <w:proofErr w:type="spellStart"/>
+      <w:r>
+        <w:t>Компајлирани</w:t>
+      </w:r>
+      <w:proofErr w:type="spellEnd"/>
+      <w:r>
+        <w:t xml:space="preserve"> </w:t>
+      </w:r>
+      <w:proofErr w:type="spellStart"/>
+      <w:r>
+        <w:t>бинарни</w:t>
+      </w:r>
+      <w:proofErr w:type="spellEnd"/>
+      <w:r>
+        <w:t xml:space="preserve"> </w:t>
+      </w:r>
+      <w:proofErr w:type="spellStart"/>
+      <w:r>
+        <w:t>фајлови</w:t>
+      </w:r>
+      <w:proofErr w:type="spellEnd"/>
+      <w:r>
+        <w:t xml:space="preserve"> </w:t>
+      </w:r>
+      <w:proofErr w:type="spellStart"/>
+      <w:r>
+        <w:t>су</w:t>
+      </w:r>
+      <w:proofErr w:type="spellEnd"/>
+      <w:r>
+        <w:t xml:space="preserve"> </w:t>
+      </w:r>
+      <w:proofErr w:type="spellStart"/>
+      <w:r>
+        <w:t>бесплатни</w:t>
+      </w:r>
+      <w:proofErr w:type="spellEnd"/>
+      <w:r>
+        <w:t xml:space="preserve"> и </w:t>
+      </w:r>
+      <w:proofErr w:type="spellStart"/>
+      <w:r>
+        <w:t>слободни</w:t>
+      </w:r>
+      <w:proofErr w:type="spellEnd"/>
+      <w:r>
+        <w:t xml:space="preserve"> </w:t>
+      </w:r>
+      <w:proofErr w:type="spellStart"/>
+      <w:r>
+        <w:t>за</w:t>
+      </w:r>
+      <w:proofErr w:type="spellEnd"/>
+      <w:r>
+        <w:t xml:space="preserve"> </w:t>
+      </w:r>
+      <w:proofErr w:type="spellStart"/>
+      <w:r>
+        <w:t>приват</w:t>
+      </w:r>
+      <w:r>
+        <w:t>ну</w:t>
+      </w:r>
+      <w:proofErr w:type="spellEnd"/>
+      <w:r>
+        <w:t xml:space="preserve"> </w:t>
+      </w:r>
+      <w:proofErr w:type="spellStart"/>
+      <w:r>
+        <w:t>или</w:t>
+      </w:r>
+      <w:proofErr w:type="spellEnd"/>
+      <w:r>
+        <w:t xml:space="preserve"> </w:t>
+      </w:r>
+      <w:proofErr w:type="spellStart"/>
+      <w:r>
+        <w:t>комерцијалну</w:t>
+      </w:r>
+      <w:proofErr w:type="spellEnd"/>
+      <w:r>
+        <w:t xml:space="preserve"> </w:t>
+      </w:r>
+      <w:proofErr w:type="spellStart"/>
+      <w:r>
+        <w:t>употребу</w:t>
+      </w:r>
+      <w:proofErr w:type="spellEnd"/>
+      <w:r>
+        <w:t xml:space="preserve">. </w:t>
+      </w:r>
+      <w:r>
+        <w:t xml:space="preserve">У </w:t>
+      </w:r>
+      <w:proofErr w:type="spellStart"/>
+      <w:r>
+        <w:t>анкети</w:t>
+      </w:r>
+      <w:proofErr w:type="spellEnd"/>
+      <w:r>
+        <w:t xml:space="preserve"> </w:t>
+      </w:r>
+      <w:proofErr w:type="spellStart"/>
+      <w:r>
+        <w:t>из</w:t>
+      </w:r>
+      <w:proofErr w:type="spellEnd"/>
+      <w:r>
+        <w:t xml:space="preserve"> 2019. </w:t>
+      </w:r>
+      <w:proofErr w:type="spellStart"/>
+      <w:r>
+        <w:t>године</w:t>
+      </w:r>
+      <w:proofErr w:type="spellEnd"/>
+      <w:r>
+        <w:t xml:space="preserve"> </w:t>
+      </w:r>
+      <w:proofErr w:type="spellStart"/>
+      <w:r>
+        <w:t>која</w:t>
+      </w:r>
+      <w:proofErr w:type="spellEnd"/>
+      <w:r>
+        <w:t xml:space="preserve"> </w:t>
+      </w:r>
+      <w:proofErr w:type="spellStart"/>
+      <w:r>
+        <w:t>је</w:t>
+      </w:r>
+      <w:proofErr w:type="spellEnd"/>
+      <w:r>
+        <w:t xml:space="preserve"> </w:t>
+      </w:r>
+      <w:proofErr w:type="spellStart"/>
+      <w:r>
+        <w:t>проведена</w:t>
+      </w:r>
+      <w:proofErr w:type="spellEnd"/>
+      <w:r>
+        <w:t xml:space="preserve"> </w:t>
+      </w:r>
+      <w:proofErr w:type="spellStart"/>
+      <w:r>
+        <w:t>међу</w:t>
+      </w:r>
+      <w:proofErr w:type="spellEnd"/>
+      <w:r>
+        <w:t xml:space="preserve"> </w:t>
+      </w:r>
+      <w:proofErr w:type="spellStart"/>
+      <w:r>
+        <w:t>девелоперима</w:t>
+      </w:r>
+      <w:proofErr w:type="spellEnd"/>
+      <w:r>
+        <w:t xml:space="preserve"> </w:t>
+      </w:r>
+      <w:proofErr w:type="spellStart"/>
+      <w:r>
+        <w:t>на</w:t>
+      </w:r>
+      <w:proofErr w:type="spellEnd"/>
+      <w:r>
+        <w:t xml:space="preserve"> </w:t>
+      </w:r>
+      <w:proofErr w:type="spellStart"/>
+      <w:r>
+        <w:t>сајту</w:t>
+      </w:r>
+      <w:proofErr w:type="spellEnd"/>
+      <w:r>
+        <w:t xml:space="preserve"> Stack Overflow, Visual Studio Code </w:t>
+      </w:r>
+      <w:proofErr w:type="spellStart"/>
+      <w:r>
+        <w:t>је</w:t>
+      </w:r>
+      <w:proofErr w:type="spellEnd"/>
+      <w:r>
+        <w:t xml:space="preserve"> </w:t>
+      </w:r>
+      <w:proofErr w:type="spellStart"/>
+      <w:r>
+        <w:t>изабран</w:t>
+      </w:r>
+      <w:proofErr w:type="spellEnd"/>
+      <w:r>
+        <w:t xml:space="preserve"> </w:t>
+      </w:r>
+      <w:proofErr w:type="spellStart"/>
+      <w:r>
+        <w:t>за</w:t>
+      </w:r>
+      <w:proofErr w:type="spellEnd"/>
+      <w:r>
+        <w:t xml:space="preserve"> </w:t>
+      </w:r>
+      <w:proofErr w:type="spellStart"/>
+      <w:r>
+        <w:t>најпопуларнију</w:t>
+      </w:r>
+      <w:proofErr w:type="spellEnd"/>
+      <w:r>
+        <w:t xml:space="preserve"> </w:t>
+      </w:r>
+      <w:proofErr w:type="spellStart"/>
+      <w:r>
+        <w:t>алатку</w:t>
+      </w:r>
+      <w:proofErr w:type="spellEnd"/>
+      <w:r>
+        <w:t xml:space="preserve"> </w:t>
+      </w:r>
+      <w:proofErr w:type="spellStart"/>
+      <w:r>
+        <w:t>за</w:t>
+      </w:r>
+      <w:proofErr w:type="spellEnd"/>
+      <w:r>
+        <w:t xml:space="preserve"> </w:t>
+      </w:r>
+      <w:proofErr w:type="spellStart"/>
+      <w:r>
+        <w:t>развој</w:t>
+      </w:r>
+      <w:proofErr w:type="spellEnd"/>
+      <w:r>
+        <w:t xml:space="preserve"> </w:t>
+      </w:r>
+      <w:proofErr w:type="spellStart"/>
+      <w:r>
+        <w:t>софтвера</w:t>
+      </w:r>
+      <w:proofErr w:type="spellEnd"/>
+      <w:r>
+        <w:t xml:space="preserve">, </w:t>
+      </w:r>
+      <w:proofErr w:type="spellStart"/>
+      <w:r>
+        <w:t>са</w:t>
+      </w:r>
+      <w:proofErr w:type="spellEnd"/>
+      <w:r>
+        <w:t xml:space="preserve"> 50,7% </w:t>
+      </w:r>
+      <w:proofErr w:type="spellStart"/>
+      <w:r>
+        <w:t>гласова</w:t>
+      </w:r>
+      <w:proofErr w:type="spellEnd"/>
+      <w:r>
+        <w:t xml:space="preserve"> </w:t>
+      </w:r>
+      <w:proofErr w:type="spellStart"/>
+      <w:r>
+        <w:t>од</w:t>
+      </w:r>
+      <w:proofErr w:type="spellEnd"/>
+      <w:r>
+        <w:t xml:space="preserve"> 87.317 </w:t>
+      </w:r>
+      <w:proofErr w:type="spellStart"/>
+      <w:r>
+        <w:t>испитаника</w:t>
+      </w:r>
+      <w:proofErr w:type="spellEnd"/>
+      <w:r>
+        <w:t xml:space="preserve"> </w:t>
+      </w:r>
+      <w:proofErr w:type="spellStart"/>
+      <w:r>
+        <w:t>к</w:t>
+      </w:r>
+      <w:r>
+        <w:t>оји</w:t>
+      </w:r>
+      <w:proofErr w:type="spellEnd"/>
+      <w:r>
+        <w:t xml:space="preserve"> </w:t>
+      </w:r>
+      <w:proofErr w:type="spellStart"/>
+      <w:r>
+        <w:t>су</w:t>
+      </w:r>
+      <w:proofErr w:type="spellEnd"/>
+      <w:r>
+        <w:t xml:space="preserve"> </w:t>
+      </w:r>
+      <w:proofErr w:type="spellStart"/>
+      <w:r>
+        <w:t>тврдили</w:t>
+      </w:r>
+      <w:proofErr w:type="spellEnd"/>
+      <w:r>
+        <w:t xml:space="preserve"> </w:t>
+      </w:r>
+      <w:proofErr w:type="spellStart"/>
+      <w:r>
+        <w:t>да</w:t>
+      </w:r>
+      <w:proofErr w:type="spellEnd"/>
+      <w:r>
+        <w:t xml:space="preserve"> </w:t>
+      </w:r>
+      <w:proofErr w:type="spellStart"/>
+      <w:r>
+        <w:t>га</w:t>
+      </w:r>
+      <w:proofErr w:type="spellEnd"/>
+      <w:r>
+        <w:t xml:space="preserve"> </w:t>
+      </w:r>
+      <w:proofErr w:type="spellStart"/>
+      <w:r>
+        <w:t>користе</w:t>
+      </w:r>
+      <w:proofErr w:type="spellEnd"/>
+      <w:r>
+        <w:t>.</w:t>
+      </w:r>
+    </w:p>
+    <w:p>
+      <w:r>
+        <w:br w:type="page"/>
       </w:r>
     </w:p>
     <w:p>
@@ -2583,13 +7788,6 @@
           <w:lang w:val="sr-Cyrl-CS"/>
         </w:rPr>
       </w:pPr>
-      <w:r>
-        <w:rPr>
-          <w:lang w:val="sr-Cyrl-CS"/>
-        </w:rPr>
-        <w:br w:type="page"/>
-      </w:r>
-      <w:bookmarkStart w:id="4" w:name="_Toc191445175"/>
       <w:r>
         <w:rPr>
           <w:lang w:val="sr-Cyrl-CS"/>
@@ -2620,14 +7818,14 @@
           <w:lang w:val="sr-Cyrl-CS"/>
         </w:rPr>
       </w:pPr>
-      <w:bookmarkStart w:id="5" w:name="_Toc191445176"/>
+      <w:bookmarkStart w:id="6" w:name="_Toc191445176"/>
       <w:r>
         <w:rPr>
           <w:lang w:val="sr-Cyrl-CS"/>
         </w:rPr>
         <w:t>3.1. Први поднаслов другог поглавља</w:t>
       </w:r>
-      <w:bookmarkEnd w:id="5"/>
+      <w:bookmarkEnd w:id="6"/>
     </w:p>
     <w:p>
       <w:pPr>
@@ -2669,7 +7867,7 @@
         </w:rPr>
         <w:br w:type="page"/>
       </w:r>
-      <w:bookmarkStart w:id="6" w:name="_Toc191445177"/>
+      <w:bookmarkStart w:id="7" w:name="_Toc191445177"/>
       <w:r>
         <w:rPr>
           <w:lang w:val="sr-Cyrl-CS"/>
@@ -2677,7 +7875,7 @@
         <w:lastRenderedPageBreak/>
         <w:t>3.2. Други поднаслов другог поглавља</w:t>
       </w:r>
-      <w:bookmarkEnd w:id="6"/>
+      <w:bookmarkEnd w:id="7"/>
     </w:p>
     <w:p>
       <w:pPr>
@@ -2719,7 +7917,7 @@
         </w:rPr>
         <w:br w:type="page"/>
       </w:r>
-      <w:bookmarkStart w:id="7" w:name="_Toc191445178"/>
+      <w:bookmarkStart w:id="8" w:name="_Toc191445178"/>
       <w:r>
         <w:rPr>
           <w:lang w:val="sr-Cyrl-CS"/>
@@ -2739,7 +7937,7 @@
         </w:rPr>
         <w:t xml:space="preserve"> Треће поглавље</w:t>
       </w:r>
-      <w:bookmarkEnd w:id="7"/>
+      <w:bookmarkEnd w:id="8"/>
     </w:p>
     <w:p>
       <w:pPr>
@@ -2781,7 +7979,7 @@
         </w:rPr>
         <w:br w:type="page"/>
       </w:r>
-      <w:bookmarkStart w:id="8" w:name="_Toc191445179"/>
+      <w:bookmarkStart w:id="9" w:name="_Toc191445179"/>
       <w:r>
         <w:rPr>
           <w:lang w:val="sr-Cyrl-CS"/>
@@ -2789,7 +7987,7 @@
         <w:lastRenderedPageBreak/>
         <w:t>4.1. Поднаслов трећег поглавља</w:t>
       </w:r>
-      <w:bookmarkEnd w:id="8"/>
+      <w:bookmarkEnd w:id="9"/>
     </w:p>
     <w:p>
       <w:pPr>
@@ -2831,7 +8029,7 @@
         </w:rPr>
         <w:br w:type="page"/>
       </w:r>
-      <w:bookmarkStart w:id="9" w:name="_Toc191445180"/>
+      <w:bookmarkStart w:id="10" w:name="_Toc191445180"/>
       <w:r>
         <w:rPr>
           <w:lang w:val="sr-Cyrl-CS"/>
@@ -2845,7 +8043,7 @@
         </w:rPr>
         <w:t>. Закључак</w:t>
       </w:r>
-      <w:bookmarkEnd w:id="9"/>
+      <w:bookmarkEnd w:id="10"/>
     </w:p>
     <w:p>
       <w:pPr>
@@ -2887,7 +8085,7 @@
         </w:rPr>
         <w:br w:type="page"/>
       </w:r>
-      <w:bookmarkStart w:id="10" w:name="_Toc191445181"/>
+      <w:bookmarkStart w:id="11" w:name="_Toc191445181"/>
       <w:r>
         <w:rPr>
           <w:lang w:val="sr-Cyrl-CS"/>
@@ -2895,7 +8093,7 @@
         <w:lastRenderedPageBreak/>
         <w:t>Прилог</w:t>
       </w:r>
-      <w:bookmarkEnd w:id="10"/>
+      <w:bookmarkEnd w:id="11"/>
     </w:p>
     <w:p>
       <w:pPr>
@@ -2911,14 +8109,14 @@
           <w:lang w:val="sr-Cyrl-CS"/>
         </w:rPr>
       </w:pPr>
-      <w:bookmarkStart w:id="11" w:name="_Toc191445182"/>
+      <w:bookmarkStart w:id="12" w:name="_Toc191445182"/>
       <w:r>
         <w:rPr>
           <w:lang w:val="sr-Cyrl-CS"/>
         </w:rPr>
         <w:t>Прилог 1</w:t>
       </w:r>
-      <w:bookmarkEnd w:id="11"/>
+      <w:bookmarkEnd w:id="12"/>
     </w:p>
     <w:p>
       <w:pPr>
@@ -2961,14 +8159,14 @@
         <w:lastRenderedPageBreak/>
         <w:t xml:space="preserve"> </w:t>
       </w:r>
-      <w:bookmarkStart w:id="12" w:name="_Toc191445183"/>
+      <w:bookmarkStart w:id="13" w:name="_Toc191445183"/>
       <w:r>
         <w:rPr>
           <w:lang w:val="sr-Cyrl-CS"/>
         </w:rPr>
         <w:t>Литература</w:t>
       </w:r>
-      <w:bookmarkEnd w:id="12"/>
+      <w:bookmarkEnd w:id="13"/>
     </w:p>
     <w:p>
       <w:pPr>
@@ -3367,7 +8565,7 @@
               </wp:anchor>
             </w:drawing>
           </mc:Choice>
-          <mc:Fallback>
+          <mc:Fallback xmlns:w16sdtdh="http://schemas.microsoft.com/office/word/2020/wordml/sdtdatahash" xmlns:w16="http://schemas.microsoft.com/office/word/2018/wordml" xmlns:w16cid="http://schemas.microsoft.com/office/word/2016/wordml/cid" xmlns:w16cex="http://schemas.microsoft.com/office/word/2018/wordml/cex" xmlns:oel="http://schemas.microsoft.com/office/2019/extlst" xmlns:am3d="http://schemas.microsoft.com/office/drawing/2017/model3d" xmlns:aink="http://schemas.microsoft.com/office/drawing/2016/ink" xmlns:cx8="http://schemas.microsoft.com/office/drawing/2016/5/14/chartex" xmlns:cx7="http://schemas.microsoft.com/office/drawing/2016/5/13/chartex" xmlns:cx6="http://schemas.microsoft.com/office/drawing/2016/5/12/chartex" xmlns:cx5="http://schemas.microsoft.com/office/drawing/2016/5/11/chartex" xmlns:cx4="http://schemas.microsoft.com/office/drawing/2016/5/10/chartex" xmlns:cx3="http://schemas.microsoft.com/office/drawing/2016/5/9/chartex" xmlns:cx2="http://schemas.microsoft.com/office/drawing/2015/10/21/chartex">
             <w:pict>
               <v:rect w14:anchorId="7040CFFA" id="Rectangle 2" o:spid="_x0000_s1026" style="position:absolute;margin-left:82.2pt;margin-top:3.45pt;width:384pt;height:202.25pt;z-index:251657728;visibility:visible;mso-wrap-style:square;mso-width-percent:0;mso-height-percent:0;mso-wrap-distance-left:9pt;mso-wrap-distance-top:0;mso-wrap-distance-right:9pt;mso-wrap-distance-bottom:0;mso-position-horizontal:absolute;mso-position-horizontal-relative:text;mso-position-vertical:absolute;mso-position-vertical-relative:text;mso-width-percent:0;mso-height-percent:0;mso-width-relative:page;mso-height-relative:page;v-text-anchor:top" o:gfxdata="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">
                 <w10:wrap type="square"/>
@@ -3590,8 +8788,8 @@
       </w:pPr>
     </w:p>
     <w:sectPr>
-      <w:headerReference w:type="default" r:id="rId12"/>
-      <w:footerReference w:type="default" r:id="rId13"/>
+      <w:headerReference w:type="default" r:id="rId20"/>
+      <w:footerReference w:type="default" r:id="rId21"/>
       <w:type w:val="continuous"/>
       <w:pgSz w:w="11907" w:h="16840" w:code="9"/>
       <w:pgMar w:top="1418" w:right="1134" w:bottom="1134" w:left="1701" w:header="720" w:footer="720" w:gutter="0"/>
@@ -3604,7 +8802,7 @@
 </file>
 
 <file path=word/endnotes.xml><?xml version="1.0" encoding="utf-8"?>
-<w:endnotes xmlns:wpc="http://schemas.microsoft.com/office/word/2010/wordprocessingCanvas" xmlns:cx="http://schemas.microsoft.com/office/drawing/2014/chartex" xmlns:cx1="http://schemas.microsoft.com/office/drawing/2015/9/8/chartex" xmlns:cx2="http://schemas.microsoft.com/office/drawing/2015/10/21/chartex" xmlns:cx3="http://schemas.microsoft.com/office/drawing/2016/5/9/chartex" xmlns:cx4="http://schemas.microsoft.com/office/drawing/2016/5/10/chartex" xmlns:cx5="http://schemas.microsoft.com/office/drawing/2016/5/11/chartex" xmlns:cx6="http://schemas.microsoft.com/office/drawing/2016/5/12/chartex" xmlns:cx7="http://schemas.microsoft.com/office/drawing/2016/5/13/chartex" xmlns:cx8="http://schemas.microsoft.com/office/drawing/2016/5/14/chartex" xmlns:mc="http://schemas.openxmlformats.org/markup-compatibility/2006" xmlns:aink="http://schemas.microsoft.com/office/drawing/2016/ink" xmlns:am3d="http://schemas.microsoft.com/office/drawing/2017/model3d" xmlns:o="urn:schemas-microsoft-com:office:office" xmlns:oel="http://schemas.microsoft.com/office/2019/extlst" xmlns:r="http://schemas.openxmlformats.org/officeDocument/2006/relationships" xmlns:m="http://schemas.openxmlformats.org/officeDocument/2006/math" xmlns:v="urn:schemas-microsoft-com:vml" xmlns:wp14="http://schemas.microsoft.com/office/word/2010/wordprocessingDrawing" xmlns:wp="http://schemas.openxmlformats.org/drawingml/2006/wordprocessingDrawing" xmlns:w10="urn:schemas-microsoft-com:office:word" xmlns:w="http://schemas.openxmlformats.org/wordprocessingml/2006/main" xmlns:w14="http://schemas.microsoft.com/office/word/2010/wordml" xmlns:w15="http://schemas.microsoft.com/office/word/2012/wordml" xmlns:w16cex="http://schemas.microsoft.com/office/word/2018/wordml/cex" xmlns:w16cid="http://schemas.microsoft.com/office/word/2016/wordml/cid" xmlns:w16="http://schemas.microsoft.com/office/word/2018/wordml" xmlns:w16sdtdh="http://schemas.microsoft.com/office/word/2020/wordml/sdtdatahash" xmlns:w16se="http://schemas.microsoft.com/office/word/2015/wordml/symex" xmlns:wpg="http://schemas.microsoft.com/office/word/2010/wordprocessingGroup" xmlns:wpi="http://schemas.microsoft.com/office/word/2010/wordprocessingInk" xmlns:wne="http://schemas.microsoft.com/office/word/2006/wordml" xmlns:wps="http://schemas.microsoft.com/office/word/2010/wordprocessingShape" mc:Ignorable="w14 w15 w16se w16cid w16 w16cex w16sdtdh wp14">
+<w:endnotes xmlns:wpc="http://schemas.microsoft.com/office/word/2010/wordprocessingCanvas" xmlns:cx="http://schemas.microsoft.com/office/drawing/2014/chartex" xmlns:cx1="http://schemas.microsoft.com/office/drawing/2015/9/8/chartex" xmlns:mc="http://schemas.openxmlformats.org/markup-compatibility/2006" xmlns:o="urn:schemas-microsoft-com:office:office" xmlns:r="http://schemas.openxmlformats.org/officeDocument/2006/relationships" xmlns:m="http://schemas.openxmlformats.org/officeDocument/2006/math" xmlns:v="urn:schemas-microsoft-com:vml" xmlns:wp14="http://schemas.microsoft.com/office/word/2010/wordprocessingDrawing" xmlns:wp="http://schemas.openxmlformats.org/drawingml/2006/wordprocessingDrawing" xmlns:w10="urn:schemas-microsoft-com:office:word" xmlns:w="http://schemas.openxmlformats.org/wordprocessingml/2006/main" xmlns:w14="http://schemas.microsoft.com/office/word/2010/wordml" xmlns:w15="http://schemas.microsoft.com/office/word/2012/wordml" xmlns:w16se="http://schemas.microsoft.com/office/word/2015/wordml/symex" xmlns:wpg="http://schemas.microsoft.com/office/word/2010/wordprocessingGroup" xmlns:wpi="http://schemas.microsoft.com/office/word/2010/wordprocessingInk" xmlns:wne="http://schemas.microsoft.com/office/word/2006/wordml" xmlns:wps="http://schemas.microsoft.com/office/word/2010/wordprocessingShape" mc:Ignorable="w14 w15 w16se wp14">
   <w:endnote w:type="separator" w:id="-1">
     <w:p>
       <w:r>
@@ -3623,7 +8821,7 @@
 </file>
 
 <file path=word/footer1.xml><?xml version="1.0" encoding="utf-8"?>
-<w:ftr xmlns:wpc="http://schemas.microsoft.com/office/word/2010/wordprocessingCanvas" xmlns:cx="http://schemas.microsoft.com/office/drawing/2014/chartex" xmlns:cx1="http://schemas.microsoft.com/office/drawing/2015/9/8/chartex" xmlns:cx2="http://schemas.microsoft.com/office/drawing/2015/10/21/chartex" xmlns:cx3="http://schemas.microsoft.com/office/drawing/2016/5/9/chartex" xmlns:cx4="http://schemas.microsoft.com/office/drawing/2016/5/10/chartex" xmlns:cx5="http://schemas.microsoft.com/office/drawing/2016/5/11/chartex" xmlns:cx6="http://schemas.microsoft.com/office/drawing/2016/5/12/chartex" xmlns:cx7="http://schemas.microsoft.com/office/drawing/2016/5/13/chartex" xmlns:cx8="http://schemas.microsoft.com/office/drawing/2016/5/14/chartex" xmlns:mc="http://schemas.openxmlformats.org/markup-compatibility/2006" xmlns:aink="http://schemas.microsoft.com/office/drawing/2016/ink" xmlns:am3d="http://schemas.microsoft.com/office/drawing/2017/model3d" xmlns:o="urn:schemas-microsoft-com:office:office" xmlns:oel="http://schemas.microsoft.com/office/2019/extlst" xmlns:r="http://schemas.openxmlformats.org/officeDocument/2006/relationships" xmlns:m="http://schemas.openxmlformats.org/officeDocument/2006/math" xmlns:v="urn:schemas-microsoft-com:vml" xmlns:wp14="http://schemas.microsoft.com/office/word/2010/wordprocessingDrawing" xmlns:wp="http://schemas.openxmlformats.org/drawingml/2006/wordprocessingDrawing" xmlns:w10="urn:schemas-microsoft-com:office:word" xmlns:w="http://schemas.openxmlformats.org/wordprocessingml/2006/main" xmlns:w14="http://schemas.microsoft.com/office/word/2010/wordml" xmlns:w15="http://schemas.microsoft.com/office/word/2012/wordml" xmlns:w16cex="http://schemas.microsoft.com/office/word/2018/wordml/cex" xmlns:w16cid="http://schemas.microsoft.com/office/word/2016/wordml/cid" xmlns:w16="http://schemas.microsoft.com/office/word/2018/wordml" xmlns:w16sdtdh="http://schemas.microsoft.com/office/word/2020/wordml/sdtdatahash" xmlns:w16se="http://schemas.microsoft.com/office/word/2015/wordml/symex" xmlns:wpg="http://schemas.microsoft.com/office/word/2010/wordprocessingGroup" xmlns:wpi="http://schemas.microsoft.com/office/word/2010/wordprocessingInk" xmlns:wne="http://schemas.microsoft.com/office/word/2006/wordml" xmlns:wps="http://schemas.microsoft.com/office/word/2010/wordprocessingShape" mc:Ignorable="w14 w15 w16se w16cid w16 w16cex w16sdtdh wp14">
+<w:ftr xmlns:wpc="http://schemas.microsoft.com/office/word/2010/wordprocessingCanvas" xmlns:cx="http://schemas.microsoft.com/office/drawing/2014/chartex" xmlns:cx1="http://schemas.microsoft.com/office/drawing/2015/9/8/chartex" xmlns:mc="http://schemas.openxmlformats.org/markup-compatibility/2006" xmlns:o="urn:schemas-microsoft-com:office:office" xmlns:r="http://schemas.openxmlformats.org/officeDocument/2006/relationships" xmlns:m="http://schemas.openxmlformats.org/officeDocument/2006/math" xmlns:v="urn:schemas-microsoft-com:vml" xmlns:wp14="http://schemas.microsoft.com/office/word/2010/wordprocessingDrawing" xmlns:wp="http://schemas.openxmlformats.org/drawingml/2006/wordprocessingDrawing" xmlns:w10="urn:schemas-microsoft-com:office:word" xmlns:w="http://schemas.openxmlformats.org/wordprocessingml/2006/main" xmlns:w14="http://schemas.microsoft.com/office/word/2010/wordml" xmlns:w15="http://schemas.microsoft.com/office/word/2012/wordml" xmlns:w16se="http://schemas.microsoft.com/office/word/2015/wordml/symex" xmlns:wpg="http://schemas.microsoft.com/office/word/2010/wordprocessingGroup" xmlns:wpi="http://schemas.microsoft.com/office/word/2010/wordprocessingInk" xmlns:wne="http://schemas.microsoft.com/office/word/2006/wordml" xmlns:wps="http://schemas.microsoft.com/office/word/2010/wordprocessingShape" mc:Ignorable="w14 w15 w16se wp14">
   <w:p>
     <w:pPr>
       <w:pStyle w:val="Footer"/>
@@ -3661,7 +8859,7 @@
 </file>
 
 <file path=word/footer2.xml><?xml version="1.0" encoding="utf-8"?>
-<w:ftr xmlns:wpc="http://schemas.microsoft.com/office/word/2010/wordprocessingCanvas" xmlns:cx="http://schemas.microsoft.com/office/drawing/2014/chartex" xmlns:cx1="http://schemas.microsoft.com/office/drawing/2015/9/8/chartex" xmlns:cx2="http://schemas.microsoft.com/office/drawing/2015/10/21/chartex" xmlns:cx3="http://schemas.microsoft.com/office/drawing/2016/5/9/chartex" xmlns:cx4="http://schemas.microsoft.com/office/drawing/2016/5/10/chartex" xmlns:cx5="http://schemas.microsoft.com/office/drawing/2016/5/11/chartex" xmlns:cx6="http://schemas.microsoft.com/office/drawing/2016/5/12/chartex" xmlns:cx7="http://schemas.microsoft.com/office/drawing/2016/5/13/chartex" xmlns:cx8="http://schemas.microsoft.com/office/drawing/2016/5/14/chartex" xmlns:mc="http://schemas.openxmlformats.org/markup-compatibility/2006" xmlns:aink="http://schemas.microsoft.com/office/drawing/2016/ink" xmlns:am3d="http://schemas.microsoft.com/office/drawing/2017/model3d" xmlns:o="urn:schemas-microsoft-com:office:office" xmlns:oel="http://schemas.microsoft.com/office/2019/extlst" xmlns:r="http://schemas.openxmlformats.org/officeDocument/2006/relationships" xmlns:m="http://schemas.openxmlformats.org/officeDocument/2006/math" xmlns:v="urn:schemas-microsoft-com:vml" xmlns:wp14="http://schemas.microsoft.com/office/word/2010/wordprocessingDrawing" xmlns:wp="http://schemas.openxmlformats.org/drawingml/2006/wordprocessingDrawing" xmlns:w10="urn:schemas-microsoft-com:office:word" xmlns:w="http://schemas.openxmlformats.org/wordprocessingml/2006/main" xmlns:w14="http://schemas.microsoft.com/office/word/2010/wordml" xmlns:w15="http://schemas.microsoft.com/office/word/2012/wordml" xmlns:w16cex="http://schemas.microsoft.com/office/word/2018/wordml/cex" xmlns:w16cid="http://schemas.microsoft.com/office/word/2016/wordml/cid" xmlns:w16="http://schemas.microsoft.com/office/word/2018/wordml" xmlns:w16sdtdh="http://schemas.microsoft.com/office/word/2020/wordml/sdtdatahash" xmlns:w16se="http://schemas.microsoft.com/office/word/2015/wordml/symex" xmlns:wpg="http://schemas.microsoft.com/office/word/2010/wordprocessingGroup" xmlns:wpi="http://schemas.microsoft.com/office/word/2010/wordprocessingInk" xmlns:wne="http://schemas.microsoft.com/office/word/2006/wordml" xmlns:wps="http://schemas.microsoft.com/office/word/2010/wordprocessingShape" mc:Ignorable="w14 w15 w16se w16cid w16 w16cex w16sdtdh wp14">
+<w:ftr xmlns:wpc="http://schemas.microsoft.com/office/word/2010/wordprocessingCanvas" xmlns:cx="http://schemas.microsoft.com/office/drawing/2014/chartex" xmlns:cx1="http://schemas.microsoft.com/office/drawing/2015/9/8/chartex" xmlns:mc="http://schemas.openxmlformats.org/markup-compatibility/2006" xmlns:o="urn:schemas-microsoft-com:office:office" xmlns:r="http://schemas.openxmlformats.org/officeDocument/2006/relationships" xmlns:m="http://schemas.openxmlformats.org/officeDocument/2006/math" xmlns:v="urn:schemas-microsoft-com:vml" xmlns:wp14="http://schemas.microsoft.com/office/word/2010/wordprocessingDrawing" xmlns:wp="http://schemas.openxmlformats.org/drawingml/2006/wordprocessingDrawing" xmlns:w10="urn:schemas-microsoft-com:office:word" xmlns:w="http://schemas.openxmlformats.org/wordprocessingml/2006/main" xmlns:w14="http://schemas.microsoft.com/office/word/2010/wordml" xmlns:w15="http://schemas.microsoft.com/office/word/2012/wordml" xmlns:w16se="http://schemas.microsoft.com/office/word/2015/wordml/symex" xmlns:wpg="http://schemas.microsoft.com/office/word/2010/wordprocessingGroup" xmlns:wpi="http://schemas.microsoft.com/office/word/2010/wordprocessingInk" xmlns:wne="http://schemas.microsoft.com/office/word/2006/wordml" xmlns:wps="http://schemas.microsoft.com/office/word/2010/wordprocessingShape" mc:Ignorable="w14 w15 w16se wp14">
   <w:p>
     <w:pPr>
       <w:pStyle w:val="Footer"/>
@@ -3712,7 +8910,7 @@
 </file>
 
 <file path=word/footer3.xml><?xml version="1.0" encoding="utf-8"?>
-<w:ftr xmlns:wpc="http://schemas.microsoft.com/office/word/2010/wordprocessingCanvas" xmlns:cx="http://schemas.microsoft.com/office/drawing/2014/chartex" xmlns:cx1="http://schemas.microsoft.com/office/drawing/2015/9/8/chartex" xmlns:cx2="http://schemas.microsoft.com/office/drawing/2015/10/21/chartex" xmlns:cx3="http://schemas.microsoft.com/office/drawing/2016/5/9/chartex" xmlns:cx4="http://schemas.microsoft.com/office/drawing/2016/5/10/chartex" xmlns:cx5="http://schemas.microsoft.com/office/drawing/2016/5/11/chartex" xmlns:cx6="http://schemas.microsoft.com/office/drawing/2016/5/12/chartex" xmlns:cx7="http://schemas.microsoft.com/office/drawing/2016/5/13/chartex" xmlns:cx8="http://schemas.microsoft.com/office/drawing/2016/5/14/chartex" xmlns:mc="http://schemas.openxmlformats.org/markup-compatibility/2006" xmlns:aink="http://schemas.microsoft.com/office/drawing/2016/ink" xmlns:am3d="http://schemas.microsoft.com/office/drawing/2017/model3d" xmlns:o="urn:schemas-microsoft-com:office:office" xmlns:oel="http://schemas.microsoft.com/office/2019/extlst" xmlns:r="http://schemas.openxmlformats.org/officeDocument/2006/relationships" xmlns:m="http://schemas.openxmlformats.org/officeDocument/2006/math" xmlns:v="urn:schemas-microsoft-com:vml" xmlns:wp14="http://schemas.microsoft.com/office/word/2010/wordprocessingDrawing" xmlns:wp="http://schemas.openxmlformats.org/drawingml/2006/wordprocessingDrawing" xmlns:w10="urn:schemas-microsoft-com:office:word" xmlns:w="http://schemas.openxmlformats.org/wordprocessingml/2006/main" xmlns:w14="http://schemas.microsoft.com/office/word/2010/wordml" xmlns:w15="http://schemas.microsoft.com/office/word/2012/wordml" xmlns:w16cex="http://schemas.microsoft.com/office/word/2018/wordml/cex" xmlns:w16cid="http://schemas.microsoft.com/office/word/2016/wordml/cid" xmlns:w16="http://schemas.microsoft.com/office/word/2018/wordml" xmlns:w16sdtdh="http://schemas.microsoft.com/office/word/2020/wordml/sdtdatahash" xmlns:w16se="http://schemas.microsoft.com/office/word/2015/wordml/symex" xmlns:wpg="http://schemas.microsoft.com/office/word/2010/wordprocessingGroup" xmlns:wpi="http://schemas.microsoft.com/office/word/2010/wordprocessingInk" xmlns:wne="http://schemas.microsoft.com/office/word/2006/wordml" xmlns:wps="http://schemas.microsoft.com/office/word/2010/wordprocessingShape" mc:Ignorable="w14 w15 w16se w16cid w16 w16cex w16sdtdh wp14">
+<w:ftr xmlns:wpc="http://schemas.microsoft.com/office/word/2010/wordprocessingCanvas" xmlns:cx="http://schemas.microsoft.com/office/drawing/2014/chartex" xmlns:cx1="http://schemas.microsoft.com/office/drawing/2015/9/8/chartex" xmlns:mc="http://schemas.openxmlformats.org/markup-compatibility/2006" xmlns:o="urn:schemas-microsoft-com:office:office" xmlns:r="http://schemas.openxmlformats.org/officeDocument/2006/relationships" xmlns:m="http://schemas.openxmlformats.org/officeDocument/2006/math" xmlns:v="urn:schemas-microsoft-com:vml" xmlns:wp14="http://schemas.microsoft.com/office/word/2010/wordprocessingDrawing" xmlns:wp="http://schemas.openxmlformats.org/drawingml/2006/wordprocessingDrawing" xmlns:w10="urn:schemas-microsoft-com:office:word" xmlns:w="http://schemas.openxmlformats.org/wordprocessingml/2006/main" xmlns:w14="http://schemas.microsoft.com/office/word/2010/wordml" xmlns:w15="http://schemas.microsoft.com/office/word/2012/wordml" xmlns:w16se="http://schemas.microsoft.com/office/word/2015/wordml/symex" xmlns:wpg="http://schemas.microsoft.com/office/word/2010/wordprocessingGroup" xmlns:wpi="http://schemas.microsoft.com/office/word/2010/wordprocessingInk" xmlns:wne="http://schemas.microsoft.com/office/word/2006/wordml" xmlns:wps="http://schemas.microsoft.com/office/word/2010/wordprocessingShape" mc:Ignorable="w14 w15 w16se wp14">
   <w:p>
     <w:pPr>
       <w:pStyle w:val="Footer"/>
@@ -3752,7 +8950,7 @@
         <w:rStyle w:val="PageNumber"/>
         <w:noProof/>
       </w:rPr>
-      <w:t>3</w:t>
+      <w:t>12</w:t>
     </w:r>
     <w:r>
       <w:rPr>
@@ -3765,7 +8963,7 @@
 </file>
 
 <file path=word/footnotes.xml><?xml version="1.0" encoding="utf-8"?>
-<w:footnotes xmlns:wpc="http://schemas.microsoft.com/office/word/2010/wordprocessingCanvas" xmlns:cx="http://schemas.microsoft.com/office/drawing/2014/chartex" xmlns:cx1="http://schemas.microsoft.com/office/drawing/2015/9/8/chartex" xmlns:cx2="http://schemas.microsoft.com/office/drawing/2015/10/21/chartex" xmlns:cx3="http://schemas.microsoft.com/office/drawing/2016/5/9/chartex" xmlns:cx4="http://schemas.microsoft.com/office/drawing/2016/5/10/chartex" xmlns:cx5="http://schemas.microsoft.com/office/drawing/2016/5/11/chartex" xmlns:cx6="http://schemas.microsoft.com/office/drawing/2016/5/12/chartex" xmlns:cx7="http://schemas.microsoft.com/office/drawing/2016/5/13/chartex" xmlns:cx8="http://schemas.microsoft.com/office/drawing/2016/5/14/chartex" xmlns:mc="http://schemas.openxmlformats.org/markup-compatibility/2006" xmlns:aink="http://schemas.microsoft.com/office/drawing/2016/ink" xmlns:am3d="http://schemas.microsoft.com/office/drawing/2017/model3d" xmlns:o="urn:schemas-microsoft-com:office:office" xmlns:oel="http://schemas.microsoft.com/office/2019/extlst" xmlns:r="http://schemas.openxmlformats.org/officeDocument/2006/relationships" xmlns:m="http://schemas.openxmlformats.org/officeDocument/2006/math" xmlns:v="urn:schemas-microsoft-com:vml" xmlns:wp14="http://schemas.microsoft.com/office/word/2010/wordprocessingDrawing" xmlns:wp="http://schemas.openxmlformats.org/drawingml/2006/wordprocessingDrawing" xmlns:w10="urn:schemas-microsoft-com:office:word" xmlns:w="http://schemas.openxmlformats.org/wordprocessingml/2006/main" xmlns:w14="http://schemas.microsoft.com/office/word/2010/wordml" xmlns:w15="http://schemas.microsoft.com/office/word/2012/wordml" xmlns:w16cex="http://schemas.microsoft.com/office/word/2018/wordml/cex" xmlns:w16cid="http://schemas.microsoft.com/office/word/2016/wordml/cid" xmlns:w16="http://schemas.microsoft.com/office/word/2018/wordml" xmlns:w16sdtdh="http://schemas.microsoft.com/office/word/2020/wordml/sdtdatahash" xmlns:w16se="http://schemas.microsoft.com/office/word/2015/wordml/symex" xmlns:wpg="http://schemas.microsoft.com/office/word/2010/wordprocessingGroup" xmlns:wpi="http://schemas.microsoft.com/office/word/2010/wordprocessingInk" xmlns:wne="http://schemas.microsoft.com/office/word/2006/wordml" xmlns:wps="http://schemas.microsoft.com/office/word/2010/wordprocessingShape" mc:Ignorable="w14 w15 w16se w16cid w16 w16cex w16sdtdh wp14">
+<w:footnotes xmlns:wpc="http://schemas.microsoft.com/office/word/2010/wordprocessingCanvas" xmlns:cx="http://schemas.microsoft.com/office/drawing/2014/chartex" xmlns:cx1="http://schemas.microsoft.com/office/drawing/2015/9/8/chartex" xmlns:mc="http://schemas.openxmlformats.org/markup-compatibility/2006" xmlns:o="urn:schemas-microsoft-com:office:office" xmlns:r="http://schemas.openxmlformats.org/officeDocument/2006/relationships" xmlns:m="http://schemas.openxmlformats.org/officeDocument/2006/math" xmlns:v="urn:schemas-microsoft-com:vml" xmlns:wp14="http://schemas.microsoft.com/office/word/2010/wordprocessingDrawing" xmlns:wp="http://schemas.openxmlformats.org/drawingml/2006/wordprocessingDrawing" xmlns:w10="urn:schemas-microsoft-com:office:word" xmlns:w="http://schemas.openxmlformats.org/wordprocessingml/2006/main" xmlns:w14="http://schemas.microsoft.com/office/word/2010/wordml" xmlns:w15="http://schemas.microsoft.com/office/word/2012/wordml" xmlns:w16se="http://schemas.microsoft.com/office/word/2015/wordml/symex" xmlns:wpg="http://schemas.microsoft.com/office/word/2010/wordprocessingGroup" xmlns:wpi="http://schemas.microsoft.com/office/word/2010/wordprocessingInk" xmlns:wne="http://schemas.microsoft.com/office/word/2006/wordml" xmlns:wps="http://schemas.microsoft.com/office/word/2010/wordprocessingShape" mc:Ignorable="w14 w15 w16se wp14">
   <w:footnote w:type="separator" w:id="-1">
     <w:p>
       <w:r>
@@ -3784,7 +8982,7 @@
 </file>
 
 <file path=word/header1.xml><?xml version="1.0" encoding="utf-8"?>
-<w:hdr xmlns:wpc="http://schemas.microsoft.com/office/word/2010/wordprocessingCanvas" xmlns:cx="http://schemas.microsoft.com/office/drawing/2014/chartex" xmlns:cx1="http://schemas.microsoft.com/office/drawing/2015/9/8/chartex" xmlns:cx2="http://schemas.microsoft.com/office/drawing/2015/10/21/chartex" xmlns:cx3="http://schemas.microsoft.com/office/drawing/2016/5/9/chartex" xmlns:cx4="http://schemas.microsoft.com/office/drawing/2016/5/10/chartex" xmlns:cx5="http://schemas.microsoft.com/office/drawing/2016/5/11/chartex" xmlns:cx6="http://schemas.microsoft.com/office/drawing/2016/5/12/chartex" xmlns:cx7="http://schemas.microsoft.com/office/drawing/2016/5/13/chartex" xmlns:cx8="http://schemas.microsoft.com/office/drawing/2016/5/14/chartex" xmlns:mc="http://schemas.openxmlformats.org/markup-compatibility/2006" xmlns:aink="http://schemas.microsoft.com/office/drawing/2016/ink" xmlns:am3d="http://schemas.microsoft.com/office/drawing/2017/model3d" xmlns:o="urn:schemas-microsoft-com:office:office" xmlns:oel="http://schemas.microsoft.com/office/2019/extlst" xmlns:r="http://schemas.openxmlformats.org/officeDocument/2006/relationships" xmlns:m="http://schemas.openxmlformats.org/officeDocument/2006/math" xmlns:v="urn:schemas-microsoft-com:vml" xmlns:wp14="http://schemas.microsoft.com/office/word/2010/wordprocessingDrawing" xmlns:wp="http://schemas.openxmlformats.org/drawingml/2006/wordprocessingDrawing" xmlns:w10="urn:schemas-microsoft-com:office:word" xmlns:w="http://schemas.openxmlformats.org/wordprocessingml/2006/main" xmlns:w14="http://schemas.microsoft.com/office/word/2010/wordml" xmlns:w15="http://schemas.microsoft.com/office/word/2012/wordml" xmlns:w16cex="http://schemas.microsoft.com/office/word/2018/wordml/cex" xmlns:w16cid="http://schemas.microsoft.com/office/word/2016/wordml/cid" xmlns:w16="http://schemas.microsoft.com/office/word/2018/wordml" xmlns:w16sdtdh="http://schemas.microsoft.com/office/word/2020/wordml/sdtdatahash" xmlns:w16se="http://schemas.microsoft.com/office/word/2015/wordml/symex" xmlns:wpg="http://schemas.microsoft.com/office/word/2010/wordprocessingGroup" xmlns:wpi="http://schemas.microsoft.com/office/word/2010/wordprocessingInk" xmlns:wne="http://schemas.microsoft.com/office/word/2006/wordml" xmlns:wps="http://schemas.microsoft.com/office/word/2010/wordprocessingShape" mc:Ignorable="w14 w15 w16se w16cid w16 w16cex w16sdtdh wp14">
+<w:hdr xmlns:wpc="http://schemas.microsoft.com/office/word/2010/wordprocessingCanvas" xmlns:cx="http://schemas.microsoft.com/office/drawing/2014/chartex" xmlns:cx1="http://schemas.microsoft.com/office/drawing/2015/9/8/chartex" xmlns:mc="http://schemas.openxmlformats.org/markup-compatibility/2006" xmlns:o="urn:schemas-microsoft-com:office:office" xmlns:r="http://schemas.openxmlformats.org/officeDocument/2006/relationships" xmlns:m="http://schemas.openxmlformats.org/officeDocument/2006/math" xmlns:v="urn:schemas-microsoft-com:vml" xmlns:wp14="http://schemas.microsoft.com/office/word/2010/wordprocessingDrawing" xmlns:wp="http://schemas.openxmlformats.org/drawingml/2006/wordprocessingDrawing" xmlns:w10="urn:schemas-microsoft-com:office:word" xmlns:w="http://schemas.openxmlformats.org/wordprocessingml/2006/main" xmlns:w14="http://schemas.microsoft.com/office/word/2010/wordml" xmlns:w15="http://schemas.microsoft.com/office/word/2012/wordml" xmlns:w16se="http://schemas.microsoft.com/office/word/2015/wordml/symex" xmlns:wpg="http://schemas.microsoft.com/office/word/2010/wordprocessingGroup" xmlns:wpi="http://schemas.microsoft.com/office/word/2010/wordprocessingInk" xmlns:wne="http://schemas.microsoft.com/office/word/2006/wordml" xmlns:wps="http://schemas.microsoft.com/office/word/2010/wordprocessingShape" mc:Ignorable="w14 w15 w16se wp14">
   <w:p>
     <w:pPr>
       <w:pStyle w:val="Footer"/>
@@ -3847,7 +9045,7 @@
 </file>
 
 <file path=word/numbering.xml><?xml version="1.0" encoding="utf-8"?>
-<w:numbering xmlns:wpc="http://schemas.microsoft.com/office/word/2010/wordprocessingCanvas" xmlns:cx="http://schemas.microsoft.com/office/drawing/2014/chartex" xmlns:cx1="http://schemas.microsoft.com/office/drawing/2015/9/8/chartex" xmlns:cx2="http://schemas.microsoft.com/office/drawing/2015/10/21/chartex" xmlns:cx3="http://schemas.microsoft.com/office/drawing/2016/5/9/chartex" xmlns:cx4="http://schemas.microsoft.com/office/drawing/2016/5/10/chartex" xmlns:cx5="http://schemas.microsoft.com/office/drawing/2016/5/11/chartex" xmlns:cx6="http://schemas.microsoft.com/office/drawing/2016/5/12/chartex" xmlns:cx7="http://schemas.microsoft.com/office/drawing/2016/5/13/chartex" xmlns:cx8="http://schemas.microsoft.com/office/drawing/2016/5/14/chartex" xmlns:mc="http://schemas.openxmlformats.org/markup-compatibility/2006" xmlns:aink="http://schemas.microsoft.com/office/drawing/2016/ink" xmlns:am3d="http://schemas.microsoft.com/office/drawing/2017/model3d" xmlns:o="urn:schemas-microsoft-com:office:office" xmlns:oel="http://schemas.microsoft.com/office/2019/extlst" xmlns:r="http://schemas.openxmlformats.org/officeDocument/2006/relationships" xmlns:m="http://schemas.openxmlformats.org/officeDocument/2006/math" xmlns:v="urn:schemas-microsoft-com:vml" xmlns:wp14="http://schemas.microsoft.com/office/word/2010/wordprocessingDrawing" xmlns:wp="http://schemas.openxmlformats.org/drawingml/2006/wordprocessingDrawing" xmlns:w10="urn:schemas-microsoft-com:office:word" xmlns:w="http://schemas.openxmlformats.org/wordprocessingml/2006/main" xmlns:w14="http://schemas.microsoft.com/office/word/2010/wordml" xmlns:w15="http://schemas.microsoft.com/office/word/2012/wordml" xmlns:w16cex="http://schemas.microsoft.com/office/word/2018/wordml/cex" xmlns:w16cid="http://schemas.microsoft.com/office/word/2016/wordml/cid" xmlns:w16="http://schemas.microsoft.com/office/word/2018/wordml" xmlns:w16sdtdh="http://schemas.microsoft.com/office/word/2020/wordml/sdtdatahash" xmlns:w16se="http://schemas.microsoft.com/office/word/2015/wordml/symex" xmlns:wpg="http://schemas.microsoft.com/office/word/2010/wordprocessingGroup" xmlns:wpi="http://schemas.microsoft.com/office/word/2010/wordprocessingInk" xmlns:wne="http://schemas.microsoft.com/office/word/2006/wordml" xmlns:wps="http://schemas.microsoft.com/office/word/2010/wordprocessingShape" mc:Ignorable="w14 w15 w16se w16cid w16 w16cex w16sdtdh wp14">
+<w:numbering xmlns:wpc="http://schemas.microsoft.com/office/word/2010/wordprocessingCanvas" xmlns:cx="http://schemas.microsoft.com/office/drawing/2014/chartex" xmlns:cx1="http://schemas.microsoft.com/office/drawing/2015/9/8/chartex" xmlns:mc="http://schemas.openxmlformats.org/markup-compatibility/2006" xmlns:o="urn:schemas-microsoft-com:office:office" xmlns:r="http://schemas.openxmlformats.org/officeDocument/2006/relationships" xmlns:m="http://schemas.openxmlformats.org/officeDocument/2006/math" xmlns:v="urn:schemas-microsoft-com:vml" xmlns:wp14="http://schemas.microsoft.com/office/word/2010/wordprocessingDrawing" xmlns:wp="http://schemas.openxmlformats.org/drawingml/2006/wordprocessingDrawing" xmlns:w10="urn:schemas-microsoft-com:office:word" xmlns:w="http://schemas.openxmlformats.org/wordprocessingml/2006/main" xmlns:w14="http://schemas.microsoft.com/office/word/2010/wordml" xmlns:w15="http://schemas.microsoft.com/office/word/2012/wordml" xmlns:w16se="http://schemas.microsoft.com/office/word/2015/wordml/symex" xmlns:wpg="http://schemas.microsoft.com/office/word/2010/wordprocessingGroup" xmlns:wpi="http://schemas.microsoft.com/office/word/2010/wordprocessingInk" xmlns:wne="http://schemas.microsoft.com/office/word/2006/wordml" xmlns:wps="http://schemas.microsoft.com/office/word/2010/wordprocessingShape" mc:Ignorable="w14 w15 w16se wp14">
   <w:abstractNum w:abstractNumId="0" w15:restartNumberingAfterBreak="0">
     <w:nsid w:val="3DCD1DE6"/>
     <w:multiLevelType w:val="hybridMultilevel"/>
@@ -3961,14 +9159,14 @@
       </w:pPr>
     </w:lvl>
   </w:abstractNum>
-  <w:num w:numId="1" w16cid:durableId="477920860">
+  <w:num w:numId="1">
     <w:abstractNumId w:val="0"/>
   </w:num>
 </w:numbering>
 </file>
 
 <file path=word/styles.xml><?xml version="1.0" encoding="utf-8"?>
-<w:styles xmlns:mc="http://schemas.openxmlformats.org/markup-compatibility/2006" xmlns:r="http://schemas.openxmlformats.org/officeDocument/2006/relationships" xmlns:w="http://schemas.openxmlformats.org/wordprocessingml/2006/main" xmlns:w14="http://schemas.microsoft.com/office/word/2010/wordml" xmlns:w15="http://schemas.microsoft.com/office/word/2012/wordml" xmlns:w16cex="http://schemas.microsoft.com/office/word/2018/wordml/cex" xmlns:w16cid="http://schemas.microsoft.com/office/word/2016/wordml/cid" xmlns:w16="http://schemas.microsoft.com/office/word/2018/wordml" xmlns:w16sdtdh="http://schemas.microsoft.com/office/word/2020/wordml/sdtdatahash" xmlns:w16se="http://schemas.microsoft.com/office/word/2015/wordml/symex" mc:Ignorable="w14 w15 w16se w16cid w16 w16cex w16sdtdh">
+<w:styles xmlns:mc="http://schemas.openxmlformats.org/markup-compatibility/2006" xmlns:r="http://schemas.openxmlformats.org/officeDocument/2006/relationships" xmlns:w="http://schemas.openxmlformats.org/wordprocessingml/2006/main" xmlns:w14="http://schemas.microsoft.com/office/word/2010/wordml" xmlns:w15="http://schemas.microsoft.com/office/word/2012/wordml" xmlns:w16se="http://schemas.microsoft.com/office/word/2015/wordml/symex" mc:Ignorable="w14 w15 w16se">
   <w:docDefaults>
     <w:rPrDefault>
       <w:rPr>
@@ -3978,7 +9176,7 @@
     </w:rPrDefault>
     <w:pPrDefault/>
   </w:docDefaults>
-  <w:latentStyles w:defLockedState="0" w:defUIPriority="0" w:defSemiHidden="0" w:defUnhideWhenUsed="0" w:defQFormat="0" w:count="376">
+  <w:latentStyles w:defLockedState="0" w:defUIPriority="0" w:defSemiHidden="0" w:defUnhideWhenUsed="0" w:defQFormat="0" w:count="371">
     <w:lsdException w:name="Normal" w:qFormat="1"/>
     <w:lsdException w:name="heading 1" w:qFormat="1"/>
     <w:lsdException w:name="heading 2" w:qFormat="1"/>
@@ -3994,6 +9192,50 @@
     <w:lsdException w:name="Subtitle" w:qFormat="1"/>
     <w:lsdException w:name="Strong" w:qFormat="1"/>
     <w:lsdException w:name="Emphasis" w:qFormat="1"/>
+    <w:lsdException w:name="Normal Table" w:semiHidden="1" w:unhideWhenUsed="1"/>
+    <w:lsdException w:name="Table Simple 1" w:semiHidden="1" w:unhideWhenUsed="1"/>
+    <w:lsdException w:name="Table Simple 2" w:semiHidden="1" w:unhideWhenUsed="1"/>
+    <w:lsdException w:name="Table Simple 3" w:semiHidden="1" w:unhideWhenUsed="1"/>
+    <w:lsdException w:name="Table Classic 1" w:semiHidden="1" w:unhideWhenUsed="1"/>
+    <w:lsdException w:name="Table Classic 2" w:semiHidden="1" w:unhideWhenUsed="1"/>
+    <w:lsdException w:name="Table Classic 3" w:semiHidden="1" w:unhideWhenUsed="1"/>
+    <w:lsdException w:name="Table Classic 4" w:semiHidden="1" w:unhideWhenUsed="1"/>
+    <w:lsdException w:name="Table Colorful 1" w:semiHidden="1" w:unhideWhenUsed="1"/>
+    <w:lsdException w:name="Table Colorful 2" w:semiHidden="1" w:unhideWhenUsed="1"/>
+    <w:lsdException w:name="Table Colorful 3" w:semiHidden="1" w:unhideWhenUsed="1"/>
+    <w:lsdException w:name="Table Columns 1" w:semiHidden="1" w:unhideWhenUsed="1"/>
+    <w:lsdException w:name="Table Columns 2" w:semiHidden="1" w:unhideWhenUsed="1"/>
+    <w:lsdException w:name="Table Columns 3" w:semiHidden="1" w:unhideWhenUsed="1"/>
+    <w:lsdException w:name="Table Columns 4" w:semiHidden="1" w:unhideWhenUsed="1"/>
+    <w:lsdException w:name="Table Columns 5" w:semiHidden="1" w:unhideWhenUsed="1"/>
+    <w:lsdException w:name="Table Grid 1" w:semiHidden="1" w:unhideWhenUsed="1"/>
+    <w:lsdException w:name="Table Grid 2" w:semiHidden="1" w:unhideWhenUsed="1"/>
+    <w:lsdException w:name="Table Grid 3" w:semiHidden="1" w:unhideWhenUsed="1"/>
+    <w:lsdException w:name="Table Grid 4" w:semiHidden="1" w:unhideWhenUsed="1"/>
+    <w:lsdException w:name="Table Grid 5" w:semiHidden="1" w:unhideWhenUsed="1"/>
+    <w:lsdException w:name="Table Grid 6" w:semiHidden="1" w:unhideWhenUsed="1"/>
+    <w:lsdException w:name="Table Grid 7" w:semiHidden="1" w:unhideWhenUsed="1"/>
+    <w:lsdException w:name="Table Grid 8" w:semiHidden="1" w:unhideWhenUsed="1"/>
+    <w:lsdException w:name="Table List 1" w:semiHidden="1" w:unhideWhenUsed="1"/>
+    <w:lsdException w:name="Table List 2" w:semiHidden="1" w:unhideWhenUsed="1"/>
+    <w:lsdException w:name="Table List 3" w:semiHidden="1" w:unhideWhenUsed="1"/>
+    <w:lsdException w:name="Table List 4" w:semiHidden="1" w:unhideWhenUsed="1"/>
+    <w:lsdException w:name="Table List 5" w:semiHidden="1" w:unhideWhenUsed="1"/>
+    <w:lsdException w:name="Table List 6" w:semiHidden="1" w:unhideWhenUsed="1"/>
+    <w:lsdException w:name="Table List 7" w:semiHidden="1" w:unhideWhenUsed="1"/>
+    <w:lsdException w:name="Table List 8" w:semiHidden="1" w:unhideWhenUsed="1"/>
+    <w:lsdException w:name="Table 3D effects 1" w:semiHidden="1" w:unhideWhenUsed="1"/>
+    <w:lsdException w:name="Table 3D effects 2" w:semiHidden="1" w:unhideWhenUsed="1"/>
+    <w:lsdException w:name="Table 3D effects 3" w:semiHidden="1" w:unhideWhenUsed="1"/>
+    <w:lsdException w:name="Table Contemporary" w:semiHidden="1" w:unhideWhenUsed="1"/>
+    <w:lsdException w:name="Table Elegant" w:semiHidden="1" w:unhideWhenUsed="1"/>
+    <w:lsdException w:name="Table Professional" w:semiHidden="1" w:unhideWhenUsed="1"/>
+    <w:lsdException w:name="Table Subtle 1" w:semiHidden="1" w:unhideWhenUsed="1"/>
+    <w:lsdException w:name="Table Subtle 2" w:semiHidden="1" w:unhideWhenUsed="1"/>
+    <w:lsdException w:name="Table Web 1" w:semiHidden="1" w:unhideWhenUsed="1"/>
+    <w:lsdException w:name="Table Web 2" w:semiHidden="1" w:unhideWhenUsed="1"/>
+    <w:lsdException w:name="Table Web 3" w:semiHidden="1" w:unhideWhenUsed="1"/>
+    <w:lsdException w:name="Table Theme" w:semiHidden="1" w:unhideWhenUsed="1"/>
     <w:lsdException w:name="Placeholder Text" w:semiHidden="1" w:uiPriority="99"/>
     <w:lsdException w:name="No Spacing" w:uiPriority="1" w:qFormat="1"/>
     <w:lsdException w:name="Light Shading" w:uiPriority="60"/>
@@ -4209,11 +9451,6 @@
     <w:lsdException w:name="List Table 5 Dark Accent 6" w:uiPriority="50"/>
     <w:lsdException w:name="List Table 6 Colorful Accent 6" w:uiPriority="51"/>
     <w:lsdException w:name="List Table 7 Colorful Accent 6" w:uiPriority="52"/>
-    <w:lsdException w:name="Mention" w:semiHidden="1" w:uiPriority="99" w:unhideWhenUsed="1"/>
-    <w:lsdException w:name="Smart Hyperlink" w:semiHidden="1" w:uiPriority="99" w:unhideWhenUsed="1"/>
-    <w:lsdException w:name="Hashtag" w:semiHidden="1" w:uiPriority="99" w:unhideWhenUsed="1"/>
-    <w:lsdException w:name="Unresolved Mention" w:semiHidden="1" w:uiPriority="99" w:unhideWhenUsed="1"/>
-    <w:lsdException w:name="Smart Link" w:semiHidden="1" w:uiPriority="99" w:unhideWhenUsed="1"/>
   </w:latentStyles>
   <w:style w:type="paragraph" w:default="1" w:styleId="Normal">
     <w:name w:val="Normal"/>
@@ -4267,11 +9504,15 @@
   </w:style>
   <w:style w:type="character" w:default="1" w:styleId="DefaultParagraphFont">
     <w:name w:val="Default Paragraph Font"/>
+    <w:uiPriority w:val="1"/>
     <w:semiHidden/>
+    <w:unhideWhenUsed/>
   </w:style>
   <w:style w:type="table" w:default="1" w:styleId="TableNormal">
     <w:name w:val="Normal Table"/>
+    <w:uiPriority w:val="99"/>
     <w:semiHidden/>
+    <w:unhideWhenUsed/>
     <w:tblPr>
       <w:tblInd w:w="0" w:type="dxa"/>
       <w:tblCellMar>
@@ -4284,7 +9525,9 @@
   </w:style>
   <w:style w:type="numbering" w:default="1" w:styleId="NoList">
     <w:name w:val="No List"/>
+    <w:uiPriority w:val="99"/>
     <w:semiHidden/>
+    <w:unhideWhenUsed/>
   </w:style>
   <w:style w:type="paragraph" w:styleId="Footer">
     <w:name w:val="footer"/>
@@ -5225,7 +10468,7 @@
 </file>
 
 <file path=customXml/itemProps1.xml><?xml version="1.0" encoding="utf-8"?>
-<ds:datastoreItem xmlns:ds="http://schemas.openxmlformats.org/officeDocument/2006/customXml" ds:itemID="{D6B13621-2FF6-46D1-A2C4-3335774C6A68}">
+<ds:datastoreItem xmlns:ds="http://schemas.openxmlformats.org/officeDocument/2006/customXml" ds:itemID="{D6C0029B-0E2F-4E62-9EF5-A0BAAA74BA46}">
   <ds:schemaRefs>
     <ds:schemaRef ds:uri="http://schemas.openxmlformats.org/officeDocument/2006/bibliography"/>
   </ds:schemaRefs>

--- a/docs/maturski-rad.docx
+++ b/docs/maturski-rad.docx
@@ -1430,10 +1430,25 @@
       <w:bookmarkStart w:id="0" w:name="_Toc191445171"/>
       <w:r>
         <w:rPr>
+          <w:b w:val="0"/>
+          <w:bCs w:val="0"/>
+          <w:caps w:val="0"/>
           <w:lang w:val="sr-Cyrl-CS"/>
         </w:rPr>
         <w:lastRenderedPageBreak/>
-        <w:t>1. Увод</w:t>
+        <w:t>1.</w:t>
+      </w:r>
+      <w:r>
+        <w:rPr>
+          <w:lang w:val="sr-Cyrl-CS"/>
+        </w:rPr>
+        <w:t xml:space="preserve"> </w:t>
+      </w:r>
+      <w:r>
+        <w:rPr>
+          <w:lang w:val="sr-Cyrl-CS"/>
+        </w:rPr>
+        <w:t>Увод</w:t>
       </w:r>
       <w:bookmarkEnd w:id="0"/>
     </w:p>
@@ -1443,126 +1458,399 @@
           <w:lang w:val="sr-Cyrl-CS"/>
         </w:rPr>
       </w:pPr>
-    </w:p>
-    <w:p>
-      <w:pPr>
-        <w:rPr>
-          <w:lang w:val="sr-Cyrl-CS"/>
-        </w:rPr>
-      </w:pPr>
-      <w:proofErr w:type="spellStart"/>
-      <w:r>
-        <w:t>Текст</w:t>
-      </w:r>
-      <w:proofErr w:type="spellEnd"/>
-      <w:r>
-        <w:t xml:space="preserve"> </w:t>
-      </w:r>
-      <w:proofErr w:type="spellStart"/>
-      <w:r>
-        <w:t>увода</w:t>
-      </w:r>
-      <w:proofErr w:type="spellEnd"/>
+      <w:r>
+        <w:rPr>
+          <w:lang w:val="sr-Cyrl-CS"/>
+        </w:rPr>
+        <w:tab/>
+      </w:r>
+    </w:p>
+    <w:p>
+      <w:pPr>
+        <w:pStyle w:val="Heading2"/>
+        <w:rPr>
+          <w:lang w:val="sr-Cyrl-RS"/>
+        </w:rPr>
+      </w:pPr>
+      <w:r>
+        <w:t>1.1</w:t>
+      </w:r>
+      <w:r>
+        <w:rPr>
+          <w:lang w:val="sr-Cyrl-RS"/>
+        </w:rPr>
+        <w:t>.</w:t>
+      </w:r>
+      <w:r>
+        <w:t xml:space="preserve"> </w:t>
+      </w:r>
+      <w:r>
+        <w:rPr>
+          <w:lang w:val="sr-Cyrl-RS"/>
+        </w:rPr>
+        <w:t>Кратак опис апликације</w:t>
+      </w:r>
+    </w:p>
+    <w:p>
+      <w:pPr>
+        <w:rPr>
+          <w:lang w:val="sr-Cyrl-RS"/>
+        </w:rPr>
+      </w:pPr>
+      <w:r>
+        <w:rPr>
+          <w:lang w:val="sr-Cyrl-RS"/>
+        </w:rPr>
+        <w:tab/>
+      </w:r>
+    </w:p>
+    <w:p>
+      <w:pPr>
+        <w:jc w:val="both"/>
+        <w:rPr>
+          <w:lang w:val="sr-Cyrl-RS"/>
+        </w:rPr>
+      </w:pPr>
+      <w:r>
+        <w:rPr>
+          <w:lang w:val="sr-Cyrl-RS"/>
+        </w:rPr>
+        <w:tab/>
+        <w:t>Апликација „</w:t>
+      </w:r>
+      <w:r>
+        <w:t>FakeHLTV.org</w:t>
+      </w:r>
+      <w:r>
+        <w:rPr>
+          <w:lang w:val="sr-Cyrl-RS"/>
+        </w:rPr>
+        <w:t xml:space="preserve">“ </w:t>
+      </w:r>
+      <w:r>
+        <w:rPr>
+          <w:lang w:val="sr-Latn-RS"/>
+        </w:rPr>
+        <w:t xml:space="preserve">je </w:t>
+      </w:r>
+      <w:r>
+        <w:rPr>
+          <w:lang w:val="sr-Cyrl-RS"/>
+        </w:rPr>
+        <w:t>пакет две апликације намењене за преглед, запис, измену и брисање података о професионалним</w:t>
+      </w:r>
+      <w:r>
+        <w:rPr>
+          <w:lang w:val="sr-Cyrl-RS"/>
+        </w:rPr>
+        <w:t xml:space="preserve"> </w:t>
+      </w:r>
+      <w:r>
+        <w:rPr>
+          <w:i/>
+        </w:rPr>
+        <w:t>Counter-Strike 2</w:t>
+      </w:r>
+      <w:r>
+        <w:t xml:space="preserve"> (CS2)</w:t>
+      </w:r>
+      <w:r>
+        <w:t xml:space="preserve"> </w:t>
+      </w:r>
+      <w:r>
+        <w:rPr>
+          <w:lang w:val="sr-Cyrl-RS"/>
+        </w:rPr>
+        <w:t>мечевима, тимовима, играчима, турнирима, вестима и осталим повезаним елементима. Апликација је подељена на два дела, један део који је написан у Јави, намењен за десктоп окружење са сврхом да служи као „контролни панел“</w:t>
+      </w:r>
+      <w:r>
+        <w:t xml:space="preserve">, </w:t>
+      </w:r>
+      <w:r>
+        <w:rPr>
+          <w:lang w:val="sr-Cyrl-RS"/>
+        </w:rPr>
+        <w:t xml:space="preserve">где корисник има могућност да додаје, мења и брише податке у бази података. Други део, написан у </w:t>
+      </w:r>
+      <w:r>
+        <w:t>PHP-</w:t>
+      </w:r>
+      <w:r>
+        <w:rPr>
+          <w:lang w:val="sr-Cyrl-RS"/>
+        </w:rPr>
+        <w:t xml:space="preserve">у уз помоћ библиотеке </w:t>
+      </w:r>
+      <w:proofErr w:type="spellStart"/>
+      <w:r>
+        <w:t>Laravel</w:t>
+      </w:r>
+      <w:proofErr w:type="spellEnd"/>
+      <w:r>
+        <w:t xml:space="preserve">, </w:t>
+      </w:r>
+      <w:r>
+        <w:rPr>
+          <w:lang w:val="sr-Cyrl-RS"/>
+        </w:rPr>
+        <w:t>служи да корисник има детаљан, сортабилан и филтерабилан преглед свих података уписаних у базу преко динамичког и интуитивног интефејса.</w:t>
+      </w:r>
+    </w:p>
+    <w:p>
+      <w:pPr>
+        <w:jc w:val="both"/>
+        <w:rPr>
+          <w:lang w:val="sr-Cyrl-RS"/>
+        </w:rPr>
+      </w:pPr>
+    </w:p>
+    <w:p>
+      <w:pPr>
+        <w:jc w:val="both"/>
+        <w:rPr>
+          <w:lang w:val="sr-Cyrl-RS"/>
+        </w:rPr>
+      </w:pPr>
+      <w:r>
+        <w:rPr>
+          <w:lang w:val="sr-Cyrl-RS"/>
+        </w:rPr>
+        <w:tab/>
+        <w:t xml:space="preserve">Уз помоћ ове две апликације, корисник има могућност да безмучно и ефективно прегледава, мења, брише и додаје податке о професионалној </w:t>
+      </w:r>
+      <w:r>
+        <w:t xml:space="preserve">CS2 </w:t>
+      </w:r>
+      <w:r>
+        <w:rPr>
+          <w:lang w:val="sr-Cyrl-RS"/>
+        </w:rPr>
+        <w:t>сцени.</w:t>
+      </w:r>
+    </w:p>
+    <w:p>
+      <w:pPr>
+        <w:jc w:val="both"/>
+        <w:rPr>
+          <w:lang w:val="sr-Cyrl-RS"/>
+        </w:rPr>
+      </w:pPr>
+    </w:p>
+    <w:p>
+      <w:pPr>
+        <w:pStyle w:val="Heading2"/>
+        <w:rPr>
+          <w:lang w:val="sr-Cyrl-RS"/>
+        </w:rPr>
+      </w:pPr>
+      <w:r>
+        <w:t>1.2</w:t>
+      </w:r>
+      <w:r>
+        <w:rPr>
+          <w:lang w:val="sr-Cyrl-RS"/>
+        </w:rPr>
+        <w:t>.</w:t>
+      </w:r>
+      <w:r>
+        <w:t xml:space="preserve"> </w:t>
+      </w:r>
+      <w:r>
+        <w:rPr>
+          <w:lang w:val="sr-Cyrl-RS"/>
+        </w:rPr>
+        <w:t>Функционалност апликације</w:t>
+      </w:r>
+    </w:p>
+    <w:p>
+      <w:pPr>
+        <w:rPr>
+          <w:lang w:val="sr-Cyrl-RS"/>
+        </w:rPr>
+      </w:pPr>
+    </w:p>
+    <w:p>
+      <w:pPr>
+        <w:pStyle w:val="ListParagraph"/>
+        <w:numPr>
+          <w:ilvl w:val="0"/>
+          <w:numId w:val="3"/>
+        </w:numPr>
+        <w:rPr>
+          <w:lang w:val="sr-Cyrl-RS"/>
+        </w:rPr>
+      </w:pPr>
+      <w:r>
+        <w:rPr>
+          <w:lang w:val="sr-Cyrl-RS"/>
+        </w:rPr>
+        <w:t>Преглед, измена, брисање и уписивање података</w:t>
+      </w:r>
+    </w:p>
+    <w:p>
+      <w:pPr>
+        <w:pStyle w:val="ListParagraph"/>
+        <w:numPr>
+          <w:ilvl w:val="0"/>
+          <w:numId w:val="3"/>
+        </w:numPr>
+        <w:rPr>
+          <w:lang w:val="sr-Cyrl-RS"/>
+        </w:rPr>
+      </w:pPr>
+      <w:r>
+        <w:rPr>
+          <w:lang w:val="sr-Cyrl-RS"/>
+        </w:rPr>
+        <w:t xml:space="preserve">Евиденција о ауторима, </w:t>
+      </w:r>
+      <w:r>
+        <w:rPr>
+          <w:lang w:val="sr-Cyrl-RS"/>
+        </w:rPr>
+        <w:t>играчима, тимовима, турнирима, трансферима, вестима, мечева и тренера.</w:t>
+      </w:r>
+    </w:p>
+    <w:p>
+      <w:pPr>
+        <w:pStyle w:val="ListParagraph"/>
+        <w:numPr>
+          <w:ilvl w:val="0"/>
+          <w:numId w:val="3"/>
+        </w:numPr>
+        <w:rPr>
+          <w:lang w:val="sr-Cyrl-RS"/>
+        </w:rPr>
+      </w:pPr>
+      <w:r>
+        <w:rPr>
+          <w:lang w:val="sr-Cyrl-RS"/>
+        </w:rPr>
+        <w:t>Интуитивно и динамичко филтрирање и сортирање података.</w:t>
+      </w:r>
+    </w:p>
+    <w:p>
+      <w:pPr>
+        <w:rPr>
+          <w:lang w:val="sr-Cyrl-RS"/>
+        </w:rPr>
+      </w:pPr>
+    </w:p>
+    <w:p>
+      <w:pPr>
+        <w:pStyle w:val="Heading2"/>
+        <w:rPr>
+          <w:lang w:val="sr-Cyrl-RS"/>
+        </w:rPr>
+      </w:pPr>
+      <w:r>
+        <w:rPr>
+          <w:lang w:val="sr-Cyrl-RS"/>
+        </w:rPr>
+        <w:t>1.3. Коме је апликација намењена</w:t>
+      </w:r>
+    </w:p>
+    <w:p>
+      <w:pPr>
+        <w:rPr>
+          <w:lang w:val="sr-Cyrl-RS"/>
+        </w:rPr>
+      </w:pPr>
+    </w:p>
+    <w:p>
+      <w:pPr>
+        <w:rPr>
+          <w:lang w:val="sr-Cyrl-RS"/>
+        </w:rPr>
+      </w:pPr>
+      <w:r>
+        <w:rPr>
+          <w:lang w:val="sr-Cyrl-RS"/>
+        </w:rPr>
+        <w:tab/>
+        <w:t xml:space="preserve">Апликација је намењена било коме ко жели да води евиденцију о професионалној </w:t>
+      </w:r>
+      <w:r>
+        <w:t xml:space="preserve">CS2 </w:t>
+      </w:r>
+      <w:r>
+        <w:rPr>
+          <w:lang w:val="sr-Cyrl-RS"/>
+        </w:rPr>
+        <w:t>сцени.</w:t>
+      </w:r>
+    </w:p>
+    <w:p>
+      <w:pPr>
+        <w:rPr>
+          <w:lang w:val="sr-Cyrl-RS"/>
+        </w:rPr>
+      </w:pPr>
+    </w:p>
+    <w:p>
+      <w:pPr>
+        <w:pStyle w:val="Heading2"/>
+        <w:rPr>
+          <w:lang w:val="sr-Cyrl-RS"/>
+        </w:rPr>
+      </w:pPr>
+      <w:r>
+        <w:rPr>
+          <w:lang w:val="sr-Cyrl-RS"/>
+        </w:rPr>
+        <w:t>1.4. Релационаи модел базе података</w:t>
+      </w:r>
+    </w:p>
+    <w:p>
+      <w:pPr>
+        <w:rPr>
+          <w:lang w:val="sr-Cyrl-RS"/>
+        </w:rPr>
+      </w:pPr>
+    </w:p>
+    <w:p>
+      <w:r>
+        <w:rPr>
+          <w:lang w:val="sr-Cyrl-RS"/>
+        </w:rPr>
+        <w:tab/>
+        <w:t xml:space="preserve">База података је реализована у </w:t>
+      </w:r>
+      <w:r>
+        <w:t xml:space="preserve">MySQL </w:t>
+      </w:r>
+      <w:r>
+        <w:rPr>
+          <w:lang w:val="sr-Latn-RS"/>
+        </w:rPr>
+        <w:t xml:space="preserve">дијалекту </w:t>
+      </w:r>
+      <w:r>
+        <w:t xml:space="preserve">SQL </w:t>
+      </w:r>
+      <w:r>
+        <w:rPr>
+          <w:lang w:val="sr-Cyrl-RS"/>
+        </w:rPr>
+        <w:t xml:space="preserve">језика и на платформи </w:t>
+      </w:r>
+      <w:proofErr w:type="spellStart"/>
+      <w:r>
+        <w:t>phpMyAdmin</w:t>
+      </w:r>
+      <w:proofErr w:type="spellEnd"/>
+      <w:r>
+        <w:t>.</w:t>
+      </w:r>
+    </w:p>
+    <w:p/>
+    <w:p>
+      <w:bookmarkStart w:id="1" w:name="_GoBack"/>
+      <w:bookmarkEnd w:id="1"/>
     </w:p>
     <w:p>
       <w:pPr>
         <w:pStyle w:val="Heading1"/>
-        <w:jc w:val="center"/>
-      </w:pPr>
-      <w:r>
-        <w:rPr>
-          <w:noProof/>
-        </w:rPr>
-        <w:drawing>
-          <wp:inline distT="0" distB="0" distL="0" distR="0" wp14:anchorId="66F1DF0E" wp14:editId="7D8DAF16">
-            <wp:extent cx="2743200" cy="1828800"/>
-            <wp:effectExtent l="0" t="0" r="0" b="0"/>
-            <wp:docPr id="1" name="Object 1"/>
-            <wp:cNvGraphicFramePr>
-              <a:graphicFrameLocks xmlns:a="http://schemas.openxmlformats.org/drawingml/2006/main" noChangeAspect="1"/>
-            </wp:cNvGraphicFramePr>
-            <a:graphic xmlns:a="http://schemas.openxmlformats.org/drawingml/2006/main">
-              <a:graphicData uri="http://schemas.openxmlformats.org/drawingml/2006/chart">
-                <c:chart xmlns:c="http://schemas.openxmlformats.org/drawingml/2006/chart" xmlns:r="http://schemas.openxmlformats.org/officeDocument/2006/relationships" r:id="rId10"/>
-              </a:graphicData>
-            </a:graphic>
-          </wp:inline>
-        </w:drawing>
-      </w:r>
-    </w:p>
-    <w:p>
-      <w:pPr>
-        <w:pStyle w:val="Caption"/>
-        <w:jc w:val="center"/>
-        <w:rPr>
-          <w:b w:val="0"/>
-          <w:sz w:val="24"/>
-          <w:szCs w:val="24"/>
-        </w:rPr>
-      </w:pPr>
-      <w:proofErr w:type="spellStart"/>
-      <w:r>
-        <w:rPr>
-          <w:b w:val="0"/>
-          <w:sz w:val="24"/>
-          <w:szCs w:val="24"/>
-        </w:rPr>
-        <w:t>Графикон</w:t>
-      </w:r>
-      <w:proofErr w:type="spellEnd"/>
-      <w:r>
-        <w:rPr>
-          <w:b w:val="0"/>
-          <w:sz w:val="24"/>
-          <w:szCs w:val="24"/>
-        </w:rPr>
-        <w:t xml:space="preserve"> </w:t>
-      </w:r>
-      <w:r>
-        <w:rPr>
-          <w:b w:val="0"/>
-          <w:sz w:val="24"/>
-          <w:szCs w:val="24"/>
-        </w:rPr>
-        <w:fldChar w:fldCharType="begin"/>
-      </w:r>
-      <w:r>
-        <w:rPr>
-          <w:b w:val="0"/>
-          <w:sz w:val="24"/>
-          <w:szCs w:val="24"/>
-        </w:rPr>
-        <w:instrText xml:space="preserve"> SEQ Графикон \* ARABIC </w:instrText>
-      </w:r>
-      <w:r>
-        <w:rPr>
-          <w:b w:val="0"/>
-          <w:sz w:val="24"/>
-          <w:szCs w:val="24"/>
-        </w:rPr>
-        <w:fldChar w:fldCharType="separate"/>
-      </w:r>
-      <w:r>
-        <w:rPr>
-          <w:b w:val="0"/>
-          <w:noProof/>
-          <w:sz w:val="24"/>
-          <w:szCs w:val="24"/>
-        </w:rPr>
-        <w:t>1</w:t>
-      </w:r>
-      <w:r>
-        <w:rPr>
-          <w:b w:val="0"/>
-          <w:sz w:val="24"/>
-          <w:szCs w:val="24"/>
-        </w:rPr>
-        <w:fldChar w:fldCharType="end"/>
-      </w:r>
-    </w:p>
-    <w:p>
-      <w:pPr>
-        <w:pStyle w:val="Heading1"/>
         <w:rPr>
           <w:lang w:val="sr-Cyrl-CS"/>
         </w:rPr>
@@ -1570,7 +1858,7 @@
       <w:r>
         <w:br w:type="page"/>
       </w:r>
-      <w:bookmarkStart w:id="1" w:name="_Toc191445172"/>
+      <w:bookmarkStart w:id="2" w:name="_Toc191445172"/>
       <w:r>
         <w:rPr>
           <w:lang w:val="sr-Cyrl-CS"/>
@@ -1578,7 +1866,7 @@
         <w:lastRenderedPageBreak/>
         <w:t xml:space="preserve">2. </w:t>
       </w:r>
-      <w:bookmarkEnd w:id="1"/>
+      <w:bookmarkEnd w:id="2"/>
       <w:r>
         <w:rPr>
           <w:lang w:val="sr-Cyrl-CS"/>
@@ -1774,14 +2062,14 @@
       <w:pPr>
         <w:pStyle w:val="Heading2"/>
       </w:pPr>
-      <w:bookmarkStart w:id="2" w:name="_Toc191445173"/>
+      <w:bookmarkStart w:id="3" w:name="_Toc191445173"/>
       <w:r>
         <w:rPr>
           <w:lang w:val="sr-Cyrl-CS"/>
         </w:rPr>
         <w:t xml:space="preserve">2.1. </w:t>
       </w:r>
-      <w:bookmarkEnd w:id="2"/>
+      <w:bookmarkEnd w:id="3"/>
       <w:r>
         <w:t>HTML</w:t>
       </w:r>
@@ -1929,8 +2217,8 @@
             <v:path o:extrusionok="f" gradientshapeok="t" o:connecttype="rect"/>
             <o:lock v:ext="edit" aspectratio="t"/>
           </v:shapetype>
-          <v:shape id="_x0000_i1025" type="#_x0000_t75" style="width:453.6pt;height:294pt">
-            <v:imagedata r:id="rId11" o:title="carbon"/>
+          <v:shape id="_x0000_i1025" type="#_x0000_t75" style="width:453.75pt;height:294pt">
+            <v:imagedata r:id="rId10" o:title="carbon"/>
           </v:shape>
         </w:pict>
       </w:r>
@@ -2033,7 +2321,7 @@
         </w:rPr>
         <w:br w:type="page"/>
       </w:r>
-      <w:bookmarkStart w:id="3" w:name="_Toc191445174"/>
+      <w:bookmarkStart w:id="4" w:name="_Toc191445174"/>
     </w:p>
     <w:p>
       <w:pPr>
@@ -2049,7 +2337,7 @@
         <w:lastRenderedPageBreak/>
         <w:t>2.2.</w:t>
       </w:r>
-      <w:bookmarkEnd w:id="3"/>
+      <w:bookmarkEnd w:id="4"/>
       <w:r>
         <w:rPr>
           <w:lang w:val="sr-Cyrl-CS"/>
@@ -2155,7 +2443,7 @@
                     <pic:cNvPicPr/>
                   </pic:nvPicPr>
                   <pic:blipFill>
-                    <a:blip r:embed="rId12" cstate="print">
+                    <a:blip r:embed="rId11" cstate="print">
                       <a:extLst>
                         <a:ext uri="{28A0092B-C50C-407E-A947-70E740481C1C}">
                           <a14:useLocalDpi xmlns:a14="http://schemas.microsoft.com/office/drawing/2010/main" val="0"/>
@@ -3181,7 +3469,7 @@
                     <pic:cNvPicPr/>
                   </pic:nvPicPr>
                   <pic:blipFill>
-                    <a:blip r:embed="rId13" cstate="print">
+                    <a:blip r:embed="rId12" cstate="print">
                       <a:extLst>
                         <a:ext uri="{28A0092B-C50C-407E-A947-70E740481C1C}">
                           <a14:useLocalDpi xmlns:a14="http://schemas.microsoft.com/office/drawing/2010/main" val="0"/>
@@ -3416,7 +3704,7 @@
                     <pic:cNvPicPr/>
                   </pic:nvPicPr>
                   <pic:blipFill>
-                    <a:blip r:embed="rId14" cstate="print">
+                    <a:blip r:embed="rId13" cstate="print">
                       <a:extLst>
                         <a:ext uri="{28A0092B-C50C-407E-A947-70E740481C1C}">
                           <a14:useLocalDpi xmlns:a14="http://schemas.microsoft.com/office/drawing/2010/main" val="0"/>
@@ -4090,7 +4378,7 @@
                     </pic:cNvPicPr>
                   </pic:nvPicPr>
                   <pic:blipFill>
-                    <a:blip r:embed="rId15">
+                    <a:blip r:embed="rId14">
                       <a:extLst>
                         <a:ext uri="{28A0092B-C50C-407E-A947-70E740481C1C}">
                           <a14:useLocalDpi xmlns:a14="http://schemas.microsoft.com/office/drawing/2010/main" val="0"/>
@@ -4200,7 +4488,7 @@
       <w:pPr>
         <w:pStyle w:val="Heading2"/>
       </w:pPr>
-      <w:bookmarkStart w:id="4" w:name="_Toc191445175"/>
+      <w:bookmarkStart w:id="5" w:name="_Toc191445175"/>
       <w:r>
         <w:rPr>
           <w:lang w:val="sr-Cyrl-CS"/>
@@ -4598,11 +4886,11 @@
         <w:t xml:space="preserve"> „</w:t>
       </w:r>
       <w:proofErr w:type="spellStart"/>
+      <w:proofErr w:type="gramStart"/>
       <w:r>
         <w:t>корисних</w:t>
       </w:r>
       <w:proofErr w:type="spellEnd"/>
-      <w:proofErr w:type="gramStart"/>
       <w:r>
         <w:t>“ CSS</w:t>
       </w:r>
@@ -5034,7 +5322,7 @@
                     <pic:cNvPicPr/>
                   </pic:nvPicPr>
                   <pic:blipFill>
-                    <a:blip r:embed="rId16" cstate="print">
+                    <a:blip r:embed="rId15" cstate="print">
                       <a:extLst>
                         <a:ext uri="{28A0092B-C50C-407E-A947-70E740481C1C}">
                           <a14:useLocalDpi xmlns:a14="http://schemas.microsoft.com/office/drawing/2010/main" val="0"/>
@@ -5265,7 +5553,7 @@
                     <pic:cNvPicPr/>
                   </pic:nvPicPr>
                   <pic:blipFill>
-                    <a:blip r:embed="rId17">
+                    <a:blip r:embed="rId16">
                       <a:extLst>
                         <a:ext uri="{28A0092B-C50C-407E-A947-70E740481C1C}">
                           <a14:useLocalDpi xmlns:a14="http://schemas.microsoft.com/office/drawing/2010/main" val="0"/>
@@ -5367,8 +5655,6 @@
       </w:pPr>
       <w:r>
         <w:tab/>
-      </w:r>
-      <w:r>
         <w:t>Java (</w:t>
       </w:r>
       <w:proofErr w:type="spellStart"/>
@@ -6153,17 +6439,12 @@
         <w:t xml:space="preserve"> 1995. </w:t>
       </w:r>
       <w:proofErr w:type="spellStart"/>
-      <w:proofErr w:type="gramStart"/>
       <w:r>
         <w:t>године</w:t>
       </w:r>
       <w:proofErr w:type="spellEnd"/>
-      <w:proofErr w:type="gramEnd"/>
-      <w:r>
-        <w:t>.</w:t>
-      </w:r>
-      <w:r>
-        <w:t xml:space="preserve"> </w:t>
+      <w:r>
+        <w:t xml:space="preserve">. </w:t>
       </w:r>
       <w:proofErr w:type="spellStart"/>
       <w:r>
@@ -6247,10 +6528,7 @@
       </w:r>
       <w:proofErr w:type="spellStart"/>
       <w:r>
-        <w:t>а</w:t>
-      </w:r>
-      <w:r>
-        <w:t>пликација</w:t>
+        <w:t>апликација</w:t>
       </w:r>
       <w:proofErr w:type="spellEnd"/>
       <w:r>
@@ -6310,7 +6588,7 @@
                     <pic:cNvPicPr/>
                   </pic:nvPicPr>
                   <pic:blipFill>
-                    <a:blip r:embed="rId18">
+                    <a:blip r:embed="rId17">
                       <a:extLst>
                         <a:ext uri="{28A0092B-C50C-407E-A947-70E740481C1C}">
                           <a14:useLocalDpi xmlns:a14="http://schemas.microsoft.com/office/drawing/2010/main" val="0"/>
@@ -6869,7 +7147,7 @@
                     </pic:cNvPicPr>
                   </pic:nvPicPr>
                   <pic:blipFill>
-                    <a:blip r:embed="rId19" cstate="print">
+                    <a:blip r:embed="rId18" cstate="print">
                       <a:extLst>
                         <a:ext uri="{28A0092B-C50C-407E-A947-70E740481C1C}">
                           <a14:useLocalDpi xmlns:a14="http://schemas.microsoft.com/office/drawing/2010/main" val="0"/>
@@ -6972,8 +7250,6 @@
       <w:r>
         <w:t>.</w:t>
       </w:r>
-      <w:bookmarkStart w:id="5" w:name="_GoBack"/>
-      <w:bookmarkEnd w:id="5"/>
       <w:r>
         <w:rPr>
           <w:lang w:val="sr-Cyrl-RS"/>
@@ -6988,8 +7264,6 @@
     <w:p>
       <w:r>
         <w:tab/>
-      </w:r>
-      <w:r>
         <w:t>Visual Studio Code (</w:t>
       </w:r>
       <w:proofErr w:type="spellStart"/>
@@ -7110,674 +7384,959 @@
       </w:r>
       <w:proofErr w:type="spellEnd"/>
       <w:r>
+        <w:t xml:space="preserve">. </w:t>
+      </w:r>
+      <w:proofErr w:type="spellStart"/>
+      <w:r>
+        <w:t>Подржава</w:t>
+      </w:r>
+      <w:proofErr w:type="spellEnd"/>
+      <w:r>
+        <w:t xml:space="preserve"> </w:t>
+      </w:r>
+      <w:proofErr w:type="spellStart"/>
+      <w:r>
+        <w:t>отклањање</w:t>
+      </w:r>
+      <w:proofErr w:type="spellEnd"/>
+      <w:r>
+        <w:t xml:space="preserve"> </w:t>
+      </w:r>
+      <w:proofErr w:type="spellStart"/>
+      <w:r>
+        <w:t>грешака</w:t>
+      </w:r>
+      <w:proofErr w:type="spellEnd"/>
+      <w:r>
+        <w:t xml:space="preserve">, </w:t>
+      </w:r>
+      <w:proofErr w:type="spellStart"/>
+      <w:r>
+        <w:t>уграђену</w:t>
+      </w:r>
+      <w:proofErr w:type="spellEnd"/>
+      <w:r>
+        <w:t xml:space="preserve"> </w:t>
+      </w:r>
+      <w:proofErr w:type="spellStart"/>
+      <w:r>
+        <w:t>гит</w:t>
+      </w:r>
+      <w:proofErr w:type="spellEnd"/>
+      <w:r>
+        <w:t xml:space="preserve"> </w:t>
+      </w:r>
+      <w:proofErr w:type="spellStart"/>
+      <w:r>
+        <w:t>контролу</w:t>
+      </w:r>
+      <w:proofErr w:type="spellEnd"/>
+      <w:r>
+        <w:t xml:space="preserve"> и GitHub, </w:t>
+      </w:r>
+      <w:proofErr w:type="spellStart"/>
+      <w:r>
+        <w:t>истицање</w:t>
+      </w:r>
+      <w:proofErr w:type="spellEnd"/>
+      <w:r>
+        <w:t xml:space="preserve"> </w:t>
+      </w:r>
+      <w:proofErr w:type="spellStart"/>
+      <w:r>
+        <w:t>дијелова</w:t>
+      </w:r>
+      <w:proofErr w:type="spellEnd"/>
+      <w:r>
+        <w:t xml:space="preserve"> </w:t>
+      </w:r>
+      <w:proofErr w:type="spellStart"/>
+      <w:r>
+        <w:t>синтаксе</w:t>
+      </w:r>
+      <w:proofErr w:type="spellEnd"/>
+      <w:r>
+        <w:t xml:space="preserve">, </w:t>
+      </w:r>
+      <w:proofErr w:type="spellStart"/>
+      <w:r>
+        <w:t>интелигентно</w:t>
+      </w:r>
+      <w:proofErr w:type="spellEnd"/>
+      <w:r>
+        <w:t xml:space="preserve"> </w:t>
+      </w:r>
+      <w:proofErr w:type="spellStart"/>
+      <w:r>
+        <w:t>довршавање</w:t>
+      </w:r>
+      <w:proofErr w:type="spellEnd"/>
+      <w:r>
+        <w:t xml:space="preserve"> </w:t>
+      </w:r>
+      <w:proofErr w:type="spellStart"/>
+      <w:r>
+        <w:t>кода</w:t>
+      </w:r>
+      <w:proofErr w:type="spellEnd"/>
+      <w:r>
+        <w:t xml:space="preserve">, </w:t>
+      </w:r>
+      <w:proofErr w:type="spellStart"/>
+      <w:r>
+        <w:t>одломке</w:t>
+      </w:r>
+      <w:proofErr w:type="spellEnd"/>
+      <w:r>
+        <w:t xml:space="preserve"> и </w:t>
+      </w:r>
+      <w:proofErr w:type="spellStart"/>
+      <w:r>
+        <w:t>рефакторисање</w:t>
+      </w:r>
+      <w:proofErr w:type="spellEnd"/>
+      <w:r>
+        <w:t xml:space="preserve"> </w:t>
+      </w:r>
+      <w:proofErr w:type="spellStart"/>
+      <w:r>
+        <w:t>кода</w:t>
+      </w:r>
+      <w:proofErr w:type="spellEnd"/>
+      <w:r>
+        <w:t xml:space="preserve">. </w:t>
+      </w:r>
+      <w:proofErr w:type="spellStart"/>
+      <w:r>
+        <w:t>Веома</w:t>
+      </w:r>
+      <w:proofErr w:type="spellEnd"/>
+      <w:r>
+        <w:t xml:space="preserve"> </w:t>
+      </w:r>
+      <w:proofErr w:type="spellStart"/>
+      <w:r>
+        <w:t>је</w:t>
+      </w:r>
+      <w:proofErr w:type="spellEnd"/>
+      <w:r>
+        <w:t xml:space="preserve"> </w:t>
+      </w:r>
+      <w:proofErr w:type="spellStart"/>
+      <w:r>
+        <w:t>прилагодљив</w:t>
+      </w:r>
+      <w:proofErr w:type="spellEnd"/>
+      <w:r>
+        <w:t xml:space="preserve">, </w:t>
+      </w:r>
+      <w:proofErr w:type="spellStart"/>
+      <w:r>
+        <w:t>омогућава</w:t>
+      </w:r>
+      <w:proofErr w:type="spellEnd"/>
+      <w:r>
+        <w:t xml:space="preserve"> </w:t>
+      </w:r>
+      <w:proofErr w:type="spellStart"/>
+      <w:r>
+        <w:t>корисницима</w:t>
+      </w:r>
+      <w:proofErr w:type="spellEnd"/>
+      <w:r>
+        <w:t xml:space="preserve"> </w:t>
+      </w:r>
+      <w:proofErr w:type="spellStart"/>
+      <w:r>
+        <w:t>да</w:t>
+      </w:r>
+      <w:proofErr w:type="spellEnd"/>
+      <w:r>
+        <w:t xml:space="preserve"> </w:t>
+      </w:r>
+      <w:proofErr w:type="spellStart"/>
+      <w:r>
+        <w:t>мијењају</w:t>
+      </w:r>
+      <w:proofErr w:type="spellEnd"/>
+      <w:r>
+        <w:t xml:space="preserve"> </w:t>
+      </w:r>
+      <w:proofErr w:type="spellStart"/>
+      <w:r>
+        <w:t>тему</w:t>
+      </w:r>
+      <w:proofErr w:type="spellEnd"/>
+      <w:r>
+        <w:t xml:space="preserve">, </w:t>
+      </w:r>
+      <w:proofErr w:type="spellStart"/>
+      <w:r>
+        <w:t>пречице</w:t>
+      </w:r>
+      <w:proofErr w:type="spellEnd"/>
+      <w:r>
+        <w:t xml:space="preserve"> </w:t>
+      </w:r>
+      <w:proofErr w:type="spellStart"/>
+      <w:r>
+        <w:t>на</w:t>
+      </w:r>
+      <w:proofErr w:type="spellEnd"/>
+      <w:r>
+        <w:t xml:space="preserve"> </w:t>
+      </w:r>
+      <w:proofErr w:type="spellStart"/>
+      <w:r>
+        <w:t>тастатури</w:t>
+      </w:r>
+      <w:proofErr w:type="spellEnd"/>
+      <w:r>
+        <w:t xml:space="preserve">, </w:t>
+      </w:r>
+      <w:proofErr w:type="spellStart"/>
+      <w:r>
+        <w:t>подешавања</w:t>
+      </w:r>
+      <w:proofErr w:type="spellEnd"/>
+      <w:r>
+        <w:t xml:space="preserve"> и </w:t>
+      </w:r>
+      <w:proofErr w:type="spellStart"/>
+      <w:r>
+        <w:t>инсталирају</w:t>
+      </w:r>
+      <w:proofErr w:type="spellEnd"/>
+      <w:r>
+        <w:t xml:space="preserve"> </w:t>
+      </w:r>
+      <w:proofErr w:type="spellStart"/>
+      <w:r>
+        <w:t>прикључке</w:t>
+      </w:r>
+      <w:proofErr w:type="spellEnd"/>
+      <w:r>
+        <w:t xml:space="preserve"> </w:t>
+      </w:r>
+      <w:proofErr w:type="spellStart"/>
+      <w:r>
+        <w:t>за</w:t>
+      </w:r>
+      <w:proofErr w:type="spellEnd"/>
+      <w:r>
+        <w:t xml:space="preserve"> </w:t>
+      </w:r>
+      <w:proofErr w:type="spellStart"/>
+      <w:r>
+        <w:t>додатне</w:t>
+      </w:r>
+      <w:proofErr w:type="spellEnd"/>
+      <w:r>
+        <w:t xml:space="preserve"> </w:t>
+      </w:r>
+      <w:proofErr w:type="spellStart"/>
+      <w:r>
+        <w:t>функционалности</w:t>
+      </w:r>
+      <w:proofErr w:type="spellEnd"/>
+      <w:r>
+        <w:t xml:space="preserve">. </w:t>
+      </w:r>
+      <w:proofErr w:type="spellStart"/>
+      <w:r>
+        <w:t>Изворни</w:t>
+      </w:r>
+      <w:proofErr w:type="spellEnd"/>
+      <w:r>
+        <w:t xml:space="preserve"> </w:t>
+      </w:r>
+      <w:proofErr w:type="spellStart"/>
+      <w:r>
+        <w:t>код</w:t>
+      </w:r>
+      <w:proofErr w:type="spellEnd"/>
+      <w:r>
+        <w:t xml:space="preserve"> </w:t>
+      </w:r>
+      <w:proofErr w:type="spellStart"/>
+      <w:r>
+        <w:t>је</w:t>
+      </w:r>
+      <w:proofErr w:type="spellEnd"/>
+      <w:r>
+        <w:t xml:space="preserve"> </w:t>
+      </w:r>
+      <w:proofErr w:type="spellStart"/>
+      <w:r>
+        <w:t>бесплатан</w:t>
+      </w:r>
+      <w:proofErr w:type="spellEnd"/>
+      <w:r>
+        <w:t xml:space="preserve"> и </w:t>
+      </w:r>
+      <w:proofErr w:type="spellStart"/>
+      <w:r>
+        <w:t>отворен</w:t>
+      </w:r>
+      <w:proofErr w:type="spellEnd"/>
+      <w:r>
+        <w:t xml:space="preserve"> и </w:t>
+      </w:r>
+      <w:proofErr w:type="spellStart"/>
+      <w:r>
+        <w:t>објављује</w:t>
+      </w:r>
+      <w:proofErr w:type="spellEnd"/>
+      <w:r>
+        <w:t xml:space="preserve"> </w:t>
+      </w:r>
+      <w:proofErr w:type="spellStart"/>
+      <w:r>
+        <w:t>се</w:t>
+      </w:r>
+      <w:proofErr w:type="spellEnd"/>
+      <w:r>
+        <w:t xml:space="preserve"> </w:t>
+      </w:r>
+      <w:proofErr w:type="spellStart"/>
+      <w:r>
+        <w:t>под</w:t>
+      </w:r>
+      <w:proofErr w:type="spellEnd"/>
+      <w:r>
+        <w:t xml:space="preserve"> </w:t>
+      </w:r>
+      <w:proofErr w:type="spellStart"/>
+      <w:r>
+        <w:t>попустљивом</w:t>
+      </w:r>
+      <w:proofErr w:type="spellEnd"/>
+      <w:r>
+        <w:t xml:space="preserve"> МИТ </w:t>
+      </w:r>
+      <w:proofErr w:type="spellStart"/>
+      <w:r>
+        <w:t>лиценцом</w:t>
+      </w:r>
+      <w:proofErr w:type="spellEnd"/>
+      <w:r>
+        <w:t xml:space="preserve">. </w:t>
+      </w:r>
+      <w:proofErr w:type="spellStart"/>
+      <w:r>
+        <w:t>Компајлирани</w:t>
+      </w:r>
+      <w:proofErr w:type="spellEnd"/>
+      <w:r>
+        <w:t xml:space="preserve"> </w:t>
+      </w:r>
+      <w:proofErr w:type="spellStart"/>
+      <w:r>
+        <w:t>бинарни</w:t>
+      </w:r>
+      <w:proofErr w:type="spellEnd"/>
+      <w:r>
+        <w:t xml:space="preserve"> </w:t>
+      </w:r>
+      <w:proofErr w:type="spellStart"/>
+      <w:r>
+        <w:t>фајлови</w:t>
+      </w:r>
+      <w:proofErr w:type="spellEnd"/>
+      <w:r>
+        <w:t xml:space="preserve"> </w:t>
+      </w:r>
+      <w:proofErr w:type="spellStart"/>
+      <w:r>
+        <w:t>су</w:t>
+      </w:r>
+      <w:proofErr w:type="spellEnd"/>
+      <w:r>
+        <w:t xml:space="preserve"> </w:t>
+      </w:r>
+      <w:proofErr w:type="spellStart"/>
+      <w:r>
+        <w:t>бесплатни</w:t>
+      </w:r>
+      <w:proofErr w:type="spellEnd"/>
+      <w:r>
+        <w:t xml:space="preserve"> и </w:t>
+      </w:r>
+      <w:proofErr w:type="spellStart"/>
+      <w:r>
+        <w:t>слободни</w:t>
+      </w:r>
+      <w:proofErr w:type="spellEnd"/>
+      <w:r>
+        <w:t xml:space="preserve"> </w:t>
+      </w:r>
+      <w:proofErr w:type="spellStart"/>
+      <w:r>
+        <w:t>за</w:t>
+      </w:r>
+      <w:proofErr w:type="spellEnd"/>
+      <w:r>
+        <w:t xml:space="preserve"> </w:t>
+      </w:r>
+      <w:proofErr w:type="spellStart"/>
+      <w:r>
+        <w:t>приватну</w:t>
+      </w:r>
+      <w:proofErr w:type="spellEnd"/>
+      <w:r>
+        <w:t xml:space="preserve"> </w:t>
+      </w:r>
+      <w:proofErr w:type="spellStart"/>
+      <w:r>
+        <w:t>или</w:t>
+      </w:r>
+      <w:proofErr w:type="spellEnd"/>
+      <w:r>
+        <w:t xml:space="preserve"> </w:t>
+      </w:r>
+      <w:proofErr w:type="spellStart"/>
+      <w:r>
+        <w:t>комерцијалну</w:t>
+      </w:r>
+      <w:proofErr w:type="spellEnd"/>
+      <w:r>
+        <w:t xml:space="preserve"> </w:t>
+      </w:r>
+      <w:proofErr w:type="spellStart"/>
+      <w:r>
+        <w:t>употребу</w:t>
+      </w:r>
+      <w:proofErr w:type="spellEnd"/>
+      <w:r>
+        <w:t xml:space="preserve">. У </w:t>
+      </w:r>
+      <w:proofErr w:type="spellStart"/>
+      <w:r>
+        <w:t>анкети</w:t>
+      </w:r>
+      <w:proofErr w:type="spellEnd"/>
+      <w:r>
+        <w:t xml:space="preserve"> </w:t>
+      </w:r>
+      <w:proofErr w:type="spellStart"/>
+      <w:r>
+        <w:t>из</w:t>
+      </w:r>
+      <w:proofErr w:type="spellEnd"/>
+      <w:r>
+        <w:t xml:space="preserve"> 2019. </w:t>
+      </w:r>
+      <w:proofErr w:type="spellStart"/>
+      <w:r>
+        <w:t>године</w:t>
+      </w:r>
+      <w:proofErr w:type="spellEnd"/>
+      <w:r>
+        <w:t xml:space="preserve"> </w:t>
+      </w:r>
+      <w:proofErr w:type="spellStart"/>
+      <w:r>
+        <w:t>која</w:t>
+      </w:r>
+      <w:proofErr w:type="spellEnd"/>
+      <w:r>
+        <w:t xml:space="preserve"> </w:t>
+      </w:r>
+      <w:proofErr w:type="spellStart"/>
+      <w:r>
+        <w:t>је</w:t>
+      </w:r>
+      <w:proofErr w:type="spellEnd"/>
+      <w:r>
+        <w:t xml:space="preserve"> </w:t>
+      </w:r>
+      <w:proofErr w:type="spellStart"/>
+      <w:r>
+        <w:t>проведена</w:t>
+      </w:r>
+      <w:proofErr w:type="spellEnd"/>
+      <w:r>
+        <w:t xml:space="preserve"> </w:t>
+      </w:r>
+      <w:proofErr w:type="spellStart"/>
+      <w:r>
+        <w:t>међу</w:t>
+      </w:r>
+      <w:proofErr w:type="spellEnd"/>
+      <w:r>
+        <w:t xml:space="preserve"> </w:t>
+      </w:r>
+      <w:proofErr w:type="spellStart"/>
+      <w:r>
+        <w:t>девелоперима</w:t>
+      </w:r>
+      <w:proofErr w:type="spellEnd"/>
+      <w:r>
+        <w:t xml:space="preserve"> </w:t>
+      </w:r>
+      <w:proofErr w:type="spellStart"/>
+      <w:r>
+        <w:t>на</w:t>
+      </w:r>
+      <w:proofErr w:type="spellEnd"/>
+      <w:r>
+        <w:t xml:space="preserve"> </w:t>
+      </w:r>
+      <w:proofErr w:type="spellStart"/>
+      <w:r>
+        <w:t>сајту</w:t>
+      </w:r>
+      <w:proofErr w:type="spellEnd"/>
+      <w:r>
+        <w:t xml:space="preserve"> Stack Overflow, Visual Studio Code </w:t>
+      </w:r>
+      <w:proofErr w:type="spellStart"/>
+      <w:r>
+        <w:t>је</w:t>
+      </w:r>
+      <w:proofErr w:type="spellEnd"/>
+      <w:r>
+        <w:t xml:space="preserve"> </w:t>
+      </w:r>
+      <w:proofErr w:type="spellStart"/>
+      <w:r>
+        <w:t>изабран</w:t>
+      </w:r>
+      <w:proofErr w:type="spellEnd"/>
+      <w:r>
+        <w:t xml:space="preserve"> </w:t>
+      </w:r>
+      <w:proofErr w:type="spellStart"/>
+      <w:r>
+        <w:t>за</w:t>
+      </w:r>
+      <w:proofErr w:type="spellEnd"/>
+      <w:r>
+        <w:t xml:space="preserve"> </w:t>
+      </w:r>
+      <w:proofErr w:type="spellStart"/>
+      <w:r>
+        <w:t>најпопуларнију</w:t>
+      </w:r>
+      <w:proofErr w:type="spellEnd"/>
+      <w:r>
+        <w:t xml:space="preserve"> </w:t>
+      </w:r>
+      <w:proofErr w:type="spellStart"/>
+      <w:r>
+        <w:t>алатку</w:t>
+      </w:r>
+      <w:proofErr w:type="spellEnd"/>
+      <w:r>
+        <w:t xml:space="preserve"> </w:t>
+      </w:r>
+      <w:proofErr w:type="spellStart"/>
+      <w:r>
+        <w:t>за</w:t>
+      </w:r>
+      <w:proofErr w:type="spellEnd"/>
+      <w:r>
+        <w:t xml:space="preserve"> </w:t>
+      </w:r>
+      <w:proofErr w:type="spellStart"/>
+      <w:r>
+        <w:t>развој</w:t>
+      </w:r>
+      <w:proofErr w:type="spellEnd"/>
+      <w:r>
+        <w:t xml:space="preserve"> </w:t>
+      </w:r>
+      <w:proofErr w:type="spellStart"/>
+      <w:r>
+        <w:t>софтвера</w:t>
+      </w:r>
+      <w:proofErr w:type="spellEnd"/>
+      <w:r>
+        <w:t xml:space="preserve">, </w:t>
+      </w:r>
+      <w:proofErr w:type="spellStart"/>
+      <w:r>
+        <w:t>са</w:t>
+      </w:r>
+      <w:proofErr w:type="spellEnd"/>
+      <w:r>
+        <w:t xml:space="preserve"> 50,7% </w:t>
+      </w:r>
+      <w:proofErr w:type="spellStart"/>
+      <w:r>
+        <w:t>гласова</w:t>
+      </w:r>
+      <w:proofErr w:type="spellEnd"/>
+      <w:r>
+        <w:t xml:space="preserve"> </w:t>
+      </w:r>
+      <w:proofErr w:type="spellStart"/>
+      <w:r>
+        <w:t>од</w:t>
+      </w:r>
+      <w:proofErr w:type="spellEnd"/>
+      <w:r>
+        <w:t xml:space="preserve"> 87.317 </w:t>
+      </w:r>
+      <w:proofErr w:type="spellStart"/>
+      <w:r>
+        <w:t>испитаника</w:t>
+      </w:r>
+      <w:proofErr w:type="spellEnd"/>
+      <w:r>
+        <w:t xml:space="preserve"> </w:t>
+      </w:r>
+      <w:proofErr w:type="spellStart"/>
+      <w:r>
+        <w:t>који</w:t>
+      </w:r>
+      <w:proofErr w:type="spellEnd"/>
+      <w:r>
+        <w:t xml:space="preserve"> </w:t>
+      </w:r>
+      <w:proofErr w:type="spellStart"/>
+      <w:r>
+        <w:t>су</w:t>
+      </w:r>
+      <w:proofErr w:type="spellEnd"/>
+      <w:r>
+        <w:t xml:space="preserve"> </w:t>
+      </w:r>
+      <w:proofErr w:type="spellStart"/>
+      <w:r>
+        <w:t>тврдили</w:t>
+      </w:r>
+      <w:proofErr w:type="spellEnd"/>
+      <w:r>
+        <w:t xml:space="preserve"> </w:t>
+      </w:r>
+      <w:proofErr w:type="spellStart"/>
+      <w:r>
+        <w:t>да</w:t>
+      </w:r>
+      <w:proofErr w:type="spellEnd"/>
+      <w:r>
+        <w:t xml:space="preserve"> </w:t>
+      </w:r>
+      <w:proofErr w:type="spellStart"/>
+      <w:r>
+        <w:t>га</w:t>
+      </w:r>
+      <w:proofErr w:type="spellEnd"/>
+      <w:r>
+        <w:t xml:space="preserve"> </w:t>
+      </w:r>
+      <w:proofErr w:type="spellStart"/>
+      <w:r>
+        <w:t>користе</w:t>
+      </w:r>
+      <w:proofErr w:type="spellEnd"/>
+      <w:r>
         <w:t>.</w:t>
       </w:r>
-      <w:r>
-        <w:t xml:space="preserve"> </w:t>
-      </w:r>
-      <w:proofErr w:type="spellStart"/>
-      <w:r>
-        <w:t>Подржава</w:t>
-      </w:r>
-      <w:proofErr w:type="spellEnd"/>
-      <w:r>
-        <w:t xml:space="preserve"> </w:t>
-      </w:r>
-      <w:proofErr w:type="spellStart"/>
-      <w:r>
-        <w:t>отклањање</w:t>
-      </w:r>
-      <w:proofErr w:type="spellEnd"/>
-      <w:r>
-        <w:t xml:space="preserve"> </w:t>
-      </w:r>
-      <w:proofErr w:type="spellStart"/>
-      <w:r>
-        <w:t>грешака</w:t>
-      </w:r>
-      <w:proofErr w:type="spellEnd"/>
-      <w:r>
-        <w:t xml:space="preserve">, </w:t>
-      </w:r>
-      <w:proofErr w:type="spellStart"/>
-      <w:r>
-        <w:t>уграђену</w:t>
-      </w:r>
-      <w:proofErr w:type="spellEnd"/>
-      <w:r>
-        <w:t xml:space="preserve"> </w:t>
-      </w:r>
-      <w:proofErr w:type="spellStart"/>
-      <w:r>
-        <w:t>гит</w:t>
-      </w:r>
-      <w:proofErr w:type="spellEnd"/>
-      <w:r>
-        <w:t xml:space="preserve"> </w:t>
-      </w:r>
-      <w:proofErr w:type="spellStart"/>
-      <w:r>
-        <w:t>контролу</w:t>
-      </w:r>
-      <w:proofErr w:type="spellEnd"/>
-      <w:r>
-        <w:t xml:space="preserve"> и GitHub, </w:t>
-      </w:r>
-      <w:proofErr w:type="spellStart"/>
-      <w:r>
-        <w:t>истицање</w:t>
-      </w:r>
-      <w:proofErr w:type="spellEnd"/>
-      <w:r>
-        <w:t xml:space="preserve"> </w:t>
-      </w:r>
-      <w:proofErr w:type="spellStart"/>
-      <w:r>
-        <w:t>дијелова</w:t>
-      </w:r>
-      <w:proofErr w:type="spellEnd"/>
-      <w:r>
-        <w:t xml:space="preserve"> </w:t>
-      </w:r>
-      <w:proofErr w:type="spellStart"/>
-      <w:r>
-        <w:t>синтаксе</w:t>
-      </w:r>
-      <w:proofErr w:type="spellEnd"/>
-      <w:r>
-        <w:t xml:space="preserve">, </w:t>
-      </w:r>
-      <w:proofErr w:type="spellStart"/>
-      <w:r>
-        <w:t>интелигентно</w:t>
-      </w:r>
-      <w:proofErr w:type="spellEnd"/>
-      <w:r>
-        <w:t xml:space="preserve"> </w:t>
-      </w:r>
-      <w:proofErr w:type="spellStart"/>
-      <w:r>
-        <w:t>довршавање</w:t>
-      </w:r>
-      <w:proofErr w:type="spellEnd"/>
-      <w:r>
-        <w:t xml:space="preserve"> </w:t>
-      </w:r>
-      <w:proofErr w:type="spellStart"/>
-      <w:r>
-        <w:t>кода</w:t>
-      </w:r>
-      <w:proofErr w:type="spellEnd"/>
-      <w:r>
-        <w:t xml:space="preserve">, </w:t>
-      </w:r>
-      <w:proofErr w:type="spellStart"/>
-      <w:r>
-        <w:t>одломке</w:t>
-      </w:r>
-      <w:proofErr w:type="spellEnd"/>
-      <w:r>
-        <w:t xml:space="preserve"> и </w:t>
-      </w:r>
-      <w:proofErr w:type="spellStart"/>
-      <w:r>
-        <w:t>рефакторисање</w:t>
-      </w:r>
-      <w:proofErr w:type="spellEnd"/>
-      <w:r>
-        <w:t xml:space="preserve"> </w:t>
-      </w:r>
-      <w:proofErr w:type="spellStart"/>
-      <w:r>
-        <w:t>кода</w:t>
-      </w:r>
-      <w:proofErr w:type="spellEnd"/>
-      <w:r>
-        <w:t xml:space="preserve">. </w:t>
-      </w:r>
-      <w:proofErr w:type="spellStart"/>
-      <w:r>
-        <w:t>Веома</w:t>
-      </w:r>
-      <w:proofErr w:type="spellEnd"/>
-      <w:r>
-        <w:t xml:space="preserve"> </w:t>
-      </w:r>
-      <w:proofErr w:type="spellStart"/>
-      <w:r>
-        <w:t>је</w:t>
-      </w:r>
-      <w:proofErr w:type="spellEnd"/>
-      <w:r>
-        <w:t xml:space="preserve"> </w:t>
-      </w:r>
-      <w:proofErr w:type="spellStart"/>
-      <w:r>
-        <w:t>прилагодљив</w:t>
-      </w:r>
-      <w:proofErr w:type="spellEnd"/>
-      <w:r>
-        <w:t xml:space="preserve">, </w:t>
-      </w:r>
-      <w:proofErr w:type="spellStart"/>
-      <w:r>
-        <w:t>омогућава</w:t>
-      </w:r>
-      <w:proofErr w:type="spellEnd"/>
-      <w:r>
-        <w:t xml:space="preserve"> </w:t>
-      </w:r>
-      <w:proofErr w:type="spellStart"/>
-      <w:r>
-        <w:t>корисницима</w:t>
-      </w:r>
-      <w:proofErr w:type="spellEnd"/>
-      <w:r>
-        <w:t xml:space="preserve"> </w:t>
-      </w:r>
-      <w:proofErr w:type="spellStart"/>
-      <w:r>
-        <w:t>да</w:t>
-      </w:r>
-      <w:proofErr w:type="spellEnd"/>
-      <w:r>
-        <w:t xml:space="preserve"> </w:t>
-      </w:r>
-      <w:proofErr w:type="spellStart"/>
-      <w:r>
-        <w:t>мијењају</w:t>
-      </w:r>
-      <w:proofErr w:type="spellEnd"/>
-      <w:r>
-        <w:t xml:space="preserve"> </w:t>
-      </w:r>
-      <w:proofErr w:type="spellStart"/>
-      <w:r>
-        <w:t>тему</w:t>
-      </w:r>
-      <w:proofErr w:type="spellEnd"/>
-      <w:r>
-        <w:t xml:space="preserve">, </w:t>
-      </w:r>
-      <w:proofErr w:type="spellStart"/>
-      <w:r>
-        <w:t>пречице</w:t>
-      </w:r>
-      <w:proofErr w:type="spellEnd"/>
-      <w:r>
-        <w:t xml:space="preserve"> </w:t>
-      </w:r>
-      <w:proofErr w:type="spellStart"/>
-      <w:r>
-        <w:t>на</w:t>
-      </w:r>
-      <w:proofErr w:type="spellEnd"/>
-      <w:r>
-        <w:t xml:space="preserve"> </w:t>
-      </w:r>
-      <w:proofErr w:type="spellStart"/>
-      <w:r>
-        <w:t>тастатури</w:t>
-      </w:r>
-      <w:proofErr w:type="spellEnd"/>
-      <w:r>
-        <w:t xml:space="preserve">, </w:t>
-      </w:r>
-      <w:proofErr w:type="spellStart"/>
-      <w:r>
-        <w:t>подешавања</w:t>
-      </w:r>
-      <w:proofErr w:type="spellEnd"/>
-      <w:r>
-        <w:t xml:space="preserve"> и </w:t>
-      </w:r>
-      <w:proofErr w:type="spellStart"/>
-      <w:r>
-        <w:t>инсталирају</w:t>
-      </w:r>
-      <w:proofErr w:type="spellEnd"/>
-      <w:r>
-        <w:t xml:space="preserve"> </w:t>
-      </w:r>
-      <w:proofErr w:type="spellStart"/>
-      <w:r>
-        <w:t>прикључке</w:t>
-      </w:r>
-      <w:proofErr w:type="spellEnd"/>
-      <w:r>
-        <w:t xml:space="preserve"> </w:t>
-      </w:r>
-      <w:proofErr w:type="spellStart"/>
-      <w:r>
-        <w:t>за</w:t>
-      </w:r>
-      <w:proofErr w:type="spellEnd"/>
-      <w:r>
-        <w:t xml:space="preserve"> </w:t>
-      </w:r>
-      <w:proofErr w:type="spellStart"/>
-      <w:r>
-        <w:t>додатне</w:t>
-      </w:r>
-      <w:proofErr w:type="spellEnd"/>
-      <w:r>
-        <w:t xml:space="preserve"> </w:t>
-      </w:r>
-      <w:proofErr w:type="spellStart"/>
-      <w:r>
-        <w:t>функционалности</w:t>
-      </w:r>
-      <w:proofErr w:type="spellEnd"/>
-      <w:r>
-        <w:t xml:space="preserve">. </w:t>
-      </w:r>
-      <w:proofErr w:type="spellStart"/>
-      <w:r>
-        <w:t>Изворни</w:t>
-      </w:r>
-      <w:proofErr w:type="spellEnd"/>
-      <w:r>
-        <w:t xml:space="preserve"> </w:t>
-      </w:r>
-      <w:proofErr w:type="spellStart"/>
-      <w:r>
-        <w:t>код</w:t>
-      </w:r>
-      <w:proofErr w:type="spellEnd"/>
-      <w:r>
-        <w:t xml:space="preserve"> </w:t>
-      </w:r>
-      <w:proofErr w:type="spellStart"/>
-      <w:r>
-        <w:t>је</w:t>
-      </w:r>
-      <w:proofErr w:type="spellEnd"/>
-      <w:r>
-        <w:t xml:space="preserve"> </w:t>
-      </w:r>
-      <w:proofErr w:type="spellStart"/>
-      <w:r>
-        <w:t>бесплатан</w:t>
-      </w:r>
-      <w:proofErr w:type="spellEnd"/>
-      <w:r>
-        <w:t xml:space="preserve"> и </w:t>
-      </w:r>
-      <w:proofErr w:type="spellStart"/>
-      <w:r>
-        <w:t>отворен</w:t>
-      </w:r>
-      <w:proofErr w:type="spellEnd"/>
-      <w:r>
-        <w:t xml:space="preserve"> и </w:t>
-      </w:r>
-      <w:proofErr w:type="spellStart"/>
-      <w:r>
-        <w:t>објављује</w:t>
-      </w:r>
-      <w:proofErr w:type="spellEnd"/>
-      <w:r>
-        <w:t xml:space="preserve"> </w:t>
-      </w:r>
-      <w:proofErr w:type="spellStart"/>
-      <w:r>
-        <w:t>се</w:t>
-      </w:r>
-      <w:proofErr w:type="spellEnd"/>
-      <w:r>
-        <w:t xml:space="preserve"> </w:t>
-      </w:r>
-      <w:proofErr w:type="spellStart"/>
-      <w:r>
-        <w:t>п</w:t>
-      </w:r>
-      <w:r>
-        <w:t>од</w:t>
-      </w:r>
-      <w:proofErr w:type="spellEnd"/>
-      <w:r>
-        <w:t xml:space="preserve"> </w:t>
-      </w:r>
-      <w:proofErr w:type="spellStart"/>
-      <w:r>
-        <w:t>попустљивом</w:t>
-      </w:r>
-      <w:proofErr w:type="spellEnd"/>
-      <w:r>
-        <w:t xml:space="preserve"> МИТ </w:t>
-      </w:r>
-      <w:proofErr w:type="spellStart"/>
-      <w:r>
-        <w:t>лиценцом</w:t>
-      </w:r>
-      <w:proofErr w:type="spellEnd"/>
-      <w:r>
-        <w:t xml:space="preserve">. </w:t>
-      </w:r>
-      <w:proofErr w:type="spellStart"/>
-      <w:r>
-        <w:t>Компајлирани</w:t>
-      </w:r>
-      <w:proofErr w:type="spellEnd"/>
-      <w:r>
-        <w:t xml:space="preserve"> </w:t>
-      </w:r>
-      <w:proofErr w:type="spellStart"/>
-      <w:r>
-        <w:t>бинарни</w:t>
-      </w:r>
-      <w:proofErr w:type="spellEnd"/>
-      <w:r>
-        <w:t xml:space="preserve"> </w:t>
-      </w:r>
-      <w:proofErr w:type="spellStart"/>
-      <w:r>
-        <w:t>фајлови</w:t>
-      </w:r>
-      <w:proofErr w:type="spellEnd"/>
-      <w:r>
-        <w:t xml:space="preserve"> </w:t>
-      </w:r>
-      <w:proofErr w:type="spellStart"/>
-      <w:r>
-        <w:t>су</w:t>
-      </w:r>
-      <w:proofErr w:type="spellEnd"/>
-      <w:r>
-        <w:t xml:space="preserve"> </w:t>
-      </w:r>
-      <w:proofErr w:type="spellStart"/>
-      <w:r>
-        <w:t>бесплатни</w:t>
-      </w:r>
-      <w:proofErr w:type="spellEnd"/>
-      <w:r>
-        <w:t xml:space="preserve"> и </w:t>
-      </w:r>
-      <w:proofErr w:type="spellStart"/>
-      <w:r>
-        <w:t>слободни</w:t>
-      </w:r>
-      <w:proofErr w:type="spellEnd"/>
-      <w:r>
-        <w:t xml:space="preserve"> </w:t>
-      </w:r>
-      <w:proofErr w:type="spellStart"/>
-      <w:r>
-        <w:t>за</w:t>
-      </w:r>
-      <w:proofErr w:type="spellEnd"/>
-      <w:r>
-        <w:t xml:space="preserve"> </w:t>
-      </w:r>
-      <w:proofErr w:type="spellStart"/>
-      <w:r>
-        <w:t>приват</w:t>
-      </w:r>
-      <w:r>
-        <w:t>ну</w:t>
-      </w:r>
-      <w:proofErr w:type="spellEnd"/>
-      <w:r>
-        <w:t xml:space="preserve"> </w:t>
-      </w:r>
-      <w:proofErr w:type="spellStart"/>
-      <w:r>
-        <w:t>или</w:t>
-      </w:r>
-      <w:proofErr w:type="spellEnd"/>
-      <w:r>
-        <w:t xml:space="preserve"> </w:t>
-      </w:r>
-      <w:proofErr w:type="spellStart"/>
-      <w:r>
-        <w:t>комерцијалну</w:t>
-      </w:r>
-      <w:proofErr w:type="spellEnd"/>
-      <w:r>
-        <w:t xml:space="preserve"> </w:t>
-      </w:r>
-      <w:proofErr w:type="spellStart"/>
-      <w:r>
-        <w:t>употребу</w:t>
-      </w:r>
-      <w:proofErr w:type="spellEnd"/>
-      <w:r>
-        <w:t xml:space="preserve">. </w:t>
-      </w:r>
-      <w:r>
-        <w:t xml:space="preserve">У </w:t>
-      </w:r>
-      <w:proofErr w:type="spellStart"/>
-      <w:r>
-        <w:t>анкети</w:t>
-      </w:r>
-      <w:proofErr w:type="spellEnd"/>
-      <w:r>
-        <w:t xml:space="preserve"> </w:t>
-      </w:r>
-      <w:proofErr w:type="spellStart"/>
-      <w:r>
-        <w:t>из</w:t>
-      </w:r>
-      <w:proofErr w:type="spellEnd"/>
-      <w:r>
-        <w:t xml:space="preserve"> 2019. </w:t>
-      </w:r>
-      <w:proofErr w:type="spellStart"/>
-      <w:r>
-        <w:t>године</w:t>
-      </w:r>
-      <w:proofErr w:type="spellEnd"/>
-      <w:r>
-        <w:t xml:space="preserve"> </w:t>
-      </w:r>
-      <w:proofErr w:type="spellStart"/>
-      <w:r>
-        <w:t>која</w:t>
-      </w:r>
-      <w:proofErr w:type="spellEnd"/>
-      <w:r>
-        <w:t xml:space="preserve"> </w:t>
-      </w:r>
-      <w:proofErr w:type="spellStart"/>
-      <w:r>
-        <w:t>је</w:t>
-      </w:r>
-      <w:proofErr w:type="spellEnd"/>
-      <w:r>
-        <w:t xml:space="preserve"> </w:t>
-      </w:r>
-      <w:proofErr w:type="spellStart"/>
-      <w:r>
-        <w:t>проведена</w:t>
-      </w:r>
-      <w:proofErr w:type="spellEnd"/>
-      <w:r>
-        <w:t xml:space="preserve"> </w:t>
-      </w:r>
-      <w:proofErr w:type="spellStart"/>
-      <w:r>
-        <w:t>међу</w:t>
-      </w:r>
-      <w:proofErr w:type="spellEnd"/>
-      <w:r>
-        <w:t xml:space="preserve"> </w:t>
-      </w:r>
-      <w:proofErr w:type="spellStart"/>
-      <w:r>
-        <w:t>девелоперима</w:t>
-      </w:r>
-      <w:proofErr w:type="spellEnd"/>
-      <w:r>
-        <w:t xml:space="preserve"> </w:t>
-      </w:r>
-      <w:proofErr w:type="spellStart"/>
-      <w:r>
-        <w:t>на</w:t>
-      </w:r>
-      <w:proofErr w:type="spellEnd"/>
-      <w:r>
-        <w:t xml:space="preserve"> </w:t>
-      </w:r>
-      <w:proofErr w:type="spellStart"/>
-      <w:r>
-        <w:t>сајту</w:t>
-      </w:r>
-      <w:proofErr w:type="spellEnd"/>
-      <w:r>
-        <w:t xml:space="preserve"> Stack Overflow, Visual Studio Code </w:t>
-      </w:r>
-      <w:proofErr w:type="spellStart"/>
-      <w:r>
-        <w:t>је</w:t>
-      </w:r>
-      <w:proofErr w:type="spellEnd"/>
-      <w:r>
-        <w:t xml:space="preserve"> </w:t>
-      </w:r>
-      <w:proofErr w:type="spellStart"/>
-      <w:r>
-        <w:t>изабран</w:t>
-      </w:r>
-      <w:proofErr w:type="spellEnd"/>
-      <w:r>
-        <w:t xml:space="preserve"> </w:t>
-      </w:r>
-      <w:proofErr w:type="spellStart"/>
-      <w:r>
-        <w:t>за</w:t>
-      </w:r>
-      <w:proofErr w:type="spellEnd"/>
-      <w:r>
-        <w:t xml:space="preserve"> </w:t>
-      </w:r>
-      <w:proofErr w:type="spellStart"/>
-      <w:r>
-        <w:t>најпопуларнију</w:t>
-      </w:r>
-      <w:proofErr w:type="spellEnd"/>
-      <w:r>
-        <w:t xml:space="preserve"> </w:t>
-      </w:r>
-      <w:proofErr w:type="spellStart"/>
-      <w:r>
-        <w:t>алатку</w:t>
-      </w:r>
-      <w:proofErr w:type="spellEnd"/>
-      <w:r>
-        <w:t xml:space="preserve"> </w:t>
-      </w:r>
-      <w:proofErr w:type="spellStart"/>
-      <w:r>
-        <w:t>за</w:t>
-      </w:r>
-      <w:proofErr w:type="spellEnd"/>
-      <w:r>
-        <w:t xml:space="preserve"> </w:t>
-      </w:r>
-      <w:proofErr w:type="spellStart"/>
-      <w:r>
-        <w:t>развој</w:t>
-      </w:r>
-      <w:proofErr w:type="spellEnd"/>
-      <w:r>
-        <w:t xml:space="preserve"> </w:t>
-      </w:r>
-      <w:proofErr w:type="spellStart"/>
-      <w:r>
-        <w:t>софтвера</w:t>
-      </w:r>
-      <w:proofErr w:type="spellEnd"/>
-      <w:r>
-        <w:t xml:space="preserve">, </w:t>
-      </w:r>
-      <w:proofErr w:type="spellStart"/>
-      <w:r>
-        <w:t>са</w:t>
-      </w:r>
-      <w:proofErr w:type="spellEnd"/>
-      <w:r>
-        <w:t xml:space="preserve"> 50,7% </w:t>
-      </w:r>
-      <w:proofErr w:type="spellStart"/>
-      <w:r>
-        <w:t>гласова</w:t>
-      </w:r>
-      <w:proofErr w:type="spellEnd"/>
-      <w:r>
-        <w:t xml:space="preserve"> </w:t>
-      </w:r>
-      <w:proofErr w:type="spellStart"/>
-      <w:r>
-        <w:t>од</w:t>
-      </w:r>
-      <w:proofErr w:type="spellEnd"/>
-      <w:r>
-        <w:t xml:space="preserve"> 87.317 </w:t>
-      </w:r>
-      <w:proofErr w:type="spellStart"/>
-      <w:r>
-        <w:t>испитаника</w:t>
-      </w:r>
-      <w:proofErr w:type="spellEnd"/>
-      <w:r>
-        <w:t xml:space="preserve"> </w:t>
-      </w:r>
-      <w:proofErr w:type="spellStart"/>
-      <w:r>
-        <w:t>к</w:t>
-      </w:r>
-      <w:r>
-        <w:t>оји</w:t>
-      </w:r>
-      <w:proofErr w:type="spellEnd"/>
-      <w:r>
-        <w:t xml:space="preserve"> </w:t>
-      </w:r>
-      <w:proofErr w:type="spellStart"/>
-      <w:r>
-        <w:t>су</w:t>
-      </w:r>
-      <w:proofErr w:type="spellEnd"/>
-      <w:r>
-        <w:t xml:space="preserve"> </w:t>
-      </w:r>
-      <w:proofErr w:type="spellStart"/>
-      <w:r>
-        <w:t>тврдили</w:t>
-      </w:r>
-      <w:proofErr w:type="spellEnd"/>
-      <w:r>
-        <w:t xml:space="preserve"> </w:t>
-      </w:r>
-      <w:proofErr w:type="spellStart"/>
-      <w:r>
-        <w:t>да</w:t>
-      </w:r>
-      <w:proofErr w:type="spellEnd"/>
-      <w:r>
-        <w:t xml:space="preserve"> </w:t>
-      </w:r>
-      <w:proofErr w:type="spellStart"/>
-      <w:r>
-        <w:t>га</w:t>
-      </w:r>
-      <w:proofErr w:type="spellEnd"/>
-      <w:r>
-        <w:t xml:space="preserve"> </w:t>
-      </w:r>
-      <w:proofErr w:type="spellStart"/>
-      <w:r>
-        <w:t>користе</w:t>
-      </w:r>
-      <w:proofErr w:type="spellEnd"/>
-      <w:r>
-        <w:t>.</w:t>
-      </w:r>
-    </w:p>
-    <w:p>
-      <w:r>
+    </w:p>
+    <w:p/>
+    <w:p>
+      <w:r>
+        <w:rPr>
+          <w:noProof/>
+        </w:rPr>
+        <w:drawing>
+          <wp:inline distT="0" distB="0" distL="0" distR="0" wp14:anchorId="323E435D" wp14:editId="73027810">
+            <wp:extent cx="5760720" cy="4320540"/>
+            <wp:effectExtent l="0" t="0" r="0" b="3810"/>
+            <wp:docPr id="10" name="Picture 10" descr="GitHub - microsoft/vscode: Visual Studio Code"/>
+            <wp:cNvGraphicFramePr>
+              <a:graphicFrameLocks xmlns:a="http://schemas.openxmlformats.org/drawingml/2006/main" noChangeAspect="1"/>
+            </wp:cNvGraphicFramePr>
+            <a:graphic xmlns:a="http://schemas.openxmlformats.org/drawingml/2006/main">
+              <a:graphicData uri="http://schemas.openxmlformats.org/drawingml/2006/picture">
+                <pic:pic xmlns:pic="http://schemas.openxmlformats.org/drawingml/2006/picture">
+                  <pic:nvPicPr>
+                    <pic:cNvPr id="0" name="Picture 2" descr="GitHub - microsoft/vscode: Visual Studio Code"/>
+                    <pic:cNvPicPr>
+                      <a:picLocks noChangeAspect="1" noChangeArrowheads="1"/>
+                    </pic:cNvPicPr>
+                  </pic:nvPicPr>
+                  <pic:blipFill>
+                    <a:blip r:embed="rId19" cstate="print">
+                      <a:extLst>
+                        <a:ext uri="{28A0092B-C50C-407E-A947-70E740481C1C}">
+                          <a14:useLocalDpi xmlns:a14="http://schemas.microsoft.com/office/drawing/2010/main" val="0"/>
+                        </a:ext>
+                      </a:extLst>
+                    </a:blip>
+                    <a:srcRect/>
+                    <a:stretch>
+                      <a:fillRect/>
+                    </a:stretch>
+                  </pic:blipFill>
+                  <pic:spPr bwMode="auto">
+                    <a:xfrm>
+                      <a:off x="0" y="0"/>
+                      <a:ext cx="5760720" cy="4320540"/>
+                    </a:xfrm>
+                    <a:prstGeom prst="rect">
+                      <a:avLst/>
+                    </a:prstGeom>
+                    <a:noFill/>
+                    <a:ln>
+                      <a:noFill/>
+                    </a:ln>
+                  </pic:spPr>
+                </pic:pic>
+              </a:graphicData>
+            </a:graphic>
+          </wp:inline>
+        </w:drawing>
+      </w:r>
+    </w:p>
+    <w:p>
+      <w:pPr>
+        <w:rPr>
+          <w:sz w:val="20"/>
+          <w:szCs w:val="20"/>
+        </w:rPr>
+      </w:pPr>
+    </w:p>
+    <w:p>
+      <w:pPr>
+        <w:jc w:val="center"/>
+        <w:rPr>
+          <w:color w:val="BFBFBF" w:themeColor="background1" w:themeShade="BF"/>
+          <w:sz w:val="20"/>
+          <w:szCs w:val="20"/>
+          <w:lang w:val="sr-Cyrl-RS"/>
+        </w:rPr>
+      </w:pPr>
+      <w:r>
+        <w:rPr>
+          <w:color w:val="BFBFBF" w:themeColor="background1" w:themeShade="BF"/>
+          <w:sz w:val="20"/>
+          <w:szCs w:val="20"/>
+          <w:lang w:val="sr-Cyrl-RS"/>
+        </w:rPr>
+        <w:t xml:space="preserve">Пример 2.11. Приказ радног окружења </w:t>
+      </w:r>
+      <w:r>
+        <w:rPr>
+          <w:color w:val="BFBFBF" w:themeColor="background1" w:themeShade="BF"/>
+          <w:sz w:val="20"/>
+          <w:szCs w:val="20"/>
+        </w:rPr>
+        <w:t>Visual Studio Code</w:t>
+      </w:r>
+      <w:r>
+        <w:br w:type="page"/>
+      </w:r>
+    </w:p>
+    <w:p>
+      <w:pPr>
+        <w:pStyle w:val="Heading2"/>
+      </w:pPr>
+      <w:r>
+        <w:lastRenderedPageBreak/>
+        <w:t>2.12. IntelliJ IDEA Ultimate</w:t>
+      </w:r>
+    </w:p>
+    <w:p>
+      <w:pPr>
+        <w:jc w:val="both"/>
+        <w:rPr>
+          <w:lang w:val="sr-Cyrl-CS"/>
+        </w:rPr>
+      </w:pPr>
+      <w:r>
+        <w:rPr>
+          <w:lang w:val="sr-Cyrl-CS"/>
+        </w:rPr>
+        <w:tab/>
+      </w:r>
+      <w:r>
+        <w:rPr>
+          <w:lang w:val="sr-Cyrl-CS"/>
+        </w:rPr>
+        <w:t>Интелл</w:t>
+      </w:r>
+      <w:r>
+        <w:rPr>
+          <w:lang w:val="sr-Cyrl-CS"/>
+        </w:rPr>
+        <w:t xml:space="preserve">иЈ ИДЕА </w:t>
+      </w:r>
+      <w:r>
+        <w:rPr>
+          <w:lang w:val="sr-Cyrl-CS"/>
+        </w:rPr>
+        <w:t xml:space="preserve">је интегрисано развојно окружење (ИДЕ) написано у Јави за развој рачунарског софтвера написаног на Јава, Котлин, </w:t>
+      </w:r>
+      <w:r>
+        <w:t>Groovy</w:t>
+      </w:r>
+      <w:r>
+        <w:rPr>
+          <w:lang w:val="sr-Cyrl-CS"/>
+        </w:rPr>
+        <w:t xml:space="preserve"> и д</w:t>
+      </w:r>
+      <w:r>
+        <w:rPr>
+          <w:lang w:val="sr-Cyrl-CS"/>
+        </w:rPr>
+        <w:t>ругим језицима заснованим на JVM (</w:t>
+      </w:r>
+      <w:r>
+        <w:t xml:space="preserve">Java </w:t>
+      </w:r>
+      <w:r>
+        <w:rPr>
+          <w:lang w:val="sr-Cyrl-RS"/>
+        </w:rPr>
+        <w:t>виртуелној машини</w:t>
+      </w:r>
+      <w:r>
+        <w:rPr>
+          <w:lang w:val="sr-Cyrl-CS"/>
+        </w:rPr>
+        <w:t>)</w:t>
+      </w:r>
+      <w:r>
+        <w:rPr>
+          <w:lang w:val="sr-Cyrl-CS"/>
+        </w:rPr>
+        <w:t>. Развио га је</w:t>
+      </w:r>
+      <w:r>
+        <w:rPr>
+          <w:lang w:val="sr-Cyrl-CS"/>
+        </w:rPr>
+        <w:t xml:space="preserve"> JetBrains (раније познат као IntelliJ) и доступан је као Apache</w:t>
+      </w:r>
+      <w:r>
+        <w:rPr>
+          <w:lang w:val="sr-Cyrl-CS"/>
+        </w:rPr>
+        <w:t xml:space="preserve"> 2 </w:t>
+      </w:r>
+      <w:r>
+        <w:rPr>
+          <w:lang w:val="sr-Cyrl-CS"/>
+        </w:rPr>
+        <w:t>Лиценцирано издање заједнице,</w:t>
+      </w:r>
+      <w:r>
+        <w:rPr>
+          <w:lang w:val="sr-Cyrl-CS"/>
+        </w:rPr>
+        <w:t xml:space="preserve"> и у власничком комерцијалном издању. Оба се могу користи</w:t>
+      </w:r>
+      <w:r>
+        <w:rPr>
+          <w:lang w:val="sr-Cyrl-CS"/>
+        </w:rPr>
+        <w:t>ти за комерцијални развој.</w:t>
+      </w:r>
+    </w:p>
+    <w:p>
+      <w:pPr>
+        <w:jc w:val="both"/>
+        <w:rPr>
+          <w:lang w:val="sr-Cyrl-CS"/>
+        </w:rPr>
+      </w:pPr>
+    </w:p>
+    <w:p>
+      <w:pPr>
+        <w:jc w:val="both"/>
+        <w:rPr>
+          <w:lang w:val="sr-Cyrl-CS"/>
+        </w:rPr>
+      </w:pPr>
+      <w:r>
+        <w:rPr>
+          <w:noProof/>
+        </w:rPr>
+        <w:drawing>
+          <wp:inline distT="0" distB="0" distL="0" distR="0" wp14:anchorId="4FDABA0A" wp14:editId="01A83C03">
+            <wp:extent cx="5760720" cy="4174378"/>
+            <wp:effectExtent l="0" t="0" r="0" b="0"/>
+            <wp:docPr id="11" name="Picture 11" descr="IntelliJ IDEA - Wikipedia"/>
+            <wp:cNvGraphicFramePr>
+              <a:graphicFrameLocks xmlns:a="http://schemas.openxmlformats.org/drawingml/2006/main" noChangeAspect="1"/>
+            </wp:cNvGraphicFramePr>
+            <a:graphic xmlns:a="http://schemas.openxmlformats.org/drawingml/2006/main">
+              <a:graphicData uri="http://schemas.openxmlformats.org/drawingml/2006/picture">
+                <pic:pic xmlns:pic="http://schemas.openxmlformats.org/drawingml/2006/picture">
+                  <pic:nvPicPr>
+                    <pic:cNvPr id="0" name="Picture 4" descr="IntelliJ IDEA - Wikipedia"/>
+                    <pic:cNvPicPr>
+                      <a:picLocks noChangeAspect="1" noChangeArrowheads="1"/>
+                    </pic:cNvPicPr>
+                  </pic:nvPicPr>
+                  <pic:blipFill>
+                    <a:blip r:embed="rId20" cstate="print">
+                      <a:extLst>
+                        <a:ext uri="{28A0092B-C50C-407E-A947-70E740481C1C}">
+                          <a14:useLocalDpi xmlns:a14="http://schemas.microsoft.com/office/drawing/2010/main" val="0"/>
+                        </a:ext>
+                      </a:extLst>
+                    </a:blip>
+                    <a:srcRect/>
+                    <a:stretch>
+                      <a:fillRect/>
+                    </a:stretch>
+                  </pic:blipFill>
+                  <pic:spPr bwMode="auto">
+                    <a:xfrm>
+                      <a:off x="0" y="0"/>
+                      <a:ext cx="5760720" cy="4174378"/>
+                    </a:xfrm>
+                    <a:prstGeom prst="rect">
+                      <a:avLst/>
+                    </a:prstGeom>
+                    <a:noFill/>
+                    <a:ln>
+                      <a:noFill/>
+                    </a:ln>
+                  </pic:spPr>
+                </pic:pic>
+              </a:graphicData>
+            </a:graphic>
+          </wp:inline>
+        </w:drawing>
+      </w:r>
+    </w:p>
+    <w:p>
+      <w:pPr>
+        <w:jc w:val="center"/>
+        <w:rPr>
+          <w:color w:val="BFBFBF" w:themeColor="background1" w:themeShade="BF"/>
+          <w:sz w:val="20"/>
+          <w:szCs w:val="20"/>
+          <w:lang w:val="sr-Cyrl-RS"/>
+        </w:rPr>
+      </w:pPr>
+      <w:r>
+        <w:rPr>
+          <w:color w:val="BFBFBF" w:themeColor="background1" w:themeShade="BF"/>
+          <w:sz w:val="20"/>
+          <w:szCs w:val="20"/>
+          <w:lang w:val="sr-Cyrl-RS"/>
+        </w:rPr>
+        <w:t xml:space="preserve">Пример 2.12. Радно окружење </w:t>
+      </w:r>
+      <w:r>
+        <w:rPr>
+          <w:color w:val="BFBFBF" w:themeColor="background1" w:themeShade="BF"/>
+          <w:sz w:val="20"/>
+          <w:szCs w:val="20"/>
+        </w:rPr>
+        <w:t>IntelliJ IDEA Ultimate.</w:t>
+      </w:r>
+      <w:r>
+        <w:rPr>
+          <w:lang w:val="sr-Cyrl-CS"/>
+        </w:rPr>
         <w:br w:type="page"/>
       </w:r>
     </w:p>
@@ -7795,7 +8354,7 @@
         <w:lastRenderedPageBreak/>
         <w:t>3. Наслов другог поглавља</w:t>
       </w:r>
-      <w:bookmarkEnd w:id="4"/>
+      <w:bookmarkEnd w:id="5"/>
     </w:p>
     <w:p>
       <w:pPr>
@@ -8565,7 +9124,7 @@
               </wp:anchor>
             </w:drawing>
           </mc:Choice>
-          <mc:Fallback xmlns:w16sdtdh="http://schemas.microsoft.com/office/word/2020/wordml/sdtdatahash" xmlns:w16="http://schemas.microsoft.com/office/word/2018/wordml" xmlns:w16cid="http://schemas.microsoft.com/office/word/2016/wordml/cid" xmlns:w16cex="http://schemas.microsoft.com/office/word/2018/wordml/cex" xmlns:oel="http://schemas.microsoft.com/office/2019/extlst" xmlns:am3d="http://schemas.microsoft.com/office/drawing/2017/model3d" xmlns:aink="http://schemas.microsoft.com/office/drawing/2016/ink" xmlns:cx8="http://schemas.microsoft.com/office/drawing/2016/5/14/chartex" xmlns:cx7="http://schemas.microsoft.com/office/drawing/2016/5/13/chartex" xmlns:cx6="http://schemas.microsoft.com/office/drawing/2016/5/12/chartex" xmlns:cx5="http://schemas.microsoft.com/office/drawing/2016/5/11/chartex" xmlns:cx4="http://schemas.microsoft.com/office/drawing/2016/5/10/chartex" xmlns:cx3="http://schemas.microsoft.com/office/drawing/2016/5/9/chartex" xmlns:cx2="http://schemas.microsoft.com/office/drawing/2015/10/21/chartex">
+          <mc:Fallback xmlns:cx2="http://schemas.microsoft.com/office/drawing/2015/10/21/chartex" xmlns:cx3="http://schemas.microsoft.com/office/drawing/2016/5/9/chartex" xmlns:cx4="http://schemas.microsoft.com/office/drawing/2016/5/10/chartex" xmlns:cx5="http://schemas.microsoft.com/office/drawing/2016/5/11/chartex" xmlns:cx6="http://schemas.microsoft.com/office/drawing/2016/5/12/chartex" xmlns:cx7="http://schemas.microsoft.com/office/drawing/2016/5/13/chartex" xmlns:cx8="http://schemas.microsoft.com/office/drawing/2016/5/14/chartex" xmlns:aink="http://schemas.microsoft.com/office/drawing/2016/ink" xmlns:am3d="http://schemas.microsoft.com/office/drawing/2017/model3d" xmlns:oel="http://schemas.microsoft.com/office/2019/extlst" xmlns:w16cex="http://schemas.microsoft.com/office/word/2018/wordml/cex" xmlns:w16cid="http://schemas.microsoft.com/office/word/2016/wordml/cid" xmlns:w16="http://schemas.microsoft.com/office/word/2018/wordml" xmlns:w16sdtdh="http://schemas.microsoft.com/office/word/2020/wordml/sdtdatahash">
             <w:pict>
               <v:rect w14:anchorId="7040CFFA" id="Rectangle 2" o:spid="_x0000_s1026" style="position:absolute;margin-left:82.2pt;margin-top:3.45pt;width:384pt;height:202.25pt;z-index:251657728;visibility:visible;mso-wrap-style:square;mso-width-percent:0;mso-height-percent:0;mso-wrap-distance-left:9pt;mso-wrap-distance-top:0;mso-wrap-distance-right:9pt;mso-wrap-distance-bottom:0;mso-position-horizontal:absolute;mso-position-horizontal-relative:text;mso-position-vertical:absolute;mso-position-vertical-relative:text;mso-width-percent:0;mso-height-percent:0;mso-width-relative:page;mso-height-relative:page;v-text-anchor:top" o:gfxdata="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">
                 <w10:wrap type="square"/>
@@ -8788,8 +9347,8 @@
       </w:pPr>
     </w:p>
     <w:sectPr>
-      <w:headerReference w:type="default" r:id="rId20"/>
-      <w:footerReference w:type="default" r:id="rId21"/>
+      <w:headerReference w:type="default" r:id="rId21"/>
+      <w:footerReference w:type="default" r:id="rId22"/>
       <w:type w:val="continuous"/>
       <w:pgSz w:w="11907" w:h="16840" w:code="9"/>
       <w:pgMar w:top="1418" w:right="1134" w:bottom="1134" w:left="1701" w:header="720" w:footer="720" w:gutter="0"/>
@@ -8950,7 +9509,7 @@
         <w:rStyle w:val="PageNumber"/>
         <w:noProof/>
       </w:rPr>
-      <w:t>12</w:t>
+      <w:t>4</w:t>
     </w:r>
     <w:r>
       <w:rPr>
@@ -9047,6 +9606,95 @@
 <file path=word/numbering.xml><?xml version="1.0" encoding="utf-8"?>
 <w:numbering xmlns:wpc="http://schemas.microsoft.com/office/word/2010/wordprocessingCanvas" xmlns:cx="http://schemas.microsoft.com/office/drawing/2014/chartex" xmlns:cx1="http://schemas.microsoft.com/office/drawing/2015/9/8/chartex" xmlns:mc="http://schemas.openxmlformats.org/markup-compatibility/2006" xmlns:o="urn:schemas-microsoft-com:office:office" xmlns:r="http://schemas.openxmlformats.org/officeDocument/2006/relationships" xmlns:m="http://schemas.openxmlformats.org/officeDocument/2006/math" xmlns:v="urn:schemas-microsoft-com:vml" xmlns:wp14="http://schemas.microsoft.com/office/word/2010/wordprocessingDrawing" xmlns:wp="http://schemas.openxmlformats.org/drawingml/2006/wordprocessingDrawing" xmlns:w10="urn:schemas-microsoft-com:office:word" xmlns:w="http://schemas.openxmlformats.org/wordprocessingml/2006/main" xmlns:w14="http://schemas.microsoft.com/office/word/2010/wordml" xmlns:w15="http://schemas.microsoft.com/office/word/2012/wordml" xmlns:w16se="http://schemas.microsoft.com/office/word/2015/wordml/symex" xmlns:wpg="http://schemas.microsoft.com/office/word/2010/wordprocessingGroup" xmlns:wpi="http://schemas.microsoft.com/office/word/2010/wordprocessingInk" xmlns:wne="http://schemas.microsoft.com/office/word/2006/wordml" xmlns:wps="http://schemas.microsoft.com/office/word/2010/wordprocessingShape" mc:Ignorable="w14 w15 w16se wp14">
   <w:abstractNum w:abstractNumId="0" w15:restartNumberingAfterBreak="0">
+    <w:nsid w:val="2A7178A5"/>
+    <w:multiLevelType w:val="hybridMultilevel"/>
+    <w:tmpl w:val="9BCC5298"/>
+    <w:lvl w:ilvl="0" w:tplc="0409000F">
+      <w:start w:val="1"/>
+      <w:numFmt w:val="decimal"/>
+      <w:lvlText w:val="%1."/>
+      <w:lvlJc w:val="left"/>
+      <w:pPr>
+        <w:ind w:left="720" w:hanging="360"/>
+      </w:pPr>
+      <w:rPr>
+        <w:rFonts w:hint="default"/>
+      </w:rPr>
+    </w:lvl>
+    <w:lvl w:ilvl="1" w:tplc="04090019" w:tentative="1">
+      <w:start w:val="1"/>
+      <w:numFmt w:val="lowerLetter"/>
+      <w:lvlText w:val="%2."/>
+      <w:lvlJc w:val="left"/>
+      <w:pPr>
+        <w:ind w:left="1440" w:hanging="360"/>
+      </w:pPr>
+    </w:lvl>
+    <w:lvl w:ilvl="2" w:tplc="0409001B" w:tentative="1">
+      <w:start w:val="1"/>
+      <w:numFmt w:val="lowerRoman"/>
+      <w:lvlText w:val="%3."/>
+      <w:lvlJc w:val="right"/>
+      <w:pPr>
+        <w:ind w:left="2160" w:hanging="180"/>
+      </w:pPr>
+    </w:lvl>
+    <w:lvl w:ilvl="3" w:tplc="0409000F" w:tentative="1">
+      <w:start w:val="1"/>
+      <w:numFmt w:val="decimal"/>
+      <w:lvlText w:val="%4."/>
+      <w:lvlJc w:val="left"/>
+      <w:pPr>
+        <w:ind w:left="2880" w:hanging="360"/>
+      </w:pPr>
+    </w:lvl>
+    <w:lvl w:ilvl="4" w:tplc="04090019" w:tentative="1">
+      <w:start w:val="1"/>
+      <w:numFmt w:val="lowerLetter"/>
+      <w:lvlText w:val="%5."/>
+      <w:lvlJc w:val="left"/>
+      <w:pPr>
+        <w:ind w:left="3600" w:hanging="360"/>
+      </w:pPr>
+    </w:lvl>
+    <w:lvl w:ilvl="5" w:tplc="0409001B" w:tentative="1">
+      <w:start w:val="1"/>
+      <w:numFmt w:val="lowerRoman"/>
+      <w:lvlText w:val="%6."/>
+      <w:lvlJc w:val="right"/>
+      <w:pPr>
+        <w:ind w:left="4320" w:hanging="180"/>
+      </w:pPr>
+    </w:lvl>
+    <w:lvl w:ilvl="6" w:tplc="0409000F" w:tentative="1">
+      <w:start w:val="1"/>
+      <w:numFmt w:val="decimal"/>
+      <w:lvlText w:val="%7."/>
+      <w:lvlJc w:val="left"/>
+      <w:pPr>
+        <w:ind w:left="5040" w:hanging="360"/>
+      </w:pPr>
+    </w:lvl>
+    <w:lvl w:ilvl="7" w:tplc="04090019" w:tentative="1">
+      <w:start w:val="1"/>
+      <w:numFmt w:val="lowerLetter"/>
+      <w:lvlText w:val="%8."/>
+      <w:lvlJc w:val="left"/>
+      <w:pPr>
+        <w:ind w:left="5760" w:hanging="360"/>
+      </w:pPr>
+    </w:lvl>
+    <w:lvl w:ilvl="8" w:tplc="0409001B" w:tentative="1">
+      <w:start w:val="1"/>
+      <w:numFmt w:val="lowerRoman"/>
+      <w:lvlText w:val="%9."/>
+      <w:lvlJc w:val="right"/>
+      <w:pPr>
+        <w:ind w:left="6480" w:hanging="180"/>
+      </w:pPr>
+    </w:lvl>
+  </w:abstractNum>
+  <w:abstractNum w:abstractNumId="1" w15:restartNumberingAfterBreak="0">
     <w:nsid w:val="3DCD1DE6"/>
     <w:multiLevelType w:val="hybridMultilevel"/>
     <w:tmpl w:val="76F289E2"/>
@@ -9159,8 +9807,127 @@
       </w:pPr>
     </w:lvl>
   </w:abstractNum>
+  <w:abstractNum w:abstractNumId="2" w15:restartNumberingAfterBreak="0">
+    <w:nsid w:val="46A56FF7"/>
+    <w:multiLevelType w:val="hybridMultilevel"/>
+    <w:tmpl w:val="2EEC692C"/>
+    <w:lvl w:ilvl="0" w:tplc="04090001">
+      <w:start w:val="1"/>
+      <w:numFmt w:val="bullet"/>
+      <w:lvlText w:val=""/>
+      <w:lvlJc w:val="left"/>
+      <w:pPr>
+        <w:ind w:left="1080" w:hanging="360"/>
+      </w:pPr>
+      <w:rPr>
+        <w:rFonts w:ascii="Symbol" w:hAnsi="Symbol" w:hint="default"/>
+      </w:rPr>
+    </w:lvl>
+    <w:lvl w:ilvl="1" w:tplc="04090003" w:tentative="1">
+      <w:start w:val="1"/>
+      <w:numFmt w:val="bullet"/>
+      <w:lvlText w:val="o"/>
+      <w:lvlJc w:val="left"/>
+      <w:pPr>
+        <w:ind w:left="1800" w:hanging="360"/>
+      </w:pPr>
+      <w:rPr>
+        <w:rFonts w:ascii="Courier New" w:hAnsi="Courier New" w:cs="Courier New" w:hint="default"/>
+      </w:rPr>
+    </w:lvl>
+    <w:lvl w:ilvl="2" w:tplc="04090005" w:tentative="1">
+      <w:start w:val="1"/>
+      <w:numFmt w:val="bullet"/>
+      <w:lvlText w:val=""/>
+      <w:lvlJc w:val="left"/>
+      <w:pPr>
+        <w:ind w:left="2520" w:hanging="360"/>
+      </w:pPr>
+      <w:rPr>
+        <w:rFonts w:ascii="Wingdings" w:hAnsi="Wingdings" w:hint="default"/>
+      </w:rPr>
+    </w:lvl>
+    <w:lvl w:ilvl="3" w:tplc="04090001" w:tentative="1">
+      <w:start w:val="1"/>
+      <w:numFmt w:val="bullet"/>
+      <w:lvlText w:val=""/>
+      <w:lvlJc w:val="left"/>
+      <w:pPr>
+        <w:ind w:left="3240" w:hanging="360"/>
+      </w:pPr>
+      <w:rPr>
+        <w:rFonts w:ascii="Symbol" w:hAnsi="Symbol" w:hint="default"/>
+      </w:rPr>
+    </w:lvl>
+    <w:lvl w:ilvl="4" w:tplc="04090003" w:tentative="1">
+      <w:start w:val="1"/>
+      <w:numFmt w:val="bullet"/>
+      <w:lvlText w:val="o"/>
+      <w:lvlJc w:val="left"/>
+      <w:pPr>
+        <w:ind w:left="3960" w:hanging="360"/>
+      </w:pPr>
+      <w:rPr>
+        <w:rFonts w:ascii="Courier New" w:hAnsi="Courier New" w:cs="Courier New" w:hint="default"/>
+      </w:rPr>
+    </w:lvl>
+    <w:lvl w:ilvl="5" w:tplc="04090005" w:tentative="1">
+      <w:start w:val="1"/>
+      <w:numFmt w:val="bullet"/>
+      <w:lvlText w:val=""/>
+      <w:lvlJc w:val="left"/>
+      <w:pPr>
+        <w:ind w:left="4680" w:hanging="360"/>
+      </w:pPr>
+      <w:rPr>
+        <w:rFonts w:ascii="Wingdings" w:hAnsi="Wingdings" w:hint="default"/>
+      </w:rPr>
+    </w:lvl>
+    <w:lvl w:ilvl="6" w:tplc="04090001" w:tentative="1">
+      <w:start w:val="1"/>
+      <w:numFmt w:val="bullet"/>
+      <w:lvlText w:val=""/>
+      <w:lvlJc w:val="left"/>
+      <w:pPr>
+        <w:ind w:left="5400" w:hanging="360"/>
+      </w:pPr>
+      <w:rPr>
+        <w:rFonts w:ascii="Symbol" w:hAnsi="Symbol" w:hint="default"/>
+      </w:rPr>
+    </w:lvl>
+    <w:lvl w:ilvl="7" w:tplc="04090003" w:tentative="1">
+      <w:start w:val="1"/>
+      <w:numFmt w:val="bullet"/>
+      <w:lvlText w:val="o"/>
+      <w:lvlJc w:val="left"/>
+      <w:pPr>
+        <w:ind w:left="6120" w:hanging="360"/>
+      </w:pPr>
+      <w:rPr>
+        <w:rFonts w:ascii="Courier New" w:hAnsi="Courier New" w:cs="Courier New" w:hint="default"/>
+      </w:rPr>
+    </w:lvl>
+    <w:lvl w:ilvl="8" w:tplc="04090005" w:tentative="1">
+      <w:start w:val="1"/>
+      <w:numFmt w:val="bullet"/>
+      <w:lvlText w:val=""/>
+      <w:lvlJc w:val="left"/>
+      <w:pPr>
+        <w:ind w:left="6840" w:hanging="360"/>
+      </w:pPr>
+      <w:rPr>
+        <w:rFonts w:ascii="Wingdings" w:hAnsi="Wingdings" w:hint="default"/>
+      </w:rPr>
+    </w:lvl>
+  </w:abstractNum>
   <w:num w:numId="1">
+    <w:abstractNumId w:val="1"/>
+  </w:num>
+  <w:num w:numId="2">
     <w:abstractNumId w:val="0"/>
+  </w:num>
+  <w:num w:numId="3">
+    <w:abstractNumId w:val="2"/>
   </w:num>
 </w:numbering>
 </file>
@@ -9749,423 +10516,18 @@
       </w:tcPr>
     </w:tblStylePr>
   </w:style>
+  <w:style w:type="paragraph" w:styleId="ListParagraph">
+    <w:name w:val="List Paragraph"/>
+    <w:basedOn w:val="Normal"/>
+    <w:uiPriority w:val="34"/>
+    <w:qFormat/>
+    <w:rsid w:val="00783F33"/>
+    <w:pPr>
+      <w:ind w:left="720"/>
+      <w:contextualSpacing/>
+    </w:pPr>
+  </w:style>
 </w:styles>
-</file>
-
-<file path=word/charts/chart1.xml><?xml version="1.0" encoding="utf-8"?>
-<c:chartSpace xmlns:c="http://schemas.openxmlformats.org/drawingml/2006/chart" xmlns:a="http://schemas.openxmlformats.org/drawingml/2006/main" xmlns:r="http://schemas.openxmlformats.org/officeDocument/2006/relationships" xmlns:c16r2="http://schemas.microsoft.com/office/drawing/2015/06/chart">
-  <c:date1904 val="0"/>
-  <c:lang val="en-US"/>
-  <c:roundedCorners val="0"/>
-  <mc:AlternateContent xmlns:mc="http://schemas.openxmlformats.org/markup-compatibility/2006">
-    <mc:Choice xmlns:c14="http://schemas.microsoft.com/office/drawing/2007/8/2/chart" Requires="c14">
-      <c14:style val="102"/>
-    </mc:Choice>
-    <mc:Fallback>
-      <c:style val="2"/>
-    </mc:Fallback>
-  </mc:AlternateContent>
-  <c:chart>
-    <c:autoTitleDeleted val="1"/>
-    <c:view3D>
-      <c:rotX val="15"/>
-      <c:hPercent val="98"/>
-      <c:rotY val="20"/>
-      <c:depthPercent val="100"/>
-      <c:rAngAx val="1"/>
-    </c:view3D>
-    <c:floor>
-      <c:thickness val="0"/>
-      <c:spPr>
-        <a:solidFill>
-          <a:srgbClr val="C0C0C0"/>
-        </a:solidFill>
-        <a:ln w="3175">
-          <a:solidFill>
-            <a:srgbClr val="000000"/>
-          </a:solidFill>
-          <a:prstDash val="solid"/>
-        </a:ln>
-      </c:spPr>
-    </c:floor>
-    <c:sideWall>
-      <c:thickness val="0"/>
-      <c:spPr>
-        <a:solidFill>
-          <a:srgbClr val="C0C0C0"/>
-        </a:solidFill>
-        <a:ln w="12700">
-          <a:solidFill>
-            <a:srgbClr val="808080"/>
-          </a:solidFill>
-          <a:prstDash val="solid"/>
-        </a:ln>
-      </c:spPr>
-    </c:sideWall>
-    <c:backWall>
-      <c:thickness val="0"/>
-      <c:spPr>
-        <a:solidFill>
-          <a:srgbClr val="C0C0C0"/>
-        </a:solidFill>
-        <a:ln w="12700">
-          <a:solidFill>
-            <a:srgbClr val="808080"/>
-          </a:solidFill>
-          <a:prstDash val="solid"/>
-        </a:ln>
-      </c:spPr>
-    </c:backWall>
-    <c:plotArea>
-      <c:layout>
-        <c:manualLayout>
-          <c:layoutTarget val="inner"/>
-          <c:xMode val="edge"/>
-          <c:yMode val="edge"/>
-          <c:x val="0.10071942446043165"/>
-          <c:y val="9.3406593406593408E-2"/>
-          <c:w val="0.52877697841726623"/>
-          <c:h val="0.71978021978021978"/>
-        </c:manualLayout>
-      </c:layout>
-      <c:bar3DChart>
-        <c:barDir val="col"/>
-        <c:grouping val="clustered"/>
-        <c:varyColors val="0"/>
-        <c:ser>
-          <c:idx val="0"/>
-          <c:order val="0"/>
-          <c:tx>
-            <c:strRef>
-              <c:f>Sheet1!$A$2</c:f>
-              <c:strCache>
-                <c:ptCount val="1"/>
-                <c:pt idx="0">
-                  <c:v>Верска настава</c:v>
-                </c:pt>
-              </c:strCache>
-            </c:strRef>
-          </c:tx>
-          <c:spPr>
-            <a:solidFill>
-              <a:srgbClr val="9999FF"/>
-            </a:solidFill>
-            <a:ln w="12700">
-              <a:solidFill>
-                <a:srgbClr val="000000"/>
-              </a:solidFill>
-              <a:prstDash val="solid"/>
-            </a:ln>
-          </c:spPr>
-          <c:invertIfNegative val="0"/>
-          <c:cat>
-            <c:strRef>
-              <c:f>Sheet1!$B$1:$E$1</c:f>
-              <c:strCache>
-                <c:ptCount val="4"/>
-                <c:pt idx="0">
-                  <c:v>I-1</c:v>
-                </c:pt>
-                <c:pt idx="1">
-                  <c:v>I-2</c:v>
-                </c:pt>
-                <c:pt idx="2">
-                  <c:v>I-3</c:v>
-                </c:pt>
-                <c:pt idx="3">
-                  <c:v>I-4</c:v>
-                </c:pt>
-              </c:strCache>
-            </c:strRef>
-          </c:cat>
-          <c:val>
-            <c:numRef>
-              <c:f>Sheet1!$B$2:$E$2</c:f>
-              <c:numCache>
-                <c:formatCode>General</c:formatCode>
-                <c:ptCount val="4"/>
-                <c:pt idx="0">
-                  <c:v>15</c:v>
-                </c:pt>
-                <c:pt idx="1">
-                  <c:v>13</c:v>
-                </c:pt>
-                <c:pt idx="2">
-                  <c:v>17</c:v>
-                </c:pt>
-                <c:pt idx="3">
-                  <c:v>12</c:v>
-                </c:pt>
-              </c:numCache>
-            </c:numRef>
-          </c:val>
-          <c:extLst>
-            <c:ext xmlns:c16="http://schemas.microsoft.com/office/drawing/2014/chart" uri="{C3380CC4-5D6E-409C-BE32-E72D297353CC}">
-              <c16:uniqueId val="{00000000-07AC-4088-8168-10948AB1E7D0}"/>
-            </c:ext>
-          </c:extLst>
-        </c:ser>
-        <c:ser>
-          <c:idx val="1"/>
-          <c:order val="1"/>
-          <c:tx>
-            <c:strRef>
-              <c:f>Sheet1!$A$3</c:f>
-              <c:strCache>
-                <c:ptCount val="1"/>
-                <c:pt idx="0">
-                  <c:v>Грађанско васпитање</c:v>
-                </c:pt>
-              </c:strCache>
-            </c:strRef>
-          </c:tx>
-          <c:spPr>
-            <a:solidFill>
-              <a:srgbClr val="993366"/>
-            </a:solidFill>
-            <a:ln w="12700">
-              <a:solidFill>
-                <a:srgbClr val="000000"/>
-              </a:solidFill>
-              <a:prstDash val="solid"/>
-            </a:ln>
-          </c:spPr>
-          <c:invertIfNegative val="0"/>
-          <c:cat>
-            <c:strRef>
-              <c:f>Sheet1!$B$1:$E$1</c:f>
-              <c:strCache>
-                <c:ptCount val="4"/>
-                <c:pt idx="0">
-                  <c:v>I-1</c:v>
-                </c:pt>
-                <c:pt idx="1">
-                  <c:v>I-2</c:v>
-                </c:pt>
-                <c:pt idx="2">
-                  <c:v>I-3</c:v>
-                </c:pt>
-                <c:pt idx="3">
-                  <c:v>I-4</c:v>
-                </c:pt>
-              </c:strCache>
-            </c:strRef>
-          </c:cat>
-          <c:val>
-            <c:numRef>
-              <c:f>Sheet1!$B$3:$E$3</c:f>
-              <c:numCache>
-                <c:formatCode>General</c:formatCode>
-                <c:ptCount val="4"/>
-                <c:pt idx="0">
-                  <c:v>15</c:v>
-                </c:pt>
-                <c:pt idx="1">
-                  <c:v>17</c:v>
-                </c:pt>
-                <c:pt idx="2">
-                  <c:v>13</c:v>
-                </c:pt>
-                <c:pt idx="3">
-                  <c:v>13</c:v>
-                </c:pt>
-              </c:numCache>
-            </c:numRef>
-          </c:val>
-          <c:extLst>
-            <c:ext xmlns:c16="http://schemas.microsoft.com/office/drawing/2014/chart" uri="{C3380CC4-5D6E-409C-BE32-E72D297353CC}">
-              <c16:uniqueId val="{00000001-07AC-4088-8168-10948AB1E7D0}"/>
-            </c:ext>
-          </c:extLst>
-        </c:ser>
-        <c:dLbls>
-          <c:showLegendKey val="0"/>
-          <c:showVal val="0"/>
-          <c:showCatName val="0"/>
-          <c:showSerName val="0"/>
-          <c:showPercent val="0"/>
-          <c:showBubbleSize val="0"/>
-        </c:dLbls>
-        <c:gapWidth val="150"/>
-        <c:gapDepth val="0"/>
-        <c:shape val="box"/>
-        <c:axId val="1849491712"/>
-        <c:axId val="1"/>
-        <c:axId val="0"/>
-      </c:bar3DChart>
-      <c:catAx>
-        <c:axId val="1849491712"/>
-        <c:scaling>
-          <c:orientation val="minMax"/>
-        </c:scaling>
-        <c:delete val="0"/>
-        <c:axPos val="b"/>
-        <c:numFmt formatCode="General" sourceLinked="1"/>
-        <c:majorTickMark val="out"/>
-        <c:minorTickMark val="none"/>
-        <c:tickLblPos val="low"/>
-        <c:spPr>
-          <a:ln w="3175">
-            <a:solidFill>
-              <a:srgbClr val="000000"/>
-            </a:solidFill>
-            <a:prstDash val="solid"/>
-          </a:ln>
-        </c:spPr>
-        <c:txPr>
-          <a:bodyPr rot="0" vert="horz"/>
-          <a:lstStyle/>
-          <a:p>
-            <a:pPr>
-              <a:defRPr sz="800" b="1" i="0" u="none" strike="noStrike" baseline="0">
-                <a:solidFill>
-                  <a:srgbClr val="000000"/>
-                </a:solidFill>
-                <a:latin typeface="Calibri"/>
-                <a:ea typeface="Calibri"/>
-                <a:cs typeface="Calibri"/>
-              </a:defRPr>
-            </a:pPr>
-            <a:endParaRPr lang="en-US"/>
-          </a:p>
-        </c:txPr>
-        <c:crossAx val="1"/>
-        <c:crosses val="autoZero"/>
-        <c:auto val="1"/>
-        <c:lblAlgn val="ctr"/>
-        <c:lblOffset val="100"/>
-        <c:tickLblSkip val="1"/>
-        <c:tickMarkSkip val="1"/>
-        <c:noMultiLvlLbl val="0"/>
-      </c:catAx>
-      <c:valAx>
-        <c:axId val="1"/>
-        <c:scaling>
-          <c:orientation val="minMax"/>
-        </c:scaling>
-        <c:delete val="0"/>
-        <c:axPos val="l"/>
-        <c:majorGridlines>
-          <c:spPr>
-            <a:ln w="3175">
-              <a:solidFill>
-                <a:srgbClr val="000000"/>
-              </a:solidFill>
-              <a:prstDash val="solid"/>
-            </a:ln>
-          </c:spPr>
-        </c:majorGridlines>
-        <c:numFmt formatCode="General" sourceLinked="1"/>
-        <c:majorTickMark val="out"/>
-        <c:minorTickMark val="none"/>
-        <c:tickLblPos val="nextTo"/>
-        <c:spPr>
-          <a:ln w="3175">
-            <a:solidFill>
-              <a:srgbClr val="000000"/>
-            </a:solidFill>
-            <a:prstDash val="solid"/>
-          </a:ln>
-        </c:spPr>
-        <c:txPr>
-          <a:bodyPr rot="0" vert="horz"/>
-          <a:lstStyle/>
-          <a:p>
-            <a:pPr>
-              <a:defRPr sz="800" b="1" i="0" u="none" strike="noStrike" baseline="0">
-                <a:solidFill>
-                  <a:srgbClr val="000000"/>
-                </a:solidFill>
-                <a:latin typeface="Calibri"/>
-                <a:ea typeface="Calibri"/>
-                <a:cs typeface="Calibri"/>
-              </a:defRPr>
-            </a:pPr>
-            <a:endParaRPr lang="en-US"/>
-          </a:p>
-        </c:txPr>
-        <c:crossAx val="1849491712"/>
-        <c:crosses val="autoZero"/>
-        <c:crossBetween val="between"/>
-      </c:valAx>
-      <c:spPr>
-        <a:noFill/>
-        <a:ln w="25399">
-          <a:noFill/>
-        </a:ln>
-      </c:spPr>
-    </c:plotArea>
-    <c:legend>
-      <c:legendPos val="r"/>
-      <c:layout>
-        <c:manualLayout>
-          <c:xMode val="edge"/>
-          <c:yMode val="edge"/>
-          <c:x val="0.6690647482014388"/>
-          <c:y val="0.31868131868131866"/>
-          <c:w val="0.31654676258992803"/>
-          <c:h val="0.36813186813186816"/>
-        </c:manualLayout>
-      </c:layout>
-      <c:overlay val="0"/>
-      <c:spPr>
-        <a:noFill/>
-        <a:ln w="3175">
-          <a:solidFill>
-            <a:srgbClr val="000000"/>
-          </a:solidFill>
-          <a:prstDash val="solid"/>
-        </a:ln>
-      </c:spPr>
-      <c:txPr>
-        <a:bodyPr/>
-        <a:lstStyle/>
-        <a:p>
-          <a:pPr>
-            <a:defRPr sz="735" b="1" i="0" u="none" strike="noStrike" baseline="0">
-              <a:solidFill>
-                <a:srgbClr val="000000"/>
-              </a:solidFill>
-              <a:latin typeface="Calibri"/>
-              <a:ea typeface="Calibri"/>
-              <a:cs typeface="Calibri"/>
-            </a:defRPr>
-          </a:pPr>
-          <a:endParaRPr lang="en-US"/>
-        </a:p>
-      </c:txPr>
-    </c:legend>
-    <c:plotVisOnly val="1"/>
-    <c:dispBlanksAs val="gap"/>
-    <c:showDLblsOverMax val="0"/>
-  </c:chart>
-  <c:spPr>
-    <a:noFill/>
-    <a:ln>
-      <a:noFill/>
-    </a:ln>
-  </c:spPr>
-  <c:txPr>
-    <a:bodyPr/>
-    <a:lstStyle/>
-    <a:p>
-      <a:pPr>
-        <a:defRPr sz="800" b="1" i="0" u="none" strike="noStrike" baseline="0">
-          <a:solidFill>
-            <a:srgbClr val="000000"/>
-          </a:solidFill>
-          <a:latin typeface="Calibri"/>
-          <a:ea typeface="Calibri"/>
-          <a:cs typeface="Calibri"/>
-        </a:defRPr>
-      </a:pPr>
-      <a:endParaRPr lang="en-US"/>
-    </a:p>
-  </c:txPr>
-  <c:externalData r:id="rId1">
-    <c:autoUpdate val="0"/>
-  </c:externalData>
-</c:chartSpace>
 </file>
 
 <file path=word/theme/theme1.xml><?xml version="1.0" encoding="utf-8"?>
@@ -10468,7 +10830,7 @@
 </file>
 
 <file path=customXml/itemProps1.xml><?xml version="1.0" encoding="utf-8"?>
-<ds:datastoreItem xmlns:ds="http://schemas.openxmlformats.org/officeDocument/2006/customXml" ds:itemID="{D6C0029B-0E2F-4E62-9EF5-A0BAAA74BA46}">
+<ds:datastoreItem xmlns:ds="http://schemas.openxmlformats.org/officeDocument/2006/customXml" ds:itemID="{3561F85A-A8B5-4884-834C-7EC8CACE3710}">
   <ds:schemaRefs>
     <ds:schemaRef ds:uri="http://schemas.openxmlformats.org/officeDocument/2006/bibliography"/>
   </ds:schemaRefs>

--- a/docs/maturski-rad.docx
+++ b/docs/maturski-rad.docx
@@ -154,41 +154,42 @@
         <w:spacing w:line="360" w:lineRule="auto"/>
         <w:jc w:val="center"/>
         <w:rPr>
-          <w:sz w:val="32"/>
-          <w:szCs w:val="32"/>
-          <w:lang w:val="sr-Cyrl-RS"/>
-        </w:rPr>
-      </w:pPr>
-      <w:r>
-        <w:rPr>
           <w:b/>
           <w:sz w:val="36"/>
           <w:szCs w:val="36"/>
-        </w:rPr>
-        <w:t xml:space="preserve">FakeHLTV.org – </w:t>
-      </w:r>
+          <w:lang w:val="sr-Latn-RS"/>
+        </w:rPr>
+      </w:pPr>
       <w:r>
         <w:rPr>
           <w:b/>
           <w:sz w:val="36"/>
           <w:szCs w:val="36"/>
-          <w:lang w:val="sr-Cyrl-RS"/>
-        </w:rPr>
-        <w:t xml:space="preserve">апликација за евидентирање професионалних </w:t>
+        </w:rPr>
+        <w:t xml:space="preserve">FakeHLTV.org – </w:t>
       </w:r>
       <w:r>
         <w:rPr>
           <w:b/>
           <w:sz w:val="36"/>
           <w:szCs w:val="36"/>
-        </w:rPr>
-        <w:t xml:space="preserve">CS2 </w:t>
+          <w:lang w:val="sr-Cyrl-RS"/>
+        </w:rPr>
+        <w:t xml:space="preserve">апликација за евидентирање професионалних </w:t>
       </w:r>
       <w:r>
         <w:rPr>
           <w:b/>
           <w:sz w:val="36"/>
           <w:szCs w:val="36"/>
+        </w:rPr>
+        <w:t xml:space="preserve">CS2 </w:t>
+      </w:r>
+      <w:r>
+        <w:rPr>
+          <w:b/>
+          <w:sz w:val="36"/>
+          <w:szCs w:val="36"/>
           <w:lang w:val="sr-Cyrl-RS"/>
         </w:rPr>
         <w:t>мечева</w:t>
@@ -199,11 +200,76 @@
         <w:spacing w:line="360" w:lineRule="auto"/>
         <w:jc w:val="center"/>
         <w:rPr>
+          <w:b/>
+          <w:sz w:val="36"/>
+          <w:szCs w:val="36"/>
+          <w:lang w:val="sr-Latn-RS"/>
+        </w:rPr>
+      </w:pPr>
+    </w:p>
+    <w:p>
+      <w:pPr>
+        <w:spacing w:line="360" w:lineRule="auto"/>
+        <w:jc w:val="center"/>
+        <w:rPr>
           <w:sz w:val="32"/>
           <w:szCs w:val="32"/>
-          <w:lang w:val="sr-Cyrl-CS"/>
-        </w:rPr>
-      </w:pPr>
+          <w:lang w:val="sr-Latn-RS"/>
+        </w:rPr>
+      </w:pPr>
+      <w:r>
+        <w:rPr>
+          <w:noProof/>
+        </w:rPr>
+        <w:drawing>
+          <wp:inline distT="0" distB="0" distL="0" distR="0" wp14:anchorId="77E98F4C" wp14:editId="01F36DF3">
+            <wp:extent cx="5760720" cy="1179830"/>
+            <wp:effectExtent l="0" t="0" r="0" b="1270"/>
+            <wp:docPr id="1337185561" name="Picture 2"/>
+            <wp:cNvGraphicFramePr>
+              <a:graphicFrameLocks xmlns:a="http://schemas.openxmlformats.org/drawingml/2006/main" noChangeAspect="1"/>
+            </wp:cNvGraphicFramePr>
+            <a:graphic xmlns:a="http://schemas.openxmlformats.org/drawingml/2006/main">
+              <a:graphicData uri="http://schemas.openxmlformats.org/drawingml/2006/picture">
+                <pic:pic xmlns:pic="http://schemas.openxmlformats.org/drawingml/2006/picture">
+                  <pic:nvPicPr>
+                    <pic:cNvPr id="0" name="Picture 4"/>
+                    <pic:cNvPicPr>
+                      <a:picLocks noChangeAspect="1" noChangeArrowheads="1"/>
+                    </pic:cNvPicPr>
+                  </pic:nvPicPr>
+                  <pic:blipFill>
+                    <a:blip r:embed="rId8" cstate="print">
+                      <a:extLst>
+                        <a:ext uri="{28A0092B-C50C-407E-A947-70E740481C1C}">
+                          <a14:useLocalDpi xmlns:a14="http://schemas.microsoft.com/office/drawing/2010/main" val="0"/>
+                        </a:ext>
+                      </a:extLst>
+                    </a:blip>
+                    <a:srcRect/>
+                    <a:stretch>
+                      <a:fillRect/>
+                    </a:stretch>
+                  </pic:blipFill>
+                  <pic:spPr bwMode="auto">
+                    <a:xfrm>
+                      <a:off x="0" y="0"/>
+                      <a:ext cx="5760720" cy="1179830"/>
+                    </a:xfrm>
+                    <a:prstGeom prst="rect">
+                      <a:avLst/>
+                    </a:prstGeom>
+                    <a:noFill/>
+                    <a:ln>
+                      <a:noFill/>
+                    </a:ln>
+                  </pic:spPr>
+                </pic:pic>
+              </a:graphicData>
+            </a:graphic>
+          </wp:inline>
+        </w:drawing>
+      </w:r>
     </w:p>
     <w:p>
       <w:pPr>
@@ -256,18 +322,7 @@
         <w:rPr>
           <w:sz w:val="32"/>
           <w:szCs w:val="32"/>
-          <w:lang w:val="sr-Cyrl-CS"/>
-        </w:rPr>
-      </w:pPr>
-    </w:p>
-    <w:p>
-      <w:pPr>
-        <w:spacing w:line="360" w:lineRule="auto"/>
-        <w:jc w:val="center"/>
-        <w:rPr>
-          <w:sz w:val="32"/>
-          <w:szCs w:val="32"/>
-          <w:lang w:val="sr-Cyrl-CS"/>
+          <w:lang w:val="sr-Latn-RS"/>
         </w:rPr>
       </w:pPr>
     </w:p>
@@ -395,11 +450,10 @@
     <w:p>
       <w:pPr>
         <w:spacing w:line="360" w:lineRule="auto"/>
-        <w:jc w:val="center"/>
         <w:rPr>
           <w:sz w:val="32"/>
           <w:szCs w:val="32"/>
-          <w:lang w:val="sr-Cyrl-CS"/>
+          <w:lang w:val="sr-Latn-RS"/>
         </w:rPr>
       </w:pPr>
     </w:p>
@@ -408,17 +462,6 @@
         <w:spacing w:line="360" w:lineRule="auto"/>
         <w:jc w:val="center"/>
         <w:rPr>
-          <w:sz w:val="32"/>
-          <w:szCs w:val="32"/>
-          <w:lang w:val="sr-Cyrl-CS"/>
-        </w:rPr>
-      </w:pPr>
-    </w:p>
-    <w:p>
-      <w:pPr>
-        <w:spacing w:line="360" w:lineRule="auto"/>
-        <w:jc w:val="center"/>
-        <w:rPr>
           <w:sz w:val="28"/>
           <w:szCs w:val="28"/>
           <w:lang w:val="sr-Cyrl-CS"/>
@@ -430,7 +473,6 @@
           <w:szCs w:val="28"/>
           <w:lang w:val="sr-Cyrl-CS"/>
         </w:rPr>
-        <w:lastRenderedPageBreak/>
         <w:t>Ниш, април 2024</w:t>
       </w:r>
       <w:r>
@@ -448,7 +490,7 @@
         <w:rPr>
           <w:sz w:val="28"/>
           <w:szCs w:val="28"/>
-          <w:lang w:val="sr-Cyrl-CS"/>
+          <w:lang w:val="sr-Latn-RS"/>
         </w:rPr>
       </w:pPr>
       <w:r>
@@ -459,6 +501,16 @@
         </w:rPr>
         <w:t>С А Д Р Ж А Ј</w:t>
       </w:r>
+    </w:p>
+    <w:p>
+      <w:pPr>
+        <w:jc w:val="center"/>
+        <w:rPr>
+          <w:sz w:val="28"/>
+          <w:szCs w:val="28"/>
+          <w:lang w:val="sr-Latn-RS"/>
+        </w:rPr>
+      </w:pPr>
     </w:p>
     <w:p>
       <w:pPr>
@@ -513,7 +565,7 @@
         </w:rPr>
         <w:fldChar w:fldCharType="separate"/>
       </w:r>
-      <w:hyperlink w:anchor="_Toc166880146" w:history="1">
+      <w:hyperlink w:anchor="_Toc167586434" w:history="1">
         <w:r>
           <w:rPr>
             <w:rStyle w:val="Hyperlink"/>
@@ -541,7 +593,7 @@
             <w:noProof/>
             <w:webHidden/>
           </w:rPr>
-          <w:instrText xml:space="preserve"> PAGEREF _Toc166880146 \h </w:instrText>
+          <w:instrText xml:space="preserve"> PAGEREF _Toc167586434 \h </w:instrText>
         </w:r>
         <w:r>
           <w:rPr>
@@ -587,7 +639,7 @@
           <w14:ligatures w14:val="standardContextual"/>
         </w:rPr>
       </w:pPr>
-      <w:hyperlink w:anchor="_Toc166880147" w:history="1">
+      <w:hyperlink w:anchor="_Toc167586435" w:history="1">
         <w:r>
           <w:rPr>
             <w:rStyle w:val="Hyperlink"/>
@@ -637,7 +689,7 @@
             <w:noProof/>
             <w:webHidden/>
           </w:rPr>
-          <w:instrText xml:space="preserve"> PAGEREF _Toc166880147 \h </w:instrText>
+          <w:instrText xml:space="preserve"> PAGEREF _Toc167586435 \h </w:instrText>
         </w:r>
         <w:r>
           <w:rPr>
@@ -683,7 +735,7 @@
           <w14:ligatures w14:val="standardContextual"/>
         </w:rPr>
       </w:pPr>
-      <w:hyperlink w:anchor="_Toc166880148" w:history="1">
+      <w:hyperlink w:anchor="_Toc167586436" w:history="1">
         <w:r>
           <w:rPr>
             <w:rStyle w:val="Hyperlink"/>
@@ -733,7 +785,7 @@
             <w:noProof/>
             <w:webHidden/>
           </w:rPr>
-          <w:instrText xml:space="preserve"> PAGEREF _Toc166880148 \h </w:instrText>
+          <w:instrText xml:space="preserve"> PAGEREF _Toc167586436 \h </w:instrText>
         </w:r>
         <w:r>
           <w:rPr>
@@ -779,7 +831,7 @@
           <w14:ligatures w14:val="standardContextual"/>
         </w:rPr>
       </w:pPr>
-      <w:hyperlink w:anchor="_Toc166880149" w:history="1">
+      <w:hyperlink w:anchor="_Toc167586437" w:history="1">
         <w:r>
           <w:rPr>
             <w:rStyle w:val="Hyperlink"/>
@@ -807,7 +859,7 @@
             <w:noProof/>
             <w:webHidden/>
           </w:rPr>
-          <w:instrText xml:space="preserve"> PAGEREF _Toc166880149 \h </w:instrText>
+          <w:instrText xml:space="preserve"> PAGEREF _Toc167586437 \h </w:instrText>
         </w:r>
         <w:r>
           <w:rPr>
@@ -853,7 +905,7 @@
           <w14:ligatures w14:val="standardContextual"/>
         </w:rPr>
       </w:pPr>
-      <w:hyperlink w:anchor="_Toc166880150" w:history="1">
+      <w:hyperlink w:anchor="_Toc167586438" w:history="1">
         <w:r>
           <w:rPr>
             <w:rStyle w:val="Hyperlink"/>
@@ -881,7 +933,7 @@
             <w:noProof/>
             <w:webHidden/>
           </w:rPr>
-          <w:instrText xml:space="preserve"> PAGEREF _Toc166880150 \h </w:instrText>
+          <w:instrText xml:space="preserve"> PAGEREF _Toc167586438 \h </w:instrText>
         </w:r>
         <w:r>
           <w:rPr>
@@ -924,7 +976,7 @@
           <w14:ligatures w14:val="standardContextual"/>
         </w:rPr>
       </w:pPr>
-      <w:hyperlink w:anchor="_Toc166880151" w:history="1">
+      <w:hyperlink w:anchor="_Toc167586439" w:history="1">
         <w:r>
           <w:rPr>
             <w:rStyle w:val="Hyperlink"/>
@@ -952,7 +1004,7 @@
             <w:noProof/>
             <w:webHidden/>
           </w:rPr>
-          <w:instrText xml:space="preserve"> PAGEREF _Toc166880151 \h </w:instrText>
+          <w:instrText xml:space="preserve"> PAGEREF _Toc167586439 \h </w:instrText>
         </w:r>
         <w:r>
           <w:rPr>
@@ -998,7 +1050,7 @@
           <w14:ligatures w14:val="standardContextual"/>
         </w:rPr>
       </w:pPr>
-      <w:hyperlink w:anchor="_Toc166880152" w:history="1">
+      <w:hyperlink w:anchor="_Toc167586440" w:history="1">
         <w:r>
           <w:rPr>
             <w:rStyle w:val="Hyperlink"/>
@@ -1033,7 +1085,7 @@
             <w:noProof/>
             <w:webHidden/>
           </w:rPr>
-          <w:instrText xml:space="preserve"> PAGEREF _Toc166880152 \h </w:instrText>
+          <w:instrText xml:space="preserve"> PAGEREF _Toc167586440 \h </w:instrText>
         </w:r>
         <w:r>
           <w:rPr>
@@ -1079,7 +1131,7 @@
           <w14:ligatures w14:val="standardContextual"/>
         </w:rPr>
       </w:pPr>
-      <w:hyperlink w:anchor="_Toc166880153" w:history="1">
+      <w:hyperlink w:anchor="_Toc167586441" w:history="1">
         <w:r>
           <w:rPr>
             <w:rStyle w:val="Hyperlink"/>
@@ -1107,7 +1159,7 @@
             <w:noProof/>
             <w:webHidden/>
           </w:rPr>
-          <w:instrText xml:space="preserve"> PAGEREF _Toc166880153 \h </w:instrText>
+          <w:instrText xml:space="preserve"> PAGEREF _Toc167586441 \h </w:instrText>
         </w:r>
         <w:r>
           <w:rPr>
@@ -1153,7 +1205,7 @@
           <w14:ligatures w14:val="standardContextual"/>
         </w:rPr>
       </w:pPr>
-      <w:hyperlink w:anchor="_Toc166880154" w:history="1">
+      <w:hyperlink w:anchor="_Toc167586442" w:history="1">
         <w:r>
           <w:rPr>
             <w:rStyle w:val="Hyperlink"/>
@@ -1180,7 +1232,7 @@
             <w:noProof/>
             <w:webHidden/>
           </w:rPr>
-          <w:instrText xml:space="preserve"> PAGEREF _Toc166880154 \h </w:instrText>
+          <w:instrText xml:space="preserve"> PAGEREF _Toc167586442 \h </w:instrText>
         </w:r>
         <w:r>
           <w:rPr>
@@ -1226,7 +1278,7 @@
           <w14:ligatures w14:val="standardContextual"/>
         </w:rPr>
       </w:pPr>
-      <w:hyperlink w:anchor="_Toc166880155" w:history="1">
+      <w:hyperlink w:anchor="_Toc167586443" w:history="1">
         <w:r>
           <w:rPr>
             <w:rStyle w:val="Hyperlink"/>
@@ -1253,7 +1305,7 @@
             <w:noProof/>
             <w:webHidden/>
           </w:rPr>
-          <w:instrText xml:space="preserve"> PAGEREF _Toc166880155 \h </w:instrText>
+          <w:instrText xml:space="preserve"> PAGEREF _Toc167586443 \h </w:instrText>
         </w:r>
         <w:r>
           <w:rPr>
@@ -1299,7 +1351,7 @@
           <w14:ligatures w14:val="standardContextual"/>
         </w:rPr>
       </w:pPr>
-      <w:hyperlink w:anchor="_Toc166880156" w:history="1">
+      <w:hyperlink w:anchor="_Toc167586444" w:history="1">
         <w:r>
           <w:rPr>
             <w:rStyle w:val="Hyperlink"/>
@@ -1349,7 +1401,7 @@
             <w:noProof/>
             <w:webHidden/>
           </w:rPr>
-          <w:instrText xml:space="preserve"> PAGEREF _Toc166880156 \h </w:instrText>
+          <w:instrText xml:space="preserve"> PAGEREF _Toc167586444 \h </w:instrText>
         </w:r>
         <w:r>
           <w:rPr>
@@ -1395,7 +1447,7 @@
           <w14:ligatures w14:val="standardContextual"/>
         </w:rPr>
       </w:pPr>
-      <w:hyperlink w:anchor="_Toc166880157" w:history="1">
+      <w:hyperlink w:anchor="_Toc167586445" w:history="1">
         <w:r>
           <w:rPr>
             <w:rStyle w:val="Hyperlink"/>
@@ -1445,7 +1497,7 @@
             <w:noProof/>
             <w:webHidden/>
           </w:rPr>
-          <w:instrText xml:space="preserve"> PAGEREF _Toc166880157 \h </w:instrText>
+          <w:instrText xml:space="preserve"> PAGEREF _Toc167586445 \h </w:instrText>
         </w:r>
         <w:r>
           <w:rPr>
@@ -1491,7 +1543,7 @@
           <w14:ligatures w14:val="standardContextual"/>
         </w:rPr>
       </w:pPr>
-      <w:hyperlink w:anchor="_Toc166880158" w:history="1">
+      <w:hyperlink w:anchor="_Toc167586446" w:history="1">
         <w:r>
           <w:rPr>
             <w:rStyle w:val="Hyperlink"/>
@@ -1526,7 +1578,7 @@
             <w:noProof/>
             <w:webHidden/>
           </w:rPr>
-          <w:instrText xml:space="preserve"> PAGEREF _Toc166880158 \h </w:instrText>
+          <w:instrText xml:space="preserve"> PAGEREF _Toc167586446 \h </w:instrText>
         </w:r>
         <w:r>
           <w:rPr>
@@ -1572,7 +1624,7 @@
           <w14:ligatures w14:val="standardContextual"/>
         </w:rPr>
       </w:pPr>
-      <w:hyperlink w:anchor="_Toc166880159" w:history="1">
+      <w:hyperlink w:anchor="_Toc167586447" w:history="1">
         <w:r>
           <w:rPr>
             <w:rStyle w:val="Hyperlink"/>
@@ -1630,7 +1682,7 @@
             <w:noProof/>
             <w:webHidden/>
           </w:rPr>
-          <w:instrText xml:space="preserve"> PAGEREF _Toc166880159 \h </w:instrText>
+          <w:instrText xml:space="preserve"> PAGEREF _Toc167586447 \h </w:instrText>
         </w:r>
         <w:r>
           <w:rPr>
@@ -1676,7 +1728,7 @@
           <w14:ligatures w14:val="standardContextual"/>
         </w:rPr>
       </w:pPr>
-      <w:hyperlink w:anchor="_Toc166880160" w:history="1">
+      <w:hyperlink w:anchor="_Toc167586448" w:history="1">
         <w:r>
           <w:rPr>
             <w:rStyle w:val="Hyperlink"/>
@@ -1703,7 +1755,7 @@
             <w:noProof/>
             <w:webHidden/>
           </w:rPr>
-          <w:instrText xml:space="preserve"> PAGEREF _Toc166880160 \h </w:instrText>
+          <w:instrText xml:space="preserve"> PAGEREF _Toc167586448 \h </w:instrText>
         </w:r>
         <w:r>
           <w:rPr>
@@ -1749,7 +1801,7 @@
           <w14:ligatures w14:val="standardContextual"/>
         </w:rPr>
       </w:pPr>
-      <w:hyperlink w:anchor="_Toc166880161" w:history="1">
+      <w:hyperlink w:anchor="_Toc167586449" w:history="1">
         <w:r>
           <w:rPr>
             <w:rStyle w:val="Hyperlink"/>
@@ -1776,7 +1828,7 @@
             <w:noProof/>
             <w:webHidden/>
           </w:rPr>
-          <w:instrText xml:space="preserve"> PAGEREF _Toc166880161 \h </w:instrText>
+          <w:instrText xml:space="preserve"> PAGEREF _Toc167586449 \h </w:instrText>
         </w:r>
         <w:r>
           <w:rPr>
@@ -1822,7 +1874,7 @@
           <w14:ligatures w14:val="standardContextual"/>
         </w:rPr>
       </w:pPr>
-      <w:hyperlink w:anchor="_Toc166880162" w:history="1">
+      <w:hyperlink w:anchor="_Toc167586450" w:history="1">
         <w:r>
           <w:rPr>
             <w:rStyle w:val="Hyperlink"/>
@@ -1872,7 +1924,7 @@
             <w:noProof/>
             <w:webHidden/>
           </w:rPr>
-          <w:instrText xml:space="preserve"> PAGEREF _Toc166880162 \h </w:instrText>
+          <w:instrText xml:space="preserve"> PAGEREF _Toc167586450 \h </w:instrText>
         </w:r>
         <w:r>
           <w:rPr>
@@ -1918,7 +1970,7 @@
           <w14:ligatures w14:val="standardContextual"/>
         </w:rPr>
       </w:pPr>
-      <w:hyperlink w:anchor="_Toc166880163" w:history="1">
+      <w:hyperlink w:anchor="_Toc167586451" w:history="1">
         <w:r>
           <w:rPr>
             <w:rStyle w:val="Hyperlink"/>
@@ -1945,7 +1997,7 @@
             <w:noProof/>
             <w:webHidden/>
           </w:rPr>
-          <w:instrText xml:space="preserve"> PAGEREF _Toc166880163 \h </w:instrText>
+          <w:instrText xml:space="preserve"> PAGEREF _Toc167586451 \h </w:instrText>
         </w:r>
         <w:r>
           <w:rPr>
@@ -1988,14 +2040,30 @@
           <w14:ligatures w14:val="standardContextual"/>
         </w:rPr>
       </w:pPr>
-      <w:hyperlink w:anchor="_Toc166880164" w:history="1">
+      <w:hyperlink w:anchor="_Toc167586452" w:history="1">
         <w:r>
           <w:rPr>
             <w:rStyle w:val="Hyperlink"/>
             <w:noProof/>
+            <w:lang w:val="sr-Latn-RS"/>
+          </w:rPr>
+          <w:t>3</w:t>
+        </w:r>
+        <w:r>
+          <w:rPr>
+            <w:rStyle w:val="Hyperlink"/>
+            <w:noProof/>
             <w:lang w:val="sr-Cyrl-CS"/>
           </w:rPr>
-          <w:t>3. Наслов другог поглавља</w:t>
+          <w:t xml:space="preserve">. </w:t>
+        </w:r>
+        <w:r>
+          <w:rPr>
+            <w:rStyle w:val="Hyperlink"/>
+            <w:noProof/>
+            <w:lang w:val="sr-Cyrl-RS"/>
+          </w:rPr>
+          <w:t>Опис десктоп апликације</w:t>
         </w:r>
         <w:r>
           <w:rPr>
@@ -2016,7 +2084,7 @@
             <w:noProof/>
             <w:webHidden/>
           </w:rPr>
-          <w:instrText xml:space="preserve"> PAGEREF _Toc166880164 \h </w:instrText>
+          <w:instrText xml:space="preserve"> PAGEREF _Toc167586452 \h </w:instrText>
         </w:r>
         <w:r>
           <w:rPr>
@@ -2062,14 +2130,14 @@
           <w14:ligatures w14:val="standardContextual"/>
         </w:rPr>
       </w:pPr>
-      <w:hyperlink w:anchor="_Toc166880165" w:history="1">
+      <w:hyperlink w:anchor="_Toc167586453" w:history="1">
         <w:r>
           <w:rPr>
             <w:rStyle w:val="Hyperlink"/>
             <w:noProof/>
             <w:lang w:val="sr-Cyrl-CS"/>
           </w:rPr>
-          <w:t>3.1. Први поднаслов другог поглавља</w:t>
+          <w:t>3.2. Главни мени и подешавања апликације</w:t>
         </w:r>
         <w:r>
           <w:rPr>
@@ -2090,7 +2158,7 @@
             <w:noProof/>
             <w:webHidden/>
           </w:rPr>
-          <w:instrText xml:space="preserve"> PAGEREF _Toc166880165 \h </w:instrText>
+          <w:instrText xml:space="preserve"> PAGEREF _Toc167586453 \h </w:instrText>
         </w:r>
         <w:r>
           <w:rPr>
@@ -2136,14 +2204,14 @@
           <w14:ligatures w14:val="standardContextual"/>
         </w:rPr>
       </w:pPr>
-      <w:hyperlink w:anchor="_Toc166880166" w:history="1">
+      <w:hyperlink w:anchor="_Toc167586454" w:history="1">
         <w:r>
           <w:rPr>
             <w:rStyle w:val="Hyperlink"/>
             <w:noProof/>
             <w:lang w:val="sr-Cyrl-CS"/>
           </w:rPr>
-          <w:t>3.2. Други поднаслов другог поглавља</w:t>
+          <w:t>3.3. Додавање података</w:t>
         </w:r>
         <w:r>
           <w:rPr>
@@ -2164,7 +2232,7 @@
             <w:noProof/>
             <w:webHidden/>
           </w:rPr>
-          <w:instrText xml:space="preserve"> PAGEREF _Toc166880166 \h </w:instrText>
+          <w:instrText xml:space="preserve"> PAGEREF _Toc167586454 \h </w:instrText>
         </w:r>
         <w:r>
           <w:rPr>
@@ -2184,7 +2252,7 @@
             <w:noProof/>
             <w:webHidden/>
           </w:rPr>
-          <w:t>15</w:t>
+          <w:t>16</w:t>
         </w:r>
         <w:r>
           <w:rPr>
@@ -2197,7 +2265,10 @@
     </w:p>
     <w:p>
       <w:pPr>
-        <w:pStyle w:val="TOC1"/>
+        <w:pStyle w:val="TOC2"/>
+        <w:tabs>
+          <w:tab w:val="right" w:leader="dot" w:pos="9062"/>
+        </w:tabs>
         <w:rPr>
           <w:rFonts w:asciiTheme="minorHAnsi" w:eastAsiaTheme="minorEastAsia" w:hAnsiTheme="minorHAnsi" w:cstheme="minorBidi"/>
           <w:noProof/>
@@ -2207,14 +2278,14 @@
           <w14:ligatures w14:val="standardContextual"/>
         </w:rPr>
       </w:pPr>
-      <w:hyperlink w:anchor="_Toc166880167" w:history="1">
+      <w:hyperlink w:anchor="_Toc167586455" w:history="1">
         <w:r>
           <w:rPr>
             <w:rStyle w:val="Hyperlink"/>
             <w:noProof/>
             <w:lang w:val="sr-Cyrl-CS"/>
           </w:rPr>
-          <w:t>4. Треће поглавље</w:t>
+          <w:t>3.4. Брисање података</w:t>
         </w:r>
         <w:r>
           <w:rPr>
@@ -2235,7 +2306,7 @@
             <w:noProof/>
             <w:webHidden/>
           </w:rPr>
-          <w:instrText xml:space="preserve"> PAGEREF _Toc166880167 \h </w:instrText>
+          <w:instrText xml:space="preserve"> PAGEREF _Toc167586455 \h </w:instrText>
         </w:r>
         <w:r>
           <w:rPr>
@@ -2255,7 +2326,7 @@
             <w:noProof/>
             <w:webHidden/>
           </w:rPr>
-          <w:t>16</w:t>
+          <w:t>17</w:t>
         </w:r>
         <w:r>
           <w:rPr>
@@ -2281,14 +2352,14 @@
           <w14:ligatures w14:val="standardContextual"/>
         </w:rPr>
       </w:pPr>
-      <w:hyperlink w:anchor="_Toc166880168" w:history="1">
+      <w:hyperlink w:anchor="_Toc167586456" w:history="1">
         <w:r>
           <w:rPr>
             <w:rStyle w:val="Hyperlink"/>
             <w:noProof/>
             <w:lang w:val="sr-Cyrl-CS"/>
           </w:rPr>
-          <w:t>4.1. Поднаслов трећег поглавља</w:t>
+          <w:t>3.5. Измена података</w:t>
         </w:r>
         <w:r>
           <w:rPr>
@@ -2309,7 +2380,7 @@
             <w:noProof/>
             <w:webHidden/>
           </w:rPr>
-          <w:instrText xml:space="preserve"> PAGEREF _Toc166880168 \h </w:instrText>
+          <w:instrText xml:space="preserve"> PAGEREF _Toc167586456 \h </w:instrText>
         </w:r>
         <w:r>
           <w:rPr>
@@ -2329,7 +2400,7 @@
             <w:noProof/>
             <w:webHidden/>
           </w:rPr>
-          <w:t>17</w:t>
+          <w:t>19</w:t>
         </w:r>
         <w:r>
           <w:rPr>
@@ -2352,14 +2423,14 @@
           <w14:ligatures w14:val="standardContextual"/>
         </w:rPr>
       </w:pPr>
-      <w:hyperlink w:anchor="_Toc166880169" w:history="1">
+      <w:hyperlink w:anchor="_Toc167586457" w:history="1">
         <w:r>
           <w:rPr>
             <w:rStyle w:val="Hyperlink"/>
             <w:noProof/>
-            <w:lang w:val="sr-Cyrl-CS"/>
-          </w:rPr>
-          <w:t>5. Закључак</w:t>
+            <w:lang w:val="sr-Cyrl-RS"/>
+          </w:rPr>
+          <w:t>4. Опис веб апликације</w:t>
         </w:r>
         <w:r>
           <w:rPr>
@@ -2380,7 +2451,7 @@
             <w:noProof/>
             <w:webHidden/>
           </w:rPr>
-          <w:instrText xml:space="preserve"> PAGEREF _Toc166880169 \h </w:instrText>
+          <w:instrText xml:space="preserve"> PAGEREF _Toc167586457 \h </w:instrText>
         </w:r>
         <w:r>
           <w:rPr>
@@ -2400,7 +2471,7 @@
             <w:noProof/>
             <w:webHidden/>
           </w:rPr>
-          <w:t>18</w:t>
+          <w:t>20</w:t>
         </w:r>
         <w:r>
           <w:rPr>
@@ -2413,7 +2484,10 @@
     </w:p>
     <w:p>
       <w:pPr>
-        <w:pStyle w:val="TOC1"/>
+        <w:pStyle w:val="TOC2"/>
+        <w:tabs>
+          <w:tab w:val="right" w:leader="dot" w:pos="9062"/>
+        </w:tabs>
         <w:rPr>
           <w:rFonts w:asciiTheme="minorHAnsi" w:eastAsiaTheme="minorEastAsia" w:hAnsiTheme="minorHAnsi" w:cstheme="minorBidi"/>
           <w:noProof/>
@@ -2423,14 +2497,29 @@
           <w14:ligatures w14:val="standardContextual"/>
         </w:rPr>
       </w:pPr>
-      <w:hyperlink w:anchor="_Toc166880170" w:history="1">
+      <w:hyperlink w:anchor="_Toc167586458" w:history="1">
         <w:r>
           <w:rPr>
             <w:rStyle w:val="Hyperlink"/>
             <w:noProof/>
-            <w:lang w:val="sr-Cyrl-CS"/>
-          </w:rPr>
-          <w:t>Прилог</w:t>
+            <w:lang w:val="sr-Cyrl-RS"/>
+          </w:rPr>
+          <w:t>4.1. Главни мени</w:t>
+        </w:r>
+        <w:r>
+          <w:rPr>
+            <w:rStyle w:val="Hyperlink"/>
+            <w:noProof/>
+          </w:rPr>
+          <w:t xml:space="preserve"> </w:t>
+        </w:r>
+        <w:r>
+          <w:rPr>
+            <w:rStyle w:val="Hyperlink"/>
+            <w:noProof/>
+            <w:lang w:val="sr-Cyrl-RS"/>
+          </w:rPr>
+          <w:t>и детаљнији упити</w:t>
         </w:r>
         <w:r>
           <w:rPr>
@@ -2451,7 +2540,7 @@
             <w:noProof/>
             <w:webHidden/>
           </w:rPr>
-          <w:instrText xml:space="preserve"> PAGEREF _Toc166880170 \h </w:instrText>
+          <w:instrText xml:space="preserve"> PAGEREF _Toc167586458 \h </w:instrText>
         </w:r>
         <w:r>
           <w:rPr>
@@ -2471,7 +2560,7 @@
             <w:noProof/>
             <w:webHidden/>
           </w:rPr>
-          <w:t>19</w:t>
+          <w:t>20</w:t>
         </w:r>
         <w:r>
           <w:rPr>
@@ -2497,14 +2586,14 @@
           <w14:ligatures w14:val="standardContextual"/>
         </w:rPr>
       </w:pPr>
-      <w:hyperlink w:anchor="_Toc166880171" w:history="1">
+      <w:hyperlink w:anchor="_Toc167586459" w:history="1">
         <w:r>
           <w:rPr>
             <w:rStyle w:val="Hyperlink"/>
             <w:noProof/>
-            <w:lang w:val="sr-Cyrl-CS"/>
-          </w:rPr>
-          <w:t>Прилог 1</w:t>
+            <w:lang w:val="sr-Cyrl-RS"/>
+          </w:rPr>
+          <w:t>4.2. Сортирање података</w:t>
         </w:r>
         <w:r>
           <w:rPr>
@@ -2525,7 +2614,7 @@
             <w:noProof/>
             <w:webHidden/>
           </w:rPr>
-          <w:instrText xml:space="preserve"> PAGEREF _Toc166880171 \h </w:instrText>
+          <w:instrText xml:space="preserve"> PAGEREF _Toc167586459 \h </w:instrText>
         </w:r>
         <w:r>
           <w:rPr>
@@ -2545,7 +2634,7 @@
             <w:noProof/>
             <w:webHidden/>
           </w:rPr>
-          <w:t>19</w:t>
+          <w:t>21</w:t>
         </w:r>
         <w:r>
           <w:rPr>
@@ -2558,7 +2647,10 @@
     </w:p>
     <w:p>
       <w:pPr>
-        <w:pStyle w:val="TOC1"/>
+        <w:pStyle w:val="TOC2"/>
+        <w:tabs>
+          <w:tab w:val="right" w:leader="dot" w:pos="9062"/>
+        </w:tabs>
         <w:rPr>
           <w:rFonts w:asciiTheme="minorHAnsi" w:eastAsiaTheme="minorEastAsia" w:hAnsiTheme="minorHAnsi" w:cstheme="minorBidi"/>
           <w:noProof/>
@@ -2568,13 +2660,237 @@
           <w14:ligatures w14:val="standardContextual"/>
         </w:rPr>
       </w:pPr>
-      <w:hyperlink w:anchor="_Toc166880172" w:history="1">
+      <w:hyperlink w:anchor="_Toc167586460" w:history="1">
         <w:r>
           <w:rPr>
             <w:rStyle w:val="Hyperlink"/>
             <w:noProof/>
+            <w:lang w:val="sr-Cyrl-RS"/>
+          </w:rPr>
+          <w:t>4.3. Филтрирање података</w:t>
+        </w:r>
+        <w:r>
+          <w:rPr>
+            <w:noProof/>
+            <w:webHidden/>
+          </w:rPr>
+          <w:tab/>
+        </w:r>
+        <w:r>
+          <w:rPr>
+            <w:noProof/>
+            <w:webHidden/>
+          </w:rPr>
+          <w:fldChar w:fldCharType="begin"/>
+        </w:r>
+        <w:r>
+          <w:rPr>
+            <w:noProof/>
+            <w:webHidden/>
+          </w:rPr>
+          <w:instrText xml:space="preserve"> PAGEREF _Toc167586460 \h </w:instrText>
+        </w:r>
+        <w:r>
+          <w:rPr>
+            <w:noProof/>
+            <w:webHidden/>
+          </w:rPr>
+        </w:r>
+        <w:r>
+          <w:rPr>
+            <w:noProof/>
+            <w:webHidden/>
+          </w:rPr>
+          <w:fldChar w:fldCharType="separate"/>
+        </w:r>
+        <w:r>
+          <w:rPr>
+            <w:noProof/>
+            <w:webHidden/>
+          </w:rPr>
+          <w:t>22</w:t>
+        </w:r>
+        <w:r>
+          <w:rPr>
+            <w:noProof/>
+            <w:webHidden/>
+          </w:rPr>
+          <w:fldChar w:fldCharType="end"/>
+        </w:r>
+      </w:hyperlink>
+    </w:p>
+    <w:p>
+      <w:pPr>
+        <w:pStyle w:val="TOC1"/>
+        <w:rPr>
+          <w:rFonts w:asciiTheme="minorHAnsi" w:eastAsiaTheme="minorEastAsia" w:hAnsiTheme="minorHAnsi" w:cstheme="minorBidi"/>
+          <w:noProof/>
+          <w:kern w:val="2"/>
+          <w:sz w:val="22"/>
+          <w:szCs w:val="22"/>
+          <w14:ligatures w14:val="standardContextual"/>
+        </w:rPr>
+      </w:pPr>
+      <w:hyperlink w:anchor="_Toc167586461" w:history="1">
+        <w:r>
+          <w:rPr>
+            <w:rStyle w:val="Hyperlink"/>
+            <w:noProof/>
+            <w:lang w:val="sr-Latn-RS"/>
+          </w:rPr>
+          <w:t xml:space="preserve">5. </w:t>
+        </w:r>
+        <w:r>
+          <w:rPr>
+            <w:rStyle w:val="Hyperlink"/>
+            <w:noProof/>
+            <w:lang w:val="sr-Cyrl-RS"/>
+          </w:rPr>
+          <w:t>Закључак</w:t>
+        </w:r>
+        <w:r>
+          <w:rPr>
+            <w:noProof/>
+            <w:webHidden/>
+          </w:rPr>
+          <w:tab/>
+        </w:r>
+        <w:r>
+          <w:rPr>
+            <w:noProof/>
+            <w:webHidden/>
+          </w:rPr>
+          <w:fldChar w:fldCharType="begin"/>
+        </w:r>
+        <w:r>
+          <w:rPr>
+            <w:noProof/>
+            <w:webHidden/>
+          </w:rPr>
+          <w:instrText xml:space="preserve"> PAGEREF _Toc167586461 \h </w:instrText>
+        </w:r>
+        <w:r>
+          <w:rPr>
+            <w:noProof/>
+            <w:webHidden/>
+          </w:rPr>
+        </w:r>
+        <w:r>
+          <w:rPr>
+            <w:noProof/>
+            <w:webHidden/>
+          </w:rPr>
+          <w:fldChar w:fldCharType="separate"/>
+        </w:r>
+        <w:r>
+          <w:rPr>
+            <w:noProof/>
+            <w:webHidden/>
+          </w:rPr>
+          <w:t>24</w:t>
+        </w:r>
+        <w:r>
+          <w:rPr>
+            <w:noProof/>
+            <w:webHidden/>
+          </w:rPr>
+          <w:fldChar w:fldCharType="end"/>
+        </w:r>
+      </w:hyperlink>
+    </w:p>
+    <w:p>
+      <w:pPr>
+        <w:pStyle w:val="TOC1"/>
+        <w:rPr>
+          <w:rFonts w:asciiTheme="minorHAnsi" w:eastAsiaTheme="minorEastAsia" w:hAnsiTheme="minorHAnsi" w:cstheme="minorBidi"/>
+          <w:noProof/>
+          <w:kern w:val="2"/>
+          <w:sz w:val="22"/>
+          <w:szCs w:val="22"/>
+          <w14:ligatures w14:val="standardContextual"/>
+        </w:rPr>
+      </w:pPr>
+      <w:hyperlink w:anchor="_Toc167586462" w:history="1">
+        <w:r>
+          <w:rPr>
+            <w:rStyle w:val="Hyperlink"/>
+            <w:noProof/>
             <w:lang w:val="sr-Cyrl-CS"/>
           </w:rPr>
+          <w:t>Прилог</w:t>
+        </w:r>
+        <w:r>
+          <w:rPr>
+            <w:noProof/>
+            <w:webHidden/>
+          </w:rPr>
+          <w:tab/>
+        </w:r>
+        <w:r>
+          <w:rPr>
+            <w:noProof/>
+            <w:webHidden/>
+          </w:rPr>
+          <w:fldChar w:fldCharType="begin"/>
+        </w:r>
+        <w:r>
+          <w:rPr>
+            <w:noProof/>
+            <w:webHidden/>
+          </w:rPr>
+          <w:instrText xml:space="preserve"> PAGEREF _Toc167586462 \h </w:instrText>
+        </w:r>
+        <w:r>
+          <w:rPr>
+            <w:noProof/>
+            <w:webHidden/>
+          </w:rPr>
+        </w:r>
+        <w:r>
+          <w:rPr>
+            <w:noProof/>
+            <w:webHidden/>
+          </w:rPr>
+          <w:fldChar w:fldCharType="separate"/>
+        </w:r>
+        <w:r>
+          <w:rPr>
+            <w:noProof/>
+            <w:webHidden/>
+          </w:rPr>
+          <w:t>25</w:t>
+        </w:r>
+        <w:r>
+          <w:rPr>
+            <w:noProof/>
+            <w:webHidden/>
+          </w:rPr>
+          <w:fldChar w:fldCharType="end"/>
+        </w:r>
+      </w:hyperlink>
+    </w:p>
+    <w:p>
+      <w:pPr>
+        <w:pStyle w:val="TOC2"/>
+        <w:tabs>
+          <w:tab w:val="right" w:leader="dot" w:pos="9062"/>
+        </w:tabs>
+        <w:rPr>
+          <w:rFonts w:asciiTheme="minorHAnsi" w:eastAsiaTheme="minorEastAsia" w:hAnsiTheme="minorHAnsi" w:cstheme="minorBidi"/>
+          <w:noProof/>
+          <w:kern w:val="2"/>
+          <w:sz w:val="22"/>
+          <w:szCs w:val="22"/>
+          <w14:ligatures w14:val="standardContextual"/>
+        </w:rPr>
+      </w:pPr>
+      <w:hyperlink w:anchor="_Toc167586463" w:history="1">
+        <w:r>
+          <w:rPr>
+            <w:rStyle w:val="Hyperlink"/>
+            <w:noProof/>
+            <w:lang w:val="sr-Cyrl-CS"/>
+          </w:rPr>
           <w:t>Литература</w:t>
         </w:r>
         <w:r>
@@ -2596,7 +2912,7 @@
             <w:noProof/>
             <w:webHidden/>
           </w:rPr>
-          <w:instrText xml:space="preserve"> PAGEREF _Toc166880172 \h </w:instrText>
+          <w:instrText xml:space="preserve"> PAGEREF _Toc167586463 \h </w:instrText>
         </w:r>
         <w:r>
           <w:rPr>
@@ -2616,7 +2932,7 @@
             <w:noProof/>
             <w:webHidden/>
           </w:rPr>
-          <w:t>20</w:t>
+          <w:t>25</w:t>
         </w:r>
         <w:r>
           <w:rPr>
@@ -2646,8 +2962,8 @@
     <w:p>
       <w:pPr>
         <w:sectPr>
-          <w:footerReference w:type="even" r:id="rId8"/>
-          <w:footerReference w:type="default" r:id="rId9"/>
+          <w:footerReference w:type="even" r:id="rId9"/>
+          <w:footerReference w:type="default" r:id="rId10"/>
           <w:pgSz w:w="11907" w:h="16840" w:code="9"/>
           <w:pgMar w:top="1418" w:right="1134" w:bottom="1134" w:left="1701" w:header="720" w:footer="720" w:gutter="0"/>
           <w:cols w:space="720"/>
@@ -2669,7 +2985,7 @@
         </w:rPr>
         <w:br w:type="page"/>
       </w:r>
-      <w:bookmarkStart w:id="0" w:name="_Toc166880146"/>
+      <w:bookmarkStart w:id="0" w:name="_Toc167586434"/>
       <w:r>
         <w:rPr>
           <w:b w:val="0"/>
@@ -2714,7 +3030,7 @@
           <w:lang w:val="sr-Cyrl-RS"/>
         </w:rPr>
       </w:pPr>
-      <w:bookmarkStart w:id="1" w:name="_Toc166880147"/>
+      <w:bookmarkStart w:id="1" w:name="_Toc167586435"/>
       <w:r>
         <w:t>1.1</w:t>
       </w:r>
@@ -2882,7 +3198,7 @@
           <w:lang w:val="sr-Cyrl-RS"/>
         </w:rPr>
       </w:pPr>
-      <w:bookmarkStart w:id="2" w:name="_Toc166880148"/>
+      <w:bookmarkStart w:id="2" w:name="_Toc167586436"/>
       <w:r>
         <w:t>1.2</w:t>
       </w:r>
@@ -2984,7 +3300,7 @@
           <w:lang w:val="sr-Cyrl-RS"/>
         </w:rPr>
       </w:pPr>
-      <w:bookmarkStart w:id="3" w:name="_Toc166880149"/>
+      <w:bookmarkStart w:id="3" w:name="_Toc167586437"/>
       <w:r>
         <w:rPr>
           <w:lang w:val="sr-Cyrl-RS"/>
@@ -3034,7 +3350,7 @@
       <w:pPr>
         <w:pStyle w:val="Heading2"/>
       </w:pPr>
-      <w:bookmarkStart w:id="4" w:name="_Toc166880150"/>
+      <w:bookmarkStart w:id="4" w:name="_Toc167586438"/>
       <w:r>
         <w:rPr>
           <w:lang w:val="sr-Cyrl-RS"/>
@@ -3054,7 +3370,7 @@
           <w:noProof/>
         </w:rPr>
         <w:drawing>
-          <wp:anchor distT="0" distB="0" distL="114300" distR="114300" simplePos="0" relativeHeight="251658752" behindDoc="0" locked="0" layoutInCell="1" allowOverlap="1" wp14:anchorId="6B53821A" wp14:editId="410FC399">
+          <wp:anchor distT="0" distB="0" distL="114300" distR="114300" simplePos="0" relativeHeight="251658752" behindDoc="0" locked="0" layoutInCell="1" allowOverlap="1" wp14:anchorId="6B53821A" wp14:editId="77B712B5">
             <wp:simplePos x="0" y="0"/>
             <wp:positionH relativeFrom="margin">
               <wp:align>left</wp:align>
@@ -3085,7 +3401,7 @@
                     <pic:cNvPicPr/>
                   </pic:nvPicPr>
                   <pic:blipFill>
-                    <a:blip r:embed="rId10" cstate="print">
+                    <a:blip r:embed="rId11" cstate="print">
                       <a:extLst>
                         <a:ext uri="{28A0092B-C50C-407E-A947-70E740481C1C}">
                           <a14:useLocalDpi xmlns:a14="http://schemas.microsoft.com/office/drawing/2010/main" val="0"/>
@@ -3172,7 +3488,7 @@
       <w:r>
         <w:br w:type="page"/>
       </w:r>
-      <w:bookmarkStart w:id="5" w:name="_Toc166880151"/>
+      <w:bookmarkStart w:id="5" w:name="_Toc167586439"/>
       <w:r>
         <w:rPr>
           <w:lang w:val="sr-Cyrl-CS"/>
@@ -3232,113 +3548,123 @@
         </w:rPr>
         <w:t xml:space="preserve">и </w:t>
       </w:r>
+      <w:proofErr w:type="spellStart"/>
       <w:r>
         <w:rPr>
           <w:b w:val="0"/>
           <w:sz w:val="24"/>
           <w:szCs w:val="24"/>
         </w:rPr>
-        <w:t xml:space="preserve">TailwindCSS,  </w:t>
-      </w:r>
+        <w:t>TailwindCSS</w:t>
+      </w:r>
+      <w:proofErr w:type="spellEnd"/>
       <w:r>
         <w:rPr>
           <w:b w:val="0"/>
           <w:sz w:val="24"/>
           <w:szCs w:val="24"/>
-          <w:lang w:val="sr-Cyrl-RS"/>
-        </w:rPr>
-        <w:t xml:space="preserve">док су за „бек-енд“, тј. десктоп део апликације су </w:t>
+        </w:rPr>
+        <w:t xml:space="preserve">,  </w:t>
       </w:r>
       <w:r>
         <w:rPr>
           <w:b w:val="0"/>
           <w:sz w:val="24"/>
           <w:szCs w:val="24"/>
-        </w:rPr>
-        <w:t xml:space="preserve">Java </w:t>
+          <w:lang w:val="sr-Cyrl-RS"/>
+        </w:rPr>
+        <w:t xml:space="preserve">док су за „бек-енд“, тј. десктоп део апликације су </w:t>
       </w:r>
       <w:r>
         <w:rPr>
           <w:b w:val="0"/>
           <w:sz w:val="24"/>
           <w:szCs w:val="24"/>
-          <w:lang w:val="sr-Cyrl-RS"/>
-        </w:rPr>
-        <w:t xml:space="preserve">и </w:t>
+        </w:rPr>
+        <w:t xml:space="preserve">Java </w:t>
       </w:r>
       <w:r>
         <w:rPr>
           <w:b w:val="0"/>
           <w:sz w:val="24"/>
           <w:szCs w:val="24"/>
-        </w:rPr>
-        <w:t xml:space="preserve">JavaFX. </w:t>
+          <w:lang w:val="sr-Cyrl-RS"/>
+        </w:rPr>
+        <w:t xml:space="preserve">и </w:t>
       </w:r>
       <w:r>
         <w:rPr>
           <w:b w:val="0"/>
           <w:sz w:val="24"/>
           <w:szCs w:val="24"/>
-          <w:lang w:val="sr-Cyrl-RS"/>
-        </w:rPr>
-        <w:t xml:space="preserve">За конструкцију базе података којим се апликација служи су коришћени </w:t>
+        </w:rPr>
+        <w:t xml:space="preserve">JavaFX. </w:t>
       </w:r>
       <w:r>
         <w:rPr>
           <w:b w:val="0"/>
           <w:sz w:val="24"/>
           <w:szCs w:val="24"/>
-        </w:rPr>
-        <w:t xml:space="preserve">SQL </w:t>
+          <w:lang w:val="sr-Cyrl-RS"/>
+        </w:rPr>
+        <w:t xml:space="preserve">За конструкцију базе података којим се апликација служи су коришћени </w:t>
       </w:r>
       <w:r>
         <w:rPr>
           <w:b w:val="0"/>
           <w:sz w:val="24"/>
           <w:szCs w:val="24"/>
-          <w:lang w:val="sr-Cyrl-RS"/>
-        </w:rPr>
-        <w:t xml:space="preserve">и </w:t>
+        </w:rPr>
+        <w:t xml:space="preserve">SQL </w:t>
       </w:r>
       <w:r>
         <w:rPr>
           <w:b w:val="0"/>
           <w:sz w:val="24"/>
           <w:szCs w:val="24"/>
-        </w:rPr>
-        <w:t>MySQL.</w:t>
+          <w:lang w:val="sr-Cyrl-RS"/>
+        </w:rPr>
+        <w:t xml:space="preserve">и </w:t>
       </w:r>
       <w:r>
         <w:rPr>
           <w:b w:val="0"/>
           <w:sz w:val="24"/>
           <w:szCs w:val="24"/>
-          <w:lang w:val="sr-Cyrl-RS"/>
-        </w:rPr>
-        <w:t xml:space="preserve"> Корисничка окружења за рад су </w:t>
+        </w:rPr>
+        <w:t>MySQL.</w:t>
       </w:r>
       <w:r>
         <w:rPr>
           <w:b w:val="0"/>
           <w:sz w:val="24"/>
           <w:szCs w:val="24"/>
-        </w:rPr>
-        <w:t>Visual Studio Code и IntelliJ IDEA Ultimate</w:t>
+          <w:lang w:val="sr-Cyrl-RS"/>
+        </w:rPr>
+        <w:t xml:space="preserve"> Корисничка окружења за рад су </w:t>
       </w:r>
       <w:r>
         <w:rPr>
           <w:b w:val="0"/>
           <w:sz w:val="24"/>
           <w:szCs w:val="24"/>
-          <w:lang w:val="sr-Cyrl-RS"/>
-        </w:rPr>
-        <w:t xml:space="preserve">. </w:t>
+        </w:rPr>
+        <w:t>Visual Studio Code и IntelliJ IDEA Ultimate</w:t>
       </w:r>
       <w:r>
         <w:rPr>
           <w:b w:val="0"/>
           <w:sz w:val="24"/>
           <w:szCs w:val="24"/>
+          <w:lang w:val="sr-Cyrl-RS"/>
+        </w:rPr>
+        <w:t xml:space="preserve">. </w:t>
+      </w:r>
+      <w:r>
+        <w:rPr>
+          <w:b w:val="0"/>
+          <w:sz w:val="24"/>
+          <w:szCs w:val="24"/>
         </w:rPr>
         <w:t xml:space="preserve"> </w:t>
       </w:r>
@@ -3348,7 +3674,7 @@
       <w:pPr>
         <w:pStyle w:val="Heading2"/>
       </w:pPr>
-      <w:bookmarkStart w:id="6" w:name="_Toc166880152"/>
+      <w:bookmarkStart w:id="6" w:name="_Toc167586440"/>
       <w:r>
         <w:rPr>
           <w:lang w:val="sr-Cyrl-CS"/>
@@ -3375,6 +3701,7 @@
       <w:r>
         <w:t>HTML (</w:t>
       </w:r>
+      <w:proofErr w:type="spellStart"/>
       <w:r>
         <w:rPr>
           <w:b/>
@@ -3391,7 +3718,11 @@
         <w:t>T</w:t>
       </w:r>
       <w:r>
-        <w:t xml:space="preserve">ext </w:t>
+        <w:t>ext</w:t>
+      </w:r>
+      <w:proofErr w:type="spellEnd"/>
+      <w:r>
+        <w:t xml:space="preserve"> </w:t>
       </w:r>
       <w:r>
         <w:rPr>
@@ -3412,7 +3743,55 @@
         <w:t>anguage)</w:t>
       </w:r>
       <w:r>
-        <w:t xml:space="preserve"> је описни језик намењен за прављење </w:t>
+        <w:t xml:space="preserve"> </w:t>
+      </w:r>
+      <w:proofErr w:type="spellStart"/>
+      <w:r>
+        <w:t>је</w:t>
+      </w:r>
+      <w:proofErr w:type="spellEnd"/>
+      <w:r>
+        <w:t xml:space="preserve"> </w:t>
+      </w:r>
+      <w:proofErr w:type="spellStart"/>
+      <w:r>
+        <w:t>описни</w:t>
+      </w:r>
+      <w:proofErr w:type="spellEnd"/>
+      <w:r>
+        <w:t xml:space="preserve"> </w:t>
+      </w:r>
+      <w:proofErr w:type="spellStart"/>
+      <w:r>
+        <w:t>језик</w:t>
+      </w:r>
+      <w:proofErr w:type="spellEnd"/>
+      <w:r>
+        <w:t xml:space="preserve"> </w:t>
+      </w:r>
+      <w:proofErr w:type="spellStart"/>
+      <w:r>
+        <w:t>намењен</w:t>
+      </w:r>
+      <w:proofErr w:type="spellEnd"/>
+      <w:r>
+        <w:t xml:space="preserve"> </w:t>
+      </w:r>
+      <w:proofErr w:type="spellStart"/>
+      <w:r>
+        <w:t>за</w:t>
+      </w:r>
+      <w:proofErr w:type="spellEnd"/>
+      <w:r>
+        <w:t xml:space="preserve"> </w:t>
+      </w:r>
+      <w:proofErr w:type="spellStart"/>
+      <w:r>
+        <w:t>прављење</w:t>
+      </w:r>
+      <w:proofErr w:type="spellEnd"/>
+      <w:r>
+        <w:t xml:space="preserve"> </w:t>
       </w:r>
       <w:r>
         <w:rPr>
@@ -3451,7 +3830,7 @@
             <o:lock v:ext="edit" aspectratio="t"/>
           </v:shapetype>
           <v:shape id="_x0000_i1025" type="#_x0000_t75" style="width:453.75pt;height:294pt">
-            <v:imagedata r:id="rId11" o:title="carbon"/>
+            <v:imagedata r:id="rId12" o:title="carbon"/>
           </v:shape>
         </w:pict>
       </w:r>
@@ -3469,12 +3848,14 @@
           <w:color w:val="7F7F7F" w:themeColor="text1" w:themeTint="80"/>
         </w:rPr>
       </w:pPr>
+      <w:proofErr w:type="spellStart"/>
       <w:r>
         <w:rPr>
           <w:color w:val="7F7F7F" w:themeColor="text1" w:themeTint="80"/>
         </w:rPr>
         <w:t>Пример</w:t>
       </w:r>
+      <w:proofErr w:type="spellEnd"/>
       <w:r>
         <w:rPr>
           <w:color w:val="7F7F7F" w:themeColor="text1" w:themeTint="80"/>
@@ -3560,7 +3941,7 @@
           <w:lang w:val="sr-Cyrl-CS"/>
         </w:rPr>
       </w:pPr>
-      <w:bookmarkStart w:id="7" w:name="_Toc166880153"/>
+      <w:bookmarkStart w:id="7" w:name="_Toc167586441"/>
       <w:r>
         <w:rPr>
           <w:lang w:val="sr-Cyrl-CS"/>
@@ -3674,7 +4055,7 @@
                     <pic:cNvPicPr/>
                   </pic:nvPicPr>
                   <pic:blipFill>
-                    <a:blip r:embed="rId12" cstate="print">
+                    <a:blip r:embed="rId13" cstate="print">
                       <a:extLst>
                         <a:ext uri="{28A0092B-C50C-407E-A947-70E740481C1C}">
                           <a14:useLocalDpi xmlns:a14="http://schemas.microsoft.com/office/drawing/2010/main" val="0"/>
@@ -3715,11 +4096,19 @@
           <w:lang w:val="sr-Cyrl-CS"/>
         </w:rPr>
       </w:pPr>
+      <w:proofErr w:type="spellStart"/>
       <w:r>
         <w:rPr>
           <w:color w:val="7F7F7F" w:themeColor="text1" w:themeTint="80"/>
         </w:rPr>
-        <w:t xml:space="preserve">Пример </w:t>
+        <w:t>Пример</w:t>
+      </w:r>
+      <w:proofErr w:type="spellEnd"/>
+      <w:r>
+        <w:rPr>
+          <w:color w:val="7F7F7F" w:themeColor="text1" w:themeTint="80"/>
+        </w:rPr>
+        <w:t xml:space="preserve"> </w:t>
       </w:r>
       <w:r>
         <w:rPr>
@@ -3780,7 +4169,7 @@
           <w:lang w:val="sr-Cyrl-CS"/>
         </w:rPr>
       </w:pPr>
-      <w:bookmarkStart w:id="8" w:name="_Toc166880154"/>
+      <w:bookmarkStart w:id="8" w:name="_Toc167586442"/>
       <w:r>
         <w:t>2.3. JavaScript</w:t>
       </w:r>
@@ -3794,35 +4183,871 @@
       <w:r>
         <w:tab/>
       </w:r>
+      <w:proofErr w:type="spellStart"/>
       <w:r>
         <w:rPr>
           <w:b/>
         </w:rPr>
         <w:t>Јаваскрипт</w:t>
       </w:r>
-      <w:r>
-        <w:t xml:space="preserve"> или </w:t>
-      </w:r>
+      <w:proofErr w:type="spellEnd"/>
+      <w:r>
+        <w:t xml:space="preserve"> </w:t>
+      </w:r>
+      <w:proofErr w:type="spellStart"/>
+      <w:r>
+        <w:t>или</w:t>
+      </w:r>
+      <w:proofErr w:type="spellEnd"/>
+      <w:r>
+        <w:t xml:space="preserve"> </w:t>
+      </w:r>
+      <w:proofErr w:type="spellStart"/>
       <w:r>
         <w:rPr>
           <w:b/>
         </w:rPr>
         <w:t>Џаваскрипт</w:t>
       </w:r>
-      <w:r>
-        <w:t xml:space="preserve"> (енгл. JavaScript) је динамичан, слабо типизиран и интерпретиран програмски језик високог нивоа. Стандардизован је по ЕКМАСкрипт спецификацији језика. Поред HTML-а и CSS-а, Јаваскрипт је једна од три водеће технологије за дефинисање садржаја на Вебу; већина веб-сајтова користи Јаваскрипт а сви модерни веб-читачи га подржавају без потребе за инсталирањем додатака. Комбинован са HTML језиком и CSS-om Јаваскри</w:t>
-      </w:r>
-      <w:r>
-        <w:t>пт чини DHTML (Dynamic HTML).</w:t>
-      </w:r>
-      <w:r>
-        <w:t xml:space="preserve"> Јаваскрипт је језик заснован на прототиповима са функцијама првог реда, што га чини језиком вишеструке парадигме који по</w:t>
-      </w:r>
-      <w:r>
-        <w:t>држава објектно-оријентисани,</w:t>
-      </w:r>
-      <w:r>
-        <w:t xml:space="preserve"> императивни и функционални начин програмирања. Садржи АПИ за рад са текстом, низовима, датумима и регуларним изразима, али не и улазно/излазне функционалности, као што су повезивање, складиштење података или графичке функционалности, за шта се ослања на окружење у коме се извршава.</w:t>
+      <w:proofErr w:type="spellEnd"/>
+      <w:r>
+        <w:t xml:space="preserve"> (</w:t>
+      </w:r>
+      <w:proofErr w:type="spellStart"/>
+      <w:r>
+        <w:t>енгл</w:t>
+      </w:r>
+      <w:proofErr w:type="spellEnd"/>
+      <w:r>
+        <w:t xml:space="preserve">. JavaScript) </w:t>
+      </w:r>
+      <w:proofErr w:type="spellStart"/>
+      <w:r>
+        <w:t>је</w:t>
+      </w:r>
+      <w:proofErr w:type="spellEnd"/>
+      <w:r>
+        <w:t xml:space="preserve"> </w:t>
+      </w:r>
+      <w:proofErr w:type="spellStart"/>
+      <w:r>
+        <w:t>динамичан</w:t>
+      </w:r>
+      <w:proofErr w:type="spellEnd"/>
+      <w:r>
+        <w:t xml:space="preserve">, </w:t>
+      </w:r>
+      <w:proofErr w:type="spellStart"/>
+      <w:r>
+        <w:t>слабо</w:t>
+      </w:r>
+      <w:proofErr w:type="spellEnd"/>
+      <w:r>
+        <w:t xml:space="preserve"> </w:t>
+      </w:r>
+      <w:proofErr w:type="spellStart"/>
+      <w:r>
+        <w:t>типизиран</w:t>
+      </w:r>
+      <w:proofErr w:type="spellEnd"/>
+      <w:r>
+        <w:t xml:space="preserve"> и </w:t>
+      </w:r>
+      <w:proofErr w:type="spellStart"/>
+      <w:r>
+        <w:t>интерпретиран</w:t>
+      </w:r>
+      <w:proofErr w:type="spellEnd"/>
+      <w:r>
+        <w:t xml:space="preserve"> </w:t>
+      </w:r>
+      <w:proofErr w:type="spellStart"/>
+      <w:r>
+        <w:t>програмски</w:t>
+      </w:r>
+      <w:proofErr w:type="spellEnd"/>
+      <w:r>
+        <w:t xml:space="preserve"> </w:t>
+      </w:r>
+      <w:proofErr w:type="spellStart"/>
+      <w:r>
+        <w:t>језик</w:t>
+      </w:r>
+      <w:proofErr w:type="spellEnd"/>
+      <w:r>
+        <w:t xml:space="preserve"> </w:t>
+      </w:r>
+      <w:proofErr w:type="spellStart"/>
+      <w:r>
+        <w:t>високог</w:t>
+      </w:r>
+      <w:proofErr w:type="spellEnd"/>
+      <w:r>
+        <w:t xml:space="preserve"> </w:t>
+      </w:r>
+      <w:proofErr w:type="spellStart"/>
+      <w:r>
+        <w:t>нивоа</w:t>
+      </w:r>
+      <w:proofErr w:type="spellEnd"/>
+      <w:r>
+        <w:t xml:space="preserve">. </w:t>
+      </w:r>
+      <w:proofErr w:type="spellStart"/>
+      <w:r>
+        <w:t>Стандардизован</w:t>
+      </w:r>
+      <w:proofErr w:type="spellEnd"/>
+      <w:r>
+        <w:t xml:space="preserve"> </w:t>
+      </w:r>
+      <w:proofErr w:type="spellStart"/>
+      <w:r>
+        <w:t>је</w:t>
+      </w:r>
+      <w:proofErr w:type="spellEnd"/>
+      <w:r>
+        <w:t xml:space="preserve"> </w:t>
+      </w:r>
+      <w:proofErr w:type="spellStart"/>
+      <w:r>
+        <w:t>по</w:t>
+      </w:r>
+      <w:proofErr w:type="spellEnd"/>
+      <w:r>
+        <w:t xml:space="preserve"> </w:t>
+      </w:r>
+      <w:proofErr w:type="spellStart"/>
+      <w:r>
+        <w:t>ЕКМАСкрипт</w:t>
+      </w:r>
+      <w:proofErr w:type="spellEnd"/>
+      <w:r>
+        <w:t xml:space="preserve"> </w:t>
+      </w:r>
+      <w:proofErr w:type="spellStart"/>
+      <w:r>
+        <w:t>спецификацији</w:t>
+      </w:r>
+      <w:proofErr w:type="spellEnd"/>
+      <w:r>
+        <w:t xml:space="preserve"> </w:t>
+      </w:r>
+      <w:proofErr w:type="spellStart"/>
+      <w:r>
+        <w:t>језика</w:t>
+      </w:r>
+      <w:proofErr w:type="spellEnd"/>
+      <w:r>
+        <w:t xml:space="preserve">. </w:t>
+      </w:r>
+      <w:proofErr w:type="spellStart"/>
+      <w:r>
+        <w:t>Поред</w:t>
+      </w:r>
+      <w:proofErr w:type="spellEnd"/>
+      <w:r>
+        <w:t xml:space="preserve"> HTML-а и CSS-а, </w:t>
+      </w:r>
+      <w:proofErr w:type="spellStart"/>
+      <w:r>
+        <w:t>Јаваскрипт</w:t>
+      </w:r>
+      <w:proofErr w:type="spellEnd"/>
+      <w:r>
+        <w:t xml:space="preserve"> </w:t>
+      </w:r>
+      <w:proofErr w:type="spellStart"/>
+      <w:r>
+        <w:t>је</w:t>
+      </w:r>
+      <w:proofErr w:type="spellEnd"/>
+      <w:r>
+        <w:t xml:space="preserve"> </w:t>
+      </w:r>
+      <w:proofErr w:type="spellStart"/>
+      <w:r>
+        <w:t>једна</w:t>
+      </w:r>
+      <w:proofErr w:type="spellEnd"/>
+      <w:r>
+        <w:t xml:space="preserve"> </w:t>
+      </w:r>
+      <w:proofErr w:type="spellStart"/>
+      <w:r>
+        <w:t>од</w:t>
+      </w:r>
+      <w:proofErr w:type="spellEnd"/>
+      <w:r>
+        <w:t xml:space="preserve"> </w:t>
+      </w:r>
+      <w:proofErr w:type="spellStart"/>
+      <w:r>
+        <w:t>три</w:t>
+      </w:r>
+      <w:proofErr w:type="spellEnd"/>
+      <w:r>
+        <w:t xml:space="preserve"> </w:t>
+      </w:r>
+      <w:proofErr w:type="spellStart"/>
+      <w:r>
+        <w:t>водеће</w:t>
+      </w:r>
+      <w:proofErr w:type="spellEnd"/>
+      <w:r>
+        <w:t xml:space="preserve"> </w:t>
+      </w:r>
+      <w:proofErr w:type="spellStart"/>
+      <w:r>
+        <w:t>технологије</w:t>
+      </w:r>
+      <w:proofErr w:type="spellEnd"/>
+      <w:r>
+        <w:t xml:space="preserve"> </w:t>
+      </w:r>
+      <w:proofErr w:type="spellStart"/>
+      <w:r>
+        <w:t>за</w:t>
+      </w:r>
+      <w:proofErr w:type="spellEnd"/>
+      <w:r>
+        <w:t xml:space="preserve"> </w:t>
+      </w:r>
+      <w:proofErr w:type="spellStart"/>
+      <w:r>
+        <w:t>дефинисање</w:t>
+      </w:r>
+      <w:proofErr w:type="spellEnd"/>
+      <w:r>
+        <w:t xml:space="preserve"> </w:t>
+      </w:r>
+      <w:proofErr w:type="spellStart"/>
+      <w:r>
+        <w:t>садржаја</w:t>
+      </w:r>
+      <w:proofErr w:type="spellEnd"/>
+      <w:r>
+        <w:t xml:space="preserve"> </w:t>
+      </w:r>
+      <w:proofErr w:type="spellStart"/>
+      <w:r>
+        <w:t>на</w:t>
+      </w:r>
+      <w:proofErr w:type="spellEnd"/>
+      <w:r>
+        <w:t xml:space="preserve"> </w:t>
+      </w:r>
+      <w:proofErr w:type="spellStart"/>
+      <w:r>
+        <w:t>Вебу</w:t>
+      </w:r>
+      <w:proofErr w:type="spellEnd"/>
+      <w:r>
+        <w:t xml:space="preserve">; </w:t>
+      </w:r>
+      <w:proofErr w:type="spellStart"/>
+      <w:r>
+        <w:t>већина</w:t>
+      </w:r>
+      <w:proofErr w:type="spellEnd"/>
+      <w:r>
+        <w:t xml:space="preserve"> </w:t>
+      </w:r>
+      <w:proofErr w:type="spellStart"/>
+      <w:r>
+        <w:t>веб-сајтова</w:t>
+      </w:r>
+      <w:proofErr w:type="spellEnd"/>
+      <w:r>
+        <w:t xml:space="preserve"> </w:t>
+      </w:r>
+      <w:proofErr w:type="spellStart"/>
+      <w:r>
+        <w:t>користи</w:t>
+      </w:r>
+      <w:proofErr w:type="spellEnd"/>
+      <w:r>
+        <w:t xml:space="preserve"> </w:t>
+      </w:r>
+      <w:proofErr w:type="spellStart"/>
+      <w:r>
+        <w:t>Јаваскрипт</w:t>
+      </w:r>
+      <w:proofErr w:type="spellEnd"/>
+      <w:r>
+        <w:t xml:space="preserve"> а </w:t>
+      </w:r>
+      <w:proofErr w:type="spellStart"/>
+      <w:r>
+        <w:t>сви</w:t>
+      </w:r>
+      <w:proofErr w:type="spellEnd"/>
+      <w:r>
+        <w:t xml:space="preserve"> </w:t>
+      </w:r>
+      <w:proofErr w:type="spellStart"/>
+      <w:r>
+        <w:t>модерни</w:t>
+      </w:r>
+      <w:proofErr w:type="spellEnd"/>
+      <w:r>
+        <w:t xml:space="preserve"> </w:t>
+      </w:r>
+      <w:proofErr w:type="spellStart"/>
+      <w:r>
+        <w:t>веб-читачи</w:t>
+      </w:r>
+      <w:proofErr w:type="spellEnd"/>
+      <w:r>
+        <w:t xml:space="preserve"> </w:t>
+      </w:r>
+      <w:proofErr w:type="spellStart"/>
+      <w:r>
+        <w:t>га</w:t>
+      </w:r>
+      <w:proofErr w:type="spellEnd"/>
+      <w:r>
+        <w:t xml:space="preserve"> </w:t>
+      </w:r>
+      <w:proofErr w:type="spellStart"/>
+      <w:r>
+        <w:t>подржавају</w:t>
+      </w:r>
+      <w:proofErr w:type="spellEnd"/>
+      <w:r>
+        <w:t xml:space="preserve"> </w:t>
+      </w:r>
+      <w:proofErr w:type="spellStart"/>
+      <w:r>
+        <w:t>без</w:t>
+      </w:r>
+      <w:proofErr w:type="spellEnd"/>
+      <w:r>
+        <w:t xml:space="preserve"> </w:t>
+      </w:r>
+      <w:proofErr w:type="spellStart"/>
+      <w:r>
+        <w:t>потребе</w:t>
+      </w:r>
+      <w:proofErr w:type="spellEnd"/>
+      <w:r>
+        <w:t xml:space="preserve"> </w:t>
+      </w:r>
+      <w:proofErr w:type="spellStart"/>
+      <w:r>
+        <w:t>за</w:t>
+      </w:r>
+      <w:proofErr w:type="spellEnd"/>
+      <w:r>
+        <w:t xml:space="preserve"> </w:t>
+      </w:r>
+      <w:proofErr w:type="spellStart"/>
+      <w:r>
+        <w:t>инсталирањем</w:t>
+      </w:r>
+      <w:proofErr w:type="spellEnd"/>
+      <w:r>
+        <w:t xml:space="preserve"> </w:t>
+      </w:r>
+      <w:proofErr w:type="spellStart"/>
+      <w:r>
+        <w:t>додатака</w:t>
+      </w:r>
+      <w:proofErr w:type="spellEnd"/>
+      <w:r>
+        <w:t xml:space="preserve">. </w:t>
+      </w:r>
+      <w:proofErr w:type="spellStart"/>
+      <w:r>
+        <w:t>Комбинован</w:t>
+      </w:r>
+      <w:proofErr w:type="spellEnd"/>
+      <w:r>
+        <w:t xml:space="preserve"> </w:t>
+      </w:r>
+      <w:proofErr w:type="spellStart"/>
+      <w:r>
+        <w:t>са</w:t>
+      </w:r>
+      <w:proofErr w:type="spellEnd"/>
+      <w:r>
+        <w:t xml:space="preserve"> HTML </w:t>
+      </w:r>
+      <w:proofErr w:type="spellStart"/>
+      <w:r>
+        <w:t>језиком</w:t>
+      </w:r>
+      <w:proofErr w:type="spellEnd"/>
+      <w:r>
+        <w:t xml:space="preserve"> и CSS-om </w:t>
+      </w:r>
+      <w:proofErr w:type="spellStart"/>
+      <w:r>
+        <w:t>Јаваскри</w:t>
+      </w:r>
+      <w:r>
+        <w:t>пт</w:t>
+      </w:r>
+      <w:proofErr w:type="spellEnd"/>
+      <w:r>
+        <w:t xml:space="preserve"> </w:t>
+      </w:r>
+      <w:proofErr w:type="spellStart"/>
+      <w:r>
+        <w:t>чини</w:t>
+      </w:r>
+      <w:proofErr w:type="spellEnd"/>
+      <w:r>
+        <w:t xml:space="preserve"> DHTML (Dynamic HTML).</w:t>
+      </w:r>
+      <w:r>
+        <w:t xml:space="preserve"> </w:t>
+      </w:r>
+      <w:proofErr w:type="spellStart"/>
+      <w:r>
+        <w:t>Јаваскрипт</w:t>
+      </w:r>
+      <w:proofErr w:type="spellEnd"/>
+      <w:r>
+        <w:t xml:space="preserve"> </w:t>
+      </w:r>
+      <w:proofErr w:type="spellStart"/>
+      <w:r>
+        <w:t>је</w:t>
+      </w:r>
+      <w:proofErr w:type="spellEnd"/>
+      <w:r>
+        <w:t xml:space="preserve"> </w:t>
+      </w:r>
+      <w:proofErr w:type="spellStart"/>
+      <w:r>
+        <w:t>језик</w:t>
+      </w:r>
+      <w:proofErr w:type="spellEnd"/>
+      <w:r>
+        <w:t xml:space="preserve"> </w:t>
+      </w:r>
+      <w:proofErr w:type="spellStart"/>
+      <w:r>
+        <w:t>заснован</w:t>
+      </w:r>
+      <w:proofErr w:type="spellEnd"/>
+      <w:r>
+        <w:t xml:space="preserve"> </w:t>
+      </w:r>
+      <w:proofErr w:type="spellStart"/>
+      <w:r>
+        <w:t>на</w:t>
+      </w:r>
+      <w:proofErr w:type="spellEnd"/>
+      <w:r>
+        <w:t xml:space="preserve"> </w:t>
+      </w:r>
+      <w:proofErr w:type="spellStart"/>
+      <w:r>
+        <w:t>прототиповима</w:t>
+      </w:r>
+      <w:proofErr w:type="spellEnd"/>
+      <w:r>
+        <w:t xml:space="preserve"> </w:t>
+      </w:r>
+      <w:proofErr w:type="spellStart"/>
+      <w:r>
+        <w:t>са</w:t>
+      </w:r>
+      <w:proofErr w:type="spellEnd"/>
+      <w:r>
+        <w:t xml:space="preserve"> </w:t>
+      </w:r>
+      <w:proofErr w:type="spellStart"/>
+      <w:r>
+        <w:t>функцијама</w:t>
+      </w:r>
+      <w:proofErr w:type="spellEnd"/>
+      <w:r>
+        <w:t xml:space="preserve"> </w:t>
+      </w:r>
+      <w:proofErr w:type="spellStart"/>
+      <w:r>
+        <w:t>првог</w:t>
+      </w:r>
+      <w:proofErr w:type="spellEnd"/>
+      <w:r>
+        <w:t xml:space="preserve"> </w:t>
+      </w:r>
+      <w:proofErr w:type="spellStart"/>
+      <w:r>
+        <w:t>реда</w:t>
+      </w:r>
+      <w:proofErr w:type="spellEnd"/>
+      <w:r>
+        <w:t xml:space="preserve">, </w:t>
+      </w:r>
+      <w:proofErr w:type="spellStart"/>
+      <w:r>
+        <w:t>што</w:t>
+      </w:r>
+      <w:proofErr w:type="spellEnd"/>
+      <w:r>
+        <w:t xml:space="preserve"> </w:t>
+      </w:r>
+      <w:proofErr w:type="spellStart"/>
+      <w:r>
+        <w:t>га</w:t>
+      </w:r>
+      <w:proofErr w:type="spellEnd"/>
+      <w:r>
+        <w:t xml:space="preserve"> </w:t>
+      </w:r>
+      <w:proofErr w:type="spellStart"/>
+      <w:r>
+        <w:t>чини</w:t>
+      </w:r>
+      <w:proofErr w:type="spellEnd"/>
+      <w:r>
+        <w:t xml:space="preserve"> </w:t>
+      </w:r>
+      <w:proofErr w:type="spellStart"/>
+      <w:r>
+        <w:t>језиком</w:t>
+      </w:r>
+      <w:proofErr w:type="spellEnd"/>
+      <w:r>
+        <w:t xml:space="preserve"> </w:t>
+      </w:r>
+      <w:proofErr w:type="spellStart"/>
+      <w:r>
+        <w:t>вишеструке</w:t>
+      </w:r>
+      <w:proofErr w:type="spellEnd"/>
+      <w:r>
+        <w:t xml:space="preserve"> </w:t>
+      </w:r>
+      <w:proofErr w:type="spellStart"/>
+      <w:r>
+        <w:t>парадигме</w:t>
+      </w:r>
+      <w:proofErr w:type="spellEnd"/>
+      <w:r>
+        <w:t xml:space="preserve"> </w:t>
+      </w:r>
+      <w:proofErr w:type="spellStart"/>
+      <w:r>
+        <w:t>који</w:t>
+      </w:r>
+      <w:proofErr w:type="spellEnd"/>
+      <w:r>
+        <w:t xml:space="preserve"> </w:t>
+      </w:r>
+      <w:proofErr w:type="spellStart"/>
+      <w:r>
+        <w:t>по</w:t>
+      </w:r>
+      <w:r>
+        <w:t>држава</w:t>
+      </w:r>
+      <w:proofErr w:type="spellEnd"/>
+      <w:r>
+        <w:t xml:space="preserve"> </w:t>
+      </w:r>
+      <w:proofErr w:type="spellStart"/>
+      <w:r>
+        <w:t>објектно-оријентисани</w:t>
+      </w:r>
+      <w:proofErr w:type="spellEnd"/>
+      <w:r>
+        <w:t>,</w:t>
+      </w:r>
+      <w:r>
+        <w:t xml:space="preserve"> </w:t>
+      </w:r>
+      <w:proofErr w:type="spellStart"/>
+      <w:r>
+        <w:t>императивни</w:t>
+      </w:r>
+      <w:proofErr w:type="spellEnd"/>
+      <w:r>
+        <w:t xml:space="preserve"> и </w:t>
+      </w:r>
+      <w:proofErr w:type="spellStart"/>
+      <w:r>
+        <w:t>функционални</w:t>
+      </w:r>
+      <w:proofErr w:type="spellEnd"/>
+      <w:r>
+        <w:t xml:space="preserve"> </w:t>
+      </w:r>
+      <w:proofErr w:type="spellStart"/>
+      <w:r>
+        <w:t>начин</w:t>
+      </w:r>
+      <w:proofErr w:type="spellEnd"/>
+      <w:r>
+        <w:t xml:space="preserve"> </w:t>
+      </w:r>
+      <w:proofErr w:type="spellStart"/>
+      <w:r>
+        <w:t>програмирања</w:t>
+      </w:r>
+      <w:proofErr w:type="spellEnd"/>
+      <w:r>
+        <w:t xml:space="preserve">. </w:t>
+      </w:r>
+      <w:proofErr w:type="spellStart"/>
+      <w:r>
+        <w:t>Садржи</w:t>
+      </w:r>
+      <w:proofErr w:type="spellEnd"/>
+      <w:r>
+        <w:t xml:space="preserve"> АПИ </w:t>
+      </w:r>
+      <w:proofErr w:type="spellStart"/>
+      <w:r>
+        <w:t>за</w:t>
+      </w:r>
+      <w:proofErr w:type="spellEnd"/>
+      <w:r>
+        <w:t xml:space="preserve"> </w:t>
+      </w:r>
+      <w:proofErr w:type="spellStart"/>
+      <w:r>
+        <w:t>рад</w:t>
+      </w:r>
+      <w:proofErr w:type="spellEnd"/>
+      <w:r>
+        <w:t xml:space="preserve"> </w:t>
+      </w:r>
+      <w:proofErr w:type="spellStart"/>
+      <w:r>
+        <w:t>са</w:t>
+      </w:r>
+      <w:proofErr w:type="spellEnd"/>
+      <w:r>
+        <w:t xml:space="preserve"> </w:t>
+      </w:r>
+      <w:proofErr w:type="spellStart"/>
+      <w:r>
+        <w:t>текстом</w:t>
+      </w:r>
+      <w:proofErr w:type="spellEnd"/>
+      <w:r>
+        <w:t xml:space="preserve">, </w:t>
+      </w:r>
+      <w:proofErr w:type="spellStart"/>
+      <w:r>
+        <w:t>низовима</w:t>
+      </w:r>
+      <w:proofErr w:type="spellEnd"/>
+      <w:r>
+        <w:t xml:space="preserve">, </w:t>
+      </w:r>
+      <w:proofErr w:type="spellStart"/>
+      <w:r>
+        <w:t>датумима</w:t>
+      </w:r>
+      <w:proofErr w:type="spellEnd"/>
+      <w:r>
+        <w:t xml:space="preserve"> и </w:t>
+      </w:r>
+      <w:proofErr w:type="spellStart"/>
+      <w:r>
+        <w:t>регуларним</w:t>
+      </w:r>
+      <w:proofErr w:type="spellEnd"/>
+      <w:r>
+        <w:t xml:space="preserve"> </w:t>
+      </w:r>
+      <w:proofErr w:type="spellStart"/>
+      <w:r>
+        <w:t>изразима</w:t>
+      </w:r>
+      <w:proofErr w:type="spellEnd"/>
+      <w:r>
+        <w:t xml:space="preserve">, </w:t>
+      </w:r>
+      <w:proofErr w:type="spellStart"/>
+      <w:r>
+        <w:t>али</w:t>
+      </w:r>
+      <w:proofErr w:type="spellEnd"/>
+      <w:r>
+        <w:t xml:space="preserve"> </w:t>
+      </w:r>
+      <w:proofErr w:type="spellStart"/>
+      <w:r>
+        <w:t>не</w:t>
+      </w:r>
+      <w:proofErr w:type="spellEnd"/>
+      <w:r>
+        <w:t xml:space="preserve"> и </w:t>
+      </w:r>
+      <w:proofErr w:type="spellStart"/>
+      <w:r>
+        <w:t>улазно</w:t>
+      </w:r>
+      <w:proofErr w:type="spellEnd"/>
+      <w:r>
+        <w:t>/</w:t>
+      </w:r>
+      <w:proofErr w:type="spellStart"/>
+      <w:r>
+        <w:t>излазне</w:t>
+      </w:r>
+      <w:proofErr w:type="spellEnd"/>
+      <w:r>
+        <w:t xml:space="preserve"> </w:t>
+      </w:r>
+      <w:proofErr w:type="spellStart"/>
+      <w:r>
+        <w:t>функционалности</w:t>
+      </w:r>
+      <w:proofErr w:type="spellEnd"/>
+      <w:r>
+        <w:t xml:space="preserve">, </w:t>
+      </w:r>
+      <w:proofErr w:type="spellStart"/>
+      <w:r>
+        <w:t>као</w:t>
+      </w:r>
+      <w:proofErr w:type="spellEnd"/>
+      <w:r>
+        <w:t xml:space="preserve"> </w:t>
+      </w:r>
+      <w:proofErr w:type="spellStart"/>
+      <w:r>
+        <w:t>што</w:t>
+      </w:r>
+      <w:proofErr w:type="spellEnd"/>
+      <w:r>
+        <w:t xml:space="preserve"> </w:t>
+      </w:r>
+      <w:proofErr w:type="spellStart"/>
+      <w:r>
+        <w:t>су</w:t>
+      </w:r>
+      <w:proofErr w:type="spellEnd"/>
+      <w:r>
+        <w:t xml:space="preserve"> </w:t>
+      </w:r>
+      <w:proofErr w:type="spellStart"/>
+      <w:r>
+        <w:t>повезивање</w:t>
+      </w:r>
+      <w:proofErr w:type="spellEnd"/>
+      <w:r>
+        <w:t xml:space="preserve">, </w:t>
+      </w:r>
+      <w:proofErr w:type="spellStart"/>
+      <w:r>
+        <w:t>складиштење</w:t>
+      </w:r>
+      <w:proofErr w:type="spellEnd"/>
+      <w:r>
+        <w:t xml:space="preserve"> </w:t>
+      </w:r>
+      <w:proofErr w:type="spellStart"/>
+      <w:r>
+        <w:t>података</w:t>
+      </w:r>
+      <w:proofErr w:type="spellEnd"/>
+      <w:r>
+        <w:t xml:space="preserve"> </w:t>
+      </w:r>
+      <w:proofErr w:type="spellStart"/>
+      <w:r>
+        <w:t>или</w:t>
+      </w:r>
+      <w:proofErr w:type="spellEnd"/>
+      <w:r>
+        <w:t xml:space="preserve"> </w:t>
+      </w:r>
+      <w:proofErr w:type="spellStart"/>
+      <w:r>
+        <w:t>графичке</w:t>
+      </w:r>
+      <w:proofErr w:type="spellEnd"/>
+      <w:r>
+        <w:t xml:space="preserve"> </w:t>
+      </w:r>
+      <w:proofErr w:type="spellStart"/>
+      <w:r>
+        <w:t>функционалности</w:t>
+      </w:r>
+      <w:proofErr w:type="spellEnd"/>
+      <w:r>
+        <w:t xml:space="preserve">, </w:t>
+      </w:r>
+      <w:proofErr w:type="spellStart"/>
+      <w:r>
+        <w:t>за</w:t>
+      </w:r>
+      <w:proofErr w:type="spellEnd"/>
+      <w:r>
+        <w:t xml:space="preserve"> </w:t>
+      </w:r>
+      <w:proofErr w:type="spellStart"/>
+      <w:r>
+        <w:t>шта</w:t>
+      </w:r>
+      <w:proofErr w:type="spellEnd"/>
+      <w:r>
+        <w:t xml:space="preserve"> </w:t>
+      </w:r>
+      <w:proofErr w:type="spellStart"/>
+      <w:r>
+        <w:t>се</w:t>
+      </w:r>
+      <w:proofErr w:type="spellEnd"/>
+      <w:r>
+        <w:t xml:space="preserve"> </w:t>
+      </w:r>
+      <w:proofErr w:type="spellStart"/>
+      <w:r>
+        <w:t>ослања</w:t>
+      </w:r>
+      <w:proofErr w:type="spellEnd"/>
+      <w:r>
+        <w:t xml:space="preserve"> </w:t>
+      </w:r>
+      <w:proofErr w:type="spellStart"/>
+      <w:r>
+        <w:t>на</w:t>
+      </w:r>
+      <w:proofErr w:type="spellEnd"/>
+      <w:r>
+        <w:t xml:space="preserve"> </w:t>
+      </w:r>
+      <w:proofErr w:type="spellStart"/>
+      <w:r>
+        <w:t>окружење</w:t>
+      </w:r>
+      <w:proofErr w:type="spellEnd"/>
+      <w:r>
+        <w:t xml:space="preserve"> у </w:t>
+      </w:r>
+      <w:proofErr w:type="spellStart"/>
+      <w:r>
+        <w:t>коме</w:t>
+      </w:r>
+      <w:proofErr w:type="spellEnd"/>
+      <w:r>
+        <w:t xml:space="preserve"> </w:t>
+      </w:r>
+      <w:proofErr w:type="spellStart"/>
+      <w:r>
+        <w:t>се</w:t>
+      </w:r>
+      <w:proofErr w:type="spellEnd"/>
+      <w:r>
+        <w:t xml:space="preserve"> </w:t>
+      </w:r>
+      <w:proofErr w:type="spellStart"/>
+      <w:r>
+        <w:t>извршава</w:t>
+      </w:r>
+      <w:proofErr w:type="spellEnd"/>
+      <w:r>
+        <w:t>.</w:t>
       </w:r>
       <w:r>
         <w:t xml:space="preserve"> </w:t>
@@ -3843,7 +5068,7 @@
         </w:rPr>
         <w:lastRenderedPageBreak/>
         <w:drawing>
-          <wp:inline distT="0" distB="0" distL="0" distR="0" wp14:anchorId="1B901750" wp14:editId="16EC708D">
+          <wp:inline distT="0" distB="0" distL="0" distR="0" wp14:anchorId="1B901750" wp14:editId="60F6D0DA">
             <wp:extent cx="5771336" cy="3451860"/>
             <wp:effectExtent l="0" t="0" r="1270" b="0"/>
             <wp:docPr id="3" name="Picture 3"/>
@@ -3858,7 +5083,7 @@
                     <pic:cNvPicPr/>
                   </pic:nvPicPr>
                   <pic:blipFill>
-                    <a:blip r:embed="rId13" cstate="print">
+                    <a:blip r:embed="rId14" cstate="print">
                       <a:extLst>
                         <a:ext uri="{28A0092B-C50C-407E-A947-70E740481C1C}">
                           <a14:useLocalDpi xmlns:a14="http://schemas.microsoft.com/office/drawing/2010/main" val="0"/>
@@ -3936,7 +5161,7 @@
       <w:pPr>
         <w:pStyle w:val="Heading2"/>
       </w:pPr>
-      <w:bookmarkStart w:id="9" w:name="_Toc166880155"/>
+      <w:bookmarkStart w:id="9" w:name="_Toc167586443"/>
       <w:r>
         <w:t>2.4. PHP</w:t>
       </w:r>
@@ -4095,7 +5320,7 @@
                     <pic:cNvPicPr/>
                   </pic:nvPicPr>
                   <pic:blipFill>
-                    <a:blip r:embed="rId14" cstate="print">
+                    <a:blip r:embed="rId15" cstate="print">
                       <a:extLst>
                         <a:ext uri="{28A0092B-C50C-407E-A947-70E740481C1C}">
                           <a14:useLocalDpi xmlns:a14="http://schemas.microsoft.com/office/drawing/2010/main" val="0"/>
@@ -4179,7 +5404,7 @@
       <w:pPr>
         <w:pStyle w:val="Heading2"/>
       </w:pPr>
-      <w:bookmarkStart w:id="10" w:name="_Toc166880156"/>
+      <w:bookmarkStart w:id="10" w:name="_Toc167586444"/>
       <w:r>
         <w:rPr>
           <w:lang w:val="sr-Cyrl-RS"/>
@@ -4212,16 +5437,517 @@
         <w:tab/>
       </w:r>
       <w:r>
-        <w:t xml:space="preserve">Laravel је бесплатан веб оквир отвореног кода заснован на PHP-у за изградњу веб </w:t>
-      </w:r>
-      <w:r>
-        <w:t>апликација високог квалитета.</w:t>
-      </w:r>
-      <w:r>
-        <w:t xml:space="preserve"> Направио га је Тејлор Отвел и предвиђен је за развој веб апликација које следе модел–поглед–контролор (MVC) архитектуру, базирану на Symfony-у. Неке од карактеристика Ларавела укључују модуларни систем паковања са посебним менаџером зависности, различите начине за приступ релационим базама података, алате које помажу у примени и одржавању апликација и његова оријен</w:t>
-      </w:r>
-      <w:r>
-        <w:t>тација ка синтаксичком захтеву.</w:t>
+        <w:t xml:space="preserve">Laravel </w:t>
+      </w:r>
+      <w:proofErr w:type="spellStart"/>
+      <w:r>
+        <w:t>је</w:t>
+      </w:r>
+      <w:proofErr w:type="spellEnd"/>
+      <w:r>
+        <w:t xml:space="preserve"> </w:t>
+      </w:r>
+      <w:proofErr w:type="spellStart"/>
+      <w:r>
+        <w:t>бесплатан</w:t>
+      </w:r>
+      <w:proofErr w:type="spellEnd"/>
+      <w:r>
+        <w:t xml:space="preserve"> </w:t>
+      </w:r>
+      <w:proofErr w:type="spellStart"/>
+      <w:r>
+        <w:t>веб</w:t>
+      </w:r>
+      <w:proofErr w:type="spellEnd"/>
+      <w:r>
+        <w:t xml:space="preserve"> </w:t>
+      </w:r>
+      <w:proofErr w:type="spellStart"/>
+      <w:r>
+        <w:t>оквир</w:t>
+      </w:r>
+      <w:proofErr w:type="spellEnd"/>
+      <w:r>
+        <w:t xml:space="preserve"> </w:t>
+      </w:r>
+      <w:proofErr w:type="spellStart"/>
+      <w:r>
+        <w:t>отвореног</w:t>
+      </w:r>
+      <w:proofErr w:type="spellEnd"/>
+      <w:r>
+        <w:t xml:space="preserve"> </w:t>
+      </w:r>
+      <w:proofErr w:type="spellStart"/>
+      <w:r>
+        <w:t>кода</w:t>
+      </w:r>
+      <w:proofErr w:type="spellEnd"/>
+      <w:r>
+        <w:t xml:space="preserve"> </w:t>
+      </w:r>
+      <w:proofErr w:type="spellStart"/>
+      <w:r>
+        <w:t>заснован</w:t>
+      </w:r>
+      <w:proofErr w:type="spellEnd"/>
+      <w:r>
+        <w:t xml:space="preserve"> </w:t>
+      </w:r>
+      <w:proofErr w:type="spellStart"/>
+      <w:r>
+        <w:t>на</w:t>
+      </w:r>
+      <w:proofErr w:type="spellEnd"/>
+      <w:r>
+        <w:t xml:space="preserve"> PHP-у </w:t>
+      </w:r>
+      <w:proofErr w:type="spellStart"/>
+      <w:r>
+        <w:t>за</w:t>
+      </w:r>
+      <w:proofErr w:type="spellEnd"/>
+      <w:r>
+        <w:t xml:space="preserve"> </w:t>
+      </w:r>
+      <w:proofErr w:type="spellStart"/>
+      <w:r>
+        <w:t>изградњу</w:t>
+      </w:r>
+      <w:proofErr w:type="spellEnd"/>
+      <w:r>
+        <w:t xml:space="preserve"> </w:t>
+      </w:r>
+      <w:proofErr w:type="spellStart"/>
+      <w:r>
+        <w:t>веб</w:t>
+      </w:r>
+      <w:proofErr w:type="spellEnd"/>
+      <w:r>
+        <w:t xml:space="preserve"> </w:t>
+      </w:r>
+      <w:proofErr w:type="spellStart"/>
+      <w:r>
+        <w:t>апликација</w:t>
+      </w:r>
+      <w:proofErr w:type="spellEnd"/>
+      <w:r>
+        <w:t xml:space="preserve"> </w:t>
+      </w:r>
+      <w:proofErr w:type="spellStart"/>
+      <w:r>
+        <w:t>високог</w:t>
+      </w:r>
+      <w:proofErr w:type="spellEnd"/>
+      <w:r>
+        <w:t xml:space="preserve"> </w:t>
+      </w:r>
+      <w:proofErr w:type="spellStart"/>
+      <w:r>
+        <w:t>квалитета</w:t>
+      </w:r>
+      <w:proofErr w:type="spellEnd"/>
+      <w:r>
+        <w:t>.</w:t>
+      </w:r>
+      <w:r>
+        <w:t xml:space="preserve"> </w:t>
+      </w:r>
+      <w:proofErr w:type="spellStart"/>
+      <w:r>
+        <w:t>Направио</w:t>
+      </w:r>
+      <w:proofErr w:type="spellEnd"/>
+      <w:r>
+        <w:t xml:space="preserve"> </w:t>
+      </w:r>
+      <w:proofErr w:type="spellStart"/>
+      <w:r>
+        <w:t>га</w:t>
+      </w:r>
+      <w:proofErr w:type="spellEnd"/>
+      <w:r>
+        <w:t xml:space="preserve"> </w:t>
+      </w:r>
+      <w:proofErr w:type="spellStart"/>
+      <w:r>
+        <w:t>је</w:t>
+      </w:r>
+      <w:proofErr w:type="spellEnd"/>
+      <w:r>
+        <w:t xml:space="preserve"> </w:t>
+      </w:r>
+      <w:proofErr w:type="spellStart"/>
+      <w:r>
+        <w:t>Тејлор</w:t>
+      </w:r>
+      <w:proofErr w:type="spellEnd"/>
+      <w:r>
+        <w:t xml:space="preserve"> </w:t>
+      </w:r>
+      <w:proofErr w:type="spellStart"/>
+      <w:r>
+        <w:t>Отвел</w:t>
+      </w:r>
+      <w:proofErr w:type="spellEnd"/>
+      <w:r>
+        <w:t xml:space="preserve"> и </w:t>
+      </w:r>
+      <w:proofErr w:type="spellStart"/>
+      <w:r>
+        <w:t>предвиђен</w:t>
+      </w:r>
+      <w:proofErr w:type="spellEnd"/>
+      <w:r>
+        <w:t xml:space="preserve"> </w:t>
+      </w:r>
+      <w:proofErr w:type="spellStart"/>
+      <w:r>
+        <w:t>је</w:t>
+      </w:r>
+      <w:proofErr w:type="spellEnd"/>
+      <w:r>
+        <w:t xml:space="preserve"> </w:t>
+      </w:r>
+      <w:proofErr w:type="spellStart"/>
+      <w:r>
+        <w:t>за</w:t>
+      </w:r>
+      <w:proofErr w:type="spellEnd"/>
+      <w:r>
+        <w:t xml:space="preserve"> </w:t>
+      </w:r>
+      <w:proofErr w:type="spellStart"/>
+      <w:r>
+        <w:t>развој</w:t>
+      </w:r>
+      <w:proofErr w:type="spellEnd"/>
+      <w:r>
+        <w:t xml:space="preserve"> </w:t>
+      </w:r>
+      <w:proofErr w:type="spellStart"/>
+      <w:r>
+        <w:t>веб</w:t>
+      </w:r>
+      <w:proofErr w:type="spellEnd"/>
+      <w:r>
+        <w:t xml:space="preserve"> </w:t>
+      </w:r>
+      <w:proofErr w:type="spellStart"/>
+      <w:r>
+        <w:t>апликација</w:t>
+      </w:r>
+      <w:proofErr w:type="spellEnd"/>
+      <w:r>
+        <w:t xml:space="preserve"> </w:t>
+      </w:r>
+      <w:proofErr w:type="spellStart"/>
+      <w:r>
+        <w:t>које</w:t>
+      </w:r>
+      <w:proofErr w:type="spellEnd"/>
+      <w:r>
+        <w:t xml:space="preserve"> </w:t>
+      </w:r>
+      <w:proofErr w:type="spellStart"/>
+      <w:r>
+        <w:t>следе</w:t>
+      </w:r>
+      <w:proofErr w:type="spellEnd"/>
+      <w:r>
+        <w:t xml:space="preserve"> </w:t>
+      </w:r>
+      <w:proofErr w:type="spellStart"/>
+      <w:r>
+        <w:t>модел</w:t>
+      </w:r>
+      <w:proofErr w:type="spellEnd"/>
+      <w:r>
+        <w:t>–</w:t>
+      </w:r>
+      <w:proofErr w:type="spellStart"/>
+      <w:r>
+        <w:t>поглед</w:t>
+      </w:r>
+      <w:proofErr w:type="spellEnd"/>
+      <w:r>
+        <w:t>–</w:t>
+      </w:r>
+      <w:proofErr w:type="spellStart"/>
+      <w:r>
+        <w:t>контролор</w:t>
+      </w:r>
+      <w:proofErr w:type="spellEnd"/>
+      <w:r>
+        <w:t xml:space="preserve"> (MVC) </w:t>
+      </w:r>
+      <w:proofErr w:type="spellStart"/>
+      <w:r>
+        <w:t>архитектуру</w:t>
+      </w:r>
+      <w:proofErr w:type="spellEnd"/>
+      <w:r>
+        <w:t xml:space="preserve">, </w:t>
+      </w:r>
+      <w:proofErr w:type="spellStart"/>
+      <w:r>
+        <w:t>базирану</w:t>
+      </w:r>
+      <w:proofErr w:type="spellEnd"/>
+      <w:r>
+        <w:t xml:space="preserve"> </w:t>
+      </w:r>
+      <w:proofErr w:type="spellStart"/>
+      <w:r>
+        <w:t>на</w:t>
+      </w:r>
+      <w:proofErr w:type="spellEnd"/>
+      <w:r>
+        <w:t xml:space="preserve"> Symfony-у. </w:t>
+      </w:r>
+      <w:proofErr w:type="spellStart"/>
+      <w:r>
+        <w:t>Неке</w:t>
+      </w:r>
+      <w:proofErr w:type="spellEnd"/>
+      <w:r>
+        <w:t xml:space="preserve"> </w:t>
+      </w:r>
+      <w:proofErr w:type="spellStart"/>
+      <w:r>
+        <w:t>од</w:t>
+      </w:r>
+      <w:proofErr w:type="spellEnd"/>
+      <w:r>
+        <w:t xml:space="preserve"> </w:t>
+      </w:r>
+      <w:proofErr w:type="spellStart"/>
+      <w:r>
+        <w:t>карактеристика</w:t>
+      </w:r>
+      <w:proofErr w:type="spellEnd"/>
+      <w:r>
+        <w:t xml:space="preserve"> </w:t>
+      </w:r>
+      <w:proofErr w:type="spellStart"/>
+      <w:r>
+        <w:t>Ларавела</w:t>
+      </w:r>
+      <w:proofErr w:type="spellEnd"/>
+      <w:r>
+        <w:t xml:space="preserve"> </w:t>
+      </w:r>
+      <w:proofErr w:type="spellStart"/>
+      <w:r>
+        <w:t>укључују</w:t>
+      </w:r>
+      <w:proofErr w:type="spellEnd"/>
+      <w:r>
+        <w:t xml:space="preserve"> </w:t>
+      </w:r>
+      <w:proofErr w:type="spellStart"/>
+      <w:r>
+        <w:t>модуларни</w:t>
+      </w:r>
+      <w:proofErr w:type="spellEnd"/>
+      <w:r>
+        <w:t xml:space="preserve"> </w:t>
+      </w:r>
+      <w:proofErr w:type="spellStart"/>
+      <w:r>
+        <w:t>систем</w:t>
+      </w:r>
+      <w:proofErr w:type="spellEnd"/>
+      <w:r>
+        <w:t xml:space="preserve"> </w:t>
+      </w:r>
+      <w:proofErr w:type="spellStart"/>
+      <w:r>
+        <w:t>паковања</w:t>
+      </w:r>
+      <w:proofErr w:type="spellEnd"/>
+      <w:r>
+        <w:t xml:space="preserve"> </w:t>
+      </w:r>
+      <w:proofErr w:type="spellStart"/>
+      <w:r>
+        <w:t>са</w:t>
+      </w:r>
+      <w:proofErr w:type="spellEnd"/>
+      <w:r>
+        <w:t xml:space="preserve"> </w:t>
+      </w:r>
+      <w:proofErr w:type="spellStart"/>
+      <w:r>
+        <w:t>посебним</w:t>
+      </w:r>
+      <w:proofErr w:type="spellEnd"/>
+      <w:r>
+        <w:t xml:space="preserve"> </w:t>
+      </w:r>
+      <w:proofErr w:type="spellStart"/>
+      <w:r>
+        <w:t>менаџером</w:t>
+      </w:r>
+      <w:proofErr w:type="spellEnd"/>
+      <w:r>
+        <w:t xml:space="preserve"> </w:t>
+      </w:r>
+      <w:proofErr w:type="spellStart"/>
+      <w:r>
+        <w:t>зависности</w:t>
+      </w:r>
+      <w:proofErr w:type="spellEnd"/>
+      <w:r>
+        <w:t xml:space="preserve">, </w:t>
+      </w:r>
+      <w:proofErr w:type="spellStart"/>
+      <w:r>
+        <w:t>различите</w:t>
+      </w:r>
+      <w:proofErr w:type="spellEnd"/>
+      <w:r>
+        <w:t xml:space="preserve"> </w:t>
+      </w:r>
+      <w:proofErr w:type="spellStart"/>
+      <w:r>
+        <w:t>начине</w:t>
+      </w:r>
+      <w:proofErr w:type="spellEnd"/>
+      <w:r>
+        <w:t xml:space="preserve"> </w:t>
+      </w:r>
+      <w:proofErr w:type="spellStart"/>
+      <w:r>
+        <w:t>за</w:t>
+      </w:r>
+      <w:proofErr w:type="spellEnd"/>
+      <w:r>
+        <w:t xml:space="preserve"> </w:t>
+      </w:r>
+      <w:proofErr w:type="spellStart"/>
+      <w:r>
+        <w:t>приступ</w:t>
+      </w:r>
+      <w:proofErr w:type="spellEnd"/>
+      <w:r>
+        <w:t xml:space="preserve"> </w:t>
+      </w:r>
+      <w:proofErr w:type="spellStart"/>
+      <w:r>
+        <w:t>релационим</w:t>
+      </w:r>
+      <w:proofErr w:type="spellEnd"/>
+      <w:r>
+        <w:t xml:space="preserve"> </w:t>
+      </w:r>
+      <w:proofErr w:type="spellStart"/>
+      <w:r>
+        <w:t>базама</w:t>
+      </w:r>
+      <w:proofErr w:type="spellEnd"/>
+      <w:r>
+        <w:t xml:space="preserve"> </w:t>
+      </w:r>
+      <w:proofErr w:type="spellStart"/>
+      <w:r>
+        <w:t>података</w:t>
+      </w:r>
+      <w:proofErr w:type="spellEnd"/>
+      <w:r>
+        <w:t xml:space="preserve">, </w:t>
+      </w:r>
+      <w:proofErr w:type="spellStart"/>
+      <w:r>
+        <w:t>алате</w:t>
+      </w:r>
+      <w:proofErr w:type="spellEnd"/>
+      <w:r>
+        <w:t xml:space="preserve"> </w:t>
+      </w:r>
+      <w:proofErr w:type="spellStart"/>
+      <w:r>
+        <w:t>које</w:t>
+      </w:r>
+      <w:proofErr w:type="spellEnd"/>
+      <w:r>
+        <w:t xml:space="preserve"> </w:t>
+      </w:r>
+      <w:proofErr w:type="spellStart"/>
+      <w:r>
+        <w:t>помажу</w:t>
+      </w:r>
+      <w:proofErr w:type="spellEnd"/>
+      <w:r>
+        <w:t xml:space="preserve"> у </w:t>
+      </w:r>
+      <w:proofErr w:type="spellStart"/>
+      <w:r>
+        <w:t>примени</w:t>
+      </w:r>
+      <w:proofErr w:type="spellEnd"/>
+      <w:r>
+        <w:t xml:space="preserve"> и </w:t>
+      </w:r>
+      <w:proofErr w:type="spellStart"/>
+      <w:r>
+        <w:t>одржавању</w:t>
+      </w:r>
+      <w:proofErr w:type="spellEnd"/>
+      <w:r>
+        <w:t xml:space="preserve"> </w:t>
+      </w:r>
+      <w:proofErr w:type="spellStart"/>
+      <w:r>
+        <w:t>апликација</w:t>
+      </w:r>
+      <w:proofErr w:type="spellEnd"/>
+      <w:r>
+        <w:t xml:space="preserve"> и </w:t>
+      </w:r>
+      <w:proofErr w:type="spellStart"/>
+      <w:r>
+        <w:t>његова</w:t>
+      </w:r>
+      <w:proofErr w:type="spellEnd"/>
+      <w:r>
+        <w:t xml:space="preserve"> </w:t>
+      </w:r>
+      <w:proofErr w:type="spellStart"/>
+      <w:r>
+        <w:t>оријен</w:t>
+      </w:r>
+      <w:r>
+        <w:t>тација</w:t>
+      </w:r>
+      <w:proofErr w:type="spellEnd"/>
+      <w:r>
+        <w:t xml:space="preserve"> </w:t>
+      </w:r>
+      <w:proofErr w:type="spellStart"/>
+      <w:r>
+        <w:t>ка</w:t>
+      </w:r>
+      <w:proofErr w:type="spellEnd"/>
+      <w:r>
+        <w:t xml:space="preserve"> </w:t>
+      </w:r>
+      <w:proofErr w:type="spellStart"/>
+      <w:r>
+        <w:t>синтаксичком</w:t>
+      </w:r>
+      <w:proofErr w:type="spellEnd"/>
+      <w:r>
+        <w:t xml:space="preserve"> </w:t>
+      </w:r>
+      <w:proofErr w:type="spellStart"/>
+      <w:r>
+        <w:t>захтеву</w:t>
+      </w:r>
+      <w:proofErr w:type="spellEnd"/>
+      <w:r>
+        <w:t>.</w:t>
       </w:r>
     </w:p>
     <w:p>
@@ -4255,7 +5981,7 @@
                     </pic:cNvPicPr>
                   </pic:nvPicPr>
                   <pic:blipFill>
-                    <a:blip r:embed="rId15">
+                    <a:blip r:embed="rId16">
                       <a:extLst>
                         <a:ext uri="{28A0092B-C50C-407E-A947-70E740481C1C}">
                           <a14:useLocalDpi xmlns:a14="http://schemas.microsoft.com/office/drawing/2010/main" val="0"/>
@@ -4355,7 +6081,7 @@
       <w:pPr>
         <w:pStyle w:val="Heading2"/>
       </w:pPr>
-      <w:bookmarkStart w:id="11" w:name="_Toc166880157"/>
+      <w:bookmarkStart w:id="11" w:name="_Toc167586445"/>
       <w:r>
         <w:rPr>
           <w:lang w:val="sr-Cyrl-CS"/>
@@ -4414,17 +6140,19 @@
       <w:pPr>
         <w:pStyle w:val="Heading2"/>
       </w:pPr>
-      <w:bookmarkStart w:id="12" w:name="_Toc166880158"/>
+      <w:bookmarkStart w:id="12" w:name="_Toc167586446"/>
       <w:r>
         <w:rPr>
           <w:lang w:val="sr-Cyrl-RS"/>
         </w:rPr>
         <w:t xml:space="preserve">2.7. </w:t>
       </w:r>
+      <w:proofErr w:type="spellStart"/>
       <w:r>
         <w:t>TailwindCSS</w:t>
       </w:r>
       <w:bookmarkEnd w:id="12"/>
+      <w:proofErr w:type="spellEnd"/>
     </w:p>
     <w:p/>
     <w:p>
@@ -4434,8 +6162,21 @@
       <w:r>
         <w:tab/>
       </w:r>
-      <w:r>
-        <w:t xml:space="preserve">TailwindCSS је </w:t>
+      <w:proofErr w:type="spellStart"/>
+      <w:r>
+        <w:t>TailwindCSS</w:t>
+      </w:r>
+      <w:proofErr w:type="spellEnd"/>
+      <w:r>
+        <w:t xml:space="preserve"> </w:t>
+      </w:r>
+      <w:proofErr w:type="spellStart"/>
+      <w:r>
+        <w:t>је</w:t>
+      </w:r>
+      <w:proofErr w:type="spellEnd"/>
+      <w:r>
+        <w:t xml:space="preserve"> </w:t>
       </w:r>
       <w:r>
         <w:rPr>
@@ -4447,22 +6188,589 @@
         <w:t>CSS</w:t>
       </w:r>
       <w:r>
-        <w:t xml:space="preserve"> оквир отвореног кода. Главна карактеристика ове библиотеке</w:t>
-      </w:r>
-      <w:r>
-        <w:t xml:space="preserve"> је да, за разлику од других CSS оквира као што је Bootstrap</w:t>
-      </w:r>
-      <w:r>
-        <w:t>, не пружа низ унапред дефинисаних класа за елементе као што су дугмад или табеле. Уместо т</w:t>
-      </w:r>
-      <w:r>
-        <w:t>ога, креира листу „корисних“ CSS</w:t>
-      </w:r>
-      <w:r>
-        <w:t xml:space="preserve"> класа које се могу користити за стилизовање сваког елемента мешањем и подударањем. На пример, у другим традиционалним системима, постојало би упозорење о поруци класе које би применило жуту боју позадине и подебљан текст. Да би се пос</w:t>
-      </w:r>
-      <w:r>
-        <w:t>тигао овај резултат у Tailwind-</w:t>
+        <w:t xml:space="preserve"> </w:t>
+      </w:r>
+      <w:proofErr w:type="spellStart"/>
+      <w:r>
+        <w:t>оквир</w:t>
+      </w:r>
+      <w:proofErr w:type="spellEnd"/>
+      <w:r>
+        <w:t xml:space="preserve"> </w:t>
+      </w:r>
+      <w:proofErr w:type="spellStart"/>
+      <w:r>
+        <w:t>отвореног</w:t>
+      </w:r>
+      <w:proofErr w:type="spellEnd"/>
+      <w:r>
+        <w:t xml:space="preserve"> </w:t>
+      </w:r>
+      <w:proofErr w:type="spellStart"/>
+      <w:r>
+        <w:t>кода</w:t>
+      </w:r>
+      <w:proofErr w:type="spellEnd"/>
+      <w:r>
+        <w:t xml:space="preserve">. </w:t>
+      </w:r>
+      <w:proofErr w:type="spellStart"/>
+      <w:r>
+        <w:t>Главна</w:t>
+      </w:r>
+      <w:proofErr w:type="spellEnd"/>
+      <w:r>
+        <w:t xml:space="preserve"> </w:t>
+      </w:r>
+      <w:proofErr w:type="spellStart"/>
+      <w:r>
+        <w:t>карактеристика</w:t>
+      </w:r>
+      <w:proofErr w:type="spellEnd"/>
+      <w:r>
+        <w:t xml:space="preserve"> </w:t>
+      </w:r>
+      <w:proofErr w:type="spellStart"/>
+      <w:r>
+        <w:t>ове</w:t>
+      </w:r>
+      <w:proofErr w:type="spellEnd"/>
+      <w:r>
+        <w:t xml:space="preserve"> </w:t>
+      </w:r>
+      <w:proofErr w:type="spellStart"/>
+      <w:r>
+        <w:t>библиотеке</w:t>
+      </w:r>
+      <w:proofErr w:type="spellEnd"/>
+      <w:r>
+        <w:t xml:space="preserve"> </w:t>
+      </w:r>
+      <w:proofErr w:type="spellStart"/>
+      <w:r>
+        <w:t>је</w:t>
+      </w:r>
+      <w:proofErr w:type="spellEnd"/>
+      <w:r>
+        <w:t xml:space="preserve"> </w:t>
+      </w:r>
+      <w:proofErr w:type="spellStart"/>
+      <w:r>
+        <w:t>да</w:t>
+      </w:r>
+      <w:proofErr w:type="spellEnd"/>
+      <w:r>
+        <w:t xml:space="preserve">, </w:t>
+      </w:r>
+      <w:proofErr w:type="spellStart"/>
+      <w:r>
+        <w:t>за</w:t>
+      </w:r>
+      <w:proofErr w:type="spellEnd"/>
+      <w:r>
+        <w:t xml:space="preserve"> </w:t>
+      </w:r>
+      <w:proofErr w:type="spellStart"/>
+      <w:r>
+        <w:t>разлику</w:t>
+      </w:r>
+      <w:proofErr w:type="spellEnd"/>
+      <w:r>
+        <w:t xml:space="preserve"> </w:t>
+      </w:r>
+      <w:proofErr w:type="spellStart"/>
+      <w:r>
+        <w:t>од</w:t>
+      </w:r>
+      <w:proofErr w:type="spellEnd"/>
+      <w:r>
+        <w:t xml:space="preserve"> </w:t>
+      </w:r>
+      <w:proofErr w:type="spellStart"/>
+      <w:r>
+        <w:t>других</w:t>
+      </w:r>
+      <w:proofErr w:type="spellEnd"/>
+      <w:r>
+        <w:t xml:space="preserve"> CSS </w:t>
+      </w:r>
+      <w:proofErr w:type="spellStart"/>
+      <w:r>
+        <w:t>оквира</w:t>
+      </w:r>
+      <w:proofErr w:type="spellEnd"/>
+      <w:r>
+        <w:t xml:space="preserve"> </w:t>
+      </w:r>
+      <w:proofErr w:type="spellStart"/>
+      <w:r>
+        <w:t>као</w:t>
+      </w:r>
+      <w:proofErr w:type="spellEnd"/>
+      <w:r>
+        <w:t xml:space="preserve"> </w:t>
+      </w:r>
+      <w:proofErr w:type="spellStart"/>
+      <w:r>
+        <w:t>што</w:t>
+      </w:r>
+      <w:proofErr w:type="spellEnd"/>
+      <w:r>
+        <w:t xml:space="preserve"> </w:t>
+      </w:r>
+      <w:proofErr w:type="spellStart"/>
+      <w:r>
+        <w:t>је</w:t>
+      </w:r>
+      <w:proofErr w:type="spellEnd"/>
+      <w:r>
+        <w:t xml:space="preserve"> Bootstrap</w:t>
+      </w:r>
+      <w:r>
+        <w:t xml:space="preserve">, </w:t>
+      </w:r>
+      <w:proofErr w:type="spellStart"/>
+      <w:r>
+        <w:t>не</w:t>
+      </w:r>
+      <w:proofErr w:type="spellEnd"/>
+      <w:r>
+        <w:t xml:space="preserve"> </w:t>
+      </w:r>
+      <w:proofErr w:type="spellStart"/>
+      <w:r>
+        <w:t>пружа</w:t>
+      </w:r>
+      <w:proofErr w:type="spellEnd"/>
+      <w:r>
+        <w:t xml:space="preserve"> </w:t>
+      </w:r>
+      <w:proofErr w:type="spellStart"/>
+      <w:r>
+        <w:t>низ</w:t>
+      </w:r>
+      <w:proofErr w:type="spellEnd"/>
+      <w:r>
+        <w:t xml:space="preserve"> </w:t>
+      </w:r>
+      <w:proofErr w:type="spellStart"/>
+      <w:r>
+        <w:t>унапред</w:t>
+      </w:r>
+      <w:proofErr w:type="spellEnd"/>
+      <w:r>
+        <w:t xml:space="preserve"> </w:t>
+      </w:r>
+      <w:proofErr w:type="spellStart"/>
+      <w:r>
+        <w:t>дефинисаних</w:t>
+      </w:r>
+      <w:proofErr w:type="spellEnd"/>
+      <w:r>
+        <w:t xml:space="preserve"> </w:t>
+      </w:r>
+      <w:proofErr w:type="spellStart"/>
+      <w:r>
+        <w:t>класа</w:t>
+      </w:r>
+      <w:proofErr w:type="spellEnd"/>
+      <w:r>
+        <w:t xml:space="preserve"> </w:t>
+      </w:r>
+      <w:proofErr w:type="spellStart"/>
+      <w:r>
+        <w:t>за</w:t>
+      </w:r>
+      <w:proofErr w:type="spellEnd"/>
+      <w:r>
+        <w:t xml:space="preserve"> </w:t>
+      </w:r>
+      <w:proofErr w:type="spellStart"/>
+      <w:r>
+        <w:t>елементе</w:t>
+      </w:r>
+      <w:proofErr w:type="spellEnd"/>
+      <w:r>
+        <w:t xml:space="preserve"> </w:t>
+      </w:r>
+      <w:proofErr w:type="spellStart"/>
+      <w:r>
+        <w:t>као</w:t>
+      </w:r>
+      <w:proofErr w:type="spellEnd"/>
+      <w:r>
+        <w:t xml:space="preserve"> </w:t>
+      </w:r>
+      <w:proofErr w:type="spellStart"/>
+      <w:r>
+        <w:t>што</w:t>
+      </w:r>
+      <w:proofErr w:type="spellEnd"/>
+      <w:r>
+        <w:t xml:space="preserve"> </w:t>
+      </w:r>
+      <w:proofErr w:type="spellStart"/>
+      <w:r>
+        <w:t>су</w:t>
+      </w:r>
+      <w:proofErr w:type="spellEnd"/>
+      <w:r>
+        <w:t xml:space="preserve"> </w:t>
+      </w:r>
+      <w:proofErr w:type="spellStart"/>
+      <w:r>
+        <w:t>дугмад</w:t>
+      </w:r>
+      <w:proofErr w:type="spellEnd"/>
+      <w:r>
+        <w:t xml:space="preserve"> </w:t>
+      </w:r>
+      <w:proofErr w:type="spellStart"/>
+      <w:r>
+        <w:t>или</w:t>
+      </w:r>
+      <w:proofErr w:type="spellEnd"/>
+      <w:r>
+        <w:t xml:space="preserve"> </w:t>
+      </w:r>
+      <w:proofErr w:type="spellStart"/>
+      <w:r>
+        <w:t>табеле</w:t>
+      </w:r>
+      <w:proofErr w:type="spellEnd"/>
+      <w:r>
+        <w:t xml:space="preserve">. </w:t>
+      </w:r>
+      <w:proofErr w:type="spellStart"/>
+      <w:r>
+        <w:t>Уместо</w:t>
+      </w:r>
+      <w:proofErr w:type="spellEnd"/>
+      <w:r>
+        <w:t xml:space="preserve"> </w:t>
+      </w:r>
+      <w:proofErr w:type="spellStart"/>
+      <w:r>
+        <w:t>т</w:t>
+      </w:r>
+      <w:r>
+        <w:t>ога</w:t>
+      </w:r>
+      <w:proofErr w:type="spellEnd"/>
+      <w:r>
+        <w:t xml:space="preserve">, </w:t>
+      </w:r>
+      <w:proofErr w:type="spellStart"/>
+      <w:r>
+        <w:t>креира</w:t>
+      </w:r>
+      <w:proofErr w:type="spellEnd"/>
+      <w:r>
+        <w:t xml:space="preserve"> </w:t>
+      </w:r>
+      <w:proofErr w:type="spellStart"/>
+      <w:r>
+        <w:t>листу</w:t>
+      </w:r>
+      <w:proofErr w:type="spellEnd"/>
+      <w:r>
+        <w:t xml:space="preserve"> „</w:t>
+      </w:r>
+      <w:proofErr w:type="spellStart"/>
+      <w:proofErr w:type="gramStart"/>
+      <w:r>
+        <w:t>корисних</w:t>
+      </w:r>
+      <w:proofErr w:type="spellEnd"/>
+      <w:r>
+        <w:t>“ CSS</w:t>
+      </w:r>
+      <w:proofErr w:type="gramEnd"/>
+      <w:r>
+        <w:t xml:space="preserve"> </w:t>
+      </w:r>
+      <w:proofErr w:type="spellStart"/>
+      <w:r>
+        <w:t>класа</w:t>
+      </w:r>
+      <w:proofErr w:type="spellEnd"/>
+      <w:r>
+        <w:t xml:space="preserve"> </w:t>
+      </w:r>
+      <w:proofErr w:type="spellStart"/>
+      <w:r>
+        <w:t>које</w:t>
+      </w:r>
+      <w:proofErr w:type="spellEnd"/>
+      <w:r>
+        <w:t xml:space="preserve"> </w:t>
+      </w:r>
+      <w:proofErr w:type="spellStart"/>
+      <w:r>
+        <w:t>се</w:t>
+      </w:r>
+      <w:proofErr w:type="spellEnd"/>
+      <w:r>
+        <w:t xml:space="preserve"> </w:t>
+      </w:r>
+      <w:proofErr w:type="spellStart"/>
+      <w:r>
+        <w:t>могу</w:t>
+      </w:r>
+      <w:proofErr w:type="spellEnd"/>
+      <w:r>
+        <w:t xml:space="preserve"> </w:t>
+      </w:r>
+      <w:proofErr w:type="spellStart"/>
+      <w:r>
+        <w:t>користити</w:t>
+      </w:r>
+      <w:proofErr w:type="spellEnd"/>
+      <w:r>
+        <w:t xml:space="preserve"> </w:t>
+      </w:r>
+      <w:proofErr w:type="spellStart"/>
+      <w:r>
+        <w:t>за</w:t>
+      </w:r>
+      <w:proofErr w:type="spellEnd"/>
+      <w:r>
+        <w:t xml:space="preserve"> </w:t>
+      </w:r>
+      <w:proofErr w:type="spellStart"/>
+      <w:r>
+        <w:t>стилизовање</w:t>
+      </w:r>
+      <w:proofErr w:type="spellEnd"/>
+      <w:r>
+        <w:t xml:space="preserve"> </w:t>
+      </w:r>
+      <w:proofErr w:type="spellStart"/>
+      <w:r>
+        <w:t>сваког</w:t>
+      </w:r>
+      <w:proofErr w:type="spellEnd"/>
+      <w:r>
+        <w:t xml:space="preserve"> </w:t>
+      </w:r>
+      <w:proofErr w:type="spellStart"/>
+      <w:r>
+        <w:t>елемента</w:t>
+      </w:r>
+      <w:proofErr w:type="spellEnd"/>
+      <w:r>
+        <w:t xml:space="preserve"> </w:t>
+      </w:r>
+      <w:proofErr w:type="spellStart"/>
+      <w:r>
+        <w:t>мешањем</w:t>
+      </w:r>
+      <w:proofErr w:type="spellEnd"/>
+      <w:r>
+        <w:t xml:space="preserve"> и </w:t>
+      </w:r>
+      <w:proofErr w:type="spellStart"/>
+      <w:r>
+        <w:t>подударањем</w:t>
+      </w:r>
+      <w:proofErr w:type="spellEnd"/>
+      <w:r>
+        <w:t xml:space="preserve">. </w:t>
+      </w:r>
+      <w:proofErr w:type="spellStart"/>
+      <w:r>
+        <w:t>На</w:t>
+      </w:r>
+      <w:proofErr w:type="spellEnd"/>
+      <w:r>
+        <w:t xml:space="preserve"> </w:t>
+      </w:r>
+      <w:proofErr w:type="spellStart"/>
+      <w:r>
+        <w:t>пример</w:t>
+      </w:r>
+      <w:proofErr w:type="spellEnd"/>
+      <w:r>
+        <w:t xml:space="preserve">, у </w:t>
+      </w:r>
+      <w:proofErr w:type="spellStart"/>
+      <w:r>
+        <w:t>другим</w:t>
+      </w:r>
+      <w:proofErr w:type="spellEnd"/>
+      <w:r>
+        <w:t xml:space="preserve"> </w:t>
+      </w:r>
+      <w:proofErr w:type="spellStart"/>
+      <w:r>
+        <w:t>традиционалним</w:t>
+      </w:r>
+      <w:proofErr w:type="spellEnd"/>
+      <w:r>
+        <w:t xml:space="preserve"> </w:t>
+      </w:r>
+      <w:proofErr w:type="spellStart"/>
+      <w:r>
+        <w:t>системима</w:t>
+      </w:r>
+      <w:proofErr w:type="spellEnd"/>
+      <w:r>
+        <w:t xml:space="preserve">, </w:t>
+      </w:r>
+      <w:proofErr w:type="spellStart"/>
+      <w:r>
+        <w:t>постојало</w:t>
+      </w:r>
+      <w:proofErr w:type="spellEnd"/>
+      <w:r>
+        <w:t xml:space="preserve"> </w:t>
+      </w:r>
+      <w:proofErr w:type="spellStart"/>
+      <w:r>
+        <w:t>би</w:t>
+      </w:r>
+      <w:proofErr w:type="spellEnd"/>
+      <w:r>
+        <w:t xml:space="preserve"> </w:t>
+      </w:r>
+      <w:proofErr w:type="spellStart"/>
+      <w:r>
+        <w:t>упозорење</w:t>
+      </w:r>
+      <w:proofErr w:type="spellEnd"/>
+      <w:r>
+        <w:t xml:space="preserve"> о </w:t>
+      </w:r>
+      <w:proofErr w:type="spellStart"/>
+      <w:r>
+        <w:t>поруци</w:t>
+      </w:r>
+      <w:proofErr w:type="spellEnd"/>
+      <w:r>
+        <w:t xml:space="preserve"> </w:t>
+      </w:r>
+      <w:proofErr w:type="spellStart"/>
+      <w:r>
+        <w:t>класе</w:t>
+      </w:r>
+      <w:proofErr w:type="spellEnd"/>
+      <w:r>
+        <w:t xml:space="preserve"> </w:t>
+      </w:r>
+      <w:proofErr w:type="spellStart"/>
+      <w:r>
+        <w:t>које</w:t>
+      </w:r>
+      <w:proofErr w:type="spellEnd"/>
+      <w:r>
+        <w:t xml:space="preserve"> </w:t>
+      </w:r>
+      <w:proofErr w:type="spellStart"/>
+      <w:r>
+        <w:t>би</w:t>
+      </w:r>
+      <w:proofErr w:type="spellEnd"/>
+      <w:r>
+        <w:t xml:space="preserve"> </w:t>
+      </w:r>
+      <w:proofErr w:type="spellStart"/>
+      <w:r>
+        <w:t>применило</w:t>
+      </w:r>
+      <w:proofErr w:type="spellEnd"/>
+      <w:r>
+        <w:t xml:space="preserve"> </w:t>
+      </w:r>
+      <w:proofErr w:type="spellStart"/>
+      <w:r>
+        <w:t>жуту</w:t>
+      </w:r>
+      <w:proofErr w:type="spellEnd"/>
+      <w:r>
+        <w:t xml:space="preserve"> </w:t>
+      </w:r>
+      <w:proofErr w:type="spellStart"/>
+      <w:r>
+        <w:t>боју</w:t>
+      </w:r>
+      <w:proofErr w:type="spellEnd"/>
+      <w:r>
+        <w:t xml:space="preserve"> </w:t>
+      </w:r>
+      <w:proofErr w:type="spellStart"/>
+      <w:r>
+        <w:t>позадине</w:t>
+      </w:r>
+      <w:proofErr w:type="spellEnd"/>
+      <w:r>
+        <w:t xml:space="preserve"> и </w:t>
+      </w:r>
+      <w:proofErr w:type="spellStart"/>
+      <w:r>
+        <w:t>подебљан</w:t>
+      </w:r>
+      <w:proofErr w:type="spellEnd"/>
+      <w:r>
+        <w:t xml:space="preserve"> </w:t>
+      </w:r>
+      <w:proofErr w:type="spellStart"/>
+      <w:r>
+        <w:t>текст</w:t>
+      </w:r>
+      <w:proofErr w:type="spellEnd"/>
+      <w:r>
+        <w:t xml:space="preserve">. </w:t>
+      </w:r>
+      <w:proofErr w:type="spellStart"/>
+      <w:r>
+        <w:t>Да</w:t>
+      </w:r>
+      <w:proofErr w:type="spellEnd"/>
+      <w:r>
+        <w:t xml:space="preserve"> </w:t>
+      </w:r>
+      <w:proofErr w:type="spellStart"/>
+      <w:r>
+        <w:t>би</w:t>
+      </w:r>
+      <w:proofErr w:type="spellEnd"/>
+      <w:r>
+        <w:t xml:space="preserve"> </w:t>
+      </w:r>
+      <w:proofErr w:type="spellStart"/>
+      <w:r>
+        <w:t>се</w:t>
+      </w:r>
+      <w:proofErr w:type="spellEnd"/>
+      <w:r>
+        <w:t xml:space="preserve"> </w:t>
+      </w:r>
+      <w:proofErr w:type="spellStart"/>
+      <w:r>
+        <w:t>пос</w:t>
+      </w:r>
+      <w:r>
+        <w:t>тигао</w:t>
+      </w:r>
+      <w:proofErr w:type="spellEnd"/>
+      <w:r>
+        <w:t xml:space="preserve"> </w:t>
+      </w:r>
+      <w:proofErr w:type="spellStart"/>
+      <w:r>
+        <w:t>овај</w:t>
+      </w:r>
+      <w:proofErr w:type="spellEnd"/>
+      <w:r>
+        <w:t xml:space="preserve"> </w:t>
+      </w:r>
+      <w:proofErr w:type="spellStart"/>
+      <w:r>
+        <w:t>резултат</w:t>
+      </w:r>
+      <w:proofErr w:type="spellEnd"/>
+      <w:r>
+        <w:t xml:space="preserve"> у Tailwind-</w:t>
       </w:r>
       <w:r>
         <w:rPr>
@@ -4471,10 +6779,87 @@
         <w:t>у</w:t>
       </w:r>
       <w:r>
-        <w:t xml:space="preserve">, морало би се применити скуп класа које </w:t>
-      </w:r>
-      <w:r>
-        <w:t xml:space="preserve">је креирала библиотека: </w:t>
+        <w:t xml:space="preserve">, </w:t>
+      </w:r>
+      <w:proofErr w:type="spellStart"/>
+      <w:r>
+        <w:t>морало</w:t>
+      </w:r>
+      <w:proofErr w:type="spellEnd"/>
+      <w:r>
+        <w:t xml:space="preserve"> </w:t>
+      </w:r>
+      <w:proofErr w:type="spellStart"/>
+      <w:r>
+        <w:t>би</w:t>
+      </w:r>
+      <w:proofErr w:type="spellEnd"/>
+      <w:r>
+        <w:t xml:space="preserve"> </w:t>
+      </w:r>
+      <w:proofErr w:type="spellStart"/>
+      <w:r>
+        <w:t>се</w:t>
+      </w:r>
+      <w:proofErr w:type="spellEnd"/>
+      <w:r>
+        <w:t xml:space="preserve"> </w:t>
+      </w:r>
+      <w:proofErr w:type="spellStart"/>
+      <w:r>
+        <w:t>применити</w:t>
+      </w:r>
+      <w:proofErr w:type="spellEnd"/>
+      <w:r>
+        <w:t xml:space="preserve"> </w:t>
+      </w:r>
+      <w:proofErr w:type="spellStart"/>
+      <w:r>
+        <w:t>скуп</w:t>
+      </w:r>
+      <w:proofErr w:type="spellEnd"/>
+      <w:r>
+        <w:t xml:space="preserve"> </w:t>
+      </w:r>
+      <w:proofErr w:type="spellStart"/>
+      <w:r>
+        <w:t>класа</w:t>
+      </w:r>
+      <w:proofErr w:type="spellEnd"/>
+      <w:r>
+        <w:t xml:space="preserve"> </w:t>
+      </w:r>
+      <w:proofErr w:type="spellStart"/>
+      <w:r>
+        <w:t>које</w:t>
+      </w:r>
+      <w:proofErr w:type="spellEnd"/>
+      <w:r>
+        <w:t xml:space="preserve"> </w:t>
+      </w:r>
+      <w:proofErr w:type="spellStart"/>
+      <w:r>
+        <w:t>је</w:t>
+      </w:r>
+      <w:proofErr w:type="spellEnd"/>
+      <w:r>
+        <w:t xml:space="preserve"> </w:t>
+      </w:r>
+      <w:proofErr w:type="spellStart"/>
+      <w:r>
+        <w:t>креирала</w:t>
+      </w:r>
+      <w:proofErr w:type="spellEnd"/>
+      <w:r>
+        <w:t xml:space="preserve"> </w:t>
+      </w:r>
+      <w:proofErr w:type="spellStart"/>
+      <w:r>
+        <w:t>библиотека</w:t>
+      </w:r>
+      <w:proofErr w:type="spellEnd"/>
+      <w:r>
+        <w:t xml:space="preserve">: </w:t>
       </w:r>
       <w:r>
         <w:rPr>
@@ -4528,7 +6913,7 @@
                     <pic:cNvPicPr/>
                   </pic:nvPicPr>
                   <pic:blipFill>
-                    <a:blip r:embed="rId16" cstate="print">
+                    <a:blip r:embed="rId17" cstate="print">
                       <a:extLst>
                         <a:ext uri="{28A0092B-C50C-407E-A947-70E740481C1C}">
                           <a14:useLocalDpi xmlns:a14="http://schemas.microsoft.com/office/drawing/2010/main" val="0"/>
@@ -4596,19 +6981,29 @@
         </w:rPr>
         <w:t xml:space="preserve">документ са </w:t>
       </w:r>
+      <w:proofErr w:type="spellStart"/>
       <w:r>
         <w:rPr>
           <w:color w:val="BFBFBF" w:themeColor="background1" w:themeShade="BF"/>
           <w:sz w:val="20"/>
           <w:szCs w:val="20"/>
         </w:rPr>
-        <w:t xml:space="preserve">TailwindCSS </w:t>
-      </w:r>
+        <w:t>TailwindCSS</w:t>
+      </w:r>
+      <w:proofErr w:type="spellEnd"/>
       <w:r>
         <w:rPr>
           <w:color w:val="BFBFBF" w:themeColor="background1" w:themeShade="BF"/>
           <w:sz w:val="20"/>
           <w:szCs w:val="20"/>
+        </w:rPr>
+        <w:t xml:space="preserve"> </w:t>
+      </w:r>
+      <w:r>
+        <w:rPr>
+          <w:color w:val="BFBFBF" w:themeColor="background1" w:themeShade="BF"/>
+          <w:sz w:val="20"/>
+          <w:szCs w:val="20"/>
           <w:lang w:val="sr-Cyrl-RS"/>
         </w:rPr>
         <w:t>класама.</w:t>
@@ -4626,7 +7021,7 @@
           <w:lang w:val="sr-Latn-RS"/>
         </w:rPr>
       </w:pPr>
-      <w:bookmarkStart w:id="13" w:name="_Toc166880159"/>
+      <w:bookmarkStart w:id="13" w:name="_Toc167586447"/>
       <w:r>
         <w:lastRenderedPageBreak/>
         <w:t>2.8</w:t>
@@ -4751,7 +7146,7 @@
                     <pic:cNvPicPr/>
                   </pic:nvPicPr>
                   <pic:blipFill>
-                    <a:blip r:embed="rId17">
+                    <a:blip r:embed="rId18">
                       <a:extLst>
                         <a:ext uri="{28A0092B-C50C-407E-A947-70E740481C1C}">
                           <a14:useLocalDpi xmlns:a14="http://schemas.microsoft.com/office/drawing/2010/main" val="0"/>
@@ -4834,7 +7229,7 @@
         <w:pStyle w:val="Heading2"/>
         <w:jc w:val="both"/>
       </w:pPr>
-      <w:bookmarkStart w:id="14" w:name="_Toc166880160"/>
+      <w:bookmarkStart w:id="14" w:name="_Toc167586448"/>
       <w:r>
         <w:lastRenderedPageBreak/>
         <w:t>2.9. Java</w:t>
@@ -4855,15 +7250,908 @@
       </w:pPr>
       <w:r>
         <w:tab/>
-        <w:t>Java (транскр. Џава или Јава) је објектно-оријентисани програмски језик, који су почетком 1990-их развили Џејмс Гозлинг и Sun Microsystems (данас Oracle Corporation).</w:t>
+        <w:t>Java (</w:t>
+      </w:r>
+      <w:proofErr w:type="spellStart"/>
+      <w:r>
+        <w:t>транскр</w:t>
+      </w:r>
+      <w:proofErr w:type="spellEnd"/>
+      <w:r>
+        <w:t xml:space="preserve">. </w:t>
+      </w:r>
+      <w:proofErr w:type="spellStart"/>
+      <w:r>
+        <w:t>Џава</w:t>
+      </w:r>
+      <w:proofErr w:type="spellEnd"/>
+      <w:r>
+        <w:t xml:space="preserve"> </w:t>
+      </w:r>
+      <w:proofErr w:type="spellStart"/>
+      <w:r>
+        <w:t>или</w:t>
+      </w:r>
+      <w:proofErr w:type="spellEnd"/>
+      <w:r>
+        <w:t xml:space="preserve"> </w:t>
+      </w:r>
+      <w:proofErr w:type="spellStart"/>
+      <w:r>
+        <w:t>Јава</w:t>
+      </w:r>
+      <w:proofErr w:type="spellEnd"/>
+      <w:r>
+        <w:t xml:space="preserve">) </w:t>
+      </w:r>
+      <w:proofErr w:type="spellStart"/>
+      <w:r>
+        <w:t>је</w:t>
+      </w:r>
+      <w:proofErr w:type="spellEnd"/>
+      <w:r>
+        <w:t xml:space="preserve"> </w:t>
+      </w:r>
+      <w:proofErr w:type="spellStart"/>
+      <w:r>
+        <w:t>објектно-оријентисани</w:t>
+      </w:r>
+      <w:proofErr w:type="spellEnd"/>
+      <w:r>
+        <w:t xml:space="preserve"> </w:t>
+      </w:r>
+      <w:proofErr w:type="spellStart"/>
+      <w:r>
+        <w:t>програмски</w:t>
+      </w:r>
+      <w:proofErr w:type="spellEnd"/>
+      <w:r>
+        <w:t xml:space="preserve"> </w:t>
+      </w:r>
+      <w:proofErr w:type="spellStart"/>
+      <w:r>
+        <w:t>језик</w:t>
+      </w:r>
+      <w:proofErr w:type="spellEnd"/>
+      <w:r>
+        <w:t xml:space="preserve">, </w:t>
+      </w:r>
+      <w:proofErr w:type="spellStart"/>
+      <w:r>
+        <w:t>који</w:t>
+      </w:r>
+      <w:proofErr w:type="spellEnd"/>
+      <w:r>
+        <w:t xml:space="preserve"> </w:t>
+      </w:r>
+      <w:proofErr w:type="spellStart"/>
+      <w:r>
+        <w:t>су</w:t>
+      </w:r>
+      <w:proofErr w:type="spellEnd"/>
+      <w:r>
+        <w:t xml:space="preserve"> </w:t>
+      </w:r>
+      <w:proofErr w:type="spellStart"/>
+      <w:r>
+        <w:t>почетком</w:t>
+      </w:r>
+      <w:proofErr w:type="spellEnd"/>
+      <w:r>
+        <w:t xml:space="preserve"> 1990-их </w:t>
+      </w:r>
+      <w:proofErr w:type="spellStart"/>
+      <w:r>
+        <w:t>развили</w:t>
+      </w:r>
+      <w:proofErr w:type="spellEnd"/>
+      <w:r>
+        <w:t xml:space="preserve"> </w:t>
+      </w:r>
+      <w:proofErr w:type="spellStart"/>
+      <w:r>
+        <w:t>Џејмс</w:t>
+      </w:r>
+      <w:proofErr w:type="spellEnd"/>
+      <w:r>
+        <w:t xml:space="preserve"> </w:t>
+      </w:r>
+      <w:proofErr w:type="spellStart"/>
+      <w:r>
+        <w:t>Гозлинг</w:t>
+      </w:r>
+      <w:proofErr w:type="spellEnd"/>
+      <w:r>
+        <w:t xml:space="preserve"> и Sun Microsystems (</w:t>
+      </w:r>
+      <w:proofErr w:type="spellStart"/>
+      <w:r>
+        <w:t>данас</w:t>
+      </w:r>
+      <w:proofErr w:type="spellEnd"/>
+      <w:r>
+        <w:t xml:space="preserve"> Oracle Corporation).</w:t>
       </w:r>
     </w:p>
     <w:p>
       <w:pPr>
         <w:jc w:val="both"/>
       </w:pPr>
-      <w:r>
-        <w:t>Многи концепти Јаве су засновани на језику Оберон, Никлауса Вирта, творца Паскала, Модуле и других језика, и Ханспетера Месенбека. Избацили су концепт модула и увели пакете какве данас знамо, који се ослањају на фајл систем и увели формално концепт класа из објектно-оријентисане парадигме. Осим тога, језик има синтаксу сличну језицима C и C++, али је много строжи при превођењу, дизајниран тако да буде независан од платформе, и са поједностављеним управљањем меморијом. Претпоставља се да је ово урађено због популарности језика C, али и због једноставности неких структура. Прва верзија је званично објављена 1995. године. Јава је, уз Котлин, званично подржан језик за израду мобилних апликација за Андроид уређаје.</w:t>
+      <w:proofErr w:type="spellStart"/>
+      <w:r>
+        <w:t>Многи</w:t>
+      </w:r>
+      <w:proofErr w:type="spellEnd"/>
+      <w:r>
+        <w:t xml:space="preserve"> </w:t>
+      </w:r>
+      <w:proofErr w:type="spellStart"/>
+      <w:r>
+        <w:t>концепти</w:t>
+      </w:r>
+      <w:proofErr w:type="spellEnd"/>
+      <w:r>
+        <w:t xml:space="preserve"> </w:t>
+      </w:r>
+      <w:proofErr w:type="spellStart"/>
+      <w:r>
+        <w:t>Јаве</w:t>
+      </w:r>
+      <w:proofErr w:type="spellEnd"/>
+      <w:r>
+        <w:t xml:space="preserve"> </w:t>
+      </w:r>
+      <w:proofErr w:type="spellStart"/>
+      <w:r>
+        <w:t>су</w:t>
+      </w:r>
+      <w:proofErr w:type="spellEnd"/>
+      <w:r>
+        <w:t xml:space="preserve"> </w:t>
+      </w:r>
+      <w:proofErr w:type="spellStart"/>
+      <w:r>
+        <w:t>засновани</w:t>
+      </w:r>
+      <w:proofErr w:type="spellEnd"/>
+      <w:r>
+        <w:t xml:space="preserve"> </w:t>
+      </w:r>
+      <w:proofErr w:type="spellStart"/>
+      <w:r>
+        <w:t>на</w:t>
+      </w:r>
+      <w:proofErr w:type="spellEnd"/>
+      <w:r>
+        <w:t xml:space="preserve"> </w:t>
+      </w:r>
+      <w:proofErr w:type="spellStart"/>
+      <w:r>
+        <w:t>језику</w:t>
+      </w:r>
+      <w:proofErr w:type="spellEnd"/>
+      <w:r>
+        <w:t xml:space="preserve"> </w:t>
+      </w:r>
+      <w:proofErr w:type="spellStart"/>
+      <w:r>
+        <w:t>Оберон</w:t>
+      </w:r>
+      <w:proofErr w:type="spellEnd"/>
+      <w:r>
+        <w:t xml:space="preserve">, </w:t>
+      </w:r>
+      <w:proofErr w:type="spellStart"/>
+      <w:r>
+        <w:t>Никлауса</w:t>
+      </w:r>
+      <w:proofErr w:type="spellEnd"/>
+      <w:r>
+        <w:t xml:space="preserve"> </w:t>
+      </w:r>
+      <w:proofErr w:type="spellStart"/>
+      <w:r>
+        <w:t>Вирта</w:t>
+      </w:r>
+      <w:proofErr w:type="spellEnd"/>
+      <w:r>
+        <w:t xml:space="preserve">, </w:t>
+      </w:r>
+      <w:proofErr w:type="spellStart"/>
+      <w:r>
+        <w:t>творца</w:t>
+      </w:r>
+      <w:proofErr w:type="spellEnd"/>
+      <w:r>
+        <w:t xml:space="preserve"> </w:t>
+      </w:r>
+      <w:proofErr w:type="spellStart"/>
+      <w:r>
+        <w:t>Паскала</w:t>
+      </w:r>
+      <w:proofErr w:type="spellEnd"/>
+      <w:r>
+        <w:t xml:space="preserve">, </w:t>
+      </w:r>
+      <w:proofErr w:type="spellStart"/>
+      <w:r>
+        <w:t>Модуле</w:t>
+      </w:r>
+      <w:proofErr w:type="spellEnd"/>
+      <w:r>
+        <w:t xml:space="preserve"> и </w:t>
+      </w:r>
+      <w:proofErr w:type="spellStart"/>
+      <w:r>
+        <w:t>других</w:t>
+      </w:r>
+      <w:proofErr w:type="spellEnd"/>
+      <w:r>
+        <w:t xml:space="preserve"> </w:t>
+      </w:r>
+      <w:proofErr w:type="spellStart"/>
+      <w:r>
+        <w:t>језика</w:t>
+      </w:r>
+      <w:proofErr w:type="spellEnd"/>
+      <w:r>
+        <w:t xml:space="preserve">, и </w:t>
+      </w:r>
+      <w:proofErr w:type="spellStart"/>
+      <w:r>
+        <w:t>Ханспетера</w:t>
+      </w:r>
+      <w:proofErr w:type="spellEnd"/>
+      <w:r>
+        <w:t xml:space="preserve"> </w:t>
+      </w:r>
+      <w:proofErr w:type="spellStart"/>
+      <w:r>
+        <w:t>Месенбека</w:t>
+      </w:r>
+      <w:proofErr w:type="spellEnd"/>
+      <w:r>
+        <w:t xml:space="preserve">. </w:t>
+      </w:r>
+      <w:proofErr w:type="spellStart"/>
+      <w:r>
+        <w:t>Избацили</w:t>
+      </w:r>
+      <w:proofErr w:type="spellEnd"/>
+      <w:r>
+        <w:t xml:space="preserve"> </w:t>
+      </w:r>
+      <w:proofErr w:type="spellStart"/>
+      <w:r>
+        <w:t>су</w:t>
+      </w:r>
+      <w:proofErr w:type="spellEnd"/>
+      <w:r>
+        <w:t xml:space="preserve"> </w:t>
+      </w:r>
+      <w:proofErr w:type="spellStart"/>
+      <w:r>
+        <w:t>концепт</w:t>
+      </w:r>
+      <w:proofErr w:type="spellEnd"/>
+      <w:r>
+        <w:t xml:space="preserve"> </w:t>
+      </w:r>
+      <w:proofErr w:type="spellStart"/>
+      <w:r>
+        <w:t>модула</w:t>
+      </w:r>
+      <w:proofErr w:type="spellEnd"/>
+      <w:r>
+        <w:t xml:space="preserve"> и </w:t>
+      </w:r>
+      <w:proofErr w:type="spellStart"/>
+      <w:r>
+        <w:t>увели</w:t>
+      </w:r>
+      <w:proofErr w:type="spellEnd"/>
+      <w:r>
+        <w:t xml:space="preserve"> </w:t>
+      </w:r>
+      <w:proofErr w:type="spellStart"/>
+      <w:r>
+        <w:t>пакете</w:t>
+      </w:r>
+      <w:proofErr w:type="spellEnd"/>
+      <w:r>
+        <w:t xml:space="preserve"> </w:t>
+      </w:r>
+      <w:proofErr w:type="spellStart"/>
+      <w:r>
+        <w:t>какве</w:t>
+      </w:r>
+      <w:proofErr w:type="spellEnd"/>
+      <w:r>
+        <w:t xml:space="preserve"> </w:t>
+      </w:r>
+      <w:proofErr w:type="spellStart"/>
+      <w:r>
+        <w:t>данас</w:t>
+      </w:r>
+      <w:proofErr w:type="spellEnd"/>
+      <w:r>
+        <w:t xml:space="preserve"> </w:t>
+      </w:r>
+      <w:proofErr w:type="spellStart"/>
+      <w:r>
+        <w:t>знамо</w:t>
+      </w:r>
+      <w:proofErr w:type="spellEnd"/>
+      <w:r>
+        <w:t xml:space="preserve">, </w:t>
+      </w:r>
+      <w:proofErr w:type="spellStart"/>
+      <w:r>
+        <w:t>који</w:t>
+      </w:r>
+      <w:proofErr w:type="spellEnd"/>
+      <w:r>
+        <w:t xml:space="preserve"> </w:t>
+      </w:r>
+      <w:proofErr w:type="spellStart"/>
+      <w:r>
+        <w:t>се</w:t>
+      </w:r>
+      <w:proofErr w:type="spellEnd"/>
+      <w:r>
+        <w:t xml:space="preserve"> </w:t>
+      </w:r>
+      <w:proofErr w:type="spellStart"/>
+      <w:r>
+        <w:t>ослањају</w:t>
+      </w:r>
+      <w:proofErr w:type="spellEnd"/>
+      <w:r>
+        <w:t xml:space="preserve"> </w:t>
+      </w:r>
+      <w:proofErr w:type="spellStart"/>
+      <w:r>
+        <w:t>на</w:t>
+      </w:r>
+      <w:proofErr w:type="spellEnd"/>
+      <w:r>
+        <w:t xml:space="preserve"> </w:t>
+      </w:r>
+      <w:proofErr w:type="spellStart"/>
+      <w:r>
+        <w:t>фајл</w:t>
+      </w:r>
+      <w:proofErr w:type="spellEnd"/>
+      <w:r>
+        <w:t xml:space="preserve"> </w:t>
+      </w:r>
+      <w:proofErr w:type="spellStart"/>
+      <w:r>
+        <w:t>систем</w:t>
+      </w:r>
+      <w:proofErr w:type="spellEnd"/>
+      <w:r>
+        <w:t xml:space="preserve"> и </w:t>
+      </w:r>
+      <w:proofErr w:type="spellStart"/>
+      <w:r>
+        <w:t>увели</w:t>
+      </w:r>
+      <w:proofErr w:type="spellEnd"/>
+      <w:r>
+        <w:t xml:space="preserve"> </w:t>
+      </w:r>
+      <w:proofErr w:type="spellStart"/>
+      <w:r>
+        <w:t>формално</w:t>
+      </w:r>
+      <w:proofErr w:type="spellEnd"/>
+      <w:r>
+        <w:t xml:space="preserve"> </w:t>
+      </w:r>
+      <w:proofErr w:type="spellStart"/>
+      <w:r>
+        <w:t>концепт</w:t>
+      </w:r>
+      <w:proofErr w:type="spellEnd"/>
+      <w:r>
+        <w:t xml:space="preserve"> </w:t>
+      </w:r>
+      <w:proofErr w:type="spellStart"/>
+      <w:r>
+        <w:t>класа</w:t>
+      </w:r>
+      <w:proofErr w:type="spellEnd"/>
+      <w:r>
+        <w:t xml:space="preserve"> </w:t>
+      </w:r>
+      <w:proofErr w:type="spellStart"/>
+      <w:r>
+        <w:t>из</w:t>
+      </w:r>
+      <w:proofErr w:type="spellEnd"/>
+      <w:r>
+        <w:t xml:space="preserve"> </w:t>
+      </w:r>
+      <w:proofErr w:type="spellStart"/>
+      <w:r>
+        <w:t>објектно-оријентисане</w:t>
+      </w:r>
+      <w:proofErr w:type="spellEnd"/>
+      <w:r>
+        <w:t xml:space="preserve"> </w:t>
+      </w:r>
+      <w:proofErr w:type="spellStart"/>
+      <w:r>
+        <w:t>парадигме</w:t>
+      </w:r>
+      <w:proofErr w:type="spellEnd"/>
+      <w:r>
+        <w:t xml:space="preserve">. </w:t>
+      </w:r>
+      <w:proofErr w:type="spellStart"/>
+      <w:r>
+        <w:t>Осим</w:t>
+      </w:r>
+      <w:proofErr w:type="spellEnd"/>
+      <w:r>
+        <w:t xml:space="preserve"> </w:t>
+      </w:r>
+      <w:proofErr w:type="spellStart"/>
+      <w:r>
+        <w:t>тога</w:t>
+      </w:r>
+      <w:proofErr w:type="spellEnd"/>
+      <w:r>
+        <w:t xml:space="preserve">, </w:t>
+      </w:r>
+      <w:proofErr w:type="spellStart"/>
+      <w:r>
+        <w:t>језик</w:t>
+      </w:r>
+      <w:proofErr w:type="spellEnd"/>
+      <w:r>
+        <w:t xml:space="preserve"> </w:t>
+      </w:r>
+      <w:proofErr w:type="spellStart"/>
+      <w:r>
+        <w:t>има</w:t>
+      </w:r>
+      <w:proofErr w:type="spellEnd"/>
+      <w:r>
+        <w:t xml:space="preserve"> </w:t>
+      </w:r>
+      <w:proofErr w:type="spellStart"/>
+      <w:r>
+        <w:t>синтаксу</w:t>
+      </w:r>
+      <w:proofErr w:type="spellEnd"/>
+      <w:r>
+        <w:t xml:space="preserve"> </w:t>
+      </w:r>
+      <w:proofErr w:type="spellStart"/>
+      <w:r>
+        <w:t>сличну</w:t>
+      </w:r>
+      <w:proofErr w:type="spellEnd"/>
+      <w:r>
+        <w:t xml:space="preserve"> </w:t>
+      </w:r>
+      <w:proofErr w:type="spellStart"/>
+      <w:r>
+        <w:t>језицима</w:t>
+      </w:r>
+      <w:proofErr w:type="spellEnd"/>
+      <w:r>
+        <w:t xml:space="preserve"> C и C++, </w:t>
+      </w:r>
+      <w:proofErr w:type="spellStart"/>
+      <w:r>
+        <w:t>али</w:t>
+      </w:r>
+      <w:proofErr w:type="spellEnd"/>
+      <w:r>
+        <w:t xml:space="preserve"> </w:t>
+      </w:r>
+      <w:proofErr w:type="spellStart"/>
+      <w:r>
+        <w:t>је</w:t>
+      </w:r>
+      <w:proofErr w:type="spellEnd"/>
+      <w:r>
+        <w:t xml:space="preserve"> </w:t>
+      </w:r>
+      <w:proofErr w:type="spellStart"/>
+      <w:r>
+        <w:t>много</w:t>
+      </w:r>
+      <w:proofErr w:type="spellEnd"/>
+      <w:r>
+        <w:t xml:space="preserve"> </w:t>
+      </w:r>
+      <w:proofErr w:type="spellStart"/>
+      <w:r>
+        <w:t>строжи</w:t>
+      </w:r>
+      <w:proofErr w:type="spellEnd"/>
+      <w:r>
+        <w:t xml:space="preserve"> </w:t>
+      </w:r>
+      <w:proofErr w:type="spellStart"/>
+      <w:r>
+        <w:t>при</w:t>
+      </w:r>
+      <w:proofErr w:type="spellEnd"/>
+      <w:r>
+        <w:t xml:space="preserve"> </w:t>
+      </w:r>
+      <w:proofErr w:type="spellStart"/>
+      <w:r>
+        <w:t>превођењу</w:t>
+      </w:r>
+      <w:proofErr w:type="spellEnd"/>
+      <w:r>
+        <w:t xml:space="preserve">, </w:t>
+      </w:r>
+      <w:proofErr w:type="spellStart"/>
+      <w:r>
+        <w:t>дизајниран</w:t>
+      </w:r>
+      <w:proofErr w:type="spellEnd"/>
+      <w:r>
+        <w:t xml:space="preserve"> </w:t>
+      </w:r>
+      <w:proofErr w:type="spellStart"/>
+      <w:r>
+        <w:t>тако</w:t>
+      </w:r>
+      <w:proofErr w:type="spellEnd"/>
+      <w:r>
+        <w:t xml:space="preserve"> </w:t>
+      </w:r>
+      <w:proofErr w:type="spellStart"/>
+      <w:r>
+        <w:t>да</w:t>
+      </w:r>
+      <w:proofErr w:type="spellEnd"/>
+      <w:r>
+        <w:t xml:space="preserve"> </w:t>
+      </w:r>
+      <w:proofErr w:type="spellStart"/>
+      <w:r>
+        <w:t>буде</w:t>
+      </w:r>
+      <w:proofErr w:type="spellEnd"/>
+      <w:r>
+        <w:t xml:space="preserve"> </w:t>
+      </w:r>
+      <w:proofErr w:type="spellStart"/>
+      <w:r>
+        <w:t>независан</w:t>
+      </w:r>
+      <w:proofErr w:type="spellEnd"/>
+      <w:r>
+        <w:t xml:space="preserve"> </w:t>
+      </w:r>
+      <w:proofErr w:type="spellStart"/>
+      <w:r>
+        <w:t>од</w:t>
+      </w:r>
+      <w:proofErr w:type="spellEnd"/>
+      <w:r>
+        <w:t xml:space="preserve"> </w:t>
+      </w:r>
+      <w:proofErr w:type="spellStart"/>
+      <w:r>
+        <w:t>платформе</w:t>
+      </w:r>
+      <w:proofErr w:type="spellEnd"/>
+      <w:r>
+        <w:t xml:space="preserve">, и </w:t>
+      </w:r>
+      <w:proofErr w:type="spellStart"/>
+      <w:r>
+        <w:t>са</w:t>
+      </w:r>
+      <w:proofErr w:type="spellEnd"/>
+      <w:r>
+        <w:t xml:space="preserve"> </w:t>
+      </w:r>
+      <w:proofErr w:type="spellStart"/>
+      <w:r>
+        <w:t>поједностављеним</w:t>
+      </w:r>
+      <w:proofErr w:type="spellEnd"/>
+      <w:r>
+        <w:t xml:space="preserve"> </w:t>
+      </w:r>
+      <w:proofErr w:type="spellStart"/>
+      <w:r>
+        <w:t>управљањем</w:t>
+      </w:r>
+      <w:proofErr w:type="spellEnd"/>
+      <w:r>
+        <w:t xml:space="preserve"> </w:t>
+      </w:r>
+      <w:proofErr w:type="spellStart"/>
+      <w:r>
+        <w:t>меморијом</w:t>
+      </w:r>
+      <w:proofErr w:type="spellEnd"/>
+      <w:r>
+        <w:t xml:space="preserve">. </w:t>
+      </w:r>
+      <w:proofErr w:type="spellStart"/>
+      <w:r>
+        <w:t>Претпоставља</w:t>
+      </w:r>
+      <w:proofErr w:type="spellEnd"/>
+      <w:r>
+        <w:t xml:space="preserve"> </w:t>
+      </w:r>
+      <w:proofErr w:type="spellStart"/>
+      <w:r>
+        <w:t>се</w:t>
+      </w:r>
+      <w:proofErr w:type="spellEnd"/>
+      <w:r>
+        <w:t xml:space="preserve"> </w:t>
+      </w:r>
+      <w:proofErr w:type="spellStart"/>
+      <w:r>
+        <w:t>да</w:t>
+      </w:r>
+      <w:proofErr w:type="spellEnd"/>
+      <w:r>
+        <w:t xml:space="preserve"> </w:t>
+      </w:r>
+      <w:proofErr w:type="spellStart"/>
+      <w:r>
+        <w:t>је</w:t>
+      </w:r>
+      <w:proofErr w:type="spellEnd"/>
+      <w:r>
+        <w:t xml:space="preserve"> </w:t>
+      </w:r>
+      <w:proofErr w:type="spellStart"/>
+      <w:r>
+        <w:t>ово</w:t>
+      </w:r>
+      <w:proofErr w:type="spellEnd"/>
+      <w:r>
+        <w:t xml:space="preserve"> </w:t>
+      </w:r>
+      <w:proofErr w:type="spellStart"/>
+      <w:r>
+        <w:t>урађено</w:t>
+      </w:r>
+      <w:proofErr w:type="spellEnd"/>
+      <w:r>
+        <w:t xml:space="preserve"> </w:t>
+      </w:r>
+      <w:proofErr w:type="spellStart"/>
+      <w:r>
+        <w:t>због</w:t>
+      </w:r>
+      <w:proofErr w:type="spellEnd"/>
+      <w:r>
+        <w:t xml:space="preserve"> </w:t>
+      </w:r>
+      <w:proofErr w:type="spellStart"/>
+      <w:r>
+        <w:t>популарности</w:t>
+      </w:r>
+      <w:proofErr w:type="spellEnd"/>
+      <w:r>
+        <w:t xml:space="preserve"> </w:t>
+      </w:r>
+      <w:proofErr w:type="spellStart"/>
+      <w:r>
+        <w:t>језика</w:t>
+      </w:r>
+      <w:proofErr w:type="spellEnd"/>
+      <w:r>
+        <w:t xml:space="preserve"> C, </w:t>
+      </w:r>
+      <w:proofErr w:type="spellStart"/>
+      <w:r>
+        <w:t>али</w:t>
+      </w:r>
+      <w:proofErr w:type="spellEnd"/>
+      <w:r>
+        <w:t xml:space="preserve"> и </w:t>
+      </w:r>
+      <w:proofErr w:type="spellStart"/>
+      <w:r>
+        <w:t>због</w:t>
+      </w:r>
+      <w:proofErr w:type="spellEnd"/>
+      <w:r>
+        <w:t xml:space="preserve"> </w:t>
+      </w:r>
+      <w:proofErr w:type="spellStart"/>
+      <w:r>
+        <w:t>једноставности</w:t>
+      </w:r>
+      <w:proofErr w:type="spellEnd"/>
+      <w:r>
+        <w:t xml:space="preserve"> </w:t>
+      </w:r>
+      <w:proofErr w:type="spellStart"/>
+      <w:r>
+        <w:t>неких</w:t>
+      </w:r>
+      <w:proofErr w:type="spellEnd"/>
+      <w:r>
+        <w:t xml:space="preserve"> </w:t>
+      </w:r>
+      <w:proofErr w:type="spellStart"/>
+      <w:r>
+        <w:t>структура</w:t>
+      </w:r>
+      <w:proofErr w:type="spellEnd"/>
+      <w:r>
+        <w:t xml:space="preserve">. </w:t>
+      </w:r>
+      <w:proofErr w:type="spellStart"/>
+      <w:r>
+        <w:t>Прва</w:t>
+      </w:r>
+      <w:proofErr w:type="spellEnd"/>
+      <w:r>
+        <w:t xml:space="preserve"> </w:t>
+      </w:r>
+      <w:proofErr w:type="spellStart"/>
+      <w:r>
+        <w:t>верзија</w:t>
+      </w:r>
+      <w:proofErr w:type="spellEnd"/>
+      <w:r>
+        <w:t xml:space="preserve"> </w:t>
+      </w:r>
+      <w:proofErr w:type="spellStart"/>
+      <w:r>
+        <w:t>је</w:t>
+      </w:r>
+      <w:proofErr w:type="spellEnd"/>
+      <w:r>
+        <w:t xml:space="preserve"> </w:t>
+      </w:r>
+      <w:proofErr w:type="spellStart"/>
+      <w:r>
+        <w:t>званично</w:t>
+      </w:r>
+      <w:proofErr w:type="spellEnd"/>
+      <w:r>
+        <w:t xml:space="preserve"> </w:t>
+      </w:r>
+      <w:proofErr w:type="spellStart"/>
+      <w:r>
+        <w:t>објављена</w:t>
+      </w:r>
+      <w:proofErr w:type="spellEnd"/>
+      <w:r>
+        <w:t xml:space="preserve"> 1995. </w:t>
+      </w:r>
+      <w:proofErr w:type="spellStart"/>
+      <w:r>
+        <w:t>године</w:t>
+      </w:r>
+      <w:proofErr w:type="spellEnd"/>
+      <w:r>
+        <w:t xml:space="preserve">. </w:t>
+      </w:r>
+      <w:proofErr w:type="spellStart"/>
+      <w:r>
+        <w:t>Јава</w:t>
+      </w:r>
+      <w:proofErr w:type="spellEnd"/>
+      <w:r>
+        <w:t xml:space="preserve"> </w:t>
+      </w:r>
+      <w:proofErr w:type="spellStart"/>
+      <w:r>
+        <w:t>је</w:t>
+      </w:r>
+      <w:proofErr w:type="spellEnd"/>
+      <w:r>
+        <w:t xml:space="preserve">, </w:t>
+      </w:r>
+      <w:proofErr w:type="spellStart"/>
+      <w:r>
+        <w:t>уз</w:t>
+      </w:r>
+      <w:proofErr w:type="spellEnd"/>
+      <w:r>
+        <w:t xml:space="preserve"> </w:t>
+      </w:r>
+      <w:proofErr w:type="spellStart"/>
+      <w:r>
+        <w:t>Котлин</w:t>
+      </w:r>
+      <w:proofErr w:type="spellEnd"/>
+      <w:r>
+        <w:t xml:space="preserve">, </w:t>
+      </w:r>
+      <w:proofErr w:type="spellStart"/>
+      <w:r>
+        <w:t>званично</w:t>
+      </w:r>
+      <w:proofErr w:type="spellEnd"/>
+      <w:r>
+        <w:t xml:space="preserve"> </w:t>
+      </w:r>
+      <w:proofErr w:type="spellStart"/>
+      <w:r>
+        <w:t>подржан</w:t>
+      </w:r>
+      <w:proofErr w:type="spellEnd"/>
+      <w:r>
+        <w:t xml:space="preserve"> </w:t>
+      </w:r>
+      <w:proofErr w:type="spellStart"/>
+      <w:r>
+        <w:t>језик</w:t>
+      </w:r>
+      <w:proofErr w:type="spellEnd"/>
+      <w:r>
+        <w:t xml:space="preserve"> </w:t>
+      </w:r>
+      <w:proofErr w:type="spellStart"/>
+      <w:r>
+        <w:t>за</w:t>
+      </w:r>
+      <w:proofErr w:type="spellEnd"/>
+      <w:r>
+        <w:t xml:space="preserve"> </w:t>
+      </w:r>
+      <w:proofErr w:type="spellStart"/>
+      <w:r>
+        <w:t>израду</w:t>
+      </w:r>
+      <w:proofErr w:type="spellEnd"/>
+      <w:r>
+        <w:t xml:space="preserve"> </w:t>
+      </w:r>
+      <w:proofErr w:type="spellStart"/>
+      <w:r>
+        <w:t>мобилних</w:t>
+      </w:r>
+      <w:proofErr w:type="spellEnd"/>
+      <w:r>
+        <w:t xml:space="preserve"> </w:t>
+      </w:r>
+      <w:proofErr w:type="spellStart"/>
+      <w:r>
+        <w:t>апликација</w:t>
+      </w:r>
+      <w:proofErr w:type="spellEnd"/>
+      <w:r>
+        <w:t xml:space="preserve"> </w:t>
+      </w:r>
+      <w:proofErr w:type="spellStart"/>
+      <w:r>
+        <w:t>за</w:t>
+      </w:r>
+      <w:proofErr w:type="spellEnd"/>
+      <w:r>
+        <w:t xml:space="preserve"> </w:t>
+      </w:r>
+      <w:proofErr w:type="spellStart"/>
+      <w:r>
+        <w:t>Андроид</w:t>
+      </w:r>
+      <w:proofErr w:type="spellEnd"/>
+      <w:r>
+        <w:t xml:space="preserve"> </w:t>
+      </w:r>
+      <w:proofErr w:type="spellStart"/>
+      <w:r>
+        <w:t>уређаје</w:t>
+      </w:r>
+      <w:proofErr w:type="spellEnd"/>
+      <w:r>
+        <w:t>.</w:t>
       </w:r>
     </w:p>
     <w:p>
@@ -4895,7 +8183,7 @@
                     <pic:cNvPicPr/>
                   </pic:nvPicPr>
                   <pic:blipFill>
-                    <a:blip r:embed="rId18">
+                    <a:blip r:embed="rId19">
                       <a:extLst>
                         <a:ext uri="{28A0092B-C50C-407E-A947-70E740481C1C}">
                           <a14:useLocalDpi xmlns:a14="http://schemas.microsoft.com/office/drawing/2010/main" val="0"/>
@@ -4984,7 +8272,7 @@
       <w:pPr>
         <w:pStyle w:val="Heading2"/>
       </w:pPr>
-      <w:bookmarkStart w:id="15" w:name="_Toc166880161"/>
+      <w:bookmarkStart w:id="15" w:name="_Toc167586449"/>
       <w:r>
         <w:lastRenderedPageBreak/>
         <w:t>2.10. JavaFX</w:t>
@@ -5000,26 +8288,436 @@
       <w:r>
         <w:tab/>
       </w:r>
-      <w:r>
-        <w:t>JavaFX  представља софтверску платформу за креирање и ширење десктоп апликација, као и бог</w:t>
-      </w:r>
-      <w:r>
-        <w:t>атих интернет апликација (RIAs)</w:t>
-      </w:r>
-      <w:r>
-        <w:t>, који могу да раде на широком спектру уређаја. Он је дизајниран да замени свинг као подразумевана GUI библиотека за Јаva SE, али је одлучено да ће оба бити укљу</w:t>
-      </w:r>
-      <w:r>
-        <w:t xml:space="preserve">чена у догледној будућности. </w:t>
-      </w:r>
-      <w:r>
-        <w:t>JavaFX има подршку за десктоп компјутере и веб прет</w:t>
-      </w:r>
-      <w:r>
-        <w:t>раживаче на Windows, Linux и Mac</w:t>
-      </w:r>
-      <w:r>
-        <w:t xml:space="preserve"> оперативним системима.</w:t>
+      <w:proofErr w:type="gramStart"/>
+      <w:r>
+        <w:t xml:space="preserve">JavaFX  </w:t>
+      </w:r>
+      <w:proofErr w:type="spellStart"/>
+      <w:r>
+        <w:t>представља</w:t>
+      </w:r>
+      <w:proofErr w:type="spellEnd"/>
+      <w:proofErr w:type="gramEnd"/>
+      <w:r>
+        <w:t xml:space="preserve"> </w:t>
+      </w:r>
+      <w:proofErr w:type="spellStart"/>
+      <w:r>
+        <w:t>софтверску</w:t>
+      </w:r>
+      <w:proofErr w:type="spellEnd"/>
+      <w:r>
+        <w:t xml:space="preserve"> </w:t>
+      </w:r>
+      <w:proofErr w:type="spellStart"/>
+      <w:r>
+        <w:t>платформу</w:t>
+      </w:r>
+      <w:proofErr w:type="spellEnd"/>
+      <w:r>
+        <w:t xml:space="preserve"> </w:t>
+      </w:r>
+      <w:proofErr w:type="spellStart"/>
+      <w:r>
+        <w:t>за</w:t>
+      </w:r>
+      <w:proofErr w:type="spellEnd"/>
+      <w:r>
+        <w:t xml:space="preserve"> </w:t>
+      </w:r>
+      <w:proofErr w:type="spellStart"/>
+      <w:r>
+        <w:t>креирање</w:t>
+      </w:r>
+      <w:proofErr w:type="spellEnd"/>
+      <w:r>
+        <w:t xml:space="preserve"> и </w:t>
+      </w:r>
+      <w:proofErr w:type="spellStart"/>
+      <w:r>
+        <w:t>ширење</w:t>
+      </w:r>
+      <w:proofErr w:type="spellEnd"/>
+      <w:r>
+        <w:t xml:space="preserve"> </w:t>
+      </w:r>
+      <w:proofErr w:type="spellStart"/>
+      <w:r>
+        <w:t>десктоп</w:t>
+      </w:r>
+      <w:proofErr w:type="spellEnd"/>
+      <w:r>
+        <w:t xml:space="preserve"> </w:t>
+      </w:r>
+      <w:proofErr w:type="spellStart"/>
+      <w:r>
+        <w:t>апликација</w:t>
+      </w:r>
+      <w:proofErr w:type="spellEnd"/>
+      <w:r>
+        <w:t xml:space="preserve">, </w:t>
+      </w:r>
+      <w:proofErr w:type="spellStart"/>
+      <w:r>
+        <w:t>као</w:t>
+      </w:r>
+      <w:proofErr w:type="spellEnd"/>
+      <w:r>
+        <w:t xml:space="preserve"> и </w:t>
+      </w:r>
+      <w:proofErr w:type="spellStart"/>
+      <w:r>
+        <w:t>бог</w:t>
+      </w:r>
+      <w:r>
+        <w:t>атих</w:t>
+      </w:r>
+      <w:proofErr w:type="spellEnd"/>
+      <w:r>
+        <w:t xml:space="preserve"> </w:t>
+      </w:r>
+      <w:proofErr w:type="spellStart"/>
+      <w:r>
+        <w:t>интернет</w:t>
+      </w:r>
+      <w:proofErr w:type="spellEnd"/>
+      <w:r>
+        <w:t xml:space="preserve"> </w:t>
+      </w:r>
+      <w:proofErr w:type="spellStart"/>
+      <w:r>
+        <w:t>апликација</w:t>
+      </w:r>
+      <w:proofErr w:type="spellEnd"/>
+      <w:r>
+        <w:t xml:space="preserve"> (RIAs)</w:t>
+      </w:r>
+      <w:r>
+        <w:t xml:space="preserve">, </w:t>
+      </w:r>
+      <w:proofErr w:type="spellStart"/>
+      <w:r>
+        <w:t>који</w:t>
+      </w:r>
+      <w:proofErr w:type="spellEnd"/>
+      <w:r>
+        <w:t xml:space="preserve"> </w:t>
+      </w:r>
+      <w:proofErr w:type="spellStart"/>
+      <w:r>
+        <w:t>могу</w:t>
+      </w:r>
+      <w:proofErr w:type="spellEnd"/>
+      <w:r>
+        <w:t xml:space="preserve"> </w:t>
+      </w:r>
+      <w:proofErr w:type="spellStart"/>
+      <w:r>
+        <w:t>да</w:t>
+      </w:r>
+      <w:proofErr w:type="spellEnd"/>
+      <w:r>
+        <w:t xml:space="preserve"> </w:t>
+      </w:r>
+      <w:proofErr w:type="spellStart"/>
+      <w:r>
+        <w:t>раде</w:t>
+      </w:r>
+      <w:proofErr w:type="spellEnd"/>
+      <w:r>
+        <w:t xml:space="preserve"> </w:t>
+      </w:r>
+      <w:proofErr w:type="spellStart"/>
+      <w:r>
+        <w:t>на</w:t>
+      </w:r>
+      <w:proofErr w:type="spellEnd"/>
+      <w:r>
+        <w:t xml:space="preserve"> </w:t>
+      </w:r>
+      <w:proofErr w:type="spellStart"/>
+      <w:r>
+        <w:t>широком</w:t>
+      </w:r>
+      <w:proofErr w:type="spellEnd"/>
+      <w:r>
+        <w:t xml:space="preserve"> </w:t>
+      </w:r>
+      <w:proofErr w:type="spellStart"/>
+      <w:r>
+        <w:t>спектру</w:t>
+      </w:r>
+      <w:proofErr w:type="spellEnd"/>
+      <w:r>
+        <w:t xml:space="preserve"> </w:t>
+      </w:r>
+      <w:proofErr w:type="spellStart"/>
+      <w:r>
+        <w:t>уређаја</w:t>
+      </w:r>
+      <w:proofErr w:type="spellEnd"/>
+      <w:r>
+        <w:t xml:space="preserve">. </w:t>
+      </w:r>
+      <w:proofErr w:type="spellStart"/>
+      <w:r>
+        <w:t>Он</w:t>
+      </w:r>
+      <w:proofErr w:type="spellEnd"/>
+      <w:r>
+        <w:t xml:space="preserve"> </w:t>
+      </w:r>
+      <w:proofErr w:type="spellStart"/>
+      <w:r>
+        <w:t>је</w:t>
+      </w:r>
+      <w:proofErr w:type="spellEnd"/>
+      <w:r>
+        <w:t xml:space="preserve"> </w:t>
+      </w:r>
+      <w:proofErr w:type="spellStart"/>
+      <w:r>
+        <w:t>дизајниран</w:t>
+      </w:r>
+      <w:proofErr w:type="spellEnd"/>
+      <w:r>
+        <w:t xml:space="preserve"> </w:t>
+      </w:r>
+      <w:proofErr w:type="spellStart"/>
+      <w:r>
+        <w:t>да</w:t>
+      </w:r>
+      <w:proofErr w:type="spellEnd"/>
+      <w:r>
+        <w:t xml:space="preserve"> </w:t>
+      </w:r>
+      <w:proofErr w:type="spellStart"/>
+      <w:r>
+        <w:t>замени</w:t>
+      </w:r>
+      <w:proofErr w:type="spellEnd"/>
+      <w:r>
+        <w:t xml:space="preserve"> </w:t>
+      </w:r>
+      <w:proofErr w:type="spellStart"/>
+      <w:r>
+        <w:t>свинг</w:t>
+      </w:r>
+      <w:proofErr w:type="spellEnd"/>
+      <w:r>
+        <w:t xml:space="preserve"> </w:t>
+      </w:r>
+      <w:proofErr w:type="spellStart"/>
+      <w:r>
+        <w:t>као</w:t>
+      </w:r>
+      <w:proofErr w:type="spellEnd"/>
+      <w:r>
+        <w:t xml:space="preserve"> </w:t>
+      </w:r>
+      <w:proofErr w:type="spellStart"/>
+      <w:r>
+        <w:t>подразумевана</w:t>
+      </w:r>
+      <w:proofErr w:type="spellEnd"/>
+      <w:r>
+        <w:t xml:space="preserve"> GUI </w:t>
+      </w:r>
+      <w:proofErr w:type="spellStart"/>
+      <w:r>
+        <w:t>библиотека</w:t>
+      </w:r>
+      <w:proofErr w:type="spellEnd"/>
+      <w:r>
+        <w:t xml:space="preserve"> </w:t>
+      </w:r>
+      <w:proofErr w:type="spellStart"/>
+      <w:r>
+        <w:t>за</w:t>
+      </w:r>
+      <w:proofErr w:type="spellEnd"/>
+      <w:r>
+        <w:t xml:space="preserve"> </w:t>
+      </w:r>
+      <w:proofErr w:type="spellStart"/>
+      <w:r>
+        <w:t>Јаva</w:t>
+      </w:r>
+      <w:proofErr w:type="spellEnd"/>
+      <w:r>
+        <w:t xml:space="preserve"> SE, </w:t>
+      </w:r>
+      <w:proofErr w:type="spellStart"/>
+      <w:r>
+        <w:t>али</w:t>
+      </w:r>
+      <w:proofErr w:type="spellEnd"/>
+      <w:r>
+        <w:t xml:space="preserve"> </w:t>
+      </w:r>
+      <w:proofErr w:type="spellStart"/>
+      <w:r>
+        <w:t>је</w:t>
+      </w:r>
+      <w:proofErr w:type="spellEnd"/>
+      <w:r>
+        <w:t xml:space="preserve"> </w:t>
+      </w:r>
+      <w:proofErr w:type="spellStart"/>
+      <w:r>
+        <w:t>одлучено</w:t>
+      </w:r>
+      <w:proofErr w:type="spellEnd"/>
+      <w:r>
+        <w:t xml:space="preserve"> </w:t>
+      </w:r>
+      <w:proofErr w:type="spellStart"/>
+      <w:r>
+        <w:t>да</w:t>
+      </w:r>
+      <w:proofErr w:type="spellEnd"/>
+      <w:r>
+        <w:t xml:space="preserve"> </w:t>
+      </w:r>
+      <w:proofErr w:type="spellStart"/>
+      <w:r>
+        <w:t>ће</w:t>
+      </w:r>
+      <w:proofErr w:type="spellEnd"/>
+      <w:r>
+        <w:t xml:space="preserve"> </w:t>
+      </w:r>
+      <w:proofErr w:type="spellStart"/>
+      <w:r>
+        <w:t>оба</w:t>
+      </w:r>
+      <w:proofErr w:type="spellEnd"/>
+      <w:r>
+        <w:t xml:space="preserve"> </w:t>
+      </w:r>
+      <w:proofErr w:type="spellStart"/>
+      <w:r>
+        <w:t>бити</w:t>
+      </w:r>
+      <w:proofErr w:type="spellEnd"/>
+      <w:r>
+        <w:t xml:space="preserve"> </w:t>
+      </w:r>
+      <w:proofErr w:type="spellStart"/>
+      <w:r>
+        <w:t>укљу</w:t>
+      </w:r>
+      <w:r>
+        <w:t>чена</w:t>
+      </w:r>
+      <w:proofErr w:type="spellEnd"/>
+      <w:r>
+        <w:t xml:space="preserve"> у </w:t>
+      </w:r>
+      <w:proofErr w:type="spellStart"/>
+      <w:r>
+        <w:t>догледној</w:t>
+      </w:r>
+      <w:proofErr w:type="spellEnd"/>
+      <w:r>
+        <w:t xml:space="preserve"> </w:t>
+      </w:r>
+      <w:proofErr w:type="spellStart"/>
+      <w:r>
+        <w:t>будућности</w:t>
+      </w:r>
+      <w:proofErr w:type="spellEnd"/>
+      <w:r>
+        <w:t xml:space="preserve">. </w:t>
+      </w:r>
+      <w:r>
+        <w:t xml:space="preserve">JavaFX </w:t>
+      </w:r>
+      <w:proofErr w:type="spellStart"/>
+      <w:r>
+        <w:t>има</w:t>
+      </w:r>
+      <w:proofErr w:type="spellEnd"/>
+      <w:r>
+        <w:t xml:space="preserve"> </w:t>
+      </w:r>
+      <w:proofErr w:type="spellStart"/>
+      <w:r>
+        <w:t>подршку</w:t>
+      </w:r>
+      <w:proofErr w:type="spellEnd"/>
+      <w:r>
+        <w:t xml:space="preserve"> </w:t>
+      </w:r>
+      <w:proofErr w:type="spellStart"/>
+      <w:r>
+        <w:t>за</w:t>
+      </w:r>
+      <w:proofErr w:type="spellEnd"/>
+      <w:r>
+        <w:t xml:space="preserve"> </w:t>
+      </w:r>
+      <w:proofErr w:type="spellStart"/>
+      <w:r>
+        <w:t>десктоп</w:t>
+      </w:r>
+      <w:proofErr w:type="spellEnd"/>
+      <w:r>
+        <w:t xml:space="preserve"> </w:t>
+      </w:r>
+      <w:proofErr w:type="spellStart"/>
+      <w:r>
+        <w:t>компјутере</w:t>
+      </w:r>
+      <w:proofErr w:type="spellEnd"/>
+      <w:r>
+        <w:t xml:space="preserve"> и </w:t>
+      </w:r>
+      <w:proofErr w:type="spellStart"/>
+      <w:r>
+        <w:t>веб</w:t>
+      </w:r>
+      <w:proofErr w:type="spellEnd"/>
+      <w:r>
+        <w:t xml:space="preserve"> </w:t>
+      </w:r>
+      <w:proofErr w:type="spellStart"/>
+      <w:r>
+        <w:t>прет</w:t>
+      </w:r>
+      <w:r>
+        <w:t>раживаче</w:t>
+      </w:r>
+      <w:proofErr w:type="spellEnd"/>
+      <w:r>
+        <w:t xml:space="preserve"> </w:t>
+      </w:r>
+      <w:proofErr w:type="spellStart"/>
+      <w:r>
+        <w:t>на</w:t>
+      </w:r>
+      <w:proofErr w:type="spellEnd"/>
+      <w:r>
+        <w:t xml:space="preserve"> Windows, Linux и Mac</w:t>
+      </w:r>
+      <w:r>
+        <w:t xml:space="preserve"> </w:t>
+      </w:r>
+      <w:proofErr w:type="spellStart"/>
+      <w:r>
+        <w:t>оперативним</w:t>
+      </w:r>
+      <w:proofErr w:type="spellEnd"/>
+      <w:r>
+        <w:t xml:space="preserve"> </w:t>
+      </w:r>
+      <w:proofErr w:type="spellStart"/>
+      <w:r>
+        <w:t>системима</w:t>
+      </w:r>
+      <w:proofErr w:type="spellEnd"/>
+      <w:r>
+        <w:t>.</w:t>
       </w:r>
     </w:p>
     <w:p/>
@@ -5046,7 +8744,7 @@
                     </pic:cNvPicPr>
                   </pic:nvPicPr>
                   <pic:blipFill>
-                    <a:blip r:embed="rId19" cstate="print">
+                    <a:blip r:embed="rId20" cstate="print">
                       <a:extLst>
                         <a:ext uri="{28A0092B-C50C-407E-A947-70E740481C1C}">
                           <a14:useLocalDpi xmlns:a14="http://schemas.microsoft.com/office/drawing/2010/main" val="0"/>
@@ -5139,7 +8837,7 @@
       <w:pPr>
         <w:pStyle w:val="Heading2"/>
       </w:pPr>
-      <w:bookmarkStart w:id="16" w:name="_Toc166880162"/>
+      <w:bookmarkStart w:id="16" w:name="_Toc167586450"/>
       <w:r>
         <w:rPr>
           <w:lang w:val="sr-Cyrl-RS"/>
@@ -5165,7 +8863,767 @@
     <w:p>
       <w:r>
         <w:tab/>
-        <w:t>Visual Studio Code (транскр. Вижуал стјудио код, скраћено VS Code) уређивач је изворног кода који је развио Мајкрософт за Windows, Linux и macOS. Подржава отклањање грешака, уграђену гит контролу и GitHub, истицање дијелова синтаксе, интелигентно довршавање кода, одломке и рефакторисање кода. Веома је прилагодљив, омогућава корисницима да мијењају тему, пречице на тастатури, подешавања и инсталирају прикључке за додатне функционалности. Изворни код је бесплатан и отворен и објављује се под попустљивом МИТ лиценцом. Компајлирани бинарни фајлови су бесплатни и слободни за приватну или комерцијалну употребу. У анкети из 2019. године која је проведена међу девелоперима на сајту Stack Overflow, Visual Studio Code је изабран за најпопуларнију алатку за развој софтвера, са 50,7% гласова од 87.317 испитаника који су тврдили да га користе.</w:t>
+        <w:t>Visual Studio Code (</w:t>
+      </w:r>
+      <w:proofErr w:type="spellStart"/>
+      <w:r>
+        <w:t>транскр</w:t>
+      </w:r>
+      <w:proofErr w:type="spellEnd"/>
+      <w:r>
+        <w:t xml:space="preserve">. </w:t>
+      </w:r>
+      <w:proofErr w:type="spellStart"/>
+      <w:r>
+        <w:t>Вижуал</w:t>
+      </w:r>
+      <w:proofErr w:type="spellEnd"/>
+      <w:r>
+        <w:t xml:space="preserve"> </w:t>
+      </w:r>
+      <w:proofErr w:type="spellStart"/>
+      <w:r>
+        <w:t>стјудио</w:t>
+      </w:r>
+      <w:proofErr w:type="spellEnd"/>
+      <w:r>
+        <w:t xml:space="preserve"> </w:t>
+      </w:r>
+      <w:proofErr w:type="spellStart"/>
+      <w:r>
+        <w:t>код</w:t>
+      </w:r>
+      <w:proofErr w:type="spellEnd"/>
+      <w:r>
+        <w:t xml:space="preserve">, </w:t>
+      </w:r>
+      <w:proofErr w:type="spellStart"/>
+      <w:r>
+        <w:t>скраћено</w:t>
+      </w:r>
+      <w:proofErr w:type="spellEnd"/>
+      <w:r>
+        <w:t xml:space="preserve"> VS Code) </w:t>
+      </w:r>
+      <w:proofErr w:type="spellStart"/>
+      <w:r>
+        <w:t>уређивач</w:t>
+      </w:r>
+      <w:proofErr w:type="spellEnd"/>
+      <w:r>
+        <w:t xml:space="preserve"> </w:t>
+      </w:r>
+      <w:proofErr w:type="spellStart"/>
+      <w:r>
+        <w:t>је</w:t>
+      </w:r>
+      <w:proofErr w:type="spellEnd"/>
+      <w:r>
+        <w:t xml:space="preserve"> </w:t>
+      </w:r>
+      <w:proofErr w:type="spellStart"/>
+      <w:r>
+        <w:t>изворног</w:t>
+      </w:r>
+      <w:proofErr w:type="spellEnd"/>
+      <w:r>
+        <w:t xml:space="preserve"> </w:t>
+      </w:r>
+      <w:proofErr w:type="spellStart"/>
+      <w:r>
+        <w:t>кода</w:t>
+      </w:r>
+      <w:proofErr w:type="spellEnd"/>
+      <w:r>
+        <w:t xml:space="preserve"> </w:t>
+      </w:r>
+      <w:proofErr w:type="spellStart"/>
+      <w:r>
+        <w:t>који</w:t>
+      </w:r>
+      <w:proofErr w:type="spellEnd"/>
+      <w:r>
+        <w:t xml:space="preserve"> </w:t>
+      </w:r>
+      <w:proofErr w:type="spellStart"/>
+      <w:r>
+        <w:t>је</w:t>
+      </w:r>
+      <w:proofErr w:type="spellEnd"/>
+      <w:r>
+        <w:t xml:space="preserve"> </w:t>
+      </w:r>
+      <w:proofErr w:type="spellStart"/>
+      <w:r>
+        <w:t>развио</w:t>
+      </w:r>
+      <w:proofErr w:type="spellEnd"/>
+      <w:r>
+        <w:t xml:space="preserve"> </w:t>
+      </w:r>
+      <w:proofErr w:type="spellStart"/>
+      <w:r>
+        <w:t>Мајкрософт</w:t>
+      </w:r>
+      <w:proofErr w:type="spellEnd"/>
+      <w:r>
+        <w:t xml:space="preserve"> </w:t>
+      </w:r>
+      <w:proofErr w:type="spellStart"/>
+      <w:r>
+        <w:t>за</w:t>
+      </w:r>
+      <w:proofErr w:type="spellEnd"/>
+      <w:r>
+        <w:t xml:space="preserve"> Windows, Linux и macOS. </w:t>
+      </w:r>
+      <w:proofErr w:type="spellStart"/>
+      <w:r>
+        <w:t>Подржава</w:t>
+      </w:r>
+      <w:proofErr w:type="spellEnd"/>
+      <w:r>
+        <w:t xml:space="preserve"> </w:t>
+      </w:r>
+      <w:proofErr w:type="spellStart"/>
+      <w:r>
+        <w:t>отклањање</w:t>
+      </w:r>
+      <w:proofErr w:type="spellEnd"/>
+      <w:r>
+        <w:t xml:space="preserve"> </w:t>
+      </w:r>
+      <w:proofErr w:type="spellStart"/>
+      <w:r>
+        <w:t>грешака</w:t>
+      </w:r>
+      <w:proofErr w:type="spellEnd"/>
+      <w:r>
+        <w:t xml:space="preserve">, </w:t>
+      </w:r>
+      <w:proofErr w:type="spellStart"/>
+      <w:r>
+        <w:t>уграђену</w:t>
+      </w:r>
+      <w:proofErr w:type="spellEnd"/>
+      <w:r>
+        <w:t xml:space="preserve"> </w:t>
+      </w:r>
+      <w:proofErr w:type="spellStart"/>
+      <w:r>
+        <w:t>гит</w:t>
+      </w:r>
+      <w:proofErr w:type="spellEnd"/>
+      <w:r>
+        <w:t xml:space="preserve"> </w:t>
+      </w:r>
+      <w:proofErr w:type="spellStart"/>
+      <w:r>
+        <w:t>контролу</w:t>
+      </w:r>
+      <w:proofErr w:type="spellEnd"/>
+      <w:r>
+        <w:t xml:space="preserve"> и GitHub, </w:t>
+      </w:r>
+      <w:proofErr w:type="spellStart"/>
+      <w:r>
+        <w:t>истицање</w:t>
+      </w:r>
+      <w:proofErr w:type="spellEnd"/>
+      <w:r>
+        <w:t xml:space="preserve"> </w:t>
+      </w:r>
+      <w:proofErr w:type="spellStart"/>
+      <w:r>
+        <w:t>дијелова</w:t>
+      </w:r>
+      <w:proofErr w:type="spellEnd"/>
+      <w:r>
+        <w:t xml:space="preserve"> </w:t>
+      </w:r>
+      <w:proofErr w:type="spellStart"/>
+      <w:r>
+        <w:t>синтаксе</w:t>
+      </w:r>
+      <w:proofErr w:type="spellEnd"/>
+      <w:r>
+        <w:t xml:space="preserve">, </w:t>
+      </w:r>
+      <w:proofErr w:type="spellStart"/>
+      <w:r>
+        <w:t>интелигентно</w:t>
+      </w:r>
+      <w:proofErr w:type="spellEnd"/>
+      <w:r>
+        <w:t xml:space="preserve"> </w:t>
+      </w:r>
+      <w:proofErr w:type="spellStart"/>
+      <w:r>
+        <w:t>довршавање</w:t>
+      </w:r>
+      <w:proofErr w:type="spellEnd"/>
+      <w:r>
+        <w:t xml:space="preserve"> </w:t>
+      </w:r>
+      <w:proofErr w:type="spellStart"/>
+      <w:r>
+        <w:t>кода</w:t>
+      </w:r>
+      <w:proofErr w:type="spellEnd"/>
+      <w:r>
+        <w:t xml:space="preserve">, </w:t>
+      </w:r>
+      <w:proofErr w:type="spellStart"/>
+      <w:r>
+        <w:t>одломке</w:t>
+      </w:r>
+      <w:proofErr w:type="spellEnd"/>
+      <w:r>
+        <w:t xml:space="preserve"> и </w:t>
+      </w:r>
+      <w:proofErr w:type="spellStart"/>
+      <w:r>
+        <w:t>рефакторисање</w:t>
+      </w:r>
+      <w:proofErr w:type="spellEnd"/>
+      <w:r>
+        <w:t xml:space="preserve"> </w:t>
+      </w:r>
+      <w:proofErr w:type="spellStart"/>
+      <w:r>
+        <w:t>кода</w:t>
+      </w:r>
+      <w:proofErr w:type="spellEnd"/>
+      <w:r>
+        <w:t xml:space="preserve">. </w:t>
+      </w:r>
+      <w:proofErr w:type="spellStart"/>
+      <w:r>
+        <w:t>Веома</w:t>
+      </w:r>
+      <w:proofErr w:type="spellEnd"/>
+      <w:r>
+        <w:t xml:space="preserve"> </w:t>
+      </w:r>
+      <w:proofErr w:type="spellStart"/>
+      <w:r>
+        <w:t>је</w:t>
+      </w:r>
+      <w:proofErr w:type="spellEnd"/>
+      <w:r>
+        <w:t xml:space="preserve"> </w:t>
+      </w:r>
+      <w:proofErr w:type="spellStart"/>
+      <w:r>
+        <w:t>прилагодљив</w:t>
+      </w:r>
+      <w:proofErr w:type="spellEnd"/>
+      <w:r>
+        <w:t xml:space="preserve">, </w:t>
+      </w:r>
+      <w:proofErr w:type="spellStart"/>
+      <w:r>
+        <w:t>омогућава</w:t>
+      </w:r>
+      <w:proofErr w:type="spellEnd"/>
+      <w:r>
+        <w:t xml:space="preserve"> </w:t>
+      </w:r>
+      <w:proofErr w:type="spellStart"/>
+      <w:r>
+        <w:t>корисницима</w:t>
+      </w:r>
+      <w:proofErr w:type="spellEnd"/>
+      <w:r>
+        <w:t xml:space="preserve"> </w:t>
+      </w:r>
+      <w:proofErr w:type="spellStart"/>
+      <w:r>
+        <w:t>да</w:t>
+      </w:r>
+      <w:proofErr w:type="spellEnd"/>
+      <w:r>
+        <w:t xml:space="preserve"> </w:t>
+      </w:r>
+      <w:proofErr w:type="spellStart"/>
+      <w:r>
+        <w:t>мијењају</w:t>
+      </w:r>
+      <w:proofErr w:type="spellEnd"/>
+      <w:r>
+        <w:t xml:space="preserve"> </w:t>
+      </w:r>
+      <w:proofErr w:type="spellStart"/>
+      <w:r>
+        <w:t>тему</w:t>
+      </w:r>
+      <w:proofErr w:type="spellEnd"/>
+      <w:r>
+        <w:t xml:space="preserve">, </w:t>
+      </w:r>
+      <w:proofErr w:type="spellStart"/>
+      <w:r>
+        <w:t>пречице</w:t>
+      </w:r>
+      <w:proofErr w:type="spellEnd"/>
+      <w:r>
+        <w:t xml:space="preserve"> </w:t>
+      </w:r>
+      <w:proofErr w:type="spellStart"/>
+      <w:r>
+        <w:t>на</w:t>
+      </w:r>
+      <w:proofErr w:type="spellEnd"/>
+      <w:r>
+        <w:t xml:space="preserve"> </w:t>
+      </w:r>
+      <w:proofErr w:type="spellStart"/>
+      <w:r>
+        <w:t>тастатури</w:t>
+      </w:r>
+      <w:proofErr w:type="spellEnd"/>
+      <w:r>
+        <w:t xml:space="preserve">, </w:t>
+      </w:r>
+      <w:proofErr w:type="spellStart"/>
+      <w:r>
+        <w:t>подешавања</w:t>
+      </w:r>
+      <w:proofErr w:type="spellEnd"/>
+      <w:r>
+        <w:t xml:space="preserve"> и </w:t>
+      </w:r>
+      <w:proofErr w:type="spellStart"/>
+      <w:r>
+        <w:t>инсталирају</w:t>
+      </w:r>
+      <w:proofErr w:type="spellEnd"/>
+      <w:r>
+        <w:t xml:space="preserve"> </w:t>
+      </w:r>
+      <w:proofErr w:type="spellStart"/>
+      <w:r>
+        <w:t>прикључке</w:t>
+      </w:r>
+      <w:proofErr w:type="spellEnd"/>
+      <w:r>
+        <w:t xml:space="preserve"> </w:t>
+      </w:r>
+      <w:proofErr w:type="spellStart"/>
+      <w:r>
+        <w:t>за</w:t>
+      </w:r>
+      <w:proofErr w:type="spellEnd"/>
+      <w:r>
+        <w:t xml:space="preserve"> </w:t>
+      </w:r>
+      <w:proofErr w:type="spellStart"/>
+      <w:r>
+        <w:t>додатне</w:t>
+      </w:r>
+      <w:proofErr w:type="spellEnd"/>
+      <w:r>
+        <w:t xml:space="preserve"> </w:t>
+      </w:r>
+      <w:proofErr w:type="spellStart"/>
+      <w:r>
+        <w:t>функционалности</w:t>
+      </w:r>
+      <w:proofErr w:type="spellEnd"/>
+      <w:r>
+        <w:t xml:space="preserve">. </w:t>
+      </w:r>
+      <w:proofErr w:type="spellStart"/>
+      <w:r>
+        <w:t>Изворни</w:t>
+      </w:r>
+      <w:proofErr w:type="spellEnd"/>
+      <w:r>
+        <w:t xml:space="preserve"> </w:t>
+      </w:r>
+      <w:proofErr w:type="spellStart"/>
+      <w:r>
+        <w:t>код</w:t>
+      </w:r>
+      <w:proofErr w:type="spellEnd"/>
+      <w:r>
+        <w:t xml:space="preserve"> </w:t>
+      </w:r>
+      <w:proofErr w:type="spellStart"/>
+      <w:r>
+        <w:t>је</w:t>
+      </w:r>
+      <w:proofErr w:type="spellEnd"/>
+      <w:r>
+        <w:t xml:space="preserve"> </w:t>
+      </w:r>
+      <w:proofErr w:type="spellStart"/>
+      <w:r>
+        <w:t>бесплатан</w:t>
+      </w:r>
+      <w:proofErr w:type="spellEnd"/>
+      <w:r>
+        <w:t xml:space="preserve"> и </w:t>
+      </w:r>
+      <w:proofErr w:type="spellStart"/>
+      <w:r>
+        <w:t>отворен</w:t>
+      </w:r>
+      <w:proofErr w:type="spellEnd"/>
+      <w:r>
+        <w:t xml:space="preserve"> и </w:t>
+      </w:r>
+      <w:proofErr w:type="spellStart"/>
+      <w:r>
+        <w:t>објављује</w:t>
+      </w:r>
+      <w:proofErr w:type="spellEnd"/>
+      <w:r>
+        <w:t xml:space="preserve"> </w:t>
+      </w:r>
+      <w:proofErr w:type="spellStart"/>
+      <w:r>
+        <w:t>се</w:t>
+      </w:r>
+      <w:proofErr w:type="spellEnd"/>
+      <w:r>
+        <w:t xml:space="preserve"> </w:t>
+      </w:r>
+      <w:proofErr w:type="spellStart"/>
+      <w:r>
+        <w:t>под</w:t>
+      </w:r>
+      <w:proofErr w:type="spellEnd"/>
+      <w:r>
+        <w:t xml:space="preserve"> </w:t>
+      </w:r>
+      <w:proofErr w:type="spellStart"/>
+      <w:r>
+        <w:t>попустљивом</w:t>
+      </w:r>
+      <w:proofErr w:type="spellEnd"/>
+      <w:r>
+        <w:t xml:space="preserve"> МИТ </w:t>
+      </w:r>
+      <w:proofErr w:type="spellStart"/>
+      <w:r>
+        <w:t>лиценцом</w:t>
+      </w:r>
+      <w:proofErr w:type="spellEnd"/>
+      <w:r>
+        <w:t xml:space="preserve">. </w:t>
+      </w:r>
+      <w:proofErr w:type="spellStart"/>
+      <w:r>
+        <w:t>Компајлирани</w:t>
+      </w:r>
+      <w:proofErr w:type="spellEnd"/>
+      <w:r>
+        <w:t xml:space="preserve"> </w:t>
+      </w:r>
+      <w:proofErr w:type="spellStart"/>
+      <w:r>
+        <w:t>бинарни</w:t>
+      </w:r>
+      <w:proofErr w:type="spellEnd"/>
+      <w:r>
+        <w:t xml:space="preserve"> </w:t>
+      </w:r>
+      <w:proofErr w:type="spellStart"/>
+      <w:r>
+        <w:t>фајлови</w:t>
+      </w:r>
+      <w:proofErr w:type="spellEnd"/>
+      <w:r>
+        <w:t xml:space="preserve"> </w:t>
+      </w:r>
+      <w:proofErr w:type="spellStart"/>
+      <w:r>
+        <w:t>су</w:t>
+      </w:r>
+      <w:proofErr w:type="spellEnd"/>
+      <w:r>
+        <w:t xml:space="preserve"> </w:t>
+      </w:r>
+      <w:proofErr w:type="spellStart"/>
+      <w:r>
+        <w:t>бесплатни</w:t>
+      </w:r>
+      <w:proofErr w:type="spellEnd"/>
+      <w:r>
+        <w:t xml:space="preserve"> и </w:t>
+      </w:r>
+      <w:proofErr w:type="spellStart"/>
+      <w:r>
+        <w:t>слободни</w:t>
+      </w:r>
+      <w:proofErr w:type="spellEnd"/>
+      <w:r>
+        <w:t xml:space="preserve"> </w:t>
+      </w:r>
+      <w:proofErr w:type="spellStart"/>
+      <w:r>
+        <w:t>за</w:t>
+      </w:r>
+      <w:proofErr w:type="spellEnd"/>
+      <w:r>
+        <w:t xml:space="preserve"> </w:t>
+      </w:r>
+      <w:proofErr w:type="spellStart"/>
+      <w:r>
+        <w:t>приватну</w:t>
+      </w:r>
+      <w:proofErr w:type="spellEnd"/>
+      <w:r>
+        <w:t xml:space="preserve"> </w:t>
+      </w:r>
+      <w:proofErr w:type="spellStart"/>
+      <w:r>
+        <w:t>или</w:t>
+      </w:r>
+      <w:proofErr w:type="spellEnd"/>
+      <w:r>
+        <w:t xml:space="preserve"> </w:t>
+      </w:r>
+      <w:proofErr w:type="spellStart"/>
+      <w:r>
+        <w:t>комерцијалну</w:t>
+      </w:r>
+      <w:proofErr w:type="spellEnd"/>
+      <w:r>
+        <w:t xml:space="preserve"> </w:t>
+      </w:r>
+      <w:proofErr w:type="spellStart"/>
+      <w:r>
+        <w:t>употребу</w:t>
+      </w:r>
+      <w:proofErr w:type="spellEnd"/>
+      <w:r>
+        <w:t xml:space="preserve">. У </w:t>
+      </w:r>
+      <w:proofErr w:type="spellStart"/>
+      <w:r>
+        <w:t>анкети</w:t>
+      </w:r>
+      <w:proofErr w:type="spellEnd"/>
+      <w:r>
+        <w:t xml:space="preserve"> </w:t>
+      </w:r>
+      <w:proofErr w:type="spellStart"/>
+      <w:r>
+        <w:t>из</w:t>
+      </w:r>
+      <w:proofErr w:type="spellEnd"/>
+      <w:r>
+        <w:t xml:space="preserve"> 2019. </w:t>
+      </w:r>
+      <w:proofErr w:type="spellStart"/>
+      <w:r>
+        <w:t>године</w:t>
+      </w:r>
+      <w:proofErr w:type="spellEnd"/>
+      <w:r>
+        <w:t xml:space="preserve"> </w:t>
+      </w:r>
+      <w:proofErr w:type="spellStart"/>
+      <w:r>
+        <w:t>која</w:t>
+      </w:r>
+      <w:proofErr w:type="spellEnd"/>
+      <w:r>
+        <w:t xml:space="preserve"> </w:t>
+      </w:r>
+      <w:proofErr w:type="spellStart"/>
+      <w:r>
+        <w:t>је</w:t>
+      </w:r>
+      <w:proofErr w:type="spellEnd"/>
+      <w:r>
+        <w:t xml:space="preserve"> </w:t>
+      </w:r>
+      <w:proofErr w:type="spellStart"/>
+      <w:r>
+        <w:t>проведена</w:t>
+      </w:r>
+      <w:proofErr w:type="spellEnd"/>
+      <w:r>
+        <w:t xml:space="preserve"> </w:t>
+      </w:r>
+      <w:proofErr w:type="spellStart"/>
+      <w:r>
+        <w:t>међу</w:t>
+      </w:r>
+      <w:proofErr w:type="spellEnd"/>
+      <w:r>
+        <w:t xml:space="preserve"> </w:t>
+      </w:r>
+      <w:proofErr w:type="spellStart"/>
+      <w:r>
+        <w:t>девелоперима</w:t>
+      </w:r>
+      <w:proofErr w:type="spellEnd"/>
+      <w:r>
+        <w:t xml:space="preserve"> </w:t>
+      </w:r>
+      <w:proofErr w:type="spellStart"/>
+      <w:r>
+        <w:t>на</w:t>
+      </w:r>
+      <w:proofErr w:type="spellEnd"/>
+      <w:r>
+        <w:t xml:space="preserve"> </w:t>
+      </w:r>
+      <w:proofErr w:type="spellStart"/>
+      <w:r>
+        <w:t>сајту</w:t>
+      </w:r>
+      <w:proofErr w:type="spellEnd"/>
+      <w:r>
+        <w:t xml:space="preserve"> Stack Overflow, Visual Studio Code </w:t>
+      </w:r>
+      <w:proofErr w:type="spellStart"/>
+      <w:r>
+        <w:t>је</w:t>
+      </w:r>
+      <w:proofErr w:type="spellEnd"/>
+      <w:r>
+        <w:t xml:space="preserve"> </w:t>
+      </w:r>
+      <w:proofErr w:type="spellStart"/>
+      <w:r>
+        <w:t>изабран</w:t>
+      </w:r>
+      <w:proofErr w:type="spellEnd"/>
+      <w:r>
+        <w:t xml:space="preserve"> </w:t>
+      </w:r>
+      <w:proofErr w:type="spellStart"/>
+      <w:r>
+        <w:t>за</w:t>
+      </w:r>
+      <w:proofErr w:type="spellEnd"/>
+      <w:r>
+        <w:t xml:space="preserve"> </w:t>
+      </w:r>
+      <w:proofErr w:type="spellStart"/>
+      <w:r>
+        <w:t>најпопуларнију</w:t>
+      </w:r>
+      <w:proofErr w:type="spellEnd"/>
+      <w:r>
+        <w:t xml:space="preserve"> </w:t>
+      </w:r>
+      <w:proofErr w:type="spellStart"/>
+      <w:r>
+        <w:t>алатку</w:t>
+      </w:r>
+      <w:proofErr w:type="spellEnd"/>
+      <w:r>
+        <w:t xml:space="preserve"> </w:t>
+      </w:r>
+      <w:proofErr w:type="spellStart"/>
+      <w:r>
+        <w:t>за</w:t>
+      </w:r>
+      <w:proofErr w:type="spellEnd"/>
+      <w:r>
+        <w:t xml:space="preserve"> </w:t>
+      </w:r>
+      <w:proofErr w:type="spellStart"/>
+      <w:r>
+        <w:t>развој</w:t>
+      </w:r>
+      <w:proofErr w:type="spellEnd"/>
+      <w:r>
+        <w:t xml:space="preserve"> </w:t>
+      </w:r>
+      <w:proofErr w:type="spellStart"/>
+      <w:r>
+        <w:t>софтвера</w:t>
+      </w:r>
+      <w:proofErr w:type="spellEnd"/>
+      <w:r>
+        <w:t xml:space="preserve">, </w:t>
+      </w:r>
+      <w:proofErr w:type="spellStart"/>
+      <w:r>
+        <w:t>са</w:t>
+      </w:r>
+      <w:proofErr w:type="spellEnd"/>
+      <w:r>
+        <w:t xml:space="preserve"> 50,7% </w:t>
+      </w:r>
+      <w:proofErr w:type="spellStart"/>
+      <w:r>
+        <w:t>гласова</w:t>
+      </w:r>
+      <w:proofErr w:type="spellEnd"/>
+      <w:r>
+        <w:t xml:space="preserve"> </w:t>
+      </w:r>
+      <w:proofErr w:type="spellStart"/>
+      <w:r>
+        <w:t>од</w:t>
+      </w:r>
+      <w:proofErr w:type="spellEnd"/>
+      <w:r>
+        <w:t xml:space="preserve"> 87.317 </w:t>
+      </w:r>
+      <w:proofErr w:type="spellStart"/>
+      <w:r>
+        <w:t>испитаника</w:t>
+      </w:r>
+      <w:proofErr w:type="spellEnd"/>
+      <w:r>
+        <w:t xml:space="preserve"> </w:t>
+      </w:r>
+      <w:proofErr w:type="spellStart"/>
+      <w:r>
+        <w:t>који</w:t>
+      </w:r>
+      <w:proofErr w:type="spellEnd"/>
+      <w:r>
+        <w:t xml:space="preserve"> </w:t>
+      </w:r>
+      <w:proofErr w:type="spellStart"/>
+      <w:r>
+        <w:t>су</w:t>
+      </w:r>
+      <w:proofErr w:type="spellEnd"/>
+      <w:r>
+        <w:t xml:space="preserve"> </w:t>
+      </w:r>
+      <w:proofErr w:type="spellStart"/>
+      <w:r>
+        <w:t>тврдили</w:t>
+      </w:r>
+      <w:proofErr w:type="spellEnd"/>
+      <w:r>
+        <w:t xml:space="preserve"> </w:t>
+      </w:r>
+      <w:proofErr w:type="spellStart"/>
+      <w:r>
+        <w:t>да</w:t>
+      </w:r>
+      <w:proofErr w:type="spellEnd"/>
+      <w:r>
+        <w:t xml:space="preserve"> </w:t>
+      </w:r>
+      <w:proofErr w:type="spellStart"/>
+      <w:r>
+        <w:t>га</w:t>
+      </w:r>
+      <w:proofErr w:type="spellEnd"/>
+      <w:r>
+        <w:t xml:space="preserve"> </w:t>
+      </w:r>
+      <w:proofErr w:type="spellStart"/>
+      <w:r>
+        <w:t>користе</w:t>
+      </w:r>
+      <w:proofErr w:type="spellEnd"/>
+      <w:r>
+        <w:t>.</w:t>
       </w:r>
     </w:p>
     <w:p/>
@@ -5192,7 +9650,7 @@
                     </pic:cNvPicPr>
                   </pic:nvPicPr>
                   <pic:blipFill>
-                    <a:blip r:embed="rId20" cstate="print">
+                    <a:blip r:embed="rId21" cstate="print">
                       <a:extLst>
                         <a:ext uri="{28A0092B-C50C-407E-A947-70E740481C1C}">
                           <a14:useLocalDpi xmlns:a14="http://schemas.microsoft.com/office/drawing/2010/main" val="0"/>
@@ -5267,7 +9725,7 @@
       <w:pPr>
         <w:pStyle w:val="Heading2"/>
       </w:pPr>
-      <w:bookmarkStart w:id="17" w:name="_Toc166880163"/>
+      <w:bookmarkStart w:id="17" w:name="_Toc167586451"/>
       <w:r>
         <w:lastRenderedPageBreak/>
         <w:t>2.12. IntelliJ IDEA Ultimate</w:t>
@@ -5392,7 +9850,7 @@
           <w:noProof/>
         </w:rPr>
         <w:drawing>
-          <wp:inline distT="0" distB="0" distL="0" distR="0" wp14:anchorId="4FDABA0A" wp14:editId="2A4175C7">
+          <wp:inline distT="0" distB="0" distL="0" distR="0" wp14:anchorId="4FDABA0A" wp14:editId="2C9165B0">
             <wp:extent cx="5760720" cy="4174378"/>
             <wp:effectExtent l="0" t="0" r="0" b="0"/>
             <wp:docPr id="11" name="Picture 11" descr="IntelliJ IDEA - Wikipedia"/>
@@ -5409,7 +9867,7 @@
                     </pic:cNvPicPr>
                   </pic:nvPicPr>
                   <pic:blipFill>
-                    <a:blip r:embed="rId21" cstate="print">
+                    <a:blip r:embed="rId22" cstate="print">
                       <a:extLst>
                         <a:ext uri="{28A0092B-C50C-407E-A947-70E740481C1C}">
                           <a14:useLocalDpi xmlns:a14="http://schemas.microsoft.com/office/drawing/2010/main" val="0"/>
@@ -5482,7 +9940,7 @@
           <w:lang w:val="sr-Cyrl-RS"/>
         </w:rPr>
       </w:pPr>
-      <w:bookmarkStart w:id="18" w:name="_Toc166880169"/>
+      <w:bookmarkStart w:id="18" w:name="_Toc167586452"/>
       <w:r>
         <w:rPr>
           <w:lang w:val="sr-Latn-RS"/>
@@ -5496,13 +9954,13 @@
         </w:rPr>
         <w:t xml:space="preserve">. </w:t>
       </w:r>
+      <w:r>
+        <w:rPr>
+          <w:lang w:val="sr-Cyrl-RS"/>
+        </w:rPr>
+        <w:t>Опис десктоп апликације</w:t>
+      </w:r>
       <w:bookmarkEnd w:id="18"/>
-      <w:r>
-        <w:rPr>
-          <w:lang w:val="sr-Cyrl-RS"/>
-        </w:rPr>
-        <w:t>Опис десктоп апликације</w:t>
-      </w:r>
     </w:p>
     <w:p>
       <w:pPr>
@@ -5518,6 +9976,7 @@
           <w:lang w:val="sr-Cyrl-CS"/>
         </w:rPr>
       </w:pPr>
+      <w:bookmarkStart w:id="19" w:name="_Toc167586453"/>
       <w:r>
         <w:rPr>
           <w:lang w:val="sr-Cyrl-CS"/>
@@ -5542,6 +10001,7 @@
         </w:rPr>
         <w:t xml:space="preserve"> апликације</w:t>
       </w:r>
+      <w:bookmarkEnd w:id="19"/>
     </w:p>
     <w:p>
       <w:pPr>
@@ -5581,6 +10041,7 @@
       </w:pPr>
       <w:r>
         <w:rPr>
+          <w:noProof/>
           <w:lang w:val="sr-Latn-RS"/>
         </w:rPr>
         <w:drawing>
@@ -5599,7 +10060,7 @@
                     <pic:cNvPicPr/>
                   </pic:nvPicPr>
                   <pic:blipFill>
-                    <a:blip r:embed="rId22"/>
+                    <a:blip r:embed="rId23"/>
                     <a:stretch>
                       <a:fillRect/>
                     </a:stretch>
@@ -5741,6 +10202,7 @@
       </w:pPr>
       <w:r>
         <w:rPr>
+          <w:noProof/>
           <w:lang w:val="sr-Cyrl-RS"/>
         </w:rPr>
         <w:drawing>
@@ -5759,7 +10221,7 @@
                     <pic:cNvPicPr/>
                   </pic:nvPicPr>
                   <pic:blipFill>
-                    <a:blip r:embed="rId23"/>
+                    <a:blip r:embed="rId24"/>
                     <a:stretch>
                       <a:fillRect/>
                     </a:stretch>
@@ -5837,6 +10299,7 @@
           <w:lang w:val="sr-Cyrl-CS"/>
         </w:rPr>
       </w:pPr>
+      <w:bookmarkStart w:id="20" w:name="_Toc167586454"/>
       <w:r>
         <w:rPr>
           <w:lang w:val="sr-Cyrl-CS"/>
@@ -5856,6 +10319,7 @@
         </w:rPr>
         <w:t>. Додавање података</w:t>
       </w:r>
+      <w:bookmarkEnd w:id="20"/>
     </w:p>
     <w:p>
       <w:pPr>
@@ -5901,6 +10365,7 @@
       </w:pPr>
       <w:r>
         <w:rPr>
+          <w:noProof/>
           <w:lang w:val="sr-Cyrl-CS"/>
         </w:rPr>
         <w:drawing>
@@ -5919,7 +10384,7 @@
                     <pic:cNvPicPr/>
                   </pic:nvPicPr>
                   <pic:blipFill>
-                    <a:blip r:embed="rId24"/>
+                    <a:blip r:embed="rId25"/>
                     <a:stretch>
                       <a:fillRect/>
                     </a:stretch>
@@ -6026,6 +10491,7 @@
       </w:pPr>
       <w:r>
         <w:rPr>
+          <w:noProof/>
           <w:color w:val="000000" w:themeColor="text1"/>
           <w:lang w:val="sr-Cyrl-CS"/>
         </w:rPr>
@@ -6045,7 +10511,7 @@
                     <pic:cNvPicPr/>
                   </pic:nvPicPr>
                   <pic:blipFill>
-                    <a:blip r:embed="rId25"/>
+                    <a:blip r:embed="rId26"/>
                     <a:stretch>
                       <a:fillRect/>
                     </a:stretch>
@@ -6146,6 +10612,7 @@
       </w:pPr>
       <w:r>
         <w:rPr>
+          <w:noProof/>
           <w:lang w:val="sr-Cyrl-RS"/>
         </w:rPr>
         <w:drawing>
@@ -6164,7 +10631,7 @@
                     <pic:cNvPicPr/>
                   </pic:nvPicPr>
                   <pic:blipFill>
-                    <a:blip r:embed="rId26"/>
+                    <a:blip r:embed="rId27"/>
                     <a:stretch>
                       <a:fillRect/>
                     </a:stretch>
@@ -6231,6 +10698,7 @@
           <w:lang w:val="sr-Latn-RS"/>
         </w:rPr>
       </w:pPr>
+      <w:bookmarkStart w:id="21" w:name="_Toc167586455"/>
       <w:r>
         <w:rPr>
           <w:lang w:val="sr-Cyrl-CS"/>
@@ -6249,6 +10717,7 @@
         </w:rPr>
         <w:t>. Брисање података</w:t>
       </w:r>
+      <w:bookmarkEnd w:id="21"/>
     </w:p>
     <w:p>
       <w:pPr>
@@ -6287,6 +10756,7 @@
       </w:pPr>
       <w:r>
         <w:rPr>
+          <w:noProof/>
           <w:lang w:val="sr-Latn-RS"/>
         </w:rPr>
         <w:drawing>
@@ -6305,7 +10775,7 @@
                     <pic:cNvPicPr/>
                   </pic:nvPicPr>
                   <pic:blipFill>
-                    <a:blip r:embed="rId27"/>
+                    <a:blip r:embed="rId28"/>
                     <a:stretch>
                       <a:fillRect/>
                     </a:stretch>
@@ -6587,6 +11057,7 @@
       </w:pPr>
       <w:r>
         <w:rPr>
+          <w:noProof/>
           <w:lang w:val="sr-Cyrl-RS"/>
         </w:rPr>
         <w:drawing>
@@ -6602,130 +11073,6 @@
                 <pic:pic xmlns:pic="http://schemas.openxmlformats.org/drawingml/2006/picture">
                   <pic:nvPicPr>
                     <pic:cNvPr id="2111483382" name=""/>
-                    <pic:cNvPicPr/>
-                  </pic:nvPicPr>
-                  <pic:blipFill>
-                    <a:blip r:embed="rId28"/>
-                    <a:stretch>
-                      <a:fillRect/>
-                    </a:stretch>
-                  </pic:blipFill>
-                  <pic:spPr>
-                    <a:xfrm>
-                      <a:off x="0" y="0"/>
-                      <a:ext cx="3448531" cy="1695687"/>
-                    </a:xfrm>
-                    <a:prstGeom prst="rect">
-                      <a:avLst/>
-                    </a:prstGeom>
-                  </pic:spPr>
-                </pic:pic>
-              </a:graphicData>
-            </a:graphic>
-          </wp:inline>
-        </w:drawing>
-      </w:r>
-    </w:p>
-    <w:p>
-      <w:pPr>
-        <w:jc w:val="center"/>
-        <w:rPr>
-          <w:lang w:val="sr-Cyrl-RS"/>
-        </w:rPr>
-      </w:pPr>
-    </w:p>
-    <w:p>
-      <w:pPr>
-        <w:jc w:val="center"/>
-        <w:rPr>
-          <w:color w:val="BFBFBF" w:themeColor="background1" w:themeShade="BF"/>
-          <w:sz w:val="20"/>
-          <w:szCs w:val="20"/>
-          <w:lang w:val="sr-Cyrl-RS"/>
-        </w:rPr>
-      </w:pPr>
-      <w:r>
-        <w:rPr>
-          <w:color w:val="BFBFBF" w:themeColor="background1" w:themeShade="BF"/>
-          <w:sz w:val="20"/>
-          <w:szCs w:val="20"/>
-          <w:lang w:val="sr-Cyrl-RS"/>
-        </w:rPr>
-        <w:t>Пример 3.3.2: Потврдни дијалог брисања реда у табели</w:t>
-      </w:r>
-    </w:p>
-    <w:p>
-      <w:pPr>
-        <w:rPr>
-          <w:color w:val="BFBFBF" w:themeColor="background1" w:themeShade="BF"/>
-          <w:sz w:val="20"/>
-          <w:szCs w:val="20"/>
-          <w:lang w:val="sr-Cyrl-RS"/>
-        </w:rPr>
-      </w:pPr>
-    </w:p>
-    <w:p>
-      <w:pPr>
-        <w:jc w:val="both"/>
-        <w:rPr>
-          <w:lang w:val="sr-Cyrl-RS"/>
-        </w:rPr>
-      </w:pPr>
-      <w:r>
-        <w:rPr>
-          <w:color w:val="BFBFBF" w:themeColor="background1" w:themeShade="BF"/>
-          <w:sz w:val="20"/>
-          <w:szCs w:val="20"/>
-          <w:lang w:val="sr-Cyrl-RS"/>
-        </w:rPr>
-        <w:tab/>
-      </w:r>
-      <w:r>
-        <w:rPr>
-          <w:lang w:val="sr-Cyrl-RS"/>
-        </w:rPr>
-        <w:t>Ако корисник притисне тастер „ОК“</w:t>
-      </w:r>
-      <w:r>
-        <w:rPr>
-          <w:lang w:val="sr-Cyrl-RS"/>
-        </w:rPr>
-        <w:t>, на екрану ће се појавити нови информациони дијалог који корисника обавештава о потврђеном брисању изабраног реда из базе, као и нови, ажурирани преглед табеле из које је избрисао ред.</w:t>
-      </w:r>
-    </w:p>
-    <w:p>
-      <w:pPr>
-        <w:rPr>
-          <w:lang w:val="sr-Cyrl-RS"/>
-        </w:rPr>
-      </w:pPr>
-    </w:p>
-    <w:p>
-      <w:pPr>
-        <w:jc w:val="center"/>
-        <w:rPr>
-          <w:color w:val="BFBFBF" w:themeColor="background1" w:themeShade="BF"/>
-          <w:lang w:val="sr-Cyrl-RS"/>
-        </w:rPr>
-      </w:pPr>
-      <w:r>
-        <w:rPr>
-          <w:color w:val="BFBFBF" w:themeColor="background1" w:themeShade="BF"/>
-          <w:lang w:val="sr-Cyrl-RS"/>
-        </w:rPr>
-        <w:drawing>
-          <wp:inline distT="0" distB="0" distL="0" distR="0" wp14:anchorId="5A0D7C1A" wp14:editId="525ECB0F">
-            <wp:extent cx="3448531" cy="1695687"/>
-            <wp:effectExtent l="0" t="0" r="0" b="0"/>
-            <wp:docPr id="1690968841" name="Picture 1"/>
-            <wp:cNvGraphicFramePr>
-              <a:graphicFrameLocks xmlns:a="http://schemas.openxmlformats.org/drawingml/2006/main" noChangeAspect="1"/>
-            </wp:cNvGraphicFramePr>
-            <a:graphic xmlns:a="http://schemas.openxmlformats.org/drawingml/2006/main">
-              <a:graphicData uri="http://schemas.openxmlformats.org/drawingml/2006/picture">
-                <pic:pic xmlns:pic="http://schemas.openxmlformats.org/drawingml/2006/picture">
-                  <pic:nvPicPr>
-                    <pic:cNvPr id="1690968841" name=""/>
                     <pic:cNvPicPr/>
                   </pic:nvPicPr>
                   <pic:blipFill>
@@ -6754,7 +11101,6 @@
       <w:pPr>
         <w:jc w:val="center"/>
         <w:rPr>
-          <w:color w:val="BFBFBF" w:themeColor="background1" w:themeShade="BF"/>
           <w:lang w:val="sr-Cyrl-RS"/>
         </w:rPr>
       </w:pPr>
@@ -6776,6 +11122,132 @@
           <w:szCs w:val="20"/>
           <w:lang w:val="sr-Cyrl-RS"/>
         </w:rPr>
+        <w:t>Пример 3.3.2: Потврдни дијалог брисања реда у табели</w:t>
+      </w:r>
+    </w:p>
+    <w:p>
+      <w:pPr>
+        <w:rPr>
+          <w:color w:val="BFBFBF" w:themeColor="background1" w:themeShade="BF"/>
+          <w:sz w:val="20"/>
+          <w:szCs w:val="20"/>
+          <w:lang w:val="sr-Cyrl-RS"/>
+        </w:rPr>
+      </w:pPr>
+    </w:p>
+    <w:p>
+      <w:pPr>
+        <w:jc w:val="both"/>
+        <w:rPr>
+          <w:lang w:val="sr-Cyrl-RS"/>
+        </w:rPr>
+      </w:pPr>
+      <w:r>
+        <w:rPr>
+          <w:color w:val="BFBFBF" w:themeColor="background1" w:themeShade="BF"/>
+          <w:sz w:val="20"/>
+          <w:szCs w:val="20"/>
+          <w:lang w:val="sr-Cyrl-RS"/>
+        </w:rPr>
+        <w:tab/>
+      </w:r>
+      <w:r>
+        <w:rPr>
+          <w:lang w:val="sr-Cyrl-RS"/>
+        </w:rPr>
+        <w:t>Ако корисник притисне тастер „ОК“</w:t>
+      </w:r>
+      <w:r>
+        <w:rPr>
+          <w:lang w:val="sr-Cyrl-RS"/>
+        </w:rPr>
+        <w:t>, на екрану ће се појавити нови информациони дијалог који корисника обавештава о потврђеном брисању изабраног реда из базе, као и нови, ажурирани преглед табеле из које је избрисао ред.</w:t>
+      </w:r>
+    </w:p>
+    <w:p>
+      <w:pPr>
+        <w:rPr>
+          <w:lang w:val="sr-Cyrl-RS"/>
+        </w:rPr>
+      </w:pPr>
+    </w:p>
+    <w:p>
+      <w:pPr>
+        <w:jc w:val="center"/>
+        <w:rPr>
+          <w:color w:val="BFBFBF" w:themeColor="background1" w:themeShade="BF"/>
+          <w:lang w:val="sr-Cyrl-RS"/>
+        </w:rPr>
+      </w:pPr>
+      <w:r>
+        <w:rPr>
+          <w:noProof/>
+          <w:color w:val="BFBFBF" w:themeColor="background1" w:themeShade="BF"/>
+          <w:lang w:val="sr-Cyrl-RS"/>
+        </w:rPr>
+        <w:drawing>
+          <wp:inline distT="0" distB="0" distL="0" distR="0" wp14:anchorId="5A0D7C1A" wp14:editId="525ECB0F">
+            <wp:extent cx="3448531" cy="1695687"/>
+            <wp:effectExtent l="0" t="0" r="0" b="0"/>
+            <wp:docPr id="1690968841" name="Picture 1"/>
+            <wp:cNvGraphicFramePr>
+              <a:graphicFrameLocks xmlns:a="http://schemas.openxmlformats.org/drawingml/2006/main" noChangeAspect="1"/>
+            </wp:cNvGraphicFramePr>
+            <a:graphic xmlns:a="http://schemas.openxmlformats.org/drawingml/2006/main">
+              <a:graphicData uri="http://schemas.openxmlformats.org/drawingml/2006/picture">
+                <pic:pic xmlns:pic="http://schemas.openxmlformats.org/drawingml/2006/picture">
+                  <pic:nvPicPr>
+                    <pic:cNvPr id="1690968841" name=""/>
+                    <pic:cNvPicPr/>
+                  </pic:nvPicPr>
+                  <pic:blipFill>
+                    <a:blip r:embed="rId30"/>
+                    <a:stretch>
+                      <a:fillRect/>
+                    </a:stretch>
+                  </pic:blipFill>
+                  <pic:spPr>
+                    <a:xfrm>
+                      <a:off x="0" y="0"/>
+                      <a:ext cx="3448531" cy="1695687"/>
+                    </a:xfrm>
+                    <a:prstGeom prst="rect">
+                      <a:avLst/>
+                    </a:prstGeom>
+                  </pic:spPr>
+                </pic:pic>
+              </a:graphicData>
+            </a:graphic>
+          </wp:inline>
+        </w:drawing>
+      </w:r>
+    </w:p>
+    <w:p>
+      <w:pPr>
+        <w:jc w:val="center"/>
+        <w:rPr>
+          <w:color w:val="BFBFBF" w:themeColor="background1" w:themeShade="BF"/>
+          <w:lang w:val="sr-Cyrl-RS"/>
+        </w:rPr>
+      </w:pPr>
+    </w:p>
+    <w:p>
+      <w:pPr>
+        <w:jc w:val="center"/>
+        <w:rPr>
+          <w:color w:val="BFBFBF" w:themeColor="background1" w:themeShade="BF"/>
+          <w:sz w:val="20"/>
+          <w:szCs w:val="20"/>
+          <w:lang w:val="sr-Cyrl-RS"/>
+        </w:rPr>
+      </w:pPr>
+      <w:r>
+        <w:rPr>
+          <w:color w:val="BFBFBF" w:themeColor="background1" w:themeShade="BF"/>
+          <w:sz w:val="20"/>
+          <w:szCs w:val="20"/>
+          <w:lang w:val="sr-Cyrl-RS"/>
+        </w:rPr>
         <w:t>Пример 3.3.3: Информациони дијалог брисања податка.</w:t>
       </w:r>
     </w:p>
@@ -6799,6 +11271,7 @@
           <w:lang w:val="sr-Cyrl-CS"/>
         </w:rPr>
       </w:pPr>
+      <w:bookmarkStart w:id="22" w:name="_Toc167586456"/>
       <w:r>
         <w:rPr>
           <w:lang w:val="sr-Cyrl-CS"/>
@@ -6818,6 +11291,7 @@
         </w:rPr>
         <w:t>. Измена података</w:t>
       </w:r>
+      <w:bookmarkEnd w:id="22"/>
     </w:p>
     <w:p>
       <w:pPr>
@@ -6864,6 +11338,7 @@
       </w:pPr>
       <w:r>
         <w:rPr>
+          <w:noProof/>
           <w:lang w:val="sr-Cyrl-CS"/>
         </w:rPr>
         <w:drawing>
@@ -6882,7 +11357,7 @@
                     <pic:cNvPicPr/>
                   </pic:nvPicPr>
                   <pic:blipFill>
-                    <a:blip r:embed="rId30"/>
+                    <a:blip r:embed="rId31"/>
                     <a:stretch>
                       <a:fillRect/>
                     </a:stretch>
@@ -7012,6 +11487,7 @@
       </w:pPr>
       <w:r>
         <w:rPr>
+          <w:noProof/>
           <w:lang w:val="sr-Cyrl-RS"/>
         </w:rPr>
         <w:drawing>
@@ -7030,7 +11506,7 @@
                     <pic:cNvPicPr/>
                   </pic:nvPicPr>
                   <pic:blipFill>
-                    <a:blip r:embed="rId31"/>
+                    <a:blip r:embed="rId32"/>
                     <a:stretch>
                       <a:fillRect/>
                     </a:stretch>
@@ -7131,6 +11607,7 @@
           <w:lang w:val="sr-Cyrl-RS"/>
         </w:rPr>
       </w:pPr>
+      <w:bookmarkStart w:id="23" w:name="_Toc167586457"/>
       <w:r>
         <w:rPr>
           <w:lang w:val="sr-Cyrl-RS"/>
@@ -7138,6 +11615,7 @@
         <w:lastRenderedPageBreak/>
         <w:t>4. Опис веб апликације</w:t>
       </w:r>
+      <w:bookmarkEnd w:id="23"/>
     </w:p>
     <w:p>
       <w:pPr>
@@ -7153,12 +11631,257 @@
           <w:lang w:val="sr-Cyrl-RS"/>
         </w:rPr>
       </w:pPr>
+      <w:bookmarkStart w:id="24" w:name="_Toc167586458"/>
       <w:r>
         <w:rPr>
           <w:lang w:val="sr-Cyrl-RS"/>
         </w:rPr>
         <w:t>4.1. Главни мени</w:t>
       </w:r>
+      <w:r>
+        <w:t xml:space="preserve"> </w:t>
+      </w:r>
+      <w:r>
+        <w:rPr>
+          <w:lang w:val="sr-Cyrl-RS"/>
+        </w:rPr>
+        <w:t>и детаљнији упити</w:t>
+      </w:r>
+      <w:bookmarkEnd w:id="24"/>
+    </w:p>
+    <w:p>
+      <w:pPr>
+        <w:rPr>
+          <w:lang w:val="sr-Cyrl-RS"/>
+        </w:rPr>
+      </w:pPr>
+      <w:r>
+        <w:rPr>
+          <w:lang w:val="sr-Cyrl-RS"/>
+        </w:rPr>
+        <w:tab/>
+      </w:r>
+    </w:p>
+    <w:p>
+      <w:pPr>
+        <w:jc w:val="both"/>
+        <w:rPr>
+          <w:lang w:val="sr-Cyrl-RS"/>
+        </w:rPr>
+      </w:pPr>
+      <w:r>
+        <w:rPr>
+          <w:lang w:val="sr-Cyrl-RS"/>
+        </w:rPr>
+        <w:tab/>
+        <w:t>Приликом уласка на главни мени, кориснику је приказана главна страница са навигационом траком на врху са дугмадима за главну страницу на којој је корисник тренутно и за сваку табелу базе података посебно.</w:t>
+      </w:r>
+    </w:p>
+    <w:p>
+      <w:pPr>
+        <w:rPr>
+          <w:lang w:val="sr-Latn-RS"/>
+        </w:rPr>
+      </w:pPr>
+    </w:p>
+    <w:p>
+      <w:pPr>
+        <w:rPr>
+          <w:lang w:val="sr-Latn-RS"/>
+        </w:rPr>
+      </w:pPr>
+      <w:r>
+        <w:rPr>
+          <w:lang w:val="sr-Latn-RS"/>
+        </w:rPr>
+        <w:drawing>
+          <wp:inline distT="0" distB="0" distL="0" distR="0" wp14:anchorId="595D44A5" wp14:editId="4023DF56">
+            <wp:extent cx="5760720" cy="2874645"/>
+            <wp:effectExtent l="0" t="0" r="0" b="1905"/>
+            <wp:docPr id="1240713796" name="Picture 1"/>
+            <wp:cNvGraphicFramePr>
+              <a:graphicFrameLocks xmlns:a="http://schemas.openxmlformats.org/drawingml/2006/main" noChangeAspect="1"/>
+            </wp:cNvGraphicFramePr>
+            <a:graphic xmlns:a="http://schemas.openxmlformats.org/drawingml/2006/main">
+              <a:graphicData uri="http://schemas.openxmlformats.org/drawingml/2006/picture">
+                <pic:pic xmlns:pic="http://schemas.openxmlformats.org/drawingml/2006/picture">
+                  <pic:nvPicPr>
+                    <pic:cNvPr id="1240713796" name=""/>
+                    <pic:cNvPicPr/>
+                  </pic:nvPicPr>
+                  <pic:blipFill>
+                    <a:blip r:embed="rId33"/>
+                    <a:stretch>
+                      <a:fillRect/>
+                    </a:stretch>
+                  </pic:blipFill>
+                  <pic:spPr>
+                    <a:xfrm>
+                      <a:off x="0" y="0"/>
+                      <a:ext cx="5760720" cy="2874645"/>
+                    </a:xfrm>
+                    <a:prstGeom prst="rect">
+                      <a:avLst/>
+                    </a:prstGeom>
+                  </pic:spPr>
+                </pic:pic>
+              </a:graphicData>
+            </a:graphic>
+          </wp:inline>
+        </w:drawing>
+      </w:r>
+    </w:p>
+    <w:p>
+      <w:pPr>
+        <w:rPr>
+          <w:lang w:val="sr-Latn-RS"/>
+        </w:rPr>
+      </w:pPr>
+    </w:p>
+    <w:p>
+      <w:pPr>
+        <w:jc w:val="center"/>
+        <w:rPr>
+          <w:color w:val="BFBFBF" w:themeColor="background1" w:themeShade="BF"/>
+          <w:sz w:val="20"/>
+          <w:szCs w:val="20"/>
+          <w:lang w:val="sr-Cyrl-RS"/>
+        </w:rPr>
+      </w:pPr>
+      <w:r>
+        <w:rPr>
+          <w:color w:val="BFBFBF" w:themeColor="background1" w:themeShade="BF"/>
+          <w:sz w:val="20"/>
+          <w:szCs w:val="20"/>
+          <w:lang w:val="sr-Cyrl-RS"/>
+        </w:rPr>
+        <w:t>Пример 4.1.1: Главна страница веб-апликације.</w:t>
+      </w:r>
+    </w:p>
+    <w:p>
+      <w:pPr>
+        <w:jc w:val="center"/>
+        <w:rPr>
+          <w:color w:val="BFBFBF" w:themeColor="background1" w:themeShade="BF"/>
+          <w:sz w:val="20"/>
+          <w:szCs w:val="20"/>
+          <w:lang w:val="sr-Cyrl-RS"/>
+        </w:rPr>
+      </w:pPr>
+    </w:p>
+    <w:p>
+      <w:pPr>
+        <w:rPr>
+          <w:color w:val="BFBFBF" w:themeColor="background1" w:themeShade="BF"/>
+          <w:sz w:val="20"/>
+          <w:szCs w:val="20"/>
+          <w:lang w:val="sr-Cyrl-RS"/>
+        </w:rPr>
+      </w:pPr>
+    </w:p>
+    <w:p>
+      <w:pPr>
+        <w:jc w:val="both"/>
+        <w:rPr>
+          <w:color w:val="000000" w:themeColor="text1"/>
+          <w:lang w:val="sr-Cyrl-RS"/>
+        </w:rPr>
+      </w:pPr>
+      <w:r>
+        <w:rPr>
+          <w:color w:val="BFBFBF" w:themeColor="background1" w:themeShade="BF"/>
+          <w:lang w:val="sr-Cyrl-RS"/>
+        </w:rPr>
+        <w:tab/>
+      </w:r>
+      <w:r>
+        <w:rPr>
+          <w:color w:val="000000" w:themeColor="text1"/>
+          <w:lang w:val="sr-Cyrl-RS"/>
+        </w:rPr>
+        <w:t xml:space="preserve">Кликом на дугме „Просечне године играча по тимовима“, кориснику се приказује табела са две колоне, где се у левој колони налази име тима, а у десној колони просечан број година свих играча који наступају за тај тим. </w:t>
+      </w:r>
+    </w:p>
+    <w:p>
+      <w:pPr>
+        <w:rPr>
+          <w:color w:val="000000" w:themeColor="text1"/>
+          <w:lang w:val="sr-Cyrl-RS"/>
+        </w:rPr>
+      </w:pPr>
+    </w:p>
+    <w:p>
+      <w:pPr>
+        <w:rPr>
+          <w:color w:val="BFBFBF" w:themeColor="background1" w:themeShade="BF"/>
+          <w:sz w:val="20"/>
+          <w:szCs w:val="20"/>
+          <w:lang w:val="sr-Cyrl-RS"/>
+        </w:rPr>
+      </w:pPr>
+      <w:r>
+        <w:rPr>
+          <w:color w:val="BFBFBF" w:themeColor="background1" w:themeShade="BF"/>
+          <w:sz w:val="20"/>
+          <w:szCs w:val="20"/>
+          <w:lang w:val="sr-Cyrl-RS"/>
+        </w:rPr>
+        <w:drawing>
+          <wp:inline distT="0" distB="0" distL="0" distR="0" wp14:anchorId="06B74E30" wp14:editId="2ABE5372">
+            <wp:extent cx="5760720" cy="2877185"/>
+            <wp:effectExtent l="0" t="0" r="0" b="0"/>
+            <wp:docPr id="1308016685" name="Picture 1"/>
+            <wp:cNvGraphicFramePr>
+              <a:graphicFrameLocks xmlns:a="http://schemas.openxmlformats.org/drawingml/2006/main" noChangeAspect="1"/>
+            </wp:cNvGraphicFramePr>
+            <a:graphic xmlns:a="http://schemas.openxmlformats.org/drawingml/2006/main">
+              <a:graphicData uri="http://schemas.openxmlformats.org/drawingml/2006/picture">
+                <pic:pic xmlns:pic="http://schemas.openxmlformats.org/drawingml/2006/picture">
+                  <pic:nvPicPr>
+                    <pic:cNvPr id="1308016685" name=""/>
+                    <pic:cNvPicPr/>
+                  </pic:nvPicPr>
+                  <pic:blipFill>
+                    <a:blip r:embed="rId34"/>
+                    <a:stretch>
+                      <a:fillRect/>
+                    </a:stretch>
+                  </pic:blipFill>
+                  <pic:spPr>
+                    <a:xfrm>
+                      <a:off x="0" y="0"/>
+                      <a:ext cx="5760720" cy="2877185"/>
+                    </a:xfrm>
+                    <a:prstGeom prst="rect">
+                      <a:avLst/>
+                    </a:prstGeom>
+                  </pic:spPr>
+                </pic:pic>
+              </a:graphicData>
+            </a:graphic>
+          </wp:inline>
+        </w:drawing>
+      </w:r>
+    </w:p>
+    <w:p>
+      <w:pPr>
+        <w:jc w:val="center"/>
+        <w:rPr>
+          <w:color w:val="BFBFBF" w:themeColor="background1" w:themeShade="BF"/>
+          <w:sz w:val="20"/>
+          <w:szCs w:val="20"/>
+          <w:lang w:val="sr-Cyrl-RS"/>
+        </w:rPr>
+      </w:pPr>
+      <w:r>
+        <w:rPr>
+          <w:color w:val="BFBFBF" w:themeColor="background1" w:themeShade="BF"/>
+          <w:sz w:val="20"/>
+          <w:szCs w:val="20"/>
+          <w:lang w:val="sr-Cyrl-RS"/>
+        </w:rPr>
+        <w:t>Пример 4.1.2: Приказ просечног броја година играча по тимовима.</w:t>
+      </w:r>
     </w:p>
     <w:p>
       <w:pPr>
@@ -7167,12 +11890,312 @@
           <w:lang w:val="sr-Cyrl-RS"/>
         </w:rPr>
       </w:pPr>
-      <w:r>
-        <w:rPr>
-          <w:lang w:val="sr-Cyrl-RS"/>
-        </w:rPr>
-        <w:t>4.2. Табела „Аутори“</w:t>
-      </w:r>
+      <w:bookmarkStart w:id="25" w:name="_Toc167586459"/>
+      <w:r>
+        <w:rPr>
+          <w:lang w:val="sr-Cyrl-RS"/>
+        </w:rPr>
+        <w:lastRenderedPageBreak/>
+        <w:t>4.2. Сортирање података</w:t>
+      </w:r>
+      <w:bookmarkEnd w:id="25"/>
+    </w:p>
+    <w:p>
+      <w:pPr>
+        <w:rPr>
+          <w:lang w:val="sr-Cyrl-RS"/>
+        </w:rPr>
+      </w:pPr>
+    </w:p>
+    <w:p>
+      <w:pPr>
+        <w:jc w:val="both"/>
+        <w:rPr>
+          <w:lang w:val="sr-Cyrl-RS"/>
+        </w:rPr>
+      </w:pPr>
+      <w:r>
+        <w:rPr>
+          <w:lang w:val="sr-Cyrl-RS"/>
+        </w:rPr>
+        <w:tab/>
+        <w:t>Уласком у било коју табелу, кориснику су приказане табеле података са могућношћу сортирања кликом на колону табеле по којој корисник жели да сортира. Статус сортирања је индикован поред имена колоне табеле:</w:t>
+      </w:r>
+    </w:p>
+    <w:p>
+      <w:pPr>
+        <w:pStyle w:val="ListParagraph"/>
+        <w:numPr>
+          <w:ilvl w:val="0"/>
+          <w:numId w:val="15"/>
+        </w:numPr>
+        <w:jc w:val="both"/>
+        <w:rPr>
+          <w:lang w:val="sr-Cyrl-RS"/>
+        </w:rPr>
+      </w:pPr>
+      <w:r>
+        <w:rPr>
+          <w:lang w:val="sr-Cyrl-RS"/>
+        </w:rPr>
+        <w:t>две стрелице – табела се не сортира по овој колони</w:t>
+      </w:r>
+    </w:p>
+    <w:p>
+      <w:pPr>
+        <w:pStyle w:val="ListParagraph"/>
+        <w:numPr>
+          <w:ilvl w:val="0"/>
+          <w:numId w:val="15"/>
+        </w:numPr>
+        <w:jc w:val="both"/>
+        <w:rPr>
+          <w:lang w:val="sr-Cyrl-RS"/>
+        </w:rPr>
+      </w:pPr>
+      <w:r>
+        <w:rPr>
+          <w:lang w:val="sr-Cyrl-RS"/>
+        </w:rPr>
+        <w:t>стрелица на горе – табела се растуће сортира по овој колони</w:t>
+      </w:r>
+    </w:p>
+    <w:p>
+      <w:pPr>
+        <w:pStyle w:val="ListParagraph"/>
+        <w:numPr>
+          <w:ilvl w:val="0"/>
+          <w:numId w:val="15"/>
+        </w:numPr>
+        <w:jc w:val="both"/>
+        <w:rPr>
+          <w:lang w:val="sr-Cyrl-RS"/>
+        </w:rPr>
+      </w:pPr>
+      <w:r>
+        <w:rPr>
+          <w:lang w:val="sr-Cyrl-RS"/>
+        </w:rPr>
+        <w:t>стрелица на доле – табела се опадајуће сортира по овој колони</w:t>
+      </w:r>
+    </w:p>
+    <w:p>
+      <w:pPr>
+        <w:jc w:val="both"/>
+        <w:rPr>
+          <w:lang w:val="sr-Latn-RS"/>
+        </w:rPr>
+      </w:pPr>
+      <w:r>
+        <w:rPr>
+          <w:lang w:val="sr-Cyrl-RS"/>
+        </w:rPr>
+        <w:t>Кликом на дугме „Ресетуј филтере“ се, поред и филтера, ресетује и статус сортирања тренутно изабране табеле.</w:t>
+      </w:r>
+    </w:p>
+    <w:p>
+      <w:pPr>
+        <w:jc w:val="both"/>
+        <w:rPr>
+          <w:lang w:val="sr-Cyrl-RS"/>
+        </w:rPr>
+      </w:pPr>
+    </w:p>
+    <w:p>
+      <w:pPr>
+        <w:jc w:val="both"/>
+        <w:rPr>
+          <w:lang w:val="sr-Cyrl-RS"/>
+        </w:rPr>
+      </w:pPr>
+      <w:r>
+        <w:rPr>
+          <w:lang w:val="sr-Cyrl-RS"/>
+        </w:rPr>
+        <w:drawing>
+          <wp:inline distT="0" distB="0" distL="0" distR="0" wp14:anchorId="3ADDE79A" wp14:editId="2E5DA10A">
+            <wp:extent cx="5760720" cy="2877185"/>
+            <wp:effectExtent l="0" t="0" r="0" b="0"/>
+            <wp:docPr id="247924329" name="Picture 1"/>
+            <wp:cNvGraphicFramePr>
+              <a:graphicFrameLocks xmlns:a="http://schemas.openxmlformats.org/drawingml/2006/main" noChangeAspect="1"/>
+            </wp:cNvGraphicFramePr>
+            <a:graphic xmlns:a="http://schemas.openxmlformats.org/drawingml/2006/main">
+              <a:graphicData uri="http://schemas.openxmlformats.org/drawingml/2006/picture">
+                <pic:pic xmlns:pic="http://schemas.openxmlformats.org/drawingml/2006/picture">
+                  <pic:nvPicPr>
+                    <pic:cNvPr id="247924329" name=""/>
+                    <pic:cNvPicPr/>
+                  </pic:nvPicPr>
+                  <pic:blipFill>
+                    <a:blip r:embed="rId35"/>
+                    <a:stretch>
+                      <a:fillRect/>
+                    </a:stretch>
+                  </pic:blipFill>
+                  <pic:spPr>
+                    <a:xfrm>
+                      <a:off x="0" y="0"/>
+                      <a:ext cx="5760720" cy="2877185"/>
+                    </a:xfrm>
+                    <a:prstGeom prst="rect">
+                      <a:avLst/>
+                    </a:prstGeom>
+                  </pic:spPr>
+                </pic:pic>
+              </a:graphicData>
+            </a:graphic>
+          </wp:inline>
+        </w:drawing>
+      </w:r>
+    </w:p>
+    <w:p>
+      <w:pPr>
+        <w:jc w:val="center"/>
+        <w:rPr>
+          <w:color w:val="BFBFBF" w:themeColor="background1" w:themeShade="BF"/>
+          <w:sz w:val="20"/>
+          <w:szCs w:val="20"/>
+          <w:lang w:val="sr-Cyrl-RS"/>
+        </w:rPr>
+      </w:pPr>
+    </w:p>
+    <w:p>
+      <w:pPr>
+        <w:jc w:val="center"/>
+        <w:rPr>
+          <w:color w:val="BFBFBF" w:themeColor="background1" w:themeShade="BF"/>
+          <w:sz w:val="20"/>
+          <w:szCs w:val="20"/>
+          <w:lang w:val="sr-Cyrl-RS"/>
+        </w:rPr>
+      </w:pPr>
+      <w:r>
+        <w:rPr>
+          <w:color w:val="BFBFBF" w:themeColor="background1" w:themeShade="BF"/>
+          <w:sz w:val="20"/>
+          <w:szCs w:val="20"/>
+          <w:lang w:val="sr-Cyrl-RS"/>
+        </w:rPr>
+        <w:t>Пример 4.2.1: Узлазно сортирање података у табели „Аутори“.</w:t>
+      </w:r>
+    </w:p>
+    <w:p>
+      <w:pPr>
+        <w:rPr>
+          <w:color w:val="BFBFBF" w:themeColor="background1" w:themeShade="BF"/>
+          <w:sz w:val="20"/>
+          <w:szCs w:val="20"/>
+          <w:lang w:val="sr-Cyrl-RS"/>
+        </w:rPr>
+      </w:pPr>
+    </w:p>
+    <w:p>
+      <w:pPr>
+        <w:rPr>
+          <w:lang w:val="sr-Cyrl-RS"/>
+        </w:rPr>
+      </w:pPr>
+      <w:r>
+        <w:rPr>
+          <w:lang w:val="sr-Cyrl-RS"/>
+        </w:rPr>
+        <w:drawing>
+          <wp:inline distT="0" distB="0" distL="0" distR="0" wp14:anchorId="6BC8FB98" wp14:editId="490DB393">
+            <wp:extent cx="5760720" cy="2877185"/>
+            <wp:effectExtent l="0" t="0" r="0" b="0"/>
+            <wp:docPr id="1182361341" name="Picture 1"/>
+            <wp:cNvGraphicFramePr>
+              <a:graphicFrameLocks xmlns:a="http://schemas.openxmlformats.org/drawingml/2006/main" noChangeAspect="1"/>
+            </wp:cNvGraphicFramePr>
+            <a:graphic xmlns:a="http://schemas.openxmlformats.org/drawingml/2006/main">
+              <a:graphicData uri="http://schemas.openxmlformats.org/drawingml/2006/picture">
+                <pic:pic xmlns:pic="http://schemas.openxmlformats.org/drawingml/2006/picture">
+                  <pic:nvPicPr>
+                    <pic:cNvPr id="1182361341" name=""/>
+                    <pic:cNvPicPr/>
+                  </pic:nvPicPr>
+                  <pic:blipFill>
+                    <a:blip r:embed="rId36"/>
+                    <a:stretch>
+                      <a:fillRect/>
+                    </a:stretch>
+                  </pic:blipFill>
+                  <pic:spPr>
+                    <a:xfrm>
+                      <a:off x="0" y="0"/>
+                      <a:ext cx="5760720" cy="2877185"/>
+                    </a:xfrm>
+                    <a:prstGeom prst="rect">
+                      <a:avLst/>
+                    </a:prstGeom>
+                  </pic:spPr>
+                </pic:pic>
+              </a:graphicData>
+            </a:graphic>
+          </wp:inline>
+        </w:drawing>
+      </w:r>
+    </w:p>
+    <w:p>
+      <w:pPr>
+        <w:rPr>
+          <w:lang w:val="sr-Cyrl-RS"/>
+        </w:rPr>
+      </w:pPr>
+    </w:p>
+    <w:p>
+      <w:pPr>
+        <w:jc w:val="center"/>
+        <w:rPr>
+          <w:color w:val="BFBFBF" w:themeColor="background1" w:themeShade="BF"/>
+          <w:sz w:val="20"/>
+          <w:szCs w:val="20"/>
+          <w:lang w:val="sr-Cyrl-RS"/>
+        </w:rPr>
+      </w:pPr>
+      <w:r>
+        <w:rPr>
+          <w:color w:val="BFBFBF" w:themeColor="background1" w:themeShade="BF"/>
+          <w:sz w:val="20"/>
+          <w:szCs w:val="20"/>
+          <w:lang w:val="sr-Cyrl-RS"/>
+        </w:rPr>
+        <w:t>Пример 4.2.2: Силазно сортирање података у табели „Играчи“.</w:t>
+      </w:r>
+    </w:p>
+    <w:p>
+      <w:pPr>
+        <w:jc w:val="center"/>
+        <w:rPr>
+          <w:color w:val="BFBFBF" w:themeColor="background1" w:themeShade="BF"/>
+          <w:sz w:val="20"/>
+          <w:szCs w:val="20"/>
+          <w:lang w:val="sr-Cyrl-RS"/>
+        </w:rPr>
+      </w:pPr>
+    </w:p>
+    <w:p>
+      <w:pPr>
+        <w:jc w:val="center"/>
+        <w:rPr>
+          <w:color w:val="BFBFBF" w:themeColor="background1" w:themeShade="BF"/>
+          <w:sz w:val="20"/>
+          <w:szCs w:val="20"/>
+          <w:lang w:val="sr-Cyrl-RS"/>
+        </w:rPr>
+      </w:pPr>
+    </w:p>
+    <w:p>
+      <w:pPr>
+        <w:jc w:val="center"/>
+        <w:rPr>
+          <w:color w:val="BFBFBF" w:themeColor="background1" w:themeShade="BF"/>
+          <w:sz w:val="20"/>
+          <w:szCs w:val="20"/>
+          <w:lang w:val="sr-Cyrl-RS"/>
+        </w:rPr>
+      </w:pPr>
     </w:p>
     <w:p>
       <w:pPr>
@@ -7181,58 +12204,488 @@
           <w:lang w:val="sr-Cyrl-RS"/>
         </w:rPr>
       </w:pPr>
-      <w:r>
-        <w:rPr>
-          <w:lang w:val="sr-Cyrl-RS"/>
-        </w:rPr>
-        <w:t>4.3. Табела „Играчи“</w:t>
-      </w:r>
-    </w:p>
-    <w:p>
-      <w:pPr>
-        <w:pStyle w:val="Heading2"/>
-        <w:rPr>
-          <w:lang w:val="sr-Cyrl-RS"/>
-        </w:rPr>
-      </w:pPr>
-      <w:r>
-        <w:rPr>
-          <w:lang w:val="sr-Cyrl-RS"/>
-        </w:rPr>
-        <w:t>4.4. Табела „Мечеви“</w:t>
-      </w:r>
-    </w:p>
-    <w:p>
-      <w:pPr>
-        <w:pStyle w:val="Heading2"/>
-        <w:rPr>
-          <w:lang w:val="sr-Cyrl-RS"/>
-        </w:rPr>
-      </w:pPr>
-      <w:r>
-        <w:rPr>
-          <w:lang w:val="sr-Cyrl-RS"/>
-        </w:rPr>
-        <w:t>4.5. Табела „Тимови“</w:t>
-      </w:r>
-    </w:p>
-    <w:p>
-      <w:pPr>
-        <w:pStyle w:val="Heading2"/>
-        <w:rPr>
-          <w:lang w:val="sr-Cyrl-RS"/>
-        </w:rPr>
-      </w:pPr>
-      <w:r>
-        <w:rPr>
-          <w:lang w:val="sr-Cyrl-RS"/>
-        </w:rPr>
-        <w:t>4.6. Табела „Трансфери“</w:t>
-      </w:r>
-    </w:p>
-    <w:p>
-      <w:pPr>
-        <w:pStyle w:val="Heading2"/>
+      <w:bookmarkStart w:id="26" w:name="_Toc167586460"/>
+      <w:r>
+        <w:rPr>
+          <w:lang w:val="sr-Cyrl-RS"/>
+        </w:rPr>
+        <w:lastRenderedPageBreak/>
+        <w:t>4.3. Филтрирање података</w:t>
+      </w:r>
+      <w:bookmarkEnd w:id="26"/>
+    </w:p>
+    <w:p>
+      <w:pPr>
+        <w:rPr>
+          <w:lang w:val="sr-Cyrl-RS"/>
+        </w:rPr>
+      </w:pPr>
+    </w:p>
+    <w:p>
+      <w:pPr>
+        <w:jc w:val="both"/>
+        <w:rPr>
+          <w:lang w:val="sr-Cyrl-RS"/>
+        </w:rPr>
+      </w:pPr>
+      <w:r>
+        <w:rPr>
+          <w:lang w:val="sr-Cyrl-RS"/>
+        </w:rPr>
+        <w:tab/>
+        <w:t>Поред филтрирања података, корисник има могућност да филтрира податке у свакој табели. Филтрирање података се бави у панелу изнад сваке табеле:</w:t>
+      </w:r>
+    </w:p>
+    <w:p>
+      <w:pPr>
+        <w:pStyle w:val="ListParagraph"/>
+        <w:numPr>
+          <w:ilvl w:val="0"/>
+          <w:numId w:val="18"/>
+        </w:numPr>
+        <w:rPr>
+          <w:lang w:val="sr-Cyrl-RS"/>
+        </w:rPr>
+      </w:pPr>
+      <w:r>
+        <w:rPr>
+          <w:lang w:val="sr-Cyrl-RS"/>
+        </w:rPr>
+        <w:t xml:space="preserve">Алфанумеричко филтрирање преко поља за унос текста (филтрира се преко </w:t>
+      </w:r>
+      <w:r>
+        <w:rPr>
+          <w:lang w:val="sr-Latn-RS"/>
+        </w:rPr>
+        <w:t xml:space="preserve">LIKE </w:t>
+      </w:r>
+      <w:r>
+        <w:rPr>
+          <w:lang w:val="sr-Cyrl-RS"/>
+        </w:rPr>
+        <w:t xml:space="preserve">аргумента </w:t>
+      </w:r>
+      <w:r>
+        <w:rPr>
+          <w:lang w:val="sr-Latn-RS"/>
+        </w:rPr>
+        <w:t xml:space="preserve">SQL </w:t>
+      </w:r>
+      <w:r>
+        <w:rPr>
+          <w:lang w:val="sr-Cyrl-RS"/>
+        </w:rPr>
+        <w:t>упита)</w:t>
+      </w:r>
+    </w:p>
+    <w:p>
+      <w:pPr>
+        <w:pStyle w:val="ListParagraph"/>
+        <w:numPr>
+          <w:ilvl w:val="0"/>
+          <w:numId w:val="18"/>
+        </w:numPr>
+        <w:rPr>
+          <w:lang w:val="sr-Cyrl-RS"/>
+        </w:rPr>
+      </w:pPr>
+      <w:r>
+        <w:rPr>
+          <w:lang w:val="sr-Cyrl-RS"/>
+        </w:rPr>
+        <w:t>Филтрирање по датумима преко два поља за унос датума који служе као унос минимума и максимума</w:t>
+      </w:r>
+    </w:p>
+    <w:p>
+      <w:pPr>
+        <w:pStyle w:val="ListParagraph"/>
+        <w:numPr>
+          <w:ilvl w:val="0"/>
+          <w:numId w:val="18"/>
+        </w:numPr>
+        <w:rPr>
+          <w:lang w:val="sr-Cyrl-RS"/>
+        </w:rPr>
+      </w:pPr>
+      <w:r>
+        <w:rPr>
+          <w:lang w:val="sr-Cyrl-RS"/>
+        </w:rPr>
+        <w:t>Филтрирање по пољима релација табела путем селект поља које садржи све опције привржене табеле</w:t>
+      </w:r>
+    </w:p>
+    <w:p>
+      <w:pPr>
+        <w:pStyle w:val="ListParagraph"/>
+        <w:numPr>
+          <w:ilvl w:val="0"/>
+          <w:numId w:val="18"/>
+        </w:numPr>
+        <w:rPr>
+          <w:lang w:val="sr-Cyrl-RS"/>
+        </w:rPr>
+      </w:pPr>
+      <w:r>
+        <w:rPr>
+          <w:lang w:val="sr-Cyrl-RS"/>
+        </w:rPr>
+        <w:t>Филтрирање нумеричких вредности преко два слајдера за минимум и максимум</w:t>
+      </w:r>
+    </w:p>
+    <w:p>
+      <w:pPr>
+        <w:rPr>
+          <w:lang w:val="sr-Cyrl-RS"/>
+        </w:rPr>
+      </w:pPr>
+    </w:p>
+    <w:p>
+      <w:pPr>
+        <w:rPr>
+          <w:lang w:val="sr-Latn-RS"/>
+        </w:rPr>
+      </w:pPr>
+      <w:r>
+        <w:rPr>
+          <w:lang w:val="sr-Cyrl-RS"/>
+        </w:rPr>
+        <w:drawing>
+          <wp:inline distT="0" distB="0" distL="0" distR="0" wp14:anchorId="329E84FA" wp14:editId="61B6BDC2">
+            <wp:extent cx="5760720" cy="2877185"/>
+            <wp:effectExtent l="0" t="0" r="0" b="0"/>
+            <wp:docPr id="1535317137" name="Picture 1"/>
+            <wp:cNvGraphicFramePr>
+              <a:graphicFrameLocks xmlns:a="http://schemas.openxmlformats.org/drawingml/2006/main" noChangeAspect="1"/>
+            </wp:cNvGraphicFramePr>
+            <a:graphic xmlns:a="http://schemas.openxmlformats.org/drawingml/2006/main">
+              <a:graphicData uri="http://schemas.openxmlformats.org/drawingml/2006/picture">
+                <pic:pic xmlns:pic="http://schemas.openxmlformats.org/drawingml/2006/picture">
+                  <pic:nvPicPr>
+                    <pic:cNvPr id="1535317137" name=""/>
+                    <pic:cNvPicPr/>
+                  </pic:nvPicPr>
+                  <pic:blipFill>
+                    <a:blip r:embed="rId37"/>
+                    <a:stretch>
+                      <a:fillRect/>
+                    </a:stretch>
+                  </pic:blipFill>
+                  <pic:spPr>
+                    <a:xfrm>
+                      <a:off x="0" y="0"/>
+                      <a:ext cx="5760720" cy="2877185"/>
+                    </a:xfrm>
+                    <a:prstGeom prst="rect">
+                      <a:avLst/>
+                    </a:prstGeom>
+                  </pic:spPr>
+                </pic:pic>
+              </a:graphicData>
+            </a:graphic>
+          </wp:inline>
+        </w:drawing>
+      </w:r>
+    </w:p>
+    <w:p>
+      <w:pPr>
+        <w:rPr>
+          <w:lang w:val="sr-Cyrl-RS"/>
+        </w:rPr>
+      </w:pPr>
+    </w:p>
+    <w:p>
+      <w:pPr>
+        <w:jc w:val="center"/>
+        <w:rPr>
+          <w:color w:val="BFBFBF" w:themeColor="background1" w:themeShade="BF"/>
+          <w:sz w:val="20"/>
+          <w:szCs w:val="20"/>
+          <w:lang w:val="sr-Cyrl-RS"/>
+        </w:rPr>
+      </w:pPr>
+      <w:r>
+        <w:rPr>
+          <w:color w:val="BFBFBF" w:themeColor="background1" w:themeShade="BF"/>
+          <w:sz w:val="20"/>
+          <w:szCs w:val="20"/>
+          <w:lang w:val="sr-Cyrl-RS"/>
+        </w:rPr>
+        <w:t>Пример 4.3.1: Пример алфанумеричког сортирања путем поља за унос текста на табели „Аутори“.</w:t>
+      </w:r>
+    </w:p>
+    <w:p>
+      <w:pPr>
+        <w:jc w:val="center"/>
+        <w:rPr>
+          <w:color w:val="BFBFBF" w:themeColor="background1" w:themeShade="BF"/>
+          <w:sz w:val="20"/>
+          <w:szCs w:val="20"/>
+          <w:lang w:val="sr-Cyrl-RS"/>
+        </w:rPr>
+      </w:pPr>
+    </w:p>
+    <w:p>
+      <w:pPr>
+        <w:jc w:val="center"/>
+        <w:rPr>
+          <w:lang w:val="sr-Cyrl-RS"/>
+        </w:rPr>
+      </w:pPr>
+      <w:r>
+        <w:rPr>
+          <w:lang w:val="sr-Cyrl-RS"/>
+        </w:rPr>
+        <w:drawing>
+          <wp:inline distT="0" distB="0" distL="0" distR="0" wp14:anchorId="6E1D6D31" wp14:editId="129EE204">
+            <wp:extent cx="5760720" cy="2877185"/>
+            <wp:effectExtent l="0" t="0" r="0" b="0"/>
+            <wp:docPr id="1850844849" name="Picture 1"/>
+            <wp:cNvGraphicFramePr>
+              <a:graphicFrameLocks xmlns:a="http://schemas.openxmlformats.org/drawingml/2006/main" noChangeAspect="1"/>
+            </wp:cNvGraphicFramePr>
+            <a:graphic xmlns:a="http://schemas.openxmlformats.org/drawingml/2006/main">
+              <a:graphicData uri="http://schemas.openxmlformats.org/drawingml/2006/picture">
+                <pic:pic xmlns:pic="http://schemas.openxmlformats.org/drawingml/2006/picture">
+                  <pic:nvPicPr>
+                    <pic:cNvPr id="1850844849" name=""/>
+                    <pic:cNvPicPr/>
+                  </pic:nvPicPr>
+                  <pic:blipFill>
+                    <a:blip r:embed="rId38"/>
+                    <a:stretch>
+                      <a:fillRect/>
+                    </a:stretch>
+                  </pic:blipFill>
+                  <pic:spPr>
+                    <a:xfrm>
+                      <a:off x="0" y="0"/>
+                      <a:ext cx="5760720" cy="2877185"/>
+                    </a:xfrm>
+                    <a:prstGeom prst="rect">
+                      <a:avLst/>
+                    </a:prstGeom>
+                  </pic:spPr>
+                </pic:pic>
+              </a:graphicData>
+            </a:graphic>
+          </wp:inline>
+        </w:drawing>
+      </w:r>
+    </w:p>
+    <w:p>
+      <w:pPr>
+        <w:jc w:val="center"/>
+        <w:rPr>
+          <w:lang w:val="sr-Cyrl-RS"/>
+        </w:rPr>
+      </w:pPr>
+    </w:p>
+    <w:p>
+      <w:pPr>
+        <w:jc w:val="center"/>
+        <w:rPr>
+          <w:color w:val="BFBFBF" w:themeColor="background1" w:themeShade="BF"/>
+          <w:sz w:val="20"/>
+          <w:szCs w:val="20"/>
+          <w:lang w:val="sr-Cyrl-RS"/>
+        </w:rPr>
+      </w:pPr>
+      <w:r>
+        <w:rPr>
+          <w:color w:val="BFBFBF" w:themeColor="background1" w:themeShade="BF"/>
+          <w:sz w:val="20"/>
+          <w:szCs w:val="20"/>
+          <w:lang w:val="sr-Cyrl-RS"/>
+        </w:rPr>
+        <w:t>Пример 4.3.2: Пример нумеричког сортирања путем два слајдера на табели „Играчи“.</w:t>
+      </w:r>
+    </w:p>
+    <w:p>
+      <w:pPr>
+        <w:jc w:val="center"/>
+        <w:rPr>
+          <w:color w:val="BFBFBF" w:themeColor="background1" w:themeShade="BF"/>
+          <w:sz w:val="20"/>
+          <w:szCs w:val="20"/>
+          <w:lang w:val="sr-Cyrl-RS"/>
+        </w:rPr>
+      </w:pPr>
+    </w:p>
+    <w:p>
+      <w:pPr>
+        <w:jc w:val="center"/>
+        <w:rPr>
+          <w:lang w:val="sr-Cyrl-RS"/>
+        </w:rPr>
+      </w:pPr>
+      <w:r>
+        <w:rPr>
+          <w:lang w:val="sr-Cyrl-RS"/>
+        </w:rPr>
+        <w:lastRenderedPageBreak/>
+        <w:drawing>
+          <wp:inline distT="0" distB="0" distL="0" distR="0" wp14:anchorId="66A2D6F9" wp14:editId="32BFAE1A">
+            <wp:extent cx="5760720" cy="2880360"/>
+            <wp:effectExtent l="0" t="0" r="0" b="0"/>
+            <wp:docPr id="1074772499" name="Picture 1"/>
+            <wp:cNvGraphicFramePr>
+              <a:graphicFrameLocks xmlns:a="http://schemas.openxmlformats.org/drawingml/2006/main" noChangeAspect="1"/>
+            </wp:cNvGraphicFramePr>
+            <a:graphic xmlns:a="http://schemas.openxmlformats.org/drawingml/2006/main">
+              <a:graphicData uri="http://schemas.openxmlformats.org/drawingml/2006/picture">
+                <pic:pic xmlns:pic="http://schemas.openxmlformats.org/drawingml/2006/picture">
+                  <pic:nvPicPr>
+                    <pic:cNvPr id="1074772499" name=""/>
+                    <pic:cNvPicPr/>
+                  </pic:nvPicPr>
+                  <pic:blipFill>
+                    <a:blip r:embed="rId39"/>
+                    <a:stretch>
+                      <a:fillRect/>
+                    </a:stretch>
+                  </pic:blipFill>
+                  <pic:spPr>
+                    <a:xfrm>
+                      <a:off x="0" y="0"/>
+                      <a:ext cx="5760720" cy="2880360"/>
+                    </a:xfrm>
+                    <a:prstGeom prst="rect">
+                      <a:avLst/>
+                    </a:prstGeom>
+                  </pic:spPr>
+                </pic:pic>
+              </a:graphicData>
+            </a:graphic>
+          </wp:inline>
+        </w:drawing>
+      </w:r>
+    </w:p>
+    <w:p>
+      <w:pPr>
+        <w:jc w:val="center"/>
+        <w:rPr>
+          <w:lang w:val="sr-Cyrl-RS"/>
+        </w:rPr>
+      </w:pPr>
+    </w:p>
+    <w:p>
+      <w:pPr>
+        <w:jc w:val="center"/>
+        <w:rPr>
+          <w:color w:val="BFBFBF" w:themeColor="background1" w:themeShade="BF"/>
+          <w:sz w:val="20"/>
+          <w:szCs w:val="20"/>
+          <w:lang w:val="sr-Cyrl-RS"/>
+        </w:rPr>
+      </w:pPr>
+      <w:r>
+        <w:rPr>
+          <w:color w:val="BFBFBF" w:themeColor="background1" w:themeShade="BF"/>
+          <w:sz w:val="20"/>
+          <w:szCs w:val="20"/>
+          <w:lang w:val="sr-Cyrl-RS"/>
+        </w:rPr>
+        <w:t>Пример 4.3.3: Пример филтрирања табеле путем колоне релације на табели „Мечеви“.</w:t>
+      </w:r>
+    </w:p>
+    <w:p>
+      <w:pPr>
+        <w:rPr>
+          <w:color w:val="BFBFBF" w:themeColor="background1" w:themeShade="BF"/>
+          <w:sz w:val="20"/>
+          <w:szCs w:val="20"/>
+          <w:lang w:val="sr-Cyrl-RS"/>
+        </w:rPr>
+      </w:pPr>
+    </w:p>
+    <w:p>
+      <w:pPr>
+        <w:rPr>
+          <w:lang w:val="sr-Cyrl-RS"/>
+        </w:rPr>
+      </w:pPr>
+      <w:r>
+        <w:rPr>
+          <w:lang w:val="sr-Cyrl-RS"/>
+        </w:rPr>
+        <w:drawing>
+          <wp:inline distT="0" distB="0" distL="0" distR="0" wp14:anchorId="3B4D4DAD" wp14:editId="256F6767">
+            <wp:extent cx="5760720" cy="2877185"/>
+            <wp:effectExtent l="0" t="0" r="0" b="0"/>
+            <wp:docPr id="908905455" name="Picture 1"/>
+            <wp:cNvGraphicFramePr>
+              <a:graphicFrameLocks xmlns:a="http://schemas.openxmlformats.org/drawingml/2006/main" noChangeAspect="1"/>
+            </wp:cNvGraphicFramePr>
+            <a:graphic xmlns:a="http://schemas.openxmlformats.org/drawingml/2006/main">
+              <a:graphicData uri="http://schemas.openxmlformats.org/drawingml/2006/picture">
+                <pic:pic xmlns:pic="http://schemas.openxmlformats.org/drawingml/2006/picture">
+                  <pic:nvPicPr>
+                    <pic:cNvPr id="908905455" name=""/>
+                    <pic:cNvPicPr/>
+                  </pic:nvPicPr>
+                  <pic:blipFill>
+                    <a:blip r:embed="rId40"/>
+                    <a:stretch>
+                      <a:fillRect/>
+                    </a:stretch>
+                  </pic:blipFill>
+                  <pic:spPr>
+                    <a:xfrm>
+                      <a:off x="0" y="0"/>
+                      <a:ext cx="5760720" cy="2877185"/>
+                    </a:xfrm>
+                    <a:prstGeom prst="rect">
+                      <a:avLst/>
+                    </a:prstGeom>
+                  </pic:spPr>
+                </pic:pic>
+              </a:graphicData>
+            </a:graphic>
+          </wp:inline>
+        </w:drawing>
+      </w:r>
+    </w:p>
+    <w:p>
+      <w:pPr>
+        <w:rPr>
+          <w:lang w:val="sr-Cyrl-RS"/>
+        </w:rPr>
+      </w:pPr>
+    </w:p>
+    <w:p>
+      <w:pPr>
+        <w:jc w:val="center"/>
+        <w:rPr>
+          <w:color w:val="BFBFBF" w:themeColor="background1" w:themeShade="BF"/>
+          <w:sz w:val="20"/>
+          <w:szCs w:val="20"/>
+          <w:lang w:val="sr-Cyrl-RS"/>
+        </w:rPr>
+      </w:pPr>
+      <w:r>
+        <w:rPr>
+          <w:color w:val="BFBFBF" w:themeColor="background1" w:themeShade="BF"/>
+          <w:sz w:val="20"/>
+          <w:szCs w:val="20"/>
+          <w:lang w:val="sr-Cyrl-RS"/>
+        </w:rPr>
+        <w:t>Пример 4.3.4: Пример филтрирања табеле путем два поља за унос датума на табели „Трансфери“</w:t>
+      </w:r>
+    </w:p>
+    <w:p>
+      <w:pPr>
+        <w:jc w:val="center"/>
+        <w:rPr>
+          <w:color w:val="BFBFBF" w:themeColor="background1" w:themeShade="BF"/>
+          <w:sz w:val="20"/>
+          <w:szCs w:val="20"/>
+          <w:lang w:val="sr-Cyrl-RS"/>
+        </w:rPr>
+      </w:pPr>
+    </w:p>
+    <w:p>
+      <w:pPr>
+        <w:jc w:val="center"/>
         <w:rPr>
           <w:lang w:val="sr-Cyrl-RS"/>
         </w:rPr>
@@ -7246,26 +12699,291 @@
     </w:p>
     <w:p>
       <w:pPr>
-        <w:pStyle w:val="Heading2"/>
-        <w:rPr>
-          <w:lang w:val="sr-Cyrl-RS"/>
-        </w:rPr>
-      </w:pPr>
-    </w:p>
-    <w:p>
-      <w:pPr>
         <w:pStyle w:val="Heading1"/>
         <w:rPr>
           <w:lang w:val="sr-Cyrl-RS"/>
         </w:rPr>
       </w:pPr>
-      <w:r>
-        <w:rPr>
-          <w:lang w:val="sr-Cyrl-CS"/>
+      <w:bookmarkStart w:id="27" w:name="_Toc167586461"/>
+      <w:r>
+        <w:rPr>
+          <w:lang w:val="sr-Latn-RS"/>
+        </w:rPr>
+        <w:lastRenderedPageBreak/>
+        <w:t xml:space="preserve">5. </w:t>
+      </w:r>
+      <w:r>
+        <w:rPr>
+          <w:lang w:val="sr-Cyrl-RS"/>
+        </w:rPr>
+        <w:t>Закључак</w:t>
+      </w:r>
+      <w:bookmarkEnd w:id="27"/>
+    </w:p>
+    <w:p>
+      <w:pPr>
+        <w:rPr>
+          <w:lang w:val="sr-Cyrl-RS"/>
+        </w:rPr>
+      </w:pPr>
+    </w:p>
+    <w:p>
+      <w:pPr>
+        <w:jc w:val="both"/>
+        <w:rPr>
+          <w:lang w:val="sr-Cyrl-RS"/>
+        </w:rPr>
+      </w:pPr>
+      <w:r>
+        <w:rPr>
+          <w:lang w:val="sr-Cyrl-RS"/>
+        </w:rPr>
+        <w:tab/>
+        <w:t xml:space="preserve">У овом раду је представљен целокупни развој сету веб и десктоп апликације које служе за лаким и ефикасним управљањем података о професионалној </w:t>
+      </w:r>
+      <w:r>
+        <w:rPr>
+          <w:lang w:val="sr-Latn-RS"/>
+        </w:rPr>
+        <w:t xml:space="preserve">CS2 </w:t>
+      </w:r>
+      <w:r>
+        <w:rPr>
+          <w:lang w:val="sr-Cyrl-RS"/>
+        </w:rPr>
+        <w:t>сцени.</w:t>
+      </w:r>
+    </w:p>
+    <w:p>
+      <w:pPr>
+        <w:jc w:val="both"/>
+        <w:rPr>
+          <w:lang w:val="sr-Cyrl-RS"/>
+        </w:rPr>
+      </w:pPr>
+    </w:p>
+    <w:p>
+      <w:pPr>
+        <w:jc w:val="both"/>
+        <w:rPr>
+          <w:lang w:val="sr-Latn-RS"/>
+        </w:rPr>
+      </w:pPr>
+      <w:r>
+        <w:rPr>
+          <w:lang w:val="sr-Cyrl-RS"/>
+        </w:rPr>
+        <w:tab/>
+        <w:t xml:space="preserve">Развој овог сета апликација је представљен у целости, од креирања базе података, </w:t>
+      </w:r>
+      <w:r>
+        <w:rPr>
+          <w:lang w:val="sr-Latn-RS"/>
+        </w:rPr>
+        <w:t xml:space="preserve">FXML </w:t>
+      </w:r>
+      <w:r>
+        <w:rPr>
+          <w:lang w:val="sr-Cyrl-RS"/>
+        </w:rPr>
+        <w:t xml:space="preserve">страница и контролера, </w:t>
+      </w:r>
+      <w:r>
+        <w:rPr>
+          <w:lang w:val="sr-Latn-RS"/>
+        </w:rPr>
+        <w:t xml:space="preserve">HTML </w:t>
+      </w:r>
+      <w:r>
+        <w:rPr>
+          <w:lang w:val="sr-Cyrl-RS"/>
+        </w:rPr>
+        <w:t xml:space="preserve">страница, </w:t>
+      </w:r>
+      <w:r>
+        <w:rPr>
+          <w:lang w:val="sr-Latn-RS"/>
+        </w:rPr>
+        <w:t xml:space="preserve">Livewire </w:t>
+      </w:r>
+      <w:r>
+        <w:rPr>
+          <w:lang w:val="sr-Cyrl-RS"/>
+        </w:rPr>
+        <w:t xml:space="preserve">компоненти, </w:t>
+      </w:r>
+      <w:r>
+        <w:rPr>
+          <w:lang w:val="sr-Latn-RS"/>
+        </w:rPr>
+        <w:t xml:space="preserve">Laravel </w:t>
+      </w:r>
+      <w:r>
+        <w:rPr>
+          <w:lang w:val="sr-Cyrl-RS"/>
+        </w:rPr>
+        <w:t xml:space="preserve">модела и миграција и </w:t>
+      </w:r>
+      <w:r>
+        <w:rPr>
+          <w:lang w:val="sr-Latn-RS"/>
+        </w:rPr>
+        <w:t>CSS-a.</w:t>
+      </w:r>
+    </w:p>
+    <w:p>
+      <w:pPr>
+        <w:jc w:val="both"/>
+        <w:rPr>
+          <w:lang w:val="sr-Latn-RS"/>
+        </w:rPr>
+      </w:pPr>
+    </w:p>
+    <w:p>
+      <w:pPr>
+        <w:jc w:val="both"/>
+        <w:rPr>
+          <w:lang w:val="sr-Cyrl-RS"/>
+        </w:rPr>
+      </w:pPr>
+      <w:r>
+        <w:rPr>
+          <w:lang w:val="sr-Latn-RS"/>
+        </w:rPr>
+        <w:tab/>
+      </w:r>
+      <w:r>
+        <w:rPr>
+          <w:lang w:val="sr-Cyrl-RS"/>
+        </w:rPr>
+        <w:t>У првом делу рада је представљен генерални опис апликација и њихових намена, као и основних елемената који сачињавају апликацију, као база података и сл.</w:t>
+      </w:r>
+    </w:p>
+    <w:p>
+      <w:pPr>
+        <w:jc w:val="both"/>
+        <w:rPr>
+          <w:lang w:val="sr-Cyrl-RS"/>
+        </w:rPr>
+      </w:pPr>
+    </w:p>
+    <w:p>
+      <w:pPr>
+        <w:jc w:val="both"/>
+        <w:rPr>
+          <w:lang w:val="sr-Cyrl-RS"/>
+        </w:rPr>
+      </w:pPr>
+      <w:r>
+        <w:rPr>
+          <w:lang w:val="sr-Cyrl-RS"/>
+        </w:rPr>
+        <w:tab/>
+        <w:t>У другом делу рада је представљено мноштво технологија које су умногоме помогле у изради и дизајну ових апликација.</w:t>
+      </w:r>
+    </w:p>
+    <w:p>
+      <w:pPr>
+        <w:jc w:val="both"/>
+        <w:rPr>
+          <w:lang w:val="sr-Cyrl-RS"/>
+        </w:rPr>
+      </w:pPr>
+    </w:p>
+    <w:p>
+      <w:pPr>
+        <w:jc w:val="both"/>
+        <w:rPr>
+          <w:lang w:val="sr-Cyrl-RS"/>
+        </w:rPr>
+      </w:pPr>
+      <w:r>
+        <w:rPr>
+          <w:lang w:val="sr-Cyrl-RS"/>
+        </w:rPr>
+        <w:tab/>
+        <w:t>У трећем делу рада су представљени детаљни описи интефејса и начина рада десктоп и веб апликација које сачињавају овај целокупни пројекат.</w:t>
+      </w:r>
+    </w:p>
+    <w:p>
+      <w:pPr>
+        <w:jc w:val="both"/>
+        <w:rPr>
+          <w:lang w:val="sr-Cyrl-RS"/>
+        </w:rPr>
+      </w:pPr>
+    </w:p>
+    <w:p>
+      <w:pPr>
+        <w:jc w:val="both"/>
+        <w:rPr>
+          <w:lang w:val="sr-Cyrl-RS"/>
+        </w:rPr>
+      </w:pPr>
+      <w:r>
+        <w:rPr>
+          <w:lang w:val="sr-Cyrl-RS"/>
+        </w:rPr>
+        <w:tab/>
+        <w:t>Главна поља за развитак ове апликације су:</w:t>
+      </w:r>
+    </w:p>
+    <w:p>
+      <w:pPr>
+        <w:pStyle w:val="ListParagraph"/>
+        <w:numPr>
+          <w:ilvl w:val="0"/>
+          <w:numId w:val="20"/>
+        </w:numPr>
+        <w:rPr>
+          <w:lang w:val="sr-Cyrl-RS"/>
+        </w:rPr>
+      </w:pPr>
+      <w:r>
+        <w:rPr>
+          <w:lang w:val="sr-Cyrl-RS"/>
+        </w:rPr>
+        <w:t>додавање још</w:t>
+      </w:r>
+      <w:r>
+        <w:rPr>
+          <w:lang w:val="sr-Cyrl-RS"/>
+        </w:rPr>
+        <w:t xml:space="preserve"> комплексних упита и функција</w:t>
+      </w:r>
+    </w:p>
+    <w:p>
+      <w:pPr>
+        <w:pStyle w:val="ListParagraph"/>
+        <w:numPr>
+          <w:ilvl w:val="0"/>
+          <w:numId w:val="20"/>
+        </w:numPr>
+        <w:rPr>
+          <w:lang w:val="sr-Cyrl-RS"/>
+        </w:rPr>
+      </w:pPr>
+      <w:r>
+        <w:rPr>
+          <w:lang w:val="sr-Cyrl-RS"/>
+        </w:rPr>
+        <w:t>имплементирање широког филтрирања колона релација</w:t>
+      </w:r>
+      <w:r>
+        <w:rPr>
+          <w:lang w:val="sr-Cyrl-RS"/>
         </w:rPr>
         <w:br w:type="page"/>
       </w:r>
-      <w:bookmarkStart w:id="19" w:name="_Toc166880170"/>
+    </w:p>
+    <w:p>
+      <w:pPr>
+        <w:pStyle w:val="Heading1"/>
+        <w:rPr>
+          <w:lang w:val="sr-Cyrl-RS"/>
+        </w:rPr>
+      </w:pPr>
+      <w:bookmarkStart w:id="28" w:name="_Toc167586462"/>
       <w:r>
         <w:rPr>
           <w:lang w:val="sr-Cyrl-CS"/>
@@ -7273,7 +12991,7 @@
         <w:lastRenderedPageBreak/>
         <w:t>Прилог</w:t>
       </w:r>
-      <w:bookmarkEnd w:id="19"/>
+      <w:bookmarkEnd w:id="28"/>
     </w:p>
     <w:p>
       <w:pPr>
@@ -7289,14 +13007,14 @@
           <w:lang w:val="sr-Cyrl-CS"/>
         </w:rPr>
       </w:pPr>
-      <w:bookmarkStart w:id="20" w:name="_Toc166880172"/>
+      <w:bookmarkStart w:id="29" w:name="_Toc167586463"/>
       <w:r>
         <w:rPr>
           <w:lang w:val="sr-Cyrl-CS"/>
         </w:rPr>
         <w:t>Литература</w:t>
       </w:r>
-      <w:bookmarkEnd w:id="20"/>
+      <w:bookmarkEnd w:id="29"/>
     </w:p>
     <w:p>
       <w:pPr>
@@ -7322,7 +13040,7 @@
         </w:rPr>
         <w:t xml:space="preserve">Линк од репозиторијума матурског рада: </w:t>
       </w:r>
-      <w:hyperlink r:id="rId32" w:history="1">
+      <w:hyperlink r:id="rId41" w:history="1">
         <w:r>
           <w:rPr>
             <w:rStyle w:val="Hyperlink"/>
@@ -7364,7 +13082,7 @@
           <w:lang w:val="sr-Latn-RS"/>
         </w:rPr>
       </w:pPr>
-      <w:hyperlink r:id="rId33" w:history="1">
+      <w:hyperlink r:id="rId42" w:history="1">
         <w:r>
           <w:rPr>
             <w:rStyle w:val="Hyperlink"/>
@@ -7389,7 +13107,7 @@
           <w:lang w:val="sr-Latn-RS"/>
         </w:rPr>
       </w:pPr>
-      <w:hyperlink r:id="rId34" w:history="1">
+      <w:hyperlink r:id="rId43" w:history="1">
         <w:r>
           <w:rPr>
             <w:rStyle w:val="Hyperlink"/>
@@ -7431,7 +13149,7 @@
           <w:lang w:val="sr-Latn-RS"/>
         </w:rPr>
       </w:pPr>
-      <w:hyperlink r:id="rId35" w:history="1">
+      <w:hyperlink r:id="rId44" w:history="1">
         <w:r>
           <w:rPr>
             <w:rStyle w:val="Hyperlink"/>
@@ -7456,7 +13174,7 @@
           <w:lang w:val="sr-Latn-RS"/>
         </w:rPr>
       </w:pPr>
-      <w:hyperlink r:id="rId36" w:history="1">
+      <w:hyperlink r:id="rId45" w:history="1">
         <w:r>
           <w:rPr>
             <w:rStyle w:val="Hyperlink"/>
@@ -7504,7 +13222,7 @@
         </w:rPr>
         <w:tab/>
       </w:r>
-      <w:hyperlink r:id="rId37" w:history="1">
+      <w:hyperlink r:id="rId46" w:history="1">
         <w:r>
           <w:rPr>
             <w:rStyle w:val="Hyperlink"/>
@@ -7529,7 +13247,7 @@
           <w:lang w:val="sr-Latn-RS"/>
         </w:rPr>
       </w:pPr>
-      <w:hyperlink r:id="rId38" w:history="1">
+      <w:hyperlink r:id="rId47" w:history="1">
         <w:r>
           <w:rPr>
             <w:rStyle w:val="Hyperlink"/>
@@ -7571,7 +13289,7 @@
           <w:lang w:val="sr-Latn-RS"/>
         </w:rPr>
       </w:pPr>
-      <w:hyperlink r:id="rId39" w:history="1">
+      <w:hyperlink r:id="rId48" w:history="1">
         <w:r>
           <w:rPr>
             <w:rStyle w:val="Hyperlink"/>
@@ -7596,7 +13314,7 @@
           <w:lang w:val="sr-Latn-RS"/>
         </w:rPr>
       </w:pPr>
-      <w:hyperlink r:id="rId40" w:history="1">
+      <w:hyperlink r:id="rId49" w:history="1">
         <w:r>
           <w:rPr>
             <w:rStyle w:val="Hyperlink"/>
@@ -7638,7 +13356,7 @@
           <w:lang w:val="sr-Latn-RS"/>
         </w:rPr>
       </w:pPr>
-      <w:hyperlink r:id="rId41" w:history="1">
+      <w:hyperlink r:id="rId50" w:history="1">
         <w:r>
           <w:rPr>
             <w:rStyle w:val="Hyperlink"/>
@@ -7663,7 +13381,7 @@
           <w:lang w:val="sr-Latn-RS"/>
         </w:rPr>
       </w:pPr>
-      <w:hyperlink r:id="rId42" w:history="1">
+      <w:hyperlink r:id="rId51" w:history="1">
         <w:r>
           <w:rPr>
             <w:rStyle w:val="Hyperlink"/>
@@ -7689,7 +13407,7 @@
         </w:rPr>
         <w:t xml:space="preserve">Livewire: </w:t>
       </w:r>
-      <w:hyperlink r:id="rId43" w:history="1">
+      <w:hyperlink r:id="rId52" w:history="1">
         <w:r>
           <w:rPr>
             <w:rStyle w:val="Hyperlink"/>
@@ -7731,7 +13449,7 @@
           <w:lang w:val="sr-Latn-RS"/>
         </w:rPr>
       </w:pPr>
-      <w:hyperlink r:id="rId44" w:history="1">
+      <w:hyperlink r:id="rId53" w:history="1">
         <w:r>
           <w:rPr>
             <w:rStyle w:val="Hyperlink"/>
@@ -7756,7 +13474,7 @@
           <w:lang w:val="sr-Latn-RS"/>
         </w:rPr>
       </w:pPr>
-      <w:hyperlink r:id="rId45" w:history="1">
+      <w:hyperlink r:id="rId54" w:history="1">
         <w:r>
           <w:rPr>
             <w:rStyle w:val="Hyperlink"/>
@@ -7810,7 +13528,7 @@
           <w:lang w:val="sr-Latn-RS"/>
         </w:rPr>
       </w:pPr>
-      <w:hyperlink r:id="rId46" w:history="1">
+      <w:hyperlink r:id="rId55" w:history="1">
         <w:r>
           <w:rPr>
             <w:rStyle w:val="Hyperlink"/>
@@ -7835,7 +13553,7 @@
           <w:lang w:val="sr-Latn-RS"/>
         </w:rPr>
       </w:pPr>
-      <w:hyperlink r:id="rId47" w:history="1">
+      <w:hyperlink r:id="rId56" w:history="1">
         <w:r>
           <w:rPr>
             <w:rStyle w:val="Hyperlink"/>
@@ -7860,7 +13578,7 @@
           <w:lang w:val="sr-Latn-RS"/>
         </w:rPr>
       </w:pPr>
-      <w:hyperlink r:id="rId48" w:history="1">
+      <w:hyperlink r:id="rId57" w:history="1">
         <w:r>
           <w:rPr>
             <w:rStyle w:val="Hyperlink"/>
@@ -7902,7 +13620,7 @@
           <w:lang w:val="sr-Latn-RS"/>
         </w:rPr>
       </w:pPr>
-      <w:hyperlink r:id="rId49" w:history="1">
+      <w:hyperlink r:id="rId58" w:history="1">
         <w:r>
           <w:rPr>
             <w:rStyle w:val="Hyperlink"/>
@@ -7927,7 +13645,7 @@
           <w:lang w:val="sr-Latn-RS"/>
         </w:rPr>
       </w:pPr>
-      <w:hyperlink r:id="rId50" w:history="1">
+      <w:hyperlink r:id="rId59" w:history="1">
         <w:r>
           <w:rPr>
             <w:rStyle w:val="Hyperlink"/>
@@ -8005,7 +13723,7 @@
           <w:lang w:val="sr-Latn-RS"/>
         </w:rPr>
       </w:pPr>
-      <w:hyperlink r:id="rId51" w:history="1">
+      <w:hyperlink r:id="rId60" w:history="1">
         <w:r>
           <w:rPr>
             <w:rStyle w:val="Hyperlink"/>
@@ -8030,7 +13748,7 @@
           <w:lang w:val="sr-Latn-RS"/>
         </w:rPr>
       </w:pPr>
-      <w:hyperlink r:id="rId52" w:history="1">
+      <w:hyperlink r:id="rId61" w:history="1">
         <w:r>
           <w:rPr>
             <w:rStyle w:val="Hyperlink"/>
@@ -8072,7 +13790,7 @@
           <w:lang w:val="sr-Latn-RS"/>
         </w:rPr>
       </w:pPr>
-      <w:hyperlink r:id="rId53" w:history="1">
+      <w:hyperlink r:id="rId62" w:history="1">
         <w:r>
           <w:rPr>
             <w:rStyle w:val="Hyperlink"/>
@@ -8097,7 +13815,7 @@
           <w:lang w:val="sr-Latn-RS"/>
         </w:rPr>
       </w:pPr>
-      <w:hyperlink r:id="rId54" w:history="1">
+      <w:hyperlink r:id="rId63" w:history="1">
         <w:r>
           <w:rPr>
             <w:rStyle w:val="Hyperlink"/>
@@ -8139,7 +13857,7 @@
           <w:lang w:val="sr-Latn-RS"/>
         </w:rPr>
       </w:pPr>
-      <w:hyperlink r:id="rId55" w:history="1">
+      <w:hyperlink r:id="rId64" w:history="1">
         <w:r>
           <w:rPr>
             <w:rStyle w:val="Hyperlink"/>
@@ -8164,7 +13882,7 @@
           <w:lang w:val="sr-Latn-RS"/>
         </w:rPr>
       </w:pPr>
-      <w:hyperlink r:id="rId56" w:history="1">
+      <w:hyperlink r:id="rId65" w:history="1">
         <w:r>
           <w:rPr>
             <w:rStyle w:val="Hyperlink"/>
@@ -8803,8 +14521,8 @@
       </w:pPr>
     </w:p>
     <w:sectPr>
-      <w:headerReference w:type="default" r:id="rId57"/>
-      <w:footerReference w:type="default" r:id="rId58"/>
+      <w:headerReference w:type="default" r:id="rId66"/>
+      <w:footerReference w:type="default" r:id="rId67"/>
       <w:type w:val="continuous"/>
       <w:pgSz w:w="11907" w:h="16840" w:code="9"/>
       <w:pgMar w:top="1418" w:right="1134" w:bottom="1134" w:left="1701" w:header="720" w:footer="720" w:gutter="0"/>
@@ -9288,6 +15006,119 @@
     </w:lvl>
   </w:abstractNum>
   <w:abstractNum w:abstractNumId="2" w15:restartNumberingAfterBreak="0">
+    <w:nsid w:val="09CA4A6C"/>
+    <w:multiLevelType w:val="hybridMultilevel"/>
+    <w:tmpl w:val="924049B4"/>
+    <w:lvl w:ilvl="0" w:tplc="04090001">
+      <w:start w:val="1"/>
+      <w:numFmt w:val="bullet"/>
+      <w:lvlText w:val=""/>
+      <w:lvlJc w:val="left"/>
+      <w:pPr>
+        <w:ind w:left="720" w:hanging="360"/>
+      </w:pPr>
+      <w:rPr>
+        <w:rFonts w:ascii="Symbol" w:hAnsi="Symbol" w:hint="default"/>
+      </w:rPr>
+    </w:lvl>
+    <w:lvl w:ilvl="1" w:tplc="04090003" w:tentative="1">
+      <w:start w:val="1"/>
+      <w:numFmt w:val="bullet"/>
+      <w:lvlText w:val="o"/>
+      <w:lvlJc w:val="left"/>
+      <w:pPr>
+        <w:ind w:left="1440" w:hanging="360"/>
+      </w:pPr>
+      <w:rPr>
+        <w:rFonts w:ascii="Courier New" w:hAnsi="Courier New" w:cs="Courier New" w:hint="default"/>
+      </w:rPr>
+    </w:lvl>
+    <w:lvl w:ilvl="2" w:tplc="04090005" w:tentative="1">
+      <w:start w:val="1"/>
+      <w:numFmt w:val="bullet"/>
+      <w:lvlText w:val=""/>
+      <w:lvlJc w:val="left"/>
+      <w:pPr>
+        <w:ind w:left="2160" w:hanging="360"/>
+      </w:pPr>
+      <w:rPr>
+        <w:rFonts w:ascii="Wingdings" w:hAnsi="Wingdings" w:hint="default"/>
+      </w:rPr>
+    </w:lvl>
+    <w:lvl w:ilvl="3" w:tplc="04090001" w:tentative="1">
+      <w:start w:val="1"/>
+      <w:numFmt w:val="bullet"/>
+      <w:lvlText w:val=""/>
+      <w:lvlJc w:val="left"/>
+      <w:pPr>
+        <w:ind w:left="2880" w:hanging="360"/>
+      </w:pPr>
+      <w:rPr>
+        <w:rFonts w:ascii="Symbol" w:hAnsi="Symbol" w:hint="default"/>
+      </w:rPr>
+    </w:lvl>
+    <w:lvl w:ilvl="4" w:tplc="04090003" w:tentative="1">
+      <w:start w:val="1"/>
+      <w:numFmt w:val="bullet"/>
+      <w:lvlText w:val="o"/>
+      <w:lvlJc w:val="left"/>
+      <w:pPr>
+        <w:ind w:left="3600" w:hanging="360"/>
+      </w:pPr>
+      <w:rPr>
+        <w:rFonts w:ascii="Courier New" w:hAnsi="Courier New" w:cs="Courier New" w:hint="default"/>
+      </w:rPr>
+    </w:lvl>
+    <w:lvl w:ilvl="5" w:tplc="04090005" w:tentative="1">
+      <w:start w:val="1"/>
+      <w:numFmt w:val="bullet"/>
+      <w:lvlText w:val=""/>
+      <w:lvlJc w:val="left"/>
+      <w:pPr>
+        <w:ind w:left="4320" w:hanging="360"/>
+      </w:pPr>
+      <w:rPr>
+        <w:rFonts w:ascii="Wingdings" w:hAnsi="Wingdings" w:hint="default"/>
+      </w:rPr>
+    </w:lvl>
+    <w:lvl w:ilvl="6" w:tplc="04090001" w:tentative="1">
+      <w:start w:val="1"/>
+      <w:numFmt w:val="bullet"/>
+      <w:lvlText w:val=""/>
+      <w:lvlJc w:val="left"/>
+      <w:pPr>
+        <w:ind w:left="5040" w:hanging="360"/>
+      </w:pPr>
+      <w:rPr>
+        <w:rFonts w:ascii="Symbol" w:hAnsi="Symbol" w:hint="default"/>
+      </w:rPr>
+    </w:lvl>
+    <w:lvl w:ilvl="7" w:tplc="04090003" w:tentative="1">
+      <w:start w:val="1"/>
+      <w:numFmt w:val="bullet"/>
+      <w:lvlText w:val="o"/>
+      <w:lvlJc w:val="left"/>
+      <w:pPr>
+        <w:ind w:left="5760" w:hanging="360"/>
+      </w:pPr>
+      <w:rPr>
+        <w:rFonts w:ascii="Courier New" w:hAnsi="Courier New" w:cs="Courier New" w:hint="default"/>
+      </w:rPr>
+    </w:lvl>
+    <w:lvl w:ilvl="8" w:tplc="04090005" w:tentative="1">
+      <w:start w:val="1"/>
+      <w:numFmt w:val="bullet"/>
+      <w:lvlText w:val=""/>
+      <w:lvlJc w:val="left"/>
+      <w:pPr>
+        <w:ind w:left="6480" w:hanging="360"/>
+      </w:pPr>
+      <w:rPr>
+        <w:rFonts w:ascii="Wingdings" w:hAnsi="Wingdings" w:hint="default"/>
+      </w:rPr>
+    </w:lvl>
+  </w:abstractNum>
+  <w:abstractNum w:abstractNumId="3" w15:restartNumberingAfterBreak="0">
     <w:nsid w:val="0A1E3F10"/>
     <w:multiLevelType w:val="hybridMultilevel"/>
     <w:tmpl w:val="F526637A"/>
@@ -9400,7 +15231,7 @@
       </w:rPr>
     </w:lvl>
   </w:abstractNum>
-  <w:abstractNum w:abstractNumId="3" w15:restartNumberingAfterBreak="0">
+  <w:abstractNum w:abstractNumId="4" w15:restartNumberingAfterBreak="0">
     <w:nsid w:val="0F34793F"/>
     <w:multiLevelType w:val="hybridMultilevel"/>
     <w:tmpl w:val="6456BD40"/>
@@ -9513,7 +15344,7 @@
       </w:rPr>
     </w:lvl>
   </w:abstractNum>
-  <w:abstractNum w:abstractNumId="4" w15:restartNumberingAfterBreak="0">
+  <w:abstractNum w:abstractNumId="5" w15:restartNumberingAfterBreak="0">
     <w:nsid w:val="10D311FF"/>
     <w:multiLevelType w:val="hybridMultilevel"/>
     <w:tmpl w:val="395ABC38"/>
@@ -9626,7 +15457,233 @@
       </w:rPr>
     </w:lvl>
   </w:abstractNum>
-  <w:abstractNum w:abstractNumId="5" w15:restartNumberingAfterBreak="0">
+  <w:abstractNum w:abstractNumId="6" w15:restartNumberingAfterBreak="0">
+    <w:nsid w:val="15034532"/>
+    <w:multiLevelType w:val="hybridMultilevel"/>
+    <w:tmpl w:val="7E8E82A4"/>
+    <w:lvl w:ilvl="0" w:tplc="04090001">
+      <w:start w:val="1"/>
+      <w:numFmt w:val="bullet"/>
+      <w:lvlText w:val=""/>
+      <w:lvlJc w:val="left"/>
+      <w:pPr>
+        <w:ind w:left="3600" w:hanging="360"/>
+      </w:pPr>
+      <w:rPr>
+        <w:rFonts w:ascii="Symbol" w:hAnsi="Symbol" w:hint="default"/>
+      </w:rPr>
+    </w:lvl>
+    <w:lvl w:ilvl="1" w:tplc="04090003" w:tentative="1">
+      <w:start w:val="1"/>
+      <w:numFmt w:val="bullet"/>
+      <w:lvlText w:val="o"/>
+      <w:lvlJc w:val="left"/>
+      <w:pPr>
+        <w:ind w:left="4320" w:hanging="360"/>
+      </w:pPr>
+      <w:rPr>
+        <w:rFonts w:ascii="Courier New" w:hAnsi="Courier New" w:cs="Courier New" w:hint="default"/>
+      </w:rPr>
+    </w:lvl>
+    <w:lvl w:ilvl="2" w:tplc="04090005" w:tentative="1">
+      <w:start w:val="1"/>
+      <w:numFmt w:val="bullet"/>
+      <w:lvlText w:val=""/>
+      <w:lvlJc w:val="left"/>
+      <w:pPr>
+        <w:ind w:left="5040" w:hanging="360"/>
+      </w:pPr>
+      <w:rPr>
+        <w:rFonts w:ascii="Wingdings" w:hAnsi="Wingdings" w:hint="default"/>
+      </w:rPr>
+    </w:lvl>
+    <w:lvl w:ilvl="3" w:tplc="04090001" w:tentative="1">
+      <w:start w:val="1"/>
+      <w:numFmt w:val="bullet"/>
+      <w:lvlText w:val=""/>
+      <w:lvlJc w:val="left"/>
+      <w:pPr>
+        <w:ind w:left="5760" w:hanging="360"/>
+      </w:pPr>
+      <w:rPr>
+        <w:rFonts w:ascii="Symbol" w:hAnsi="Symbol" w:hint="default"/>
+      </w:rPr>
+    </w:lvl>
+    <w:lvl w:ilvl="4" w:tplc="04090003" w:tentative="1">
+      <w:start w:val="1"/>
+      <w:numFmt w:val="bullet"/>
+      <w:lvlText w:val="o"/>
+      <w:lvlJc w:val="left"/>
+      <w:pPr>
+        <w:ind w:left="6480" w:hanging="360"/>
+      </w:pPr>
+      <w:rPr>
+        <w:rFonts w:ascii="Courier New" w:hAnsi="Courier New" w:cs="Courier New" w:hint="default"/>
+      </w:rPr>
+    </w:lvl>
+    <w:lvl w:ilvl="5" w:tplc="04090005" w:tentative="1">
+      <w:start w:val="1"/>
+      <w:numFmt w:val="bullet"/>
+      <w:lvlText w:val=""/>
+      <w:lvlJc w:val="left"/>
+      <w:pPr>
+        <w:ind w:left="7200" w:hanging="360"/>
+      </w:pPr>
+      <w:rPr>
+        <w:rFonts w:ascii="Wingdings" w:hAnsi="Wingdings" w:hint="default"/>
+      </w:rPr>
+    </w:lvl>
+    <w:lvl w:ilvl="6" w:tplc="04090001" w:tentative="1">
+      <w:start w:val="1"/>
+      <w:numFmt w:val="bullet"/>
+      <w:lvlText w:val=""/>
+      <w:lvlJc w:val="left"/>
+      <w:pPr>
+        <w:ind w:left="7920" w:hanging="360"/>
+      </w:pPr>
+      <w:rPr>
+        <w:rFonts w:ascii="Symbol" w:hAnsi="Symbol" w:hint="default"/>
+      </w:rPr>
+    </w:lvl>
+    <w:lvl w:ilvl="7" w:tplc="04090003" w:tentative="1">
+      <w:start w:val="1"/>
+      <w:numFmt w:val="bullet"/>
+      <w:lvlText w:val="o"/>
+      <w:lvlJc w:val="left"/>
+      <w:pPr>
+        <w:ind w:left="8640" w:hanging="360"/>
+      </w:pPr>
+      <w:rPr>
+        <w:rFonts w:ascii="Courier New" w:hAnsi="Courier New" w:cs="Courier New" w:hint="default"/>
+      </w:rPr>
+    </w:lvl>
+    <w:lvl w:ilvl="8" w:tplc="04090005" w:tentative="1">
+      <w:start w:val="1"/>
+      <w:numFmt w:val="bullet"/>
+      <w:lvlText w:val=""/>
+      <w:lvlJc w:val="left"/>
+      <w:pPr>
+        <w:ind w:left="9360" w:hanging="360"/>
+      </w:pPr>
+      <w:rPr>
+        <w:rFonts w:ascii="Wingdings" w:hAnsi="Wingdings" w:hint="default"/>
+      </w:rPr>
+    </w:lvl>
+  </w:abstractNum>
+  <w:abstractNum w:abstractNumId="7" w15:restartNumberingAfterBreak="0">
+    <w:nsid w:val="232F7AD9"/>
+    <w:multiLevelType w:val="hybridMultilevel"/>
+    <w:tmpl w:val="4AD41C1A"/>
+    <w:lvl w:ilvl="0" w:tplc="04090001">
+      <w:start w:val="1"/>
+      <w:numFmt w:val="bullet"/>
+      <w:lvlText w:val=""/>
+      <w:lvlJc w:val="left"/>
+      <w:pPr>
+        <w:ind w:left="360" w:hanging="360"/>
+      </w:pPr>
+      <w:rPr>
+        <w:rFonts w:ascii="Symbol" w:hAnsi="Symbol" w:hint="default"/>
+      </w:rPr>
+    </w:lvl>
+    <w:lvl w:ilvl="1" w:tplc="04090003" w:tentative="1">
+      <w:start w:val="1"/>
+      <w:numFmt w:val="bullet"/>
+      <w:lvlText w:val="o"/>
+      <w:lvlJc w:val="left"/>
+      <w:pPr>
+        <w:ind w:left="1080" w:hanging="360"/>
+      </w:pPr>
+      <w:rPr>
+        <w:rFonts w:ascii="Courier New" w:hAnsi="Courier New" w:cs="Courier New" w:hint="default"/>
+      </w:rPr>
+    </w:lvl>
+    <w:lvl w:ilvl="2" w:tplc="04090005" w:tentative="1">
+      <w:start w:val="1"/>
+      <w:numFmt w:val="bullet"/>
+      <w:lvlText w:val=""/>
+      <w:lvlJc w:val="left"/>
+      <w:pPr>
+        <w:ind w:left="1800" w:hanging="360"/>
+      </w:pPr>
+      <w:rPr>
+        <w:rFonts w:ascii="Wingdings" w:hAnsi="Wingdings" w:hint="default"/>
+      </w:rPr>
+    </w:lvl>
+    <w:lvl w:ilvl="3" w:tplc="04090001" w:tentative="1">
+      <w:start w:val="1"/>
+      <w:numFmt w:val="bullet"/>
+      <w:lvlText w:val=""/>
+      <w:lvlJc w:val="left"/>
+      <w:pPr>
+        <w:ind w:left="2520" w:hanging="360"/>
+      </w:pPr>
+      <w:rPr>
+        <w:rFonts w:ascii="Symbol" w:hAnsi="Symbol" w:hint="default"/>
+      </w:rPr>
+    </w:lvl>
+    <w:lvl w:ilvl="4" w:tplc="04090003" w:tentative="1">
+      <w:start w:val="1"/>
+      <w:numFmt w:val="bullet"/>
+      <w:lvlText w:val="o"/>
+      <w:lvlJc w:val="left"/>
+      <w:pPr>
+        <w:ind w:left="3240" w:hanging="360"/>
+      </w:pPr>
+      <w:rPr>
+        <w:rFonts w:ascii="Courier New" w:hAnsi="Courier New" w:cs="Courier New" w:hint="default"/>
+      </w:rPr>
+    </w:lvl>
+    <w:lvl w:ilvl="5" w:tplc="04090005" w:tentative="1">
+      <w:start w:val="1"/>
+      <w:numFmt w:val="bullet"/>
+      <w:lvlText w:val=""/>
+      <w:lvlJc w:val="left"/>
+      <w:pPr>
+        <w:ind w:left="3960" w:hanging="360"/>
+      </w:pPr>
+      <w:rPr>
+        <w:rFonts w:ascii="Wingdings" w:hAnsi="Wingdings" w:hint="default"/>
+      </w:rPr>
+    </w:lvl>
+    <w:lvl w:ilvl="6" w:tplc="04090001" w:tentative="1">
+      <w:start w:val="1"/>
+      <w:numFmt w:val="bullet"/>
+      <w:lvlText w:val=""/>
+      <w:lvlJc w:val="left"/>
+      <w:pPr>
+        <w:ind w:left="4680" w:hanging="360"/>
+      </w:pPr>
+      <w:rPr>
+        <w:rFonts w:ascii="Symbol" w:hAnsi="Symbol" w:hint="default"/>
+      </w:rPr>
+    </w:lvl>
+    <w:lvl w:ilvl="7" w:tplc="04090003" w:tentative="1">
+      <w:start w:val="1"/>
+      <w:numFmt w:val="bullet"/>
+      <w:lvlText w:val="o"/>
+      <w:lvlJc w:val="left"/>
+      <w:pPr>
+        <w:ind w:left="5400" w:hanging="360"/>
+      </w:pPr>
+      <w:rPr>
+        <w:rFonts w:ascii="Courier New" w:hAnsi="Courier New" w:cs="Courier New" w:hint="default"/>
+      </w:rPr>
+    </w:lvl>
+    <w:lvl w:ilvl="8" w:tplc="04090005" w:tentative="1">
+      <w:start w:val="1"/>
+      <w:numFmt w:val="bullet"/>
+      <w:lvlText w:val=""/>
+      <w:lvlJc w:val="left"/>
+      <w:pPr>
+        <w:ind w:left="6120" w:hanging="360"/>
+      </w:pPr>
+      <w:rPr>
+        <w:rFonts w:ascii="Wingdings" w:hAnsi="Wingdings" w:hint="default"/>
+      </w:rPr>
+    </w:lvl>
+  </w:abstractNum>
+  <w:abstractNum w:abstractNumId="8" w15:restartNumberingAfterBreak="0">
     <w:nsid w:val="28B55B84"/>
     <w:multiLevelType w:val="hybridMultilevel"/>
     <w:tmpl w:val="5D4A4E9C"/>
@@ -9739,7 +15796,7 @@
       </w:rPr>
     </w:lvl>
   </w:abstractNum>
-  <w:abstractNum w:abstractNumId="6" w15:restartNumberingAfterBreak="0">
+  <w:abstractNum w:abstractNumId="9" w15:restartNumberingAfterBreak="0">
     <w:nsid w:val="2A7178A5"/>
     <w:multiLevelType w:val="hybridMultilevel"/>
     <w:tmpl w:val="9BCC5298"/>
@@ -9828,7 +15885,7 @@
       </w:pPr>
     </w:lvl>
   </w:abstractNum>
-  <w:abstractNum w:abstractNumId="7" w15:restartNumberingAfterBreak="0">
+  <w:abstractNum w:abstractNumId="10" w15:restartNumberingAfterBreak="0">
     <w:nsid w:val="310A06D8"/>
     <w:multiLevelType w:val="hybridMultilevel"/>
     <w:tmpl w:val="F9EA170E"/>
@@ -9941,7 +15998,120 @@
       </w:rPr>
     </w:lvl>
   </w:abstractNum>
-  <w:abstractNum w:abstractNumId="8" w15:restartNumberingAfterBreak="0">
+  <w:abstractNum w:abstractNumId="11" w15:restartNumberingAfterBreak="0">
+    <w:nsid w:val="335A521D"/>
+    <w:multiLevelType w:val="hybridMultilevel"/>
+    <w:tmpl w:val="D64CA278"/>
+    <w:lvl w:ilvl="0" w:tplc="04090001">
+      <w:start w:val="1"/>
+      <w:numFmt w:val="bullet"/>
+      <w:lvlText w:val=""/>
+      <w:lvlJc w:val="left"/>
+      <w:pPr>
+        <w:ind w:left="3720" w:hanging="360"/>
+      </w:pPr>
+      <w:rPr>
+        <w:rFonts w:ascii="Symbol" w:hAnsi="Symbol" w:hint="default"/>
+      </w:rPr>
+    </w:lvl>
+    <w:lvl w:ilvl="1" w:tplc="04090003" w:tentative="1">
+      <w:start w:val="1"/>
+      <w:numFmt w:val="bullet"/>
+      <w:lvlText w:val="o"/>
+      <w:lvlJc w:val="left"/>
+      <w:pPr>
+        <w:ind w:left="4440" w:hanging="360"/>
+      </w:pPr>
+      <w:rPr>
+        <w:rFonts w:ascii="Courier New" w:hAnsi="Courier New" w:cs="Courier New" w:hint="default"/>
+      </w:rPr>
+    </w:lvl>
+    <w:lvl w:ilvl="2" w:tplc="04090005" w:tentative="1">
+      <w:start w:val="1"/>
+      <w:numFmt w:val="bullet"/>
+      <w:lvlText w:val=""/>
+      <w:lvlJc w:val="left"/>
+      <w:pPr>
+        <w:ind w:left="5160" w:hanging="360"/>
+      </w:pPr>
+      <w:rPr>
+        <w:rFonts w:ascii="Wingdings" w:hAnsi="Wingdings" w:hint="default"/>
+      </w:rPr>
+    </w:lvl>
+    <w:lvl w:ilvl="3" w:tplc="04090001" w:tentative="1">
+      <w:start w:val="1"/>
+      <w:numFmt w:val="bullet"/>
+      <w:lvlText w:val=""/>
+      <w:lvlJc w:val="left"/>
+      <w:pPr>
+        <w:ind w:left="5880" w:hanging="360"/>
+      </w:pPr>
+      <w:rPr>
+        <w:rFonts w:ascii="Symbol" w:hAnsi="Symbol" w:hint="default"/>
+      </w:rPr>
+    </w:lvl>
+    <w:lvl w:ilvl="4" w:tplc="04090003" w:tentative="1">
+      <w:start w:val="1"/>
+      <w:numFmt w:val="bullet"/>
+      <w:lvlText w:val="o"/>
+      <w:lvlJc w:val="left"/>
+      <w:pPr>
+        <w:ind w:left="6600" w:hanging="360"/>
+      </w:pPr>
+      <w:rPr>
+        <w:rFonts w:ascii="Courier New" w:hAnsi="Courier New" w:cs="Courier New" w:hint="default"/>
+      </w:rPr>
+    </w:lvl>
+    <w:lvl w:ilvl="5" w:tplc="04090005" w:tentative="1">
+      <w:start w:val="1"/>
+      <w:numFmt w:val="bullet"/>
+      <w:lvlText w:val=""/>
+      <w:lvlJc w:val="left"/>
+      <w:pPr>
+        <w:ind w:left="7320" w:hanging="360"/>
+      </w:pPr>
+      <w:rPr>
+        <w:rFonts w:ascii="Wingdings" w:hAnsi="Wingdings" w:hint="default"/>
+      </w:rPr>
+    </w:lvl>
+    <w:lvl w:ilvl="6" w:tplc="04090001" w:tentative="1">
+      <w:start w:val="1"/>
+      <w:numFmt w:val="bullet"/>
+      <w:lvlText w:val=""/>
+      <w:lvlJc w:val="left"/>
+      <w:pPr>
+        <w:ind w:left="8040" w:hanging="360"/>
+      </w:pPr>
+      <w:rPr>
+        <w:rFonts w:ascii="Symbol" w:hAnsi="Symbol" w:hint="default"/>
+      </w:rPr>
+    </w:lvl>
+    <w:lvl w:ilvl="7" w:tplc="04090003" w:tentative="1">
+      <w:start w:val="1"/>
+      <w:numFmt w:val="bullet"/>
+      <w:lvlText w:val="o"/>
+      <w:lvlJc w:val="left"/>
+      <w:pPr>
+        <w:ind w:left="8760" w:hanging="360"/>
+      </w:pPr>
+      <w:rPr>
+        <w:rFonts w:ascii="Courier New" w:hAnsi="Courier New" w:cs="Courier New" w:hint="default"/>
+      </w:rPr>
+    </w:lvl>
+    <w:lvl w:ilvl="8" w:tplc="04090005" w:tentative="1">
+      <w:start w:val="1"/>
+      <w:numFmt w:val="bullet"/>
+      <w:lvlText w:val=""/>
+      <w:lvlJc w:val="left"/>
+      <w:pPr>
+        <w:ind w:left="9480" w:hanging="360"/>
+      </w:pPr>
+      <w:rPr>
+        <w:rFonts w:ascii="Wingdings" w:hAnsi="Wingdings" w:hint="default"/>
+      </w:rPr>
+    </w:lvl>
+  </w:abstractNum>
+  <w:abstractNum w:abstractNumId="12" w15:restartNumberingAfterBreak="0">
     <w:nsid w:val="3A0760AF"/>
     <w:multiLevelType w:val="hybridMultilevel"/>
     <w:tmpl w:val="C3CA98C0"/>
@@ -10054,7 +16224,7 @@
       </w:rPr>
     </w:lvl>
   </w:abstractNum>
-  <w:abstractNum w:abstractNumId="9" w15:restartNumberingAfterBreak="0">
+  <w:abstractNum w:abstractNumId="13" w15:restartNumberingAfterBreak="0">
     <w:nsid w:val="3DCD1DE6"/>
     <w:multiLevelType w:val="hybridMultilevel"/>
     <w:tmpl w:val="76F289E2"/>
@@ -10167,7 +16337,7 @@
       </w:pPr>
     </w:lvl>
   </w:abstractNum>
-  <w:abstractNum w:abstractNumId="10" w15:restartNumberingAfterBreak="0">
+  <w:abstractNum w:abstractNumId="14" w15:restartNumberingAfterBreak="0">
     <w:nsid w:val="3F4D4048"/>
     <w:multiLevelType w:val="hybridMultilevel"/>
     <w:tmpl w:val="8152CD82"/>
@@ -10280,7 +16450,120 @@
       </w:rPr>
     </w:lvl>
   </w:abstractNum>
-  <w:abstractNum w:abstractNumId="11" w15:restartNumberingAfterBreak="0">
+  <w:abstractNum w:abstractNumId="15" w15:restartNumberingAfterBreak="0">
+    <w:nsid w:val="403A2DEF"/>
+    <w:multiLevelType w:val="hybridMultilevel"/>
+    <w:tmpl w:val="D7AA4C76"/>
+    <w:lvl w:ilvl="0" w:tplc="04090001">
+      <w:start w:val="1"/>
+      <w:numFmt w:val="bullet"/>
+      <w:lvlText w:val=""/>
+      <w:lvlJc w:val="left"/>
+      <w:pPr>
+        <w:ind w:left="720" w:hanging="360"/>
+      </w:pPr>
+      <w:rPr>
+        <w:rFonts w:ascii="Symbol" w:hAnsi="Symbol" w:hint="default"/>
+      </w:rPr>
+    </w:lvl>
+    <w:lvl w:ilvl="1" w:tplc="04090003" w:tentative="1">
+      <w:start w:val="1"/>
+      <w:numFmt w:val="bullet"/>
+      <w:lvlText w:val="o"/>
+      <w:lvlJc w:val="left"/>
+      <w:pPr>
+        <w:ind w:left="1440" w:hanging="360"/>
+      </w:pPr>
+      <w:rPr>
+        <w:rFonts w:ascii="Courier New" w:hAnsi="Courier New" w:cs="Courier New" w:hint="default"/>
+      </w:rPr>
+    </w:lvl>
+    <w:lvl w:ilvl="2" w:tplc="04090005" w:tentative="1">
+      <w:start w:val="1"/>
+      <w:numFmt w:val="bullet"/>
+      <w:lvlText w:val=""/>
+      <w:lvlJc w:val="left"/>
+      <w:pPr>
+        <w:ind w:left="2160" w:hanging="360"/>
+      </w:pPr>
+      <w:rPr>
+        <w:rFonts w:ascii="Wingdings" w:hAnsi="Wingdings" w:hint="default"/>
+      </w:rPr>
+    </w:lvl>
+    <w:lvl w:ilvl="3" w:tplc="04090001" w:tentative="1">
+      <w:start w:val="1"/>
+      <w:numFmt w:val="bullet"/>
+      <w:lvlText w:val=""/>
+      <w:lvlJc w:val="left"/>
+      <w:pPr>
+        <w:ind w:left="2880" w:hanging="360"/>
+      </w:pPr>
+      <w:rPr>
+        <w:rFonts w:ascii="Symbol" w:hAnsi="Symbol" w:hint="default"/>
+      </w:rPr>
+    </w:lvl>
+    <w:lvl w:ilvl="4" w:tplc="04090003" w:tentative="1">
+      <w:start w:val="1"/>
+      <w:numFmt w:val="bullet"/>
+      <w:lvlText w:val="o"/>
+      <w:lvlJc w:val="left"/>
+      <w:pPr>
+        <w:ind w:left="3600" w:hanging="360"/>
+      </w:pPr>
+      <w:rPr>
+        <w:rFonts w:ascii="Courier New" w:hAnsi="Courier New" w:cs="Courier New" w:hint="default"/>
+      </w:rPr>
+    </w:lvl>
+    <w:lvl w:ilvl="5" w:tplc="04090005" w:tentative="1">
+      <w:start w:val="1"/>
+      <w:numFmt w:val="bullet"/>
+      <w:lvlText w:val=""/>
+      <w:lvlJc w:val="left"/>
+      <w:pPr>
+        <w:ind w:left="4320" w:hanging="360"/>
+      </w:pPr>
+      <w:rPr>
+        <w:rFonts w:ascii="Wingdings" w:hAnsi="Wingdings" w:hint="default"/>
+      </w:rPr>
+    </w:lvl>
+    <w:lvl w:ilvl="6" w:tplc="04090001" w:tentative="1">
+      <w:start w:val="1"/>
+      <w:numFmt w:val="bullet"/>
+      <w:lvlText w:val=""/>
+      <w:lvlJc w:val="left"/>
+      <w:pPr>
+        <w:ind w:left="5040" w:hanging="360"/>
+      </w:pPr>
+      <w:rPr>
+        <w:rFonts w:ascii="Symbol" w:hAnsi="Symbol" w:hint="default"/>
+      </w:rPr>
+    </w:lvl>
+    <w:lvl w:ilvl="7" w:tplc="04090003" w:tentative="1">
+      <w:start w:val="1"/>
+      <w:numFmt w:val="bullet"/>
+      <w:lvlText w:val="o"/>
+      <w:lvlJc w:val="left"/>
+      <w:pPr>
+        <w:ind w:left="5760" w:hanging="360"/>
+      </w:pPr>
+      <w:rPr>
+        <w:rFonts w:ascii="Courier New" w:hAnsi="Courier New" w:cs="Courier New" w:hint="default"/>
+      </w:rPr>
+    </w:lvl>
+    <w:lvl w:ilvl="8" w:tplc="04090005" w:tentative="1">
+      <w:start w:val="1"/>
+      <w:numFmt w:val="bullet"/>
+      <w:lvlText w:val=""/>
+      <w:lvlJc w:val="left"/>
+      <w:pPr>
+        <w:ind w:left="6480" w:hanging="360"/>
+      </w:pPr>
+      <w:rPr>
+        <w:rFonts w:ascii="Wingdings" w:hAnsi="Wingdings" w:hint="default"/>
+      </w:rPr>
+    </w:lvl>
+  </w:abstractNum>
+  <w:abstractNum w:abstractNumId="16" w15:restartNumberingAfterBreak="0">
     <w:nsid w:val="455164D2"/>
     <w:multiLevelType w:val="hybridMultilevel"/>
     <w:tmpl w:val="497A3DE2"/>
@@ -10393,7 +16676,7 @@
       </w:rPr>
     </w:lvl>
   </w:abstractNum>
-  <w:abstractNum w:abstractNumId="12" w15:restartNumberingAfterBreak="0">
+  <w:abstractNum w:abstractNumId="17" w15:restartNumberingAfterBreak="0">
     <w:nsid w:val="46A56FF7"/>
     <w:multiLevelType w:val="hybridMultilevel"/>
     <w:tmpl w:val="2EEC692C"/>
@@ -10506,7 +16789,120 @@
       </w:rPr>
     </w:lvl>
   </w:abstractNum>
-  <w:abstractNum w:abstractNumId="13" w15:restartNumberingAfterBreak="0">
+  <w:abstractNum w:abstractNumId="18" w15:restartNumberingAfterBreak="0">
+    <w:nsid w:val="5ED976C7"/>
+    <w:multiLevelType w:val="hybridMultilevel"/>
+    <w:tmpl w:val="00A4D8B6"/>
+    <w:lvl w:ilvl="0" w:tplc="04090001">
+      <w:start w:val="1"/>
+      <w:numFmt w:val="bullet"/>
+      <w:lvlText w:val=""/>
+      <w:lvlJc w:val="left"/>
+      <w:pPr>
+        <w:ind w:left="3600" w:hanging="360"/>
+      </w:pPr>
+      <w:rPr>
+        <w:rFonts w:ascii="Symbol" w:hAnsi="Symbol" w:hint="default"/>
+      </w:rPr>
+    </w:lvl>
+    <w:lvl w:ilvl="1" w:tplc="04090003" w:tentative="1">
+      <w:start w:val="1"/>
+      <w:numFmt w:val="bullet"/>
+      <w:lvlText w:val="o"/>
+      <w:lvlJc w:val="left"/>
+      <w:pPr>
+        <w:ind w:left="4320" w:hanging="360"/>
+      </w:pPr>
+      <w:rPr>
+        <w:rFonts w:ascii="Courier New" w:hAnsi="Courier New" w:cs="Courier New" w:hint="default"/>
+      </w:rPr>
+    </w:lvl>
+    <w:lvl w:ilvl="2" w:tplc="04090005" w:tentative="1">
+      <w:start w:val="1"/>
+      <w:numFmt w:val="bullet"/>
+      <w:lvlText w:val=""/>
+      <w:lvlJc w:val="left"/>
+      <w:pPr>
+        <w:ind w:left="5040" w:hanging="360"/>
+      </w:pPr>
+      <w:rPr>
+        <w:rFonts w:ascii="Wingdings" w:hAnsi="Wingdings" w:hint="default"/>
+      </w:rPr>
+    </w:lvl>
+    <w:lvl w:ilvl="3" w:tplc="04090001" w:tentative="1">
+      <w:start w:val="1"/>
+      <w:numFmt w:val="bullet"/>
+      <w:lvlText w:val=""/>
+      <w:lvlJc w:val="left"/>
+      <w:pPr>
+        <w:ind w:left="5760" w:hanging="360"/>
+      </w:pPr>
+      <w:rPr>
+        <w:rFonts w:ascii="Symbol" w:hAnsi="Symbol" w:hint="default"/>
+      </w:rPr>
+    </w:lvl>
+    <w:lvl w:ilvl="4" w:tplc="04090003" w:tentative="1">
+      <w:start w:val="1"/>
+      <w:numFmt w:val="bullet"/>
+      <w:lvlText w:val="o"/>
+      <w:lvlJc w:val="left"/>
+      <w:pPr>
+        <w:ind w:left="6480" w:hanging="360"/>
+      </w:pPr>
+      <w:rPr>
+        <w:rFonts w:ascii="Courier New" w:hAnsi="Courier New" w:cs="Courier New" w:hint="default"/>
+      </w:rPr>
+    </w:lvl>
+    <w:lvl w:ilvl="5" w:tplc="04090005" w:tentative="1">
+      <w:start w:val="1"/>
+      <w:numFmt w:val="bullet"/>
+      <w:lvlText w:val=""/>
+      <w:lvlJc w:val="left"/>
+      <w:pPr>
+        <w:ind w:left="7200" w:hanging="360"/>
+      </w:pPr>
+      <w:rPr>
+        <w:rFonts w:ascii="Wingdings" w:hAnsi="Wingdings" w:hint="default"/>
+      </w:rPr>
+    </w:lvl>
+    <w:lvl w:ilvl="6" w:tplc="04090001" w:tentative="1">
+      <w:start w:val="1"/>
+      <w:numFmt w:val="bullet"/>
+      <w:lvlText w:val=""/>
+      <w:lvlJc w:val="left"/>
+      <w:pPr>
+        <w:ind w:left="7920" w:hanging="360"/>
+      </w:pPr>
+      <w:rPr>
+        <w:rFonts w:ascii="Symbol" w:hAnsi="Symbol" w:hint="default"/>
+      </w:rPr>
+    </w:lvl>
+    <w:lvl w:ilvl="7" w:tplc="04090003" w:tentative="1">
+      <w:start w:val="1"/>
+      <w:numFmt w:val="bullet"/>
+      <w:lvlText w:val="o"/>
+      <w:lvlJc w:val="left"/>
+      <w:pPr>
+        <w:ind w:left="8640" w:hanging="360"/>
+      </w:pPr>
+      <w:rPr>
+        <w:rFonts w:ascii="Courier New" w:hAnsi="Courier New" w:cs="Courier New" w:hint="default"/>
+      </w:rPr>
+    </w:lvl>
+    <w:lvl w:ilvl="8" w:tplc="04090005" w:tentative="1">
+      <w:start w:val="1"/>
+      <w:numFmt w:val="bullet"/>
+      <w:lvlText w:val=""/>
+      <w:lvlJc w:val="left"/>
+      <w:pPr>
+        <w:ind w:left="9360" w:hanging="360"/>
+      </w:pPr>
+      <w:rPr>
+        <w:rFonts w:ascii="Wingdings" w:hAnsi="Wingdings" w:hint="default"/>
+      </w:rPr>
+    </w:lvl>
+  </w:abstractNum>
+  <w:abstractNum w:abstractNumId="19" w15:restartNumberingAfterBreak="0">
     <w:nsid w:val="6F88772F"/>
     <w:multiLevelType w:val="hybridMultilevel"/>
     <w:tmpl w:val="24B82BA0"/>
@@ -10620,37 +17016,37 @@
     </w:lvl>
   </w:abstractNum>
   <w:num w:numId="1" w16cid:durableId="501509790">
+    <w:abstractNumId w:val="13"/>
+  </w:num>
+  <w:num w:numId="2" w16cid:durableId="182474790">
     <w:abstractNumId w:val="9"/>
   </w:num>
-  <w:num w:numId="2" w16cid:durableId="182474790">
-    <w:abstractNumId w:val="6"/>
-  </w:num>
   <w:num w:numId="3" w16cid:durableId="896280347">
-    <w:abstractNumId w:val="12"/>
+    <w:abstractNumId w:val="17"/>
   </w:num>
   <w:num w:numId="4" w16cid:durableId="1290238958">
-    <w:abstractNumId w:val="7"/>
+    <w:abstractNumId w:val="10"/>
   </w:num>
   <w:num w:numId="5" w16cid:durableId="683821173">
-    <w:abstractNumId w:val="13"/>
+    <w:abstractNumId w:val="19"/>
   </w:num>
   <w:num w:numId="6" w16cid:durableId="1824538708">
-    <w:abstractNumId w:val="2"/>
+    <w:abstractNumId w:val="3"/>
   </w:num>
   <w:num w:numId="7" w16cid:durableId="1640499176">
-    <w:abstractNumId w:val="4"/>
+    <w:abstractNumId w:val="5"/>
   </w:num>
   <w:num w:numId="8" w16cid:durableId="1295216929">
-    <w:abstractNumId w:val="11"/>
+    <w:abstractNumId w:val="16"/>
   </w:num>
   <w:num w:numId="9" w16cid:durableId="386612853">
-    <w:abstractNumId w:val="10"/>
+    <w:abstractNumId w:val="14"/>
   </w:num>
   <w:num w:numId="10" w16cid:durableId="990213265">
-    <w:abstractNumId w:val="5"/>
+    <w:abstractNumId w:val="8"/>
   </w:num>
   <w:num w:numId="11" w16cid:durableId="1905022158">
-    <w:abstractNumId w:val="8"/>
+    <w:abstractNumId w:val="12"/>
   </w:num>
   <w:num w:numId="12" w16cid:durableId="1999840748">
     <w:abstractNumId w:val="1"/>
@@ -10659,7 +17055,25 @@
     <w:abstractNumId w:val="0"/>
   </w:num>
   <w:num w:numId="14" w16cid:durableId="1736396545">
-    <w:abstractNumId w:val="3"/>
+    <w:abstractNumId w:val="4"/>
+  </w:num>
+  <w:num w:numId="15" w16cid:durableId="730806772">
+    <w:abstractNumId w:val="2"/>
+  </w:num>
+  <w:num w:numId="16" w16cid:durableId="550272069">
+    <w:abstractNumId w:val="11"/>
+  </w:num>
+  <w:num w:numId="17" w16cid:durableId="417021190">
+    <w:abstractNumId w:val="18"/>
+  </w:num>
+  <w:num w:numId="18" w16cid:durableId="100532375">
+    <w:abstractNumId w:val="15"/>
+  </w:num>
+  <w:num w:numId="19" w16cid:durableId="2040277174">
+    <w:abstractNumId w:val="6"/>
+  </w:num>
+  <w:num w:numId="20" w16cid:durableId="920914861">
+    <w:abstractNumId w:val="7"/>
   </w:num>
 </w:numbering>
 </file>
